--- a/MC_Methods/HA/HA04/Problem.docx
+++ b/MC_Methods/HA/HA04/Problem.docx
@@ -107,157 +107,5198 @@
           <w:sz w:val="28"/>
           <w:szCs w:val="28"/>
         </w:rPr>
-        <w:t xml:space="preserve">- First, try to compute this result by running two independent simple sampling simulations (at the two different atomic concentrations). Repeat the </w:t>
-      </w:r>
-      <w:r>
-        <w:rPr>
-          <w:rFonts w:ascii="Times New Roman" w:hAnsi="Times New Roman" w:cs="Times New Roman"/>
-          <w:sz w:val="28"/>
-          <w:szCs w:val="28"/>
-        </w:rPr>
-        <w:t>experiment and</w:t>
-      </w:r>
-      <w:r>
-        <w:rPr>
-          <w:rFonts w:ascii="Times New Roman" w:hAnsi="Times New Roman" w:cs="Times New Roman"/>
-          <w:sz w:val="28"/>
-          <w:szCs w:val="28"/>
-        </w:rPr>
-        <w:t xml:space="preserve"> evaluate the standard deviation of the relative change of the distance the fission neutron flies to its first collision.</w:t>
-      </w:r>
-    </w:p>
-    <w:p>
-      <w:pPr>
-        <w:rPr>
-          <w:rFonts w:ascii="Times New Roman" w:hAnsi="Times New Roman" w:cs="Times New Roman"/>
-          <w:sz w:val="28"/>
-          <w:szCs w:val="28"/>
-        </w:rPr>
-      </w:pPr>
-      <w:r>
-        <w:rPr>
-          <w:rFonts w:ascii="Times New Roman" w:hAnsi="Times New Roman" w:cs="Times New Roman"/>
-          <w:sz w:val="28"/>
-          <w:szCs w:val="28"/>
-        </w:rPr>
-        <w:t xml:space="preserve">- Second, compute the result by the correlated sampling method. Evaluate the standard deviation of the </w:t>
-      </w:r>
-      <w:r>
-        <w:rPr>
-          <w:rFonts w:ascii="Times New Roman" w:hAnsi="Times New Roman" w:cs="Times New Roman"/>
-          <w:sz w:val="28"/>
-          <w:szCs w:val="28"/>
-        </w:rPr>
-        <w:t>result and</w:t>
-      </w:r>
-      <w:r>
-        <w:rPr>
-          <w:rFonts w:ascii="Times New Roman" w:hAnsi="Times New Roman" w:cs="Times New Roman"/>
-          <w:sz w:val="28"/>
-          <w:szCs w:val="28"/>
-        </w:rPr>
-        <w:t xml:space="preserve"> compare it to the result you got in the first part of this assignment.</w:t>
-      </w:r>
-    </w:p>
-    <w:p>
-      <w:pPr>
-        <w:rPr>
-          <w:rFonts w:ascii="Times New Roman" w:hAnsi="Times New Roman" w:cs="Times New Roman"/>
-          <w:sz w:val="28"/>
-          <w:szCs w:val="28"/>
-          <w:lang w:val="en-US"/>
-        </w:rPr>
-      </w:pPr>
-    </w:p>
-    <w:p>
-      <w:pPr>
-        <w:rPr>
-          <w:rFonts w:ascii="Times New Roman" w:hAnsi="Times New Roman" w:cs="Times New Roman"/>
-          <w:sz w:val="28"/>
-          <w:szCs w:val="28"/>
-          <w:lang w:val="en-US"/>
-        </w:rPr>
-      </w:pPr>
-    </w:p>
-    <w:p>
-      <w:pPr>
-        <w:rPr>
-          <w:rFonts w:ascii="Times New Roman" w:hAnsi="Times New Roman" w:cs="Times New Roman"/>
-          <w:sz w:val="28"/>
-          <w:szCs w:val="28"/>
-          <w:lang w:val="en-US"/>
-        </w:rPr>
-      </w:pPr>
-    </w:p>
-    <w:p>
-      <w:pPr>
-        <w:rPr>
-          <w:rFonts w:ascii="Times New Roman" w:hAnsi="Times New Roman" w:cs="Times New Roman"/>
-          <w:sz w:val="28"/>
-          <w:szCs w:val="28"/>
-          <w:lang w:val="en-US"/>
-        </w:rPr>
-      </w:pPr>
-    </w:p>
-    <w:p>
-      <w:pPr>
-        <w:rPr>
-          <w:rFonts w:ascii="Times New Roman" w:hAnsi="Times New Roman" w:cs="Times New Roman"/>
-          <w:sz w:val="28"/>
-          <w:szCs w:val="28"/>
-          <w:lang w:val="en-US"/>
-        </w:rPr>
-      </w:pPr>
-    </w:p>
-    <w:p>
-      <w:pPr>
-        <w:rPr>
-          <w:rFonts w:ascii="Times New Roman" w:hAnsi="Times New Roman" w:cs="Times New Roman"/>
-          <w:sz w:val="28"/>
-          <w:szCs w:val="28"/>
-          <w:lang w:val="en-US"/>
-        </w:rPr>
-      </w:pPr>
-    </w:p>
-    <w:p>
-      <w:pPr>
-        <w:rPr>
-          <w:rFonts w:ascii="Times New Roman" w:hAnsi="Times New Roman" w:cs="Times New Roman"/>
-          <w:sz w:val="28"/>
-          <w:szCs w:val="28"/>
-          <w:lang w:val="en-US"/>
-        </w:rPr>
-      </w:pPr>
-    </w:p>
-    <w:p>
-      <w:pPr>
-        <w:rPr>
-          <w:rFonts w:ascii="Times New Roman" w:hAnsi="Times New Roman" w:cs="Times New Roman"/>
-          <w:sz w:val="28"/>
-          <w:szCs w:val="28"/>
-          <w:lang w:val="en-US"/>
-        </w:rPr>
-      </w:pPr>
-    </w:p>
-    <w:p>
-      <w:pPr>
-        <w:rPr>
-          <w:rFonts w:ascii="Times New Roman" w:hAnsi="Times New Roman" w:cs="Times New Roman"/>
-          <w:sz w:val="28"/>
-          <w:szCs w:val="28"/>
-          <w:lang w:val="en-US"/>
-        </w:rPr>
-      </w:pPr>
-    </w:p>
-    <w:p>
-      <w:pPr>
-        <w:rPr>
-          <w:rFonts w:ascii="Times New Roman" w:hAnsi="Times New Roman" w:cs="Times New Roman"/>
-          <w:sz w:val="28"/>
-          <w:szCs w:val="28"/>
-          <w:lang w:val="en-US"/>
-        </w:rPr>
-      </w:pPr>
+        <w:t>- First, try to compute this result by running two independent simple sampling simulations (at the two different atomic concentrations). Repeat the experiment and evaluate the standard deviation of the relative change of the distance the fission neutron flies to its first collision.</w:t>
+      </w:r>
+    </w:p>
+    <w:p>
+      <w:pPr>
+        <w:rPr>
+          <w:rFonts w:ascii="Times New Roman" w:hAnsi="Times New Roman" w:cs="Times New Roman"/>
+          <w:sz w:val="28"/>
+          <w:szCs w:val="28"/>
+        </w:rPr>
+      </w:pPr>
+      <w:r>
+        <w:rPr>
+          <w:rFonts w:ascii="Times New Roman" w:hAnsi="Times New Roman" w:cs="Times New Roman"/>
+          <w:sz w:val="28"/>
+          <w:szCs w:val="28"/>
+        </w:rPr>
+        <w:t>- Second, compute the result by the correlated sampling method. Evaluate the standard deviation of the result and compare it to the result you got in the first part of this assignment.</w:t>
+      </w:r>
+    </w:p>
+    <w:p>
+      <w:pPr>
+        <w:rPr>
+          <w:rFonts w:ascii="Times New Roman" w:hAnsi="Times New Roman" w:cs="Times New Roman"/>
+          <w:sz w:val="28"/>
+          <w:szCs w:val="28"/>
+          <w:lang w:val="en-US"/>
+        </w:rPr>
+      </w:pPr>
+    </w:p>
+    <w:p>
+      <w:pPr>
+        <w:rPr>
+          <w:rFonts w:ascii="Times New Roman" w:hAnsi="Times New Roman" w:cs="Times New Roman"/>
+          <w:sz w:val="28"/>
+          <w:szCs w:val="28"/>
+          <w:lang w:val="en-US"/>
+        </w:rPr>
+      </w:pPr>
+    </w:p>
+    <w:p>
+      <w:pPr>
+        <w:rPr>
+          <w:rFonts w:ascii="Times New Roman" w:hAnsi="Times New Roman" w:cs="Times New Roman"/>
+          <w:sz w:val="28"/>
+          <w:szCs w:val="28"/>
+          <w:lang w:val="en-US"/>
+        </w:rPr>
+      </w:pPr>
+    </w:p>
+    <w:p>
+      <w:pPr>
+        <w:rPr>
+          <w:rFonts w:ascii="Times New Roman" w:hAnsi="Times New Roman" w:cs="Times New Roman"/>
+          <w:sz w:val="28"/>
+          <w:szCs w:val="28"/>
+          <w:lang w:val="en-US"/>
+        </w:rPr>
+      </w:pPr>
+    </w:p>
+    <w:p>
+      <w:pPr>
+        <w:rPr>
+          <w:rFonts w:ascii="Times New Roman" w:hAnsi="Times New Roman" w:cs="Times New Roman"/>
+          <w:sz w:val="28"/>
+          <w:szCs w:val="28"/>
+          <w:lang w:val="en-US"/>
+        </w:rPr>
+      </w:pPr>
+    </w:p>
+    <w:p>
+      <w:pPr>
+        <w:rPr>
+          <w:rFonts w:ascii="Times New Roman" w:hAnsi="Times New Roman" w:cs="Times New Roman"/>
+          <w:sz w:val="28"/>
+          <w:szCs w:val="28"/>
+          <w:lang w:val="en-US"/>
+        </w:rPr>
+      </w:pPr>
+    </w:p>
+    <w:p>
+      <w:pPr>
+        <w:rPr>
+          <w:rFonts w:ascii="Times New Roman" w:hAnsi="Times New Roman" w:cs="Times New Roman"/>
+          <w:sz w:val="28"/>
+          <w:szCs w:val="28"/>
+          <w:lang w:val="en-US"/>
+        </w:rPr>
+      </w:pPr>
+    </w:p>
+    <w:p>
+      <w:pPr>
+        <w:rPr>
+          <w:rFonts w:ascii="Times New Roman" w:hAnsi="Times New Roman" w:cs="Times New Roman"/>
+          <w:sz w:val="28"/>
+          <w:szCs w:val="28"/>
+          <w:lang w:val="en-US"/>
+        </w:rPr>
+      </w:pPr>
+    </w:p>
+    <w:p>
+      <w:pPr>
+        <w:rPr>
+          <w:rFonts w:ascii="Times New Roman" w:hAnsi="Times New Roman" w:cs="Times New Roman"/>
+          <w:sz w:val="28"/>
+          <w:szCs w:val="28"/>
+          <w:lang w:val="en-US"/>
+        </w:rPr>
+      </w:pPr>
+    </w:p>
+    <w:p>
+      <w:pPr>
+        <w:rPr>
+          <w:rFonts w:ascii="Times New Roman" w:hAnsi="Times New Roman" w:cs="Times New Roman"/>
+          <w:sz w:val="28"/>
+          <w:szCs w:val="28"/>
+          <w:lang w:val="en-US"/>
+        </w:rPr>
+      </w:pPr>
+    </w:p>
+    <w:p>
+      <w:pPr>
+        <w:rPr>
+          <w:rFonts w:ascii="Times New Roman" w:hAnsi="Times New Roman" w:cs="Times New Roman"/>
+          <w:b/>
+          <w:bCs/>
+          <w:sz w:val="28"/>
+          <w:szCs w:val="28"/>
+          <w:lang w:val="en-US"/>
+        </w:rPr>
+      </w:pPr>
+      <w:r>
+        <w:rPr>
+          <w:rFonts w:ascii="Times New Roman" w:hAnsi="Times New Roman" w:cs="Times New Roman"/>
+          <w:b/>
+          <w:bCs/>
+          <w:sz w:val="28"/>
+          <w:szCs w:val="28"/>
+          <w:lang w:val="en-US"/>
+        </w:rPr>
+        <w:lastRenderedPageBreak/>
+        <w:t>Nuclear Fission:</w:t>
+      </w:r>
+    </w:p>
+    <w:p>
+      <w:pPr>
+        <w:rPr>
+          <w:rFonts w:ascii="Times New Roman" w:hAnsi="Times New Roman" w:cs="Times New Roman"/>
+          <w:sz w:val="28"/>
+          <w:szCs w:val="28"/>
+          <w:lang w:val="en-US"/>
+        </w:rPr>
+      </w:pPr>
+      <w:r>
+        <w:rPr>
+          <w:rFonts w:ascii="Times New Roman" w:hAnsi="Times New Roman" w:cs="Times New Roman"/>
+          <w:sz w:val="28"/>
+          <w:szCs w:val="28"/>
+          <w:lang w:val="en-US"/>
+        </w:rPr>
+        <w:t>Each uranium-235 (U-235) atom has 92 protons and 143 neutrons, for a total of 235. The particle arrangement within uranium-235 is somewhat unstable, and the nucleus can dissolve if energized by an outside source. When a U-235 nucleus absorbs an added neutron, it swiftly splits into two halves. This is known as fission. When a U-235 nucleus divides, two or three neutrons are released. As a result, the chance of starting a chain reaction exists.</w:t>
+      </w:r>
+    </w:p>
+    <w:p>
+      <w:pPr>
+        <w:rPr>
+          <w:rFonts w:ascii="Times New Roman" w:hAnsi="Times New Roman" w:cs="Times New Roman"/>
+          <w:sz w:val="28"/>
+          <w:szCs w:val="28"/>
+          <w:lang w:val="en-US"/>
+        </w:rPr>
+      </w:pPr>
+    </w:p>
+    <w:p>
+      <w:pPr>
+        <w:rPr>
+          <w:rFonts w:ascii="Times New Roman" w:hAnsi="Times New Roman" w:cs="Times New Roman"/>
+          <w:sz w:val="28"/>
+          <w:szCs w:val="28"/>
+          <w:lang w:val="en-US"/>
+        </w:rPr>
+      </w:pPr>
+      <w:r>
+        <w:rPr>
+          <w:rFonts w:ascii="Times New Roman" w:hAnsi="Times New Roman" w:cs="Times New Roman"/>
+          <w:sz w:val="28"/>
+          <w:szCs w:val="28"/>
+          <w:lang w:val="en-US"/>
+        </w:rPr>
+        <w:t xml:space="preserve">The task at hand is to calculate the </w:t>
+      </w:r>
+      <w:r>
+        <w:rPr>
+          <w:rFonts w:ascii="Times New Roman" w:hAnsi="Times New Roman" w:cs="Times New Roman"/>
+          <w:sz w:val="28"/>
+          <w:szCs w:val="28"/>
+        </w:rPr>
+        <w:t>mean distance that the fission neutrons fly till their first collision</w:t>
+      </w:r>
+      <w:r>
+        <w:rPr>
+          <w:rFonts w:ascii="Times New Roman" w:hAnsi="Times New Roman" w:cs="Times New Roman"/>
+          <w:sz w:val="28"/>
+          <w:szCs w:val="28"/>
+          <w:lang w:val="en-US"/>
+        </w:rPr>
+        <w:t xml:space="preserve">. To accomplish the said task, I took into consideration a particular system mentioned before in the problem i.e., </w:t>
+      </w:r>
+      <w:r>
+        <w:rPr>
+          <w:rFonts w:ascii="Times New Roman" w:hAnsi="Times New Roman" w:cs="Times New Roman"/>
+          <w:sz w:val="28"/>
+          <w:szCs w:val="28"/>
+        </w:rPr>
+        <w:t>an infinite system composed of a single fissile nuclide at a reasonable mass density</w:t>
+      </w:r>
+      <w:r>
+        <w:rPr>
+          <w:rFonts w:ascii="Times New Roman" w:hAnsi="Times New Roman" w:cs="Times New Roman"/>
+          <w:sz w:val="28"/>
+          <w:szCs w:val="28"/>
+          <w:lang w:val="en-US"/>
+        </w:rPr>
+        <w:t>.</w:t>
+      </w:r>
+    </w:p>
+    <w:p>
+      <w:pPr>
+        <w:rPr>
+          <w:rFonts w:ascii="Times New Roman" w:hAnsi="Times New Roman" w:cs="Times New Roman"/>
+          <w:sz w:val="28"/>
+          <w:szCs w:val="28"/>
+          <w:lang w:val="en-US"/>
+        </w:rPr>
+      </w:pPr>
+    </w:p>
+    <w:p>
+      <w:pPr>
+        <w:rPr>
+          <w:rFonts w:ascii="Times New Roman" w:hAnsi="Times New Roman" w:cs="Times New Roman"/>
+          <w:b/>
+          <w:bCs/>
+          <w:sz w:val="28"/>
+          <w:szCs w:val="28"/>
+          <w:lang w:val="en-US"/>
+        </w:rPr>
+      </w:pPr>
+      <w:r>
+        <w:rPr>
+          <w:rFonts w:ascii="Times New Roman" w:hAnsi="Times New Roman" w:cs="Times New Roman"/>
+          <w:b/>
+          <w:bCs/>
+          <w:sz w:val="28"/>
+          <w:szCs w:val="28"/>
+          <w:lang w:val="en-US"/>
+        </w:rPr>
+        <w:t>Transition Kernel:</w:t>
+      </w:r>
+    </w:p>
+    <w:p>
+      <w:pPr>
+        <w:rPr>
+          <w:rFonts w:ascii="Times New Roman" w:hAnsi="Times New Roman" w:cs="Times New Roman"/>
+          <w:sz w:val="28"/>
+          <w:szCs w:val="28"/>
+          <w:lang w:val="en-US"/>
+        </w:rPr>
+      </w:pPr>
+      <w:r>
+        <w:rPr>
+          <w:rFonts w:ascii="Times New Roman" w:hAnsi="Times New Roman" w:cs="Times New Roman"/>
+          <w:sz w:val="28"/>
+          <w:szCs w:val="28"/>
+          <w:lang w:val="en-US"/>
+        </w:rPr>
+        <w:t xml:space="preserve">We know that transition kernel, </w:t>
+      </w:r>
+      <m:oMath>
+        <m:r>
+          <w:rPr>
+            <w:rFonts w:ascii="Cambria Math" w:hAnsi="Cambria Math" w:cs="Times New Roman"/>
+            <w:sz w:val="28"/>
+            <w:szCs w:val="28"/>
+            <w:lang w:val="en-US"/>
+          </w:rPr>
+          <m:t>T</m:t>
+        </m:r>
+      </m:oMath>
+      <w:r>
+        <w:rPr>
+          <w:rFonts w:ascii="Times New Roman" w:hAnsi="Times New Roman" w:cs="Times New Roman"/>
+          <w:sz w:val="28"/>
+          <w:szCs w:val="28"/>
+          <w:lang w:val="en-US"/>
+        </w:rPr>
+        <w:t xml:space="preserve">, is the probability density function of the distance, </w:t>
+      </w:r>
+      <m:oMath>
+        <m:r>
+          <w:rPr>
+            <w:rFonts w:ascii="Cambria Math" w:hAnsi="Cambria Math" w:cs="Times New Roman"/>
+            <w:sz w:val="28"/>
+            <w:szCs w:val="28"/>
+            <w:lang w:val="en-US"/>
+          </w:rPr>
+          <m:t>s</m:t>
+        </m:r>
+      </m:oMath>
+      <w:r>
+        <w:rPr>
+          <w:rFonts w:ascii="Times New Roman" w:hAnsi="Times New Roman" w:cs="Times New Roman"/>
+          <w:sz w:val="28"/>
+          <w:szCs w:val="28"/>
+          <w:lang w:val="en-US"/>
+        </w:rPr>
+        <w:t>, traversed by a neutron to next collision. To perform</w:t>
+      </w:r>
+      <w:r>
+        <w:rPr>
+          <w:rFonts w:ascii="Times New Roman" w:hAnsi="Times New Roman" w:cs="Times New Roman"/>
+          <w:sz w:val="28"/>
+          <w:szCs w:val="28"/>
+        </w:rPr>
+        <w:t xml:space="preserve"> a simple sampling simulation to evaluate the mean distance that fission neutrons fly to the first collision</w:t>
+      </w:r>
+      <w:r>
+        <w:rPr>
+          <w:rFonts w:ascii="Times New Roman" w:hAnsi="Times New Roman" w:cs="Times New Roman"/>
+          <w:sz w:val="28"/>
+          <w:szCs w:val="28"/>
+          <w:lang w:val="en-US"/>
+        </w:rPr>
+        <w:t xml:space="preserve">, I made use of the cumulative distribution function derived from transformation of the given probability density function </w:t>
+      </w:r>
+    </w:p>
+    <w:p>
+      <w:pPr>
+        <w:rPr>
+          <w:rFonts w:ascii="Times New Roman" w:hAnsi="Times New Roman" w:cs="Times New Roman"/>
+          <w:sz w:val="28"/>
+          <w:szCs w:val="28"/>
+          <w:lang w:val="en-US"/>
+        </w:rPr>
+      </w:pPr>
+      <m:oMathPara>
+        <m:oMath>
+          <m:r>
+            <w:rPr>
+              <w:rFonts w:ascii="Cambria Math" w:hAnsi="Cambria Math" w:cs="Times New Roman"/>
+              <w:sz w:val="28"/>
+              <w:szCs w:val="28"/>
+              <w:lang w:val="en-US"/>
+            </w:rPr>
+            <m:t>T=</m:t>
+          </m:r>
+          <m:nary>
+            <m:naryPr>
+              <m:chr m:val="∑"/>
+              <m:limLoc m:val="subSup"/>
+              <m:supHide m:val="1"/>
+              <m:ctrlPr>
+                <w:rPr>
+                  <w:rFonts w:ascii="Cambria Math" w:hAnsi="Cambria Math" w:cs="Times New Roman"/>
+                  <w:i/>
+                  <w:sz w:val="28"/>
+                  <w:szCs w:val="28"/>
+                  <w:lang w:val="en-US"/>
+                </w:rPr>
+              </m:ctrlPr>
+            </m:naryPr>
+            <m:sub>
+              <m:r>
+                <w:rPr>
+                  <w:rFonts w:ascii="Cambria Math" w:hAnsi="Cambria Math" w:cs="Times New Roman"/>
+                  <w:sz w:val="28"/>
+                  <w:szCs w:val="28"/>
+                  <w:lang w:val="en-US"/>
+                </w:rPr>
+                <m:t>t</m:t>
+              </m:r>
+            </m:sub>
+            <m:sup/>
+            <m:e>
+              <m:d>
+                <m:dPr>
+                  <m:ctrlPr>
+                    <w:rPr>
+                      <w:rFonts w:ascii="Cambria Math" w:hAnsi="Cambria Math" w:cs="Times New Roman"/>
+                      <w:i/>
+                      <w:sz w:val="28"/>
+                      <w:szCs w:val="28"/>
+                      <w:lang w:val="en-US"/>
+                    </w:rPr>
+                  </m:ctrlPr>
+                </m:dPr>
+                <m:e>
+                  <m:acc>
+                    <m:accPr>
+                      <m:chr m:val="⃗"/>
+                      <m:ctrlPr>
+                        <w:rPr>
+                          <w:rFonts w:ascii="Cambria Math" w:hAnsi="Cambria Math" w:cs="Times New Roman"/>
+                          <w:i/>
+                          <w:sz w:val="28"/>
+                          <w:szCs w:val="28"/>
+                          <w:lang w:val="en-US"/>
+                        </w:rPr>
+                      </m:ctrlPr>
+                    </m:accPr>
+                    <m:e>
+                      <m:r>
+                        <w:rPr>
+                          <w:rFonts w:ascii="Cambria Math" w:hAnsi="Cambria Math" w:cs="Times New Roman"/>
+                          <w:sz w:val="28"/>
+                          <w:szCs w:val="28"/>
+                          <w:lang w:val="en-US"/>
+                        </w:rPr>
+                        <m:t>r</m:t>
+                      </m:r>
+                    </m:e>
+                  </m:acc>
+                  <m:r>
+                    <w:rPr>
+                      <w:rFonts w:ascii="Cambria Math" w:hAnsi="Cambria Math" w:cs="Times New Roman"/>
+                      <w:sz w:val="28"/>
+                      <w:szCs w:val="28"/>
+                      <w:lang w:val="en-US"/>
+                    </w:rPr>
+                    <m:t>, E</m:t>
+                  </m:r>
+                </m:e>
+              </m:d>
+              <m:sSup>
+                <m:sSupPr>
+                  <m:ctrlPr>
+                    <w:rPr>
+                      <w:rFonts w:ascii="Cambria Math" w:hAnsi="Cambria Math" w:cs="Times New Roman"/>
+                      <w:i/>
+                      <w:sz w:val="28"/>
+                      <w:szCs w:val="28"/>
+                      <w:lang w:val="en-US"/>
+                    </w:rPr>
+                  </m:ctrlPr>
+                </m:sSupPr>
+                <m:e>
+                  <m:r>
+                    <w:rPr>
+                      <w:rFonts w:ascii="Cambria Math" w:hAnsi="Cambria Math" w:cs="Times New Roman"/>
+                      <w:sz w:val="28"/>
+                      <w:szCs w:val="28"/>
+                      <w:lang w:val="en-US"/>
+                    </w:rPr>
+                    <m:t>e</m:t>
+                  </m:r>
+                </m:e>
+                <m:sup>
+                  <m:r>
+                    <w:rPr>
+                      <w:rFonts w:ascii="Cambria Math" w:hAnsi="Cambria Math" w:cs="Times New Roman"/>
+                      <w:sz w:val="28"/>
+                      <w:szCs w:val="28"/>
+                      <w:lang w:val="en-US"/>
+                    </w:rPr>
+                    <m:t>-</m:t>
+                  </m:r>
+                  <m:nary>
+                    <m:naryPr>
+                      <m:chr m:val="∑"/>
+                      <m:limLoc m:val="subSup"/>
+                      <m:supHide m:val="1"/>
+                      <m:ctrlPr>
+                        <w:rPr>
+                          <w:rFonts w:ascii="Cambria Math" w:hAnsi="Cambria Math" w:cs="Times New Roman"/>
+                          <w:i/>
+                          <w:sz w:val="28"/>
+                          <w:szCs w:val="28"/>
+                          <w:lang w:val="en-US"/>
+                        </w:rPr>
+                      </m:ctrlPr>
+                    </m:naryPr>
+                    <m:sub>
+                      <m:r>
+                        <w:rPr>
+                          <w:rFonts w:ascii="Cambria Math" w:hAnsi="Cambria Math" w:cs="Times New Roman"/>
+                          <w:sz w:val="28"/>
+                          <w:szCs w:val="28"/>
+                          <w:lang w:val="en-US"/>
+                        </w:rPr>
+                        <m:t>t</m:t>
+                      </m:r>
+                    </m:sub>
+                    <m:sup/>
+                    <m:e>
+                      <m:r>
+                        <w:rPr>
+                          <w:rFonts w:ascii="Cambria Math" w:hAnsi="Cambria Math" w:cs="Times New Roman"/>
+                          <w:sz w:val="28"/>
+                          <w:szCs w:val="28"/>
+                          <w:lang w:val="en-US"/>
+                        </w:rPr>
+                        <m:t>s</m:t>
+                      </m:r>
+                    </m:e>
+                  </m:nary>
+                </m:sup>
+              </m:sSup>
+            </m:e>
+          </m:nary>
+          <m:r>
+            <w:rPr>
+              <w:rFonts w:ascii="Cambria Math" w:hAnsi="Cambria Math" w:cs="Times New Roman"/>
+              <w:sz w:val="28"/>
+              <w:szCs w:val="28"/>
+              <w:lang w:val="en-US"/>
+            </w:rPr>
+            <m:t xml:space="preserve">  -----[1]</m:t>
+          </m:r>
+        </m:oMath>
+      </m:oMathPara>
+    </w:p>
+    <w:p>
+      <w:pPr>
+        <w:rPr>
+          <w:rFonts w:ascii="Times New Roman" w:hAnsi="Times New Roman" w:cs="Times New Roman"/>
+          <w:sz w:val="28"/>
+          <w:szCs w:val="28"/>
+          <w:lang w:val="en-US"/>
+        </w:rPr>
+      </w:pPr>
+      <w:r>
+        <w:rPr>
+          <w:rFonts w:ascii="Times New Roman" w:hAnsi="Times New Roman" w:cs="Times New Roman"/>
+          <w:sz w:val="28"/>
+          <w:szCs w:val="28"/>
+          <w:lang w:val="en-US"/>
+        </w:rPr>
+        <w:t xml:space="preserve">where, </w:t>
+      </w:r>
+      <m:oMath>
+        <m:nary>
+          <m:naryPr>
+            <m:chr m:val="∑"/>
+            <m:limLoc m:val="subSup"/>
+            <m:supHide m:val="1"/>
+            <m:ctrlPr>
+              <w:rPr>
+                <w:rFonts w:ascii="Cambria Math" w:hAnsi="Cambria Math" w:cs="Times New Roman"/>
+                <w:i/>
+                <w:sz w:val="28"/>
+                <w:szCs w:val="28"/>
+                <w:lang w:val="en-US"/>
+              </w:rPr>
+            </m:ctrlPr>
+          </m:naryPr>
+          <m:sub>
+            <m:r>
+              <w:rPr>
+                <w:rFonts w:ascii="Cambria Math" w:hAnsi="Cambria Math" w:cs="Times New Roman"/>
+                <w:sz w:val="28"/>
+                <w:szCs w:val="28"/>
+                <w:lang w:val="en-US"/>
+              </w:rPr>
+              <m:t>t</m:t>
+            </m:r>
+          </m:sub>
+          <m:sup/>
+          <m:e>
+            <m:r>
+              <w:rPr>
+                <w:rFonts w:ascii="Cambria Math" w:hAnsi="Cambria Math" w:cs="Times New Roman"/>
+                <w:sz w:val="28"/>
+                <w:szCs w:val="28"/>
+                <w:lang w:val="en-US"/>
+              </w:rPr>
+              <m:t xml:space="preserve"> </m:t>
+            </m:r>
+          </m:e>
+        </m:nary>
+      </m:oMath>
+      <w:r>
+        <w:rPr>
+          <w:rFonts w:ascii="Times New Roman" w:hAnsi="Times New Roman" w:cs="Times New Roman"/>
+          <w:sz w:val="28"/>
+          <w:szCs w:val="28"/>
+          <w:lang w:val="en-US"/>
+        </w:rPr>
+        <w:t xml:space="preserve">is the total macroscopic cross-section of a given nuclide. In addition to that, we assumed that the total macroscopic cross section is constant along the flight in between the two collisions. </w:t>
+      </w:r>
+    </w:p>
+    <w:p>
+      <w:pPr>
+        <w:rPr>
+          <w:rFonts w:ascii="Times New Roman" w:hAnsi="Times New Roman" w:cs="Times New Roman"/>
+          <w:sz w:val="28"/>
+          <w:szCs w:val="28"/>
+          <w:lang w:val="en-US"/>
+        </w:rPr>
+      </w:pPr>
+    </w:p>
+    <w:p>
+      <w:pPr>
+        <w:rPr>
+          <w:rFonts w:ascii="Times New Roman" w:hAnsi="Times New Roman" w:cs="Times New Roman"/>
+          <w:sz w:val="28"/>
+          <w:szCs w:val="28"/>
+          <w:lang w:val="en-US"/>
+        </w:rPr>
+      </w:pPr>
+      <w:r>
+        <w:rPr>
+          <w:rFonts w:ascii="Times New Roman" w:hAnsi="Times New Roman" w:cs="Times New Roman"/>
+          <w:sz w:val="28"/>
+          <w:szCs w:val="28"/>
+          <w:lang w:val="en-US"/>
+        </w:rPr>
+        <w:lastRenderedPageBreak/>
+        <w:t xml:space="preserve">Knowledge concerning the physics of the fission process is summarized in various nuclear data libraries such as JEFF, ENDF, or ENSDF. JEFF and ENDF list the cross sections of a wide range of nuclear reactions as well as the fission yields. ENSDF, on the other hand, is primarily concerned with nuclear structural data. We can find the distance, </w:t>
+      </w:r>
+      <m:oMath>
+        <m:r>
+          <w:rPr>
+            <w:rFonts w:ascii="Cambria Math" w:hAnsi="Cambria Math" w:cs="Times New Roman"/>
+            <w:sz w:val="28"/>
+            <w:szCs w:val="28"/>
+            <w:lang w:val="en-US"/>
+          </w:rPr>
+          <m:t>s</m:t>
+        </m:r>
+      </m:oMath>
+      <w:r>
+        <w:rPr>
+          <w:rFonts w:ascii="Times New Roman" w:hAnsi="Times New Roman" w:cs="Times New Roman"/>
+          <w:sz w:val="28"/>
+          <w:szCs w:val="28"/>
+          <w:lang w:val="en-US"/>
+        </w:rPr>
+        <w:t xml:space="preserve">, to first collision of neutrons using the microscopic cross-section values collected from ENDF B-VIII.0 including the incident neutron energies via the JANIS database. These data can be used to simulate the values of distances, </w:t>
+      </w:r>
+      <m:oMath>
+        <m:r>
+          <w:rPr>
+            <w:rFonts w:ascii="Cambria Math" w:hAnsi="Cambria Math" w:cs="Times New Roman"/>
+            <w:sz w:val="28"/>
+            <w:szCs w:val="28"/>
+            <w:lang w:val="en-US"/>
+          </w:rPr>
+          <m:t>s</m:t>
+        </m:r>
+      </m:oMath>
+      <w:r>
+        <w:rPr>
+          <w:rFonts w:ascii="Times New Roman" w:hAnsi="Times New Roman" w:cs="Times New Roman"/>
+          <w:sz w:val="28"/>
+          <w:szCs w:val="28"/>
+          <w:lang w:val="en-US"/>
+        </w:rPr>
+        <w:t>, to first collision of neutrons by the help of cumulative distribution function and inverse transform of it.</w:t>
+      </w:r>
+    </w:p>
+    <w:p>
+      <w:pPr>
+        <w:rPr>
+          <w:rFonts w:ascii="Times New Roman" w:hAnsi="Times New Roman" w:cs="Times New Roman"/>
+          <w:sz w:val="28"/>
+          <w:szCs w:val="28"/>
+          <w:lang w:val="en-US"/>
+        </w:rPr>
+      </w:pPr>
+    </w:p>
+    <w:p>
+      <w:pPr>
+        <w:rPr>
+          <w:rFonts w:ascii="Times New Roman" w:hAnsi="Times New Roman" w:cs="Times New Roman"/>
+          <w:sz w:val="28"/>
+          <w:szCs w:val="28"/>
+          <w:lang w:val="en-US"/>
+        </w:rPr>
+      </w:pPr>
+      <w:r>
+        <w:rPr>
+          <w:rFonts w:ascii="Times New Roman" w:hAnsi="Times New Roman" w:cs="Times New Roman"/>
+          <w:sz w:val="28"/>
+          <w:szCs w:val="28"/>
+          <w:lang w:val="en-US"/>
+        </w:rPr>
+        <w:t>We know that</w:t>
+      </w:r>
+      <w:r>
+        <w:rPr>
+          <w:rFonts w:ascii="Times New Roman" w:hAnsi="Times New Roman" w:cs="Times New Roman"/>
+          <w:sz w:val="28"/>
+          <w:szCs w:val="28"/>
+          <w:lang w:val="en-US"/>
+        </w:rPr>
+        <w:br/>
+      </w:r>
+      <m:oMathPara>
+        <m:oMath>
+          <m:nary>
+            <m:naryPr>
+              <m:chr m:val="∑"/>
+              <m:limLoc m:val="subSup"/>
+              <m:supHide m:val="1"/>
+              <m:ctrlPr>
+                <w:rPr>
+                  <w:rFonts w:ascii="Cambria Math" w:hAnsi="Cambria Math" w:cs="Times New Roman"/>
+                  <w:i/>
+                  <w:sz w:val="28"/>
+                  <w:szCs w:val="28"/>
+                  <w:lang w:val="en-US"/>
+                </w:rPr>
+              </m:ctrlPr>
+            </m:naryPr>
+            <m:sub>
+              <m:r>
+                <w:rPr>
+                  <w:rFonts w:ascii="Cambria Math" w:hAnsi="Cambria Math" w:cs="Times New Roman"/>
+                  <w:sz w:val="28"/>
+                  <w:szCs w:val="28"/>
+                  <w:lang w:val="en-US"/>
+                </w:rPr>
+                <m:t>t</m:t>
+              </m:r>
+            </m:sub>
+            <m:sup/>
+            <m:e>
+              <m:r>
+                <w:rPr>
+                  <w:rFonts w:ascii="Cambria Math" w:hAnsi="Cambria Math" w:cs="Times New Roman"/>
+                  <w:sz w:val="28"/>
+                  <w:szCs w:val="28"/>
+                  <w:lang w:val="en-US"/>
+                </w:rPr>
+                <m:t xml:space="preserve"> </m:t>
+              </m:r>
+            </m:e>
+          </m:nary>
+          <m:r>
+            <w:rPr>
+              <w:rFonts w:ascii="Cambria Math" w:hAnsi="Cambria Math" w:cs="Times New Roman"/>
+              <w:sz w:val="28"/>
+              <w:szCs w:val="28"/>
+              <w:lang w:val="en-US"/>
+            </w:rPr>
+            <m:t>=N</m:t>
+          </m:r>
+          <w:bookmarkStart w:id="0" w:name="_Hlk121355647"/>
+          <m:sSub>
+            <m:sSubPr>
+              <m:ctrlPr>
+                <w:rPr>
+                  <w:rFonts w:ascii="Cambria Math" w:hAnsi="Cambria Math" w:cs="Times New Roman"/>
+                  <w:i/>
+                  <w:sz w:val="28"/>
+                  <w:szCs w:val="28"/>
+                  <w:lang w:val="en-US"/>
+                </w:rPr>
+              </m:ctrlPr>
+            </m:sSubPr>
+            <m:e>
+              <m:r>
+                <w:rPr>
+                  <w:rFonts w:ascii="Cambria Math" w:hAnsi="Cambria Math" w:cs="Times New Roman"/>
+                  <w:sz w:val="28"/>
+                  <w:szCs w:val="28"/>
+                  <w:lang w:val="en-US"/>
+                </w:rPr>
+                <m:t>σ</m:t>
+              </m:r>
+            </m:e>
+            <m:sub>
+              <m:r>
+                <w:rPr>
+                  <w:rFonts w:ascii="Cambria Math" w:hAnsi="Cambria Math" w:cs="Times New Roman"/>
+                  <w:sz w:val="28"/>
+                  <w:szCs w:val="28"/>
+                  <w:lang w:val="en-US"/>
+                </w:rPr>
+                <m:t>t</m:t>
+              </m:r>
+            </m:sub>
+          </m:sSub>
+          <w:bookmarkEnd w:id="0"/>
+          <m:r>
+            <w:rPr>
+              <w:rFonts w:ascii="Cambria Math" w:hAnsi="Cambria Math" w:cs="Times New Roman"/>
+              <w:sz w:val="28"/>
+              <w:szCs w:val="28"/>
+              <w:lang w:val="en-US"/>
+            </w:rPr>
+            <m:t>----[2]</m:t>
+          </m:r>
+        </m:oMath>
+      </m:oMathPara>
+    </w:p>
+    <w:p>
+      <w:pPr>
+        <w:rPr>
+          <w:rFonts w:ascii="Times New Roman" w:hAnsi="Times New Roman" w:cs="Times New Roman"/>
+          <w:sz w:val="28"/>
+          <w:szCs w:val="28"/>
+          <w:lang w:val="en-US"/>
+        </w:rPr>
+      </w:pPr>
+    </w:p>
+    <w:p>
+      <w:pPr>
+        <w:rPr>
+          <w:rFonts w:ascii="Times New Roman" w:hAnsi="Times New Roman" w:cs="Times New Roman"/>
+          <w:sz w:val="28"/>
+          <w:szCs w:val="28"/>
+          <w:lang w:val="en-US"/>
+        </w:rPr>
+      </w:pPr>
+      <w:r>
+        <w:rPr>
+          <w:rFonts w:ascii="Times New Roman" w:hAnsi="Times New Roman" w:cs="Times New Roman"/>
+          <w:sz w:val="28"/>
+          <w:szCs w:val="28"/>
+          <w:lang w:val="en-US"/>
+        </w:rPr>
+        <w:t xml:space="preserve">where, </w:t>
+      </w:r>
+      <m:oMath>
+        <m:r>
+          <w:rPr>
+            <w:rFonts w:ascii="Cambria Math" w:hAnsi="Cambria Math" w:cs="Times New Roman"/>
+            <w:sz w:val="28"/>
+            <w:szCs w:val="28"/>
+            <w:lang w:val="en-US"/>
+          </w:rPr>
+          <m:t>N</m:t>
+        </m:r>
+      </m:oMath>
+      <w:r>
+        <w:rPr>
+          <w:rFonts w:ascii="Times New Roman" w:hAnsi="Times New Roman" w:cs="Times New Roman"/>
+          <w:sz w:val="28"/>
+          <w:szCs w:val="28"/>
+          <w:lang w:val="en-US"/>
+        </w:rPr>
+        <w:t xml:space="preserve"> is the atomic number density and </w:t>
+      </w:r>
+      <m:oMath>
+        <m:sSub>
+          <m:sSubPr>
+            <m:ctrlPr>
+              <w:rPr>
+                <w:rFonts w:ascii="Cambria Math" w:hAnsi="Cambria Math" w:cs="Times New Roman"/>
+                <w:i/>
+                <w:sz w:val="28"/>
+                <w:szCs w:val="28"/>
+                <w:lang w:val="en-US"/>
+              </w:rPr>
+            </m:ctrlPr>
+          </m:sSubPr>
+          <m:e>
+            <m:r>
+              <w:rPr>
+                <w:rFonts w:ascii="Cambria Math" w:hAnsi="Cambria Math" w:cs="Times New Roman"/>
+                <w:sz w:val="28"/>
+                <w:szCs w:val="28"/>
+                <w:lang w:val="en-US"/>
+              </w:rPr>
+              <m:t>σ</m:t>
+            </m:r>
+          </m:e>
+          <m:sub>
+            <m:r>
+              <w:rPr>
+                <w:rFonts w:ascii="Cambria Math" w:hAnsi="Cambria Math" w:cs="Times New Roman"/>
+                <w:sz w:val="28"/>
+                <w:szCs w:val="28"/>
+                <w:lang w:val="en-US"/>
+              </w:rPr>
+              <m:t>t</m:t>
+            </m:r>
+          </m:sub>
+        </m:sSub>
+      </m:oMath>
+      <w:r>
+        <w:rPr>
+          <w:rFonts w:ascii="Times New Roman" w:hAnsi="Times New Roman" w:cs="Times New Roman"/>
+          <w:sz w:val="28"/>
+          <w:szCs w:val="28"/>
+          <w:lang w:val="en-US"/>
+        </w:rPr>
+        <w:t xml:space="preserve"> is the microsco</w:t>
+      </w:r>
+      <w:r>
+        <w:rPr>
+          <w:rFonts w:ascii="Times New Roman" w:hAnsi="Times New Roman" w:cs="Times New Roman"/>
+          <w:sz w:val="28"/>
+          <w:szCs w:val="28"/>
+          <w:lang w:val="en-US"/>
+        </w:rPr>
+        <w:t xml:space="preserve">pic </w:t>
+      </w:r>
+      <w:r>
+        <w:rPr>
+          <w:rFonts w:ascii="Times New Roman" w:hAnsi="Times New Roman" w:cs="Times New Roman"/>
+          <w:sz w:val="28"/>
+          <w:szCs w:val="28"/>
+          <w:lang w:val="en-US"/>
+        </w:rPr>
+        <w:t>cross-section.</w:t>
+      </w:r>
+    </w:p>
+    <w:p>
+      <w:pPr>
+        <w:rPr>
+          <w:rFonts w:ascii="Times New Roman" w:hAnsi="Times New Roman" w:cs="Times New Roman"/>
+          <w:sz w:val="28"/>
+          <w:szCs w:val="28"/>
+          <w:lang w:val="en-US"/>
+        </w:rPr>
+      </w:pPr>
+    </w:p>
+    <w:p>
+      <w:pPr>
+        <w:rPr>
+          <w:rFonts w:ascii="Times New Roman" w:hAnsi="Times New Roman" w:cs="Times New Roman"/>
+          <w:sz w:val="28"/>
+          <w:szCs w:val="28"/>
+          <w:lang w:val="en-US"/>
+        </w:rPr>
+      </w:pPr>
+      <w:r>
+        <w:rPr>
+          <w:rFonts w:ascii="Times New Roman" w:hAnsi="Times New Roman" w:cs="Times New Roman"/>
+          <w:sz w:val="28"/>
+          <w:szCs w:val="28"/>
+          <w:lang w:val="en-US"/>
+        </w:rPr>
+        <w:t xml:space="preserve">Therefore, the cumulative distribution function of the transition kernel, </w:t>
+      </w:r>
+      <m:oMath>
+        <m:r>
+          <w:rPr>
+            <w:rFonts w:ascii="Cambria Math" w:hAnsi="Cambria Math" w:cs="Times New Roman"/>
+            <w:sz w:val="28"/>
+            <w:szCs w:val="28"/>
+            <w:lang w:val="en-US"/>
+          </w:rPr>
+          <m:t>T,</m:t>
+        </m:r>
+      </m:oMath>
+      <w:r>
+        <w:rPr>
+          <w:rFonts w:ascii="Times New Roman" w:hAnsi="Times New Roman" w:cs="Times New Roman"/>
+          <w:sz w:val="28"/>
+          <w:szCs w:val="28"/>
+          <w:lang w:val="en-US"/>
+        </w:rPr>
+        <w:t xml:space="preserve"> </w:t>
+      </w:r>
+    </w:p>
+    <w:p>
+      <w:pPr>
+        <w:rPr>
+          <w:rFonts w:ascii="Times New Roman" w:hAnsi="Times New Roman" w:cs="Times New Roman"/>
+          <w:sz w:val="28"/>
+          <w:szCs w:val="28"/>
+          <w:lang w:val="en-US"/>
+        </w:rPr>
+      </w:pPr>
+      <m:oMathPara>
+        <m:oMath>
+          <m:sSub>
+            <m:sSubPr>
+              <m:ctrlPr>
+                <w:rPr>
+                  <w:rFonts w:ascii="Cambria Math" w:hAnsi="Cambria Math" w:cs="Times New Roman"/>
+                  <w:i/>
+                  <w:sz w:val="28"/>
+                  <w:szCs w:val="28"/>
+                  <w:lang w:val="en-US"/>
+                </w:rPr>
+              </m:ctrlPr>
+            </m:sSubPr>
+            <m:e>
+              <m:r>
+                <w:rPr>
+                  <w:rFonts w:ascii="Cambria Math" w:hAnsi="Cambria Math" w:cs="Times New Roman"/>
+                  <w:sz w:val="28"/>
+                  <w:szCs w:val="28"/>
+                  <w:lang w:val="en-US"/>
+                </w:rPr>
+                <m:t>F</m:t>
+              </m:r>
+            </m:e>
+            <m:sub>
+              <m:r>
+                <w:rPr>
+                  <w:rFonts w:ascii="Cambria Math" w:hAnsi="Cambria Math" w:cs="Times New Roman"/>
+                  <w:sz w:val="28"/>
+                  <w:szCs w:val="28"/>
+                  <w:lang w:val="en-US"/>
+                </w:rPr>
+                <m:t>s</m:t>
+              </m:r>
+            </m:sub>
+          </m:sSub>
+          <m:r>
+            <w:rPr>
+              <w:rFonts w:ascii="Cambria Math" w:hAnsi="Cambria Math" w:cs="Times New Roman"/>
+              <w:sz w:val="28"/>
+              <w:szCs w:val="28"/>
+              <w:lang w:val="en-US"/>
+            </w:rPr>
+            <m:t>=</m:t>
+          </m:r>
+          <m:nary>
+            <m:naryPr>
+              <m:limLoc m:val="subSup"/>
+              <m:ctrlPr>
+                <w:rPr>
+                  <w:rFonts w:ascii="Cambria Math" w:hAnsi="Cambria Math" w:cs="Times New Roman"/>
+                  <w:i/>
+                  <w:sz w:val="28"/>
+                  <w:szCs w:val="28"/>
+                  <w:lang w:val="en-US"/>
+                </w:rPr>
+              </m:ctrlPr>
+            </m:naryPr>
+            <m:sub>
+              <m:r>
+                <w:rPr>
+                  <w:rFonts w:ascii="Cambria Math" w:hAnsi="Cambria Math" w:cs="Times New Roman"/>
+                  <w:sz w:val="28"/>
+                  <w:szCs w:val="28"/>
+                  <w:lang w:val="en-US"/>
+                </w:rPr>
+                <m:t>0</m:t>
+              </m:r>
+            </m:sub>
+            <m:sup>
+              <m:r>
+                <w:rPr>
+                  <w:rFonts w:ascii="Cambria Math" w:hAnsi="Cambria Math" w:cs="Times New Roman"/>
+                  <w:sz w:val="28"/>
+                  <w:szCs w:val="28"/>
+                  <w:lang w:val="en-US"/>
+                </w:rPr>
+                <m:t>s</m:t>
+              </m:r>
+            </m:sup>
+            <m:e>
+              <m:nary>
+                <m:naryPr>
+                  <m:chr m:val="∑"/>
+                  <m:limLoc m:val="subSup"/>
+                  <m:supHide m:val="1"/>
+                  <m:ctrlPr>
+                    <w:rPr>
+                      <w:rFonts w:ascii="Cambria Math" w:hAnsi="Cambria Math" w:cs="Times New Roman"/>
+                      <w:i/>
+                      <w:sz w:val="28"/>
+                      <w:szCs w:val="28"/>
+                      <w:lang w:val="en-US"/>
+                    </w:rPr>
+                  </m:ctrlPr>
+                </m:naryPr>
+                <m:sub>
+                  <m:r>
+                    <w:rPr>
+                      <w:rFonts w:ascii="Cambria Math" w:hAnsi="Cambria Math" w:cs="Times New Roman"/>
+                      <w:sz w:val="28"/>
+                      <w:szCs w:val="28"/>
+                      <w:lang w:val="en-US"/>
+                    </w:rPr>
+                    <m:t>t</m:t>
+                  </m:r>
+                </m:sub>
+                <m:sup/>
+                <m:e>
+                  <m:d>
+                    <m:dPr>
+                      <m:ctrlPr>
+                        <w:rPr>
+                          <w:rFonts w:ascii="Cambria Math" w:hAnsi="Cambria Math" w:cs="Times New Roman"/>
+                          <w:i/>
+                          <w:sz w:val="28"/>
+                          <w:szCs w:val="28"/>
+                          <w:lang w:val="en-US"/>
+                        </w:rPr>
+                      </m:ctrlPr>
+                    </m:dPr>
+                    <m:e>
+                      <m:acc>
+                        <m:accPr>
+                          <m:chr m:val="⃗"/>
+                          <m:ctrlPr>
+                            <w:rPr>
+                              <w:rFonts w:ascii="Cambria Math" w:hAnsi="Cambria Math" w:cs="Times New Roman"/>
+                              <w:i/>
+                              <w:sz w:val="28"/>
+                              <w:szCs w:val="28"/>
+                              <w:lang w:val="en-US"/>
+                            </w:rPr>
+                          </m:ctrlPr>
+                        </m:accPr>
+                        <m:e>
+                          <m:r>
+                            <w:rPr>
+                              <w:rFonts w:ascii="Cambria Math" w:hAnsi="Cambria Math" w:cs="Times New Roman"/>
+                              <w:sz w:val="28"/>
+                              <w:szCs w:val="28"/>
+                              <w:lang w:val="en-US"/>
+                            </w:rPr>
+                            <m:t>r</m:t>
+                          </m:r>
+                        </m:e>
+                      </m:acc>
+                      <m:r>
+                        <w:rPr>
+                          <w:rFonts w:ascii="Cambria Math" w:hAnsi="Cambria Math" w:cs="Times New Roman"/>
+                          <w:sz w:val="28"/>
+                          <w:szCs w:val="28"/>
+                          <w:lang w:val="en-US"/>
+                        </w:rPr>
+                        <m:t>, E</m:t>
+                      </m:r>
+                    </m:e>
+                  </m:d>
+                  <m:sSup>
+                    <m:sSupPr>
+                      <m:ctrlPr>
+                        <w:rPr>
+                          <w:rFonts w:ascii="Cambria Math" w:hAnsi="Cambria Math" w:cs="Times New Roman"/>
+                          <w:i/>
+                          <w:sz w:val="28"/>
+                          <w:szCs w:val="28"/>
+                          <w:lang w:val="en-US"/>
+                        </w:rPr>
+                      </m:ctrlPr>
+                    </m:sSupPr>
+                    <m:e>
+                      <m:r>
+                        <w:rPr>
+                          <w:rFonts w:ascii="Cambria Math" w:hAnsi="Cambria Math" w:cs="Times New Roman"/>
+                          <w:sz w:val="28"/>
+                          <w:szCs w:val="28"/>
+                          <w:lang w:val="en-US"/>
+                        </w:rPr>
+                        <m:t>e</m:t>
+                      </m:r>
+                    </m:e>
+                    <m:sup>
+                      <m:r>
+                        <w:rPr>
+                          <w:rFonts w:ascii="Cambria Math" w:hAnsi="Cambria Math" w:cs="Times New Roman"/>
+                          <w:sz w:val="28"/>
+                          <w:szCs w:val="28"/>
+                          <w:lang w:val="en-US"/>
+                        </w:rPr>
+                        <m:t>-</m:t>
+                      </m:r>
+                      <m:nary>
+                        <m:naryPr>
+                          <m:chr m:val="∑"/>
+                          <m:limLoc m:val="subSup"/>
+                          <m:supHide m:val="1"/>
+                          <m:ctrlPr>
+                            <w:rPr>
+                              <w:rFonts w:ascii="Cambria Math" w:hAnsi="Cambria Math" w:cs="Times New Roman"/>
+                              <w:i/>
+                              <w:sz w:val="28"/>
+                              <w:szCs w:val="28"/>
+                              <w:lang w:val="en-US"/>
+                            </w:rPr>
+                          </m:ctrlPr>
+                        </m:naryPr>
+                        <m:sub>
+                          <m:r>
+                            <w:rPr>
+                              <w:rFonts w:ascii="Cambria Math" w:hAnsi="Cambria Math" w:cs="Times New Roman"/>
+                              <w:sz w:val="28"/>
+                              <w:szCs w:val="28"/>
+                              <w:lang w:val="en-US"/>
+                            </w:rPr>
+                            <m:t>t</m:t>
+                          </m:r>
+                        </m:sub>
+                        <m:sup/>
+                        <m:e>
+                          <m:acc>
+                            <m:accPr>
+                              <m:chr m:val="́"/>
+                              <m:ctrlPr>
+                                <w:rPr>
+                                  <w:rFonts w:ascii="Cambria Math" w:hAnsi="Cambria Math" w:cs="Times New Roman"/>
+                                  <w:i/>
+                                  <w:sz w:val="28"/>
+                                  <w:szCs w:val="28"/>
+                                  <w:lang w:val="en-US"/>
+                                </w:rPr>
+                              </m:ctrlPr>
+                            </m:accPr>
+                            <m:e>
+                              <m:r>
+                                <w:rPr>
+                                  <w:rFonts w:ascii="Cambria Math" w:hAnsi="Cambria Math" w:cs="Times New Roman"/>
+                                  <w:sz w:val="28"/>
+                                  <w:szCs w:val="28"/>
+                                  <w:lang w:val="en-US"/>
+                                </w:rPr>
+                                <m:t>s</m:t>
+                              </m:r>
+                            </m:e>
+                          </m:acc>
+                        </m:e>
+                      </m:nary>
+                    </m:sup>
+                  </m:sSup>
+                </m:e>
+              </m:nary>
+              <m:r>
+                <w:rPr>
+                  <w:rFonts w:ascii="Cambria Math" w:hAnsi="Cambria Math" w:cs="Times New Roman"/>
+                  <w:sz w:val="28"/>
+                  <w:szCs w:val="28"/>
+                  <w:lang w:val="en-US"/>
+                </w:rPr>
+                <m:t>d</m:t>
+              </m:r>
+              <m:acc>
+                <m:accPr>
+                  <m:chr m:val="́"/>
+                  <m:ctrlPr>
+                    <w:rPr>
+                      <w:rFonts w:ascii="Cambria Math" w:hAnsi="Cambria Math" w:cs="Times New Roman"/>
+                      <w:i/>
+                      <w:sz w:val="28"/>
+                      <w:szCs w:val="28"/>
+                      <w:lang w:val="en-US"/>
+                    </w:rPr>
+                  </m:ctrlPr>
+                </m:accPr>
+                <m:e>
+                  <m:r>
+                    <w:rPr>
+                      <w:rFonts w:ascii="Cambria Math" w:hAnsi="Cambria Math" w:cs="Times New Roman"/>
+                      <w:sz w:val="28"/>
+                      <w:szCs w:val="28"/>
+                      <w:lang w:val="en-US"/>
+                    </w:rPr>
+                    <m:t>s</m:t>
+                  </m:r>
+                </m:e>
+              </m:acc>
+              <m:r>
+                <w:rPr>
+                  <w:rFonts w:ascii="Cambria Math" w:hAnsi="Cambria Math" w:cs="Times New Roman"/>
+                  <w:sz w:val="28"/>
+                  <w:szCs w:val="28"/>
+                  <w:lang w:val="en-US"/>
+                </w:rPr>
+                <m:t>=1-</m:t>
+              </m:r>
+              <m:sSup>
+                <m:sSupPr>
+                  <m:ctrlPr>
+                    <w:rPr>
+                      <w:rFonts w:ascii="Cambria Math" w:hAnsi="Cambria Math" w:cs="Times New Roman"/>
+                      <w:i/>
+                      <w:sz w:val="28"/>
+                      <w:szCs w:val="28"/>
+                      <w:lang w:val="en-US"/>
+                    </w:rPr>
+                  </m:ctrlPr>
+                </m:sSupPr>
+                <m:e>
+                  <m:r>
+                    <w:rPr>
+                      <w:rFonts w:ascii="Cambria Math" w:hAnsi="Cambria Math" w:cs="Times New Roman"/>
+                      <w:sz w:val="28"/>
+                      <w:szCs w:val="28"/>
+                      <w:lang w:val="en-US"/>
+                    </w:rPr>
+                    <m:t>e</m:t>
+                  </m:r>
+                </m:e>
+                <m:sup>
+                  <m:r>
+                    <w:rPr>
+                      <w:rFonts w:ascii="Cambria Math" w:hAnsi="Cambria Math" w:cs="Times New Roman"/>
+                      <w:sz w:val="28"/>
+                      <w:szCs w:val="28"/>
+                      <w:lang w:val="en-US"/>
+                    </w:rPr>
+                    <m:t>-</m:t>
+                  </m:r>
+                  <m:nary>
+                    <m:naryPr>
+                      <m:chr m:val="∑"/>
+                      <m:limLoc m:val="subSup"/>
+                      <m:supHide m:val="1"/>
+                      <m:ctrlPr>
+                        <w:rPr>
+                          <w:rFonts w:ascii="Cambria Math" w:hAnsi="Cambria Math" w:cs="Times New Roman"/>
+                          <w:i/>
+                          <w:sz w:val="28"/>
+                          <w:szCs w:val="28"/>
+                          <w:lang w:val="en-US"/>
+                        </w:rPr>
+                      </m:ctrlPr>
+                    </m:naryPr>
+                    <m:sub>
+                      <m:r>
+                        <w:rPr>
+                          <w:rFonts w:ascii="Cambria Math" w:hAnsi="Cambria Math" w:cs="Times New Roman"/>
+                          <w:sz w:val="28"/>
+                          <w:szCs w:val="28"/>
+                          <w:lang w:val="en-US"/>
+                        </w:rPr>
+                        <m:t>t</m:t>
+                      </m:r>
+                    </m:sub>
+                    <m:sup/>
+                    <m:e>
+                      <m:r>
+                        <w:rPr>
+                          <w:rFonts w:ascii="Cambria Math" w:hAnsi="Cambria Math" w:cs="Times New Roman"/>
+                          <w:sz w:val="28"/>
+                          <w:szCs w:val="28"/>
+                          <w:lang w:val="en-US"/>
+                        </w:rPr>
+                        <m:t>s</m:t>
+                      </m:r>
+                    </m:e>
+                  </m:nary>
+                </m:sup>
+              </m:sSup>
+            </m:e>
+          </m:nary>
+          <m:r>
+            <w:rPr>
+              <w:rFonts w:ascii="Cambria Math" w:hAnsi="Cambria Math" w:cs="Times New Roman"/>
+              <w:sz w:val="28"/>
+              <w:szCs w:val="28"/>
+              <w:lang w:val="en-US"/>
+            </w:rPr>
+            <m:t>-----[3]</m:t>
+          </m:r>
+          <m:r>
+            <m:rPr>
+              <m:sty m:val="p"/>
+            </m:rPr>
+            <w:rPr>
+              <w:rFonts w:ascii="Cambria Math" w:hAnsi="Cambria Math" w:cs="Times New Roman"/>
+              <w:sz w:val="28"/>
+              <w:szCs w:val="28"/>
+              <w:lang w:val="en-US"/>
+            </w:rPr>
+            <w:br/>
+          </m:r>
+        </m:oMath>
+      </m:oMathPara>
+      <w:r>
+        <w:rPr>
+          <w:rFonts w:ascii="Times New Roman" w:hAnsi="Times New Roman" w:cs="Times New Roman"/>
+          <w:sz w:val="28"/>
+          <w:szCs w:val="28"/>
+          <w:lang w:val="en-US"/>
+        </w:rPr>
+        <w:t xml:space="preserve">                                                                                 (Homogeneous material)</w:t>
+      </w:r>
+    </w:p>
+    <w:p>
+      <w:pPr>
+        <w:rPr>
+          <w:rFonts w:ascii="Times New Roman" w:hAnsi="Times New Roman" w:cs="Times New Roman"/>
+          <w:sz w:val="28"/>
+          <w:szCs w:val="28"/>
+          <w:lang w:val="en-US"/>
+        </w:rPr>
+      </w:pPr>
+      <w:r>
+        <w:rPr>
+          <w:rFonts w:ascii="Times New Roman" w:hAnsi="Times New Roman" w:cs="Times New Roman"/>
+          <w:sz w:val="28"/>
+          <w:szCs w:val="28"/>
+          <w:lang w:val="en-US"/>
+        </w:rPr>
+        <w:t xml:space="preserve">Let the generated random number be, </w:t>
+      </w:r>
+      <m:oMath>
+        <m:r>
+          <m:rPr>
+            <m:scr m:val="script"/>
+          </m:rPr>
+          <w:rPr>
+            <w:rFonts w:ascii="Cambria Math" w:hAnsi="Cambria Math" w:cs="Times New Roman"/>
+            <w:sz w:val="28"/>
+            <w:szCs w:val="28"/>
+            <w:lang w:val="en-US"/>
+          </w:rPr>
+          <m:t>U,</m:t>
+        </m:r>
+      </m:oMath>
+      <w:r>
+        <w:rPr>
+          <w:rFonts w:ascii="Times New Roman" w:hAnsi="Times New Roman" w:cs="Times New Roman"/>
+          <w:sz w:val="28"/>
+          <w:szCs w:val="28"/>
+          <w:lang w:val="en-US"/>
+        </w:rPr>
+        <w:t xml:space="preserve"> which lives in the interval </w:t>
+      </w:r>
+      <m:oMath>
+        <m:d>
+          <m:dPr>
+            <m:ctrlPr>
+              <w:rPr>
+                <w:rFonts w:ascii="Cambria Math" w:hAnsi="Cambria Math" w:cs="Times New Roman"/>
+                <w:i/>
+                <w:sz w:val="28"/>
+                <w:szCs w:val="28"/>
+                <w:lang w:val="en-US"/>
+              </w:rPr>
+            </m:ctrlPr>
+          </m:dPr>
+          <m:e>
+            <m:r>
+              <w:rPr>
+                <w:rFonts w:ascii="Cambria Math" w:hAnsi="Cambria Math" w:cs="Times New Roman"/>
+                <w:sz w:val="28"/>
+                <w:szCs w:val="28"/>
+                <w:lang w:val="en-US"/>
+              </w:rPr>
+              <m:t>0, 1</m:t>
+            </m:r>
+          </m:e>
+        </m:d>
+        <m:r>
+          <w:rPr>
+            <w:rFonts w:ascii="Cambria Math" w:hAnsi="Cambria Math" w:cs="Times New Roman"/>
+            <w:sz w:val="28"/>
+            <w:szCs w:val="28"/>
+            <w:lang w:val="en-US"/>
+          </w:rPr>
+          <m:t>.</m:t>
+        </m:r>
+      </m:oMath>
+    </w:p>
+    <w:p>
+      <w:pPr>
+        <w:rPr>
+          <w:rFonts w:ascii="Times New Roman" w:hAnsi="Times New Roman" w:cs="Times New Roman"/>
+          <w:sz w:val="28"/>
+          <w:szCs w:val="28"/>
+          <w:lang w:val="en-US"/>
+        </w:rPr>
+      </w:pPr>
+      <w:r>
+        <w:rPr>
+          <w:rFonts w:ascii="Times New Roman" w:hAnsi="Times New Roman" w:cs="Times New Roman"/>
+          <w:sz w:val="28"/>
+          <w:szCs w:val="28"/>
+          <w:lang w:val="en-US"/>
+        </w:rPr>
+        <w:t xml:space="preserve">From </w:t>
+      </w:r>
+      <m:oMath>
+        <m:r>
+          <w:rPr>
+            <w:rFonts w:ascii="Cambria Math" w:hAnsi="Cambria Math" w:cs="Times New Roman"/>
+            <w:sz w:val="28"/>
+            <w:szCs w:val="28"/>
+            <w:lang w:val="en-US"/>
+          </w:rPr>
+          <m:t>[3]</m:t>
+        </m:r>
+      </m:oMath>
+      <w:r>
+        <w:rPr>
+          <w:rFonts w:ascii="Times New Roman" w:hAnsi="Times New Roman" w:cs="Times New Roman"/>
+          <w:sz w:val="28"/>
+          <w:szCs w:val="28"/>
+          <w:lang w:val="en-US"/>
+        </w:rPr>
+        <w:t>, we get</w:t>
+      </w:r>
+    </w:p>
+    <w:p>
+      <w:pPr>
+        <w:rPr>
+          <w:rFonts w:ascii="Times New Roman" w:hAnsi="Times New Roman" w:cs="Times New Roman"/>
+          <w:sz w:val="28"/>
+          <w:szCs w:val="28"/>
+          <w:lang w:val="en-US"/>
+        </w:rPr>
+      </w:pPr>
+      <m:oMathPara>
+        <m:oMath>
+          <m:r>
+            <m:rPr>
+              <m:scr m:val="script"/>
+            </m:rPr>
+            <w:rPr>
+              <w:rFonts w:ascii="Cambria Math" w:hAnsi="Cambria Math" w:cs="Times New Roman"/>
+              <w:sz w:val="28"/>
+              <w:szCs w:val="28"/>
+              <w:lang w:val="en-US"/>
+            </w:rPr>
+            <m:t>U</m:t>
+          </m:r>
+          <m:r>
+            <w:rPr>
+              <w:rFonts w:ascii="Cambria Math" w:hAnsi="Cambria Math" w:cs="Times New Roman"/>
+              <w:sz w:val="28"/>
+              <w:szCs w:val="28"/>
+              <w:lang w:val="en-US"/>
+            </w:rPr>
+            <m:t>=1-</m:t>
+          </m:r>
+          <m:sSup>
+            <m:sSupPr>
+              <m:ctrlPr>
+                <w:rPr>
+                  <w:rFonts w:ascii="Cambria Math" w:hAnsi="Cambria Math" w:cs="Times New Roman"/>
+                  <w:i/>
+                  <w:sz w:val="28"/>
+                  <w:szCs w:val="28"/>
+                  <w:lang w:val="en-US"/>
+                </w:rPr>
+              </m:ctrlPr>
+            </m:sSupPr>
+            <m:e>
+              <m:r>
+                <w:rPr>
+                  <w:rFonts w:ascii="Cambria Math" w:hAnsi="Cambria Math" w:cs="Times New Roman"/>
+                  <w:sz w:val="28"/>
+                  <w:szCs w:val="28"/>
+                  <w:lang w:val="en-US"/>
+                </w:rPr>
+                <m:t>e</m:t>
+              </m:r>
+            </m:e>
+            <m:sup>
+              <m:r>
+                <w:rPr>
+                  <w:rFonts w:ascii="Cambria Math" w:hAnsi="Cambria Math" w:cs="Times New Roman"/>
+                  <w:sz w:val="28"/>
+                  <w:szCs w:val="28"/>
+                  <w:lang w:val="en-US"/>
+                </w:rPr>
+                <m:t>-</m:t>
+              </m:r>
+              <m:nary>
+                <m:naryPr>
+                  <m:chr m:val="∑"/>
+                  <m:limLoc m:val="subSup"/>
+                  <m:supHide m:val="1"/>
+                  <m:ctrlPr>
+                    <w:rPr>
+                      <w:rFonts w:ascii="Cambria Math" w:hAnsi="Cambria Math" w:cs="Times New Roman"/>
+                      <w:i/>
+                      <w:sz w:val="28"/>
+                      <w:szCs w:val="28"/>
+                      <w:lang w:val="en-US"/>
+                    </w:rPr>
+                  </m:ctrlPr>
+                </m:naryPr>
+                <m:sub>
+                  <m:r>
+                    <w:rPr>
+                      <w:rFonts w:ascii="Cambria Math" w:hAnsi="Cambria Math" w:cs="Times New Roman"/>
+                      <w:sz w:val="28"/>
+                      <w:szCs w:val="28"/>
+                      <w:lang w:val="en-US"/>
+                    </w:rPr>
+                    <m:t>t</m:t>
+                  </m:r>
+                </m:sub>
+                <m:sup/>
+                <m:e>
+                  <m:r>
+                    <w:rPr>
+                      <w:rFonts w:ascii="Cambria Math" w:hAnsi="Cambria Math" w:cs="Times New Roman"/>
+                      <w:sz w:val="28"/>
+                      <w:szCs w:val="28"/>
+                      <w:lang w:val="en-US"/>
+                    </w:rPr>
+                    <m:t>s</m:t>
+                  </m:r>
+                </m:e>
+              </m:nary>
+            </m:sup>
+          </m:sSup>
+          <m:r>
+            <w:rPr>
+              <w:rFonts w:ascii="Cambria Math" w:hAnsi="Cambria Math" w:cs="Times New Roman"/>
+              <w:sz w:val="28"/>
+              <w:szCs w:val="28"/>
+              <w:lang w:val="en-US"/>
+            </w:rPr>
+            <m:t>----</m:t>
+          </m:r>
+          <m:d>
+            <m:dPr>
+              <m:begChr m:val="["/>
+              <m:endChr m:val="]"/>
+              <m:ctrlPr>
+                <w:rPr>
+                  <w:rFonts w:ascii="Cambria Math" w:hAnsi="Cambria Math" w:cs="Times New Roman"/>
+                  <w:i/>
+                  <w:sz w:val="28"/>
+                  <w:szCs w:val="28"/>
+                  <w:lang w:val="en-US"/>
+                </w:rPr>
+              </m:ctrlPr>
+            </m:dPr>
+            <m:e>
+              <m:r>
+                <w:rPr>
+                  <w:rFonts w:ascii="Cambria Math" w:hAnsi="Cambria Math" w:cs="Times New Roman"/>
+                  <w:sz w:val="28"/>
+                  <w:szCs w:val="28"/>
+                  <w:lang w:val="en-US"/>
+                </w:rPr>
+                <m:t>4</m:t>
+              </m:r>
+            </m:e>
+          </m:d>
+        </m:oMath>
+      </m:oMathPara>
+    </w:p>
+    <w:p>
+      <w:pPr>
+        <w:rPr>
+          <w:rFonts w:ascii="Times New Roman" w:hAnsi="Times New Roman" w:cs="Times New Roman"/>
+          <w:sz w:val="28"/>
+          <w:szCs w:val="28"/>
+          <w:lang w:val="en-US"/>
+        </w:rPr>
+      </w:pPr>
+      <w:r>
+        <w:rPr>
+          <w:rFonts w:ascii="Times New Roman" w:hAnsi="Times New Roman" w:cs="Times New Roman"/>
+          <w:sz w:val="28"/>
+          <w:szCs w:val="28"/>
+          <w:lang w:val="en-US"/>
+        </w:rPr>
+        <w:lastRenderedPageBreak/>
+        <w:t xml:space="preserve">Therefore, we can make </w:t>
+      </w:r>
+      <m:oMath>
+        <m:r>
+          <w:rPr>
+            <w:rFonts w:ascii="Cambria Math" w:hAnsi="Cambria Math" w:cs="Times New Roman"/>
+            <w:sz w:val="28"/>
+            <w:szCs w:val="28"/>
+            <w:lang w:val="en-US"/>
+          </w:rPr>
+          <m:t>s</m:t>
+        </m:r>
+      </m:oMath>
+      <w:r>
+        <w:rPr>
+          <w:rFonts w:ascii="Times New Roman" w:hAnsi="Times New Roman" w:cs="Times New Roman"/>
+          <w:sz w:val="28"/>
+          <w:szCs w:val="28"/>
+          <w:lang w:val="en-US"/>
+        </w:rPr>
+        <w:t xml:space="preserve"> the subject of the equation shown above to obtain </w:t>
+      </w:r>
+    </w:p>
+    <w:p>
+      <w:pPr>
+        <w:rPr>
+          <w:rFonts w:ascii="Times New Roman" w:hAnsi="Times New Roman" w:cs="Times New Roman"/>
+          <w:sz w:val="28"/>
+          <w:szCs w:val="28"/>
+          <w:lang w:val="en-US"/>
+        </w:rPr>
+      </w:pPr>
+      <m:oMathPara>
+        <m:oMath>
+          <m:r>
+            <w:rPr>
+              <w:rFonts w:ascii="Cambria Math" w:hAnsi="Cambria Math" w:cs="Times New Roman"/>
+              <w:sz w:val="28"/>
+              <w:szCs w:val="28"/>
+              <w:lang w:val="en-US"/>
+            </w:rPr>
+            <m:t>s=-</m:t>
+          </m:r>
+          <m:f>
+            <m:fPr>
+              <m:ctrlPr>
+                <w:rPr>
+                  <w:rFonts w:ascii="Cambria Math" w:hAnsi="Cambria Math" w:cs="Times New Roman"/>
+                  <w:i/>
+                  <w:sz w:val="28"/>
+                  <w:szCs w:val="28"/>
+                  <w:lang w:val="en-US"/>
+                </w:rPr>
+              </m:ctrlPr>
+            </m:fPr>
+            <m:num>
+              <m:r>
+                <w:rPr>
+                  <w:rFonts w:ascii="Cambria Math" w:hAnsi="Cambria Math" w:cs="Times New Roman"/>
+                  <w:sz w:val="28"/>
+                  <w:szCs w:val="28"/>
+                  <w:lang w:val="en-US"/>
+                </w:rPr>
+                <m:t>1</m:t>
+              </m:r>
+            </m:num>
+            <m:den>
+              <m:nary>
+                <m:naryPr>
+                  <m:chr m:val="∑"/>
+                  <m:limLoc m:val="subSup"/>
+                  <m:supHide m:val="1"/>
+                  <m:ctrlPr>
+                    <w:rPr>
+                      <w:rFonts w:ascii="Cambria Math" w:hAnsi="Cambria Math" w:cs="Times New Roman"/>
+                      <w:i/>
+                      <w:sz w:val="28"/>
+                      <w:szCs w:val="28"/>
+                      <w:lang w:val="en-US"/>
+                    </w:rPr>
+                  </m:ctrlPr>
+                </m:naryPr>
+                <m:sub>
+                  <m:r>
+                    <w:rPr>
+                      <w:rFonts w:ascii="Cambria Math" w:hAnsi="Cambria Math" w:cs="Times New Roman"/>
+                      <w:sz w:val="28"/>
+                      <w:szCs w:val="28"/>
+                      <w:lang w:val="en-US"/>
+                    </w:rPr>
+                    <m:t>t</m:t>
+                  </m:r>
+                </m:sub>
+                <m:sup/>
+                <m:e>
+                  <m:r>
+                    <w:rPr>
+                      <w:rFonts w:ascii="Cambria Math" w:hAnsi="Cambria Math" w:cs="Times New Roman"/>
+                      <w:sz w:val="28"/>
+                      <w:szCs w:val="28"/>
+                      <w:lang w:val="en-US"/>
+                    </w:rPr>
+                    <m:t xml:space="preserve"> </m:t>
+                  </m:r>
+                </m:e>
+              </m:nary>
+            </m:den>
+          </m:f>
+          <m:func>
+            <m:funcPr>
+              <m:ctrlPr>
+                <w:rPr>
+                  <w:rFonts w:ascii="Cambria Math" w:hAnsi="Cambria Math" w:cs="Times New Roman"/>
+                  <w:sz w:val="28"/>
+                  <w:szCs w:val="28"/>
+                  <w:lang w:val="en-US"/>
+                </w:rPr>
+              </m:ctrlPr>
+            </m:funcPr>
+            <m:fName>
+              <m:r>
+                <m:rPr>
+                  <m:sty m:val="p"/>
+                </m:rPr>
+                <w:rPr>
+                  <w:rFonts w:ascii="Cambria Math" w:hAnsi="Cambria Math" w:cs="Times New Roman"/>
+                  <w:sz w:val="28"/>
+                  <w:szCs w:val="28"/>
+                  <w:lang w:val="en-US"/>
+                </w:rPr>
+                <m:t>ln</m:t>
+              </m:r>
+            </m:fName>
+            <m:e>
+              <m:d>
+                <m:dPr>
+                  <m:ctrlPr>
+                    <w:rPr>
+                      <w:rFonts w:ascii="Cambria Math" w:hAnsi="Cambria Math" w:cs="Times New Roman"/>
+                      <w:i/>
+                      <w:sz w:val="28"/>
+                      <w:szCs w:val="28"/>
+                      <w:lang w:val="en-US"/>
+                    </w:rPr>
+                  </m:ctrlPr>
+                </m:dPr>
+                <m:e>
+                  <m:r>
+                    <w:rPr>
+                      <w:rFonts w:ascii="Cambria Math" w:hAnsi="Cambria Math" w:cs="Times New Roman"/>
+                      <w:sz w:val="28"/>
+                      <w:szCs w:val="28"/>
+                      <w:lang w:val="en-US"/>
+                    </w:rPr>
+                    <m:t>1-</m:t>
+                  </m:r>
+                  <m:r>
+                    <m:rPr>
+                      <m:scr m:val="script"/>
+                    </m:rPr>
+                    <w:rPr>
+                      <w:rFonts w:ascii="Cambria Math" w:hAnsi="Cambria Math" w:cs="Times New Roman"/>
+                      <w:sz w:val="28"/>
+                      <w:szCs w:val="28"/>
+                      <w:lang w:val="en-US"/>
+                    </w:rPr>
+                    <m:t>U</m:t>
+                  </m:r>
+                </m:e>
+              </m:d>
+              <m:r>
+                <w:rPr>
+                  <w:rFonts w:ascii="Cambria Math" w:hAnsi="Cambria Math" w:cs="Times New Roman"/>
+                  <w:sz w:val="28"/>
+                  <w:szCs w:val="28"/>
+                  <w:lang w:val="en-US"/>
+                </w:rPr>
+                <m:t>.</m:t>
+              </m:r>
+            </m:e>
+          </m:func>
+          <m:r>
+            <w:rPr>
+              <w:rFonts w:ascii="Cambria Math" w:hAnsi="Cambria Math" w:cs="Times New Roman"/>
+              <w:sz w:val="28"/>
+              <w:szCs w:val="28"/>
+              <w:lang w:val="en-US"/>
+            </w:rPr>
+            <m:t>----[5]</m:t>
+          </m:r>
+        </m:oMath>
+      </m:oMathPara>
+    </w:p>
+    <w:p>
+      <w:pPr>
+        <w:rPr>
+          <w:rFonts w:ascii="Times New Roman" w:hAnsi="Times New Roman" w:cs="Times New Roman"/>
+          <w:sz w:val="28"/>
+          <w:szCs w:val="28"/>
+          <w:lang w:val="en-US"/>
+        </w:rPr>
+      </w:pPr>
+    </w:p>
+    <w:p>
+      <w:pPr>
+        <w:rPr>
+          <w:rFonts w:ascii="Times New Roman" w:hAnsi="Times New Roman" w:cs="Times New Roman"/>
+          <w:sz w:val="28"/>
+          <w:szCs w:val="28"/>
+          <w:lang w:val="en-US"/>
+        </w:rPr>
+      </w:pPr>
+      <w:r>
+        <w:rPr>
+          <w:rFonts w:ascii="Times New Roman" w:hAnsi="Times New Roman" w:cs="Times New Roman"/>
+          <w:sz w:val="28"/>
+          <w:szCs w:val="28"/>
+          <w:lang w:val="en-US"/>
+        </w:rPr>
+        <w:t xml:space="preserve">Since the term </w:t>
+      </w:r>
+      <m:oMath>
+        <m:d>
+          <m:dPr>
+            <m:ctrlPr>
+              <w:rPr>
+                <w:rFonts w:ascii="Cambria Math" w:hAnsi="Cambria Math" w:cs="Times New Roman"/>
+                <w:i/>
+                <w:sz w:val="28"/>
+                <w:szCs w:val="28"/>
+                <w:lang w:val="en-US"/>
+              </w:rPr>
+            </m:ctrlPr>
+          </m:dPr>
+          <m:e>
+            <m:r>
+              <w:rPr>
+                <w:rFonts w:ascii="Cambria Math" w:hAnsi="Cambria Math" w:cs="Times New Roman"/>
+                <w:sz w:val="28"/>
+                <w:szCs w:val="28"/>
+                <w:lang w:val="en-US"/>
+              </w:rPr>
+              <m:t>1-</m:t>
+            </m:r>
+            <m:r>
+              <m:rPr>
+                <m:scr m:val="script"/>
+              </m:rPr>
+              <w:rPr>
+                <w:rFonts w:ascii="Cambria Math" w:hAnsi="Cambria Math" w:cs="Times New Roman"/>
+                <w:sz w:val="28"/>
+                <w:szCs w:val="28"/>
+                <w:lang w:val="en-US"/>
+              </w:rPr>
+              <m:t>U</m:t>
+            </m:r>
+          </m:e>
+        </m:d>
+      </m:oMath>
+      <w:r>
+        <w:rPr>
+          <w:rFonts w:ascii="Times New Roman" w:hAnsi="Times New Roman" w:cs="Times New Roman"/>
+          <w:sz w:val="28"/>
+          <w:szCs w:val="28"/>
+          <w:lang w:val="en-US"/>
+        </w:rPr>
+        <w:t xml:space="preserve"> is also a random number from interval (0, 1). We can rewrite </w:t>
+      </w:r>
+      <m:oMath>
+        <m:r>
+          <w:rPr>
+            <w:rFonts w:ascii="Cambria Math" w:hAnsi="Cambria Math" w:cs="Times New Roman"/>
+            <w:sz w:val="28"/>
+            <w:szCs w:val="28"/>
+            <w:lang w:val="en-US"/>
+          </w:rPr>
+          <m:t>[5]</m:t>
+        </m:r>
+      </m:oMath>
+      <w:r>
+        <w:rPr>
+          <w:rFonts w:ascii="Times New Roman" w:hAnsi="Times New Roman" w:cs="Times New Roman"/>
+          <w:sz w:val="28"/>
+          <w:szCs w:val="28"/>
+          <w:lang w:val="en-US"/>
+        </w:rPr>
+        <w:t xml:space="preserve"> as</w:t>
+      </w:r>
+    </w:p>
+    <w:p>
+      <w:pPr>
+        <w:rPr>
+          <w:rFonts w:ascii="Times New Roman" w:hAnsi="Times New Roman" w:cs="Times New Roman"/>
+          <w:sz w:val="28"/>
+          <w:szCs w:val="28"/>
+          <w:lang w:val="en-US"/>
+        </w:rPr>
+      </w:pPr>
+      <m:oMathPara>
+        <m:oMath>
+          <m:r>
+            <w:rPr>
+              <w:rFonts w:ascii="Cambria Math" w:hAnsi="Cambria Math" w:cs="Times New Roman"/>
+              <w:sz w:val="28"/>
+              <w:szCs w:val="28"/>
+              <w:lang w:val="en-US"/>
+            </w:rPr>
+            <m:t>s=-</m:t>
+          </m:r>
+          <m:f>
+            <m:fPr>
+              <m:ctrlPr>
+                <w:rPr>
+                  <w:rFonts w:ascii="Cambria Math" w:hAnsi="Cambria Math" w:cs="Times New Roman"/>
+                  <w:i/>
+                  <w:sz w:val="28"/>
+                  <w:szCs w:val="28"/>
+                  <w:lang w:val="en-US"/>
+                </w:rPr>
+              </m:ctrlPr>
+            </m:fPr>
+            <m:num>
+              <m:r>
+                <w:rPr>
+                  <w:rFonts w:ascii="Cambria Math" w:hAnsi="Cambria Math" w:cs="Times New Roman"/>
+                  <w:sz w:val="28"/>
+                  <w:szCs w:val="28"/>
+                  <w:lang w:val="en-US"/>
+                </w:rPr>
+                <m:t>1</m:t>
+              </m:r>
+            </m:num>
+            <m:den>
+              <m:nary>
+                <m:naryPr>
+                  <m:chr m:val="∑"/>
+                  <m:limLoc m:val="subSup"/>
+                  <m:supHide m:val="1"/>
+                  <m:ctrlPr>
+                    <w:rPr>
+                      <w:rFonts w:ascii="Cambria Math" w:hAnsi="Cambria Math" w:cs="Times New Roman"/>
+                      <w:i/>
+                      <w:sz w:val="28"/>
+                      <w:szCs w:val="28"/>
+                      <w:lang w:val="en-US"/>
+                    </w:rPr>
+                  </m:ctrlPr>
+                </m:naryPr>
+                <m:sub>
+                  <m:r>
+                    <w:rPr>
+                      <w:rFonts w:ascii="Cambria Math" w:hAnsi="Cambria Math" w:cs="Times New Roman"/>
+                      <w:sz w:val="28"/>
+                      <w:szCs w:val="28"/>
+                      <w:lang w:val="en-US"/>
+                    </w:rPr>
+                    <m:t>t</m:t>
+                  </m:r>
+                </m:sub>
+                <m:sup/>
+                <m:e>
+                  <m:r>
+                    <w:rPr>
+                      <w:rFonts w:ascii="Cambria Math" w:hAnsi="Cambria Math" w:cs="Times New Roman"/>
+                      <w:sz w:val="28"/>
+                      <w:szCs w:val="28"/>
+                      <w:lang w:val="en-US"/>
+                    </w:rPr>
+                    <m:t xml:space="preserve"> </m:t>
+                  </m:r>
+                </m:e>
+              </m:nary>
+            </m:den>
+          </m:f>
+          <m:func>
+            <m:funcPr>
+              <m:ctrlPr>
+                <w:rPr>
+                  <w:rFonts w:ascii="Cambria Math" w:hAnsi="Cambria Math" w:cs="Times New Roman"/>
+                  <w:sz w:val="28"/>
+                  <w:szCs w:val="28"/>
+                  <w:lang w:val="en-US"/>
+                </w:rPr>
+              </m:ctrlPr>
+            </m:funcPr>
+            <m:fName>
+              <m:r>
+                <m:rPr>
+                  <m:sty m:val="p"/>
+                </m:rPr>
+                <w:rPr>
+                  <w:rFonts w:ascii="Cambria Math" w:hAnsi="Cambria Math" w:cs="Times New Roman"/>
+                  <w:sz w:val="28"/>
+                  <w:szCs w:val="28"/>
+                  <w:lang w:val="en-US"/>
+                </w:rPr>
+                <m:t>ln</m:t>
+              </m:r>
+            </m:fName>
+            <m:e>
+              <m:d>
+                <m:dPr>
+                  <m:ctrlPr>
+                    <w:rPr>
+                      <w:rFonts w:ascii="Cambria Math" w:hAnsi="Cambria Math" w:cs="Times New Roman"/>
+                      <w:i/>
+                      <w:sz w:val="28"/>
+                      <w:szCs w:val="28"/>
+                      <w:lang w:val="en-US"/>
+                    </w:rPr>
+                  </m:ctrlPr>
+                </m:dPr>
+                <m:e>
+                  <m:r>
+                    <m:rPr>
+                      <m:scr m:val="script"/>
+                    </m:rPr>
+                    <w:rPr>
+                      <w:rFonts w:ascii="Cambria Math" w:hAnsi="Cambria Math" w:cs="Times New Roman"/>
+                      <w:sz w:val="28"/>
+                      <w:szCs w:val="28"/>
+                      <w:lang w:val="en-US"/>
+                    </w:rPr>
+                    <m:t>U</m:t>
+                  </m:r>
+                </m:e>
+              </m:d>
+              <m:r>
+                <w:rPr>
+                  <w:rFonts w:ascii="Cambria Math" w:hAnsi="Cambria Math" w:cs="Times New Roman"/>
+                  <w:sz w:val="28"/>
+                  <w:szCs w:val="28"/>
+                  <w:lang w:val="en-US"/>
+                </w:rPr>
+                <m:t>.</m:t>
+              </m:r>
+            </m:e>
+          </m:func>
+          <m:r>
+            <w:rPr>
+              <w:rFonts w:ascii="Cambria Math" w:hAnsi="Cambria Math" w:cs="Times New Roman"/>
+              <w:sz w:val="28"/>
+              <w:szCs w:val="28"/>
+              <w:lang w:val="en-US"/>
+            </w:rPr>
+            <m:t>----[6]</m:t>
+          </m:r>
+        </m:oMath>
+      </m:oMathPara>
+    </w:p>
+    <w:p>
+      <w:pPr>
+        <w:rPr>
+          <w:rFonts w:ascii="Times New Roman" w:hAnsi="Times New Roman" w:cs="Times New Roman"/>
+          <w:sz w:val="28"/>
+          <w:szCs w:val="28"/>
+          <w:lang w:val="en-US"/>
+        </w:rPr>
+      </w:pPr>
+    </w:p>
+    <w:p>
+      <w:pPr>
+        <w:rPr>
+          <w:rFonts w:ascii="Times New Roman" w:hAnsi="Times New Roman" w:cs="Times New Roman"/>
+          <w:sz w:val="28"/>
+          <w:szCs w:val="28"/>
+          <w:lang w:val="en-US"/>
+        </w:rPr>
+      </w:pPr>
+      <w:r>
+        <w:rPr>
+          <w:rFonts w:ascii="Times New Roman" w:hAnsi="Times New Roman" w:cs="Times New Roman"/>
+          <w:sz w:val="28"/>
+          <w:szCs w:val="28"/>
+          <w:lang w:val="en-US"/>
+        </w:rPr>
+        <w:t xml:space="preserve">By generating random values of </w:t>
+      </w:r>
+      <m:oMath>
+        <m:r>
+          <m:rPr>
+            <m:scr m:val="script"/>
+          </m:rPr>
+          <w:rPr>
+            <w:rFonts w:ascii="Cambria Math" w:hAnsi="Cambria Math" w:cs="Times New Roman"/>
+            <w:sz w:val="28"/>
+            <w:szCs w:val="28"/>
+            <w:lang w:val="en-US"/>
+          </w:rPr>
+          <m:t>U</m:t>
+        </m:r>
+      </m:oMath>
+      <w:r>
+        <w:rPr>
+          <w:rFonts w:ascii="Times New Roman" w:hAnsi="Times New Roman" w:cs="Times New Roman"/>
+          <w:sz w:val="28"/>
+          <w:szCs w:val="28"/>
+          <w:lang w:val="en-US"/>
+        </w:rPr>
+        <w:t xml:space="preserve">, I got different values of </w:t>
+      </w:r>
+      <m:oMath>
+        <m:r>
+          <w:rPr>
+            <w:rFonts w:ascii="Cambria Math" w:hAnsi="Cambria Math" w:cs="Times New Roman"/>
+            <w:sz w:val="28"/>
+            <w:szCs w:val="28"/>
+            <w:lang w:val="en-US"/>
+          </w:rPr>
+          <m:t>s</m:t>
+        </m:r>
+      </m:oMath>
+      <w:r>
+        <w:rPr>
+          <w:rFonts w:ascii="Times New Roman" w:hAnsi="Times New Roman" w:cs="Times New Roman"/>
+          <w:sz w:val="28"/>
+          <w:szCs w:val="28"/>
+          <w:lang w:val="en-US"/>
+        </w:rPr>
+        <w:t xml:space="preserve"> using cross section values. The cross-section values are </w:t>
+      </w:r>
+      <w:r>
+        <w:rPr>
+          <w:rFonts w:ascii="Times New Roman" w:hAnsi="Times New Roman" w:cs="Times New Roman"/>
+          <w:sz w:val="28"/>
+          <w:szCs w:val="28"/>
+          <w:lang w:val="en-US"/>
+        </w:rPr>
+        <w:t>found</w:t>
+      </w:r>
+      <w:r>
+        <w:rPr>
+          <w:rFonts w:ascii="Times New Roman" w:hAnsi="Times New Roman" w:cs="Times New Roman"/>
+          <w:sz w:val="28"/>
+          <w:szCs w:val="28"/>
+        </w:rPr>
+        <w:t xml:space="preserve"> for the nearest</w:t>
+      </w:r>
+      <w:r>
+        <w:rPr>
+          <w:rFonts w:ascii="Times New Roman" w:hAnsi="Times New Roman" w:cs="Times New Roman"/>
+          <w:sz w:val="28"/>
+          <w:szCs w:val="28"/>
+          <w:lang w:val="en-US"/>
+        </w:rPr>
+        <w:t xml:space="preserve"> incident </w:t>
+      </w:r>
+      <w:r>
+        <w:rPr>
+          <w:rFonts w:ascii="Times New Roman" w:hAnsi="Times New Roman" w:cs="Times New Roman"/>
+          <w:sz w:val="28"/>
+          <w:szCs w:val="28"/>
+        </w:rPr>
+        <w:t>energy</w:t>
+      </w:r>
+      <w:r>
+        <w:rPr>
+          <w:rFonts w:ascii="Times New Roman" w:hAnsi="Times New Roman" w:cs="Times New Roman"/>
+          <w:sz w:val="28"/>
+          <w:szCs w:val="28"/>
+          <w:lang w:val="en-US"/>
+        </w:rPr>
+        <w:t xml:space="preserve"> of the neutron by using simple mathematical tool of linear interpolation. I have used the built-in interpolation module of Python “NumPy” library to find the cross-section values for nearest incident energy values of neutrons.</w:t>
+      </w:r>
+    </w:p>
+    <w:p>
+      <w:pPr>
+        <w:rPr>
+          <w:rFonts w:ascii="Times New Roman" w:hAnsi="Times New Roman" w:cs="Times New Roman"/>
+          <w:sz w:val="28"/>
+          <w:szCs w:val="28"/>
+          <w:lang w:val="en-US"/>
+        </w:rPr>
+      </w:pPr>
+    </w:p>
+    <w:p>
+      <w:pPr>
+        <w:rPr>
+          <w:rFonts w:ascii="Times New Roman" w:hAnsi="Times New Roman" w:cs="Times New Roman"/>
+          <w:sz w:val="28"/>
+          <w:szCs w:val="28"/>
+          <w:lang w:val="en-US"/>
+        </w:rPr>
+      </w:pPr>
+    </w:p>
+    <w:p>
+      <w:pPr>
+        <w:rPr>
+          <w:rFonts w:ascii="Times New Roman" w:hAnsi="Times New Roman" w:cs="Times New Roman"/>
+          <w:sz w:val="28"/>
+          <w:szCs w:val="28"/>
+          <w:lang w:val="en-US"/>
+        </w:rPr>
+      </w:pPr>
+    </w:p>
+    <w:p>
+      <w:pPr>
+        <w:rPr>
+          <w:rFonts w:ascii="Times New Roman" w:hAnsi="Times New Roman" w:cs="Times New Roman"/>
+          <w:sz w:val="28"/>
+          <w:szCs w:val="28"/>
+          <w:lang w:val="en-US"/>
+        </w:rPr>
+      </w:pPr>
+    </w:p>
+    <w:p>
+      <w:pPr>
+        <w:rPr>
+          <w:rFonts w:ascii="Times New Roman" w:hAnsi="Times New Roman" w:cs="Times New Roman"/>
+          <w:sz w:val="28"/>
+          <w:szCs w:val="28"/>
+          <w:lang w:val="en-US"/>
+        </w:rPr>
+      </w:pPr>
+    </w:p>
+    <w:p>
+      <w:pPr>
+        <w:rPr>
+          <w:rFonts w:ascii="Times New Roman" w:hAnsi="Times New Roman" w:cs="Times New Roman"/>
+          <w:sz w:val="28"/>
+          <w:szCs w:val="28"/>
+          <w:lang w:val="en-US"/>
+        </w:rPr>
+      </w:pPr>
+    </w:p>
+    <w:p>
+      <w:pPr>
+        <w:rPr>
+          <w:rFonts w:ascii="Times New Roman" w:hAnsi="Times New Roman" w:cs="Times New Roman"/>
+          <w:sz w:val="28"/>
+          <w:szCs w:val="28"/>
+          <w:lang w:val="en-US"/>
+        </w:rPr>
+      </w:pPr>
+    </w:p>
+    <w:p>
+      <w:pPr>
+        <w:rPr>
+          <w:rFonts w:ascii="Times New Roman" w:hAnsi="Times New Roman" w:cs="Times New Roman"/>
+          <w:b/>
+          <w:bCs/>
+          <w:sz w:val="28"/>
+          <w:szCs w:val="28"/>
+          <w:lang w:val="en-US"/>
+        </w:rPr>
+      </w:pPr>
+      <w:r>
+        <w:rPr>
+          <w:rFonts w:ascii="Times New Roman" w:hAnsi="Times New Roman" w:cs="Times New Roman"/>
+          <w:b/>
+          <w:bCs/>
+          <w:sz w:val="28"/>
+          <w:szCs w:val="28"/>
+          <w:lang w:val="en-US"/>
+        </w:rPr>
+        <w:lastRenderedPageBreak/>
+        <w:t>Graph:</w:t>
+      </w:r>
+    </w:p>
+    <w:p>
+      <w:pPr>
+        <w:rPr>
+          <w:rFonts w:ascii="Times New Roman" w:hAnsi="Times New Roman" w:cs="Times New Roman"/>
+          <w:sz w:val="28"/>
+          <w:szCs w:val="28"/>
+          <w:lang w:val="en-US"/>
+        </w:rPr>
+      </w:pPr>
+      <w:r>
+        <w:rPr>
+          <w:rFonts w:ascii="Times New Roman" w:hAnsi="Times New Roman" w:cs="Times New Roman"/>
+          <w:sz w:val="28"/>
+          <w:szCs w:val="28"/>
+          <w:lang w:val="en-US"/>
+        </w:rPr>
+        <w:drawing>
+          <wp:inline distT="0" distB="0" distL="0" distR="0" wp14:anchorId="6FFD2CFE" wp14:editId="5EB3F2C6">
+            <wp:extent cx="8863330" cy="3514725"/>
+            <wp:effectExtent l="0" t="0" r="0" b="9525"/>
+            <wp:docPr id="1" name="Picture 1" descr="Chart, line chart&#10;&#10;Description automatically generated"/>
+            <wp:cNvGraphicFramePr>
+              <a:graphicFrameLocks xmlns:a="http://schemas.openxmlformats.org/drawingml/2006/main" noChangeAspect="1"/>
+            </wp:cNvGraphicFramePr>
+            <a:graphic xmlns:a="http://schemas.openxmlformats.org/drawingml/2006/main">
+              <a:graphicData uri="http://schemas.openxmlformats.org/drawingml/2006/picture">
+                <pic:pic xmlns:pic="http://schemas.openxmlformats.org/drawingml/2006/picture">
+                  <pic:nvPicPr>
+                    <pic:cNvPr id="1" name="Picture 1" descr="Chart, line chart&#10;&#10;Description automatically generated"/>
+                    <pic:cNvPicPr/>
+                  </pic:nvPicPr>
+                  <pic:blipFill>
+                    <a:blip r:embed="rId4"/>
+                    <a:stretch>
+                      <a:fillRect/>
+                    </a:stretch>
+                  </pic:blipFill>
+                  <pic:spPr>
+                    <a:xfrm>
+                      <a:off x="0" y="0"/>
+                      <a:ext cx="8863330" cy="3514725"/>
+                    </a:xfrm>
+                    <a:prstGeom prst="rect">
+                      <a:avLst/>
+                    </a:prstGeom>
+                  </pic:spPr>
+                </pic:pic>
+              </a:graphicData>
+            </a:graphic>
+          </wp:inline>
+        </w:drawing>
+      </w:r>
+    </w:p>
+    <w:p>
+      <w:pPr>
+        <w:rPr>
+          <w:rFonts w:ascii="Times New Roman" w:hAnsi="Times New Roman" w:cs="Times New Roman"/>
+          <w:sz w:val="28"/>
+          <w:szCs w:val="28"/>
+          <w:lang w:val="en-US"/>
+        </w:rPr>
+      </w:pPr>
+    </w:p>
+    <w:p>
+      <w:pPr>
+        <w:rPr>
+          <w:rFonts w:ascii="Times New Roman" w:hAnsi="Times New Roman" w:cs="Times New Roman"/>
+          <w:sz w:val="28"/>
+          <w:szCs w:val="28"/>
+          <w:lang w:val="en-US"/>
+        </w:rPr>
+      </w:pPr>
+      <w:r>
+        <w:rPr>
+          <w:rFonts w:ascii="Times New Roman" w:hAnsi="Times New Roman" w:cs="Times New Roman"/>
+          <w:sz w:val="28"/>
+          <w:szCs w:val="28"/>
+          <w:lang w:val="en-US"/>
+        </w:rPr>
+        <w:t xml:space="preserve">Fig. 1: </w:t>
+      </w:r>
+      <w:r>
+        <w:rPr>
+          <w:rFonts w:ascii="Times New Roman" w:hAnsi="Times New Roman" w:cs="Times New Roman"/>
+          <w:sz w:val="28"/>
+          <w:szCs w:val="28"/>
+        </w:rPr>
+        <w:t>NEA / Incident neutron data / ENDF/B-VIII.0 / Cross sections / U235 / MT=1: (</w:t>
+      </w:r>
+      <w:proofErr w:type="spellStart"/>
+      <w:r>
+        <w:rPr>
+          <w:rFonts w:ascii="Times New Roman" w:hAnsi="Times New Roman" w:cs="Times New Roman"/>
+          <w:sz w:val="28"/>
+          <w:szCs w:val="28"/>
+        </w:rPr>
+        <w:t>n,total</w:t>
+      </w:r>
+      <w:proofErr w:type="spellEnd"/>
+      <w:r>
+        <w:rPr>
+          <w:rFonts w:ascii="Times New Roman" w:hAnsi="Times New Roman" w:cs="Times New Roman"/>
+          <w:sz w:val="28"/>
+          <w:szCs w:val="28"/>
+        </w:rPr>
+        <w:t>) / Cross section</w:t>
+      </w:r>
+    </w:p>
+    <w:p>
+      <w:pPr>
+        <w:rPr>
+          <w:rFonts w:ascii="Times New Roman" w:hAnsi="Times New Roman" w:cs="Times New Roman"/>
+          <w:sz w:val="28"/>
+          <w:szCs w:val="28"/>
+          <w:lang w:val="en-US"/>
+        </w:rPr>
+      </w:pPr>
+    </w:p>
+    <w:p>
+      <w:pPr>
+        <w:rPr>
+          <w:rFonts w:ascii="Times New Roman" w:hAnsi="Times New Roman" w:cs="Times New Roman"/>
+          <w:sz w:val="28"/>
+          <w:szCs w:val="28"/>
+          <w:lang w:val="en-US"/>
+        </w:rPr>
+      </w:pPr>
+    </w:p>
+    <w:p>
+      <w:pPr>
+        <w:rPr>
+          <w:rFonts w:ascii="Times New Roman" w:hAnsi="Times New Roman" w:cs="Times New Roman"/>
+          <w:sz w:val="28"/>
+          <w:szCs w:val="28"/>
+          <w:lang w:val="en-US"/>
+        </w:rPr>
+      </w:pPr>
+    </w:p>
+    <w:p>
+      <w:pPr>
+        <w:rPr>
+          <w:rFonts w:ascii="Times New Roman" w:hAnsi="Times New Roman" w:cs="Times New Roman"/>
+          <w:sz w:val="28"/>
+          <w:szCs w:val="28"/>
+          <w:lang w:val="en-US"/>
+        </w:rPr>
+      </w:pPr>
+    </w:p>
+    <w:p>
+      <w:pPr>
+        <w:rPr>
+          <w:rFonts w:ascii="Times New Roman" w:hAnsi="Times New Roman" w:cs="Times New Roman"/>
+          <w:b/>
+          <w:bCs/>
+          <w:sz w:val="28"/>
+          <w:szCs w:val="28"/>
+          <w:lang w:val="en-US"/>
+        </w:rPr>
+      </w:pPr>
+      <w:r>
+        <w:rPr>
+          <w:rFonts w:ascii="Times New Roman" w:hAnsi="Times New Roman" w:cs="Times New Roman"/>
+          <w:b/>
+          <w:bCs/>
+          <w:sz w:val="28"/>
+          <w:szCs w:val="28"/>
+          <w:lang w:val="en-US"/>
+        </w:rPr>
+        <w:t>Mean and standard deviation for sampling using random variables:</w:t>
+      </w:r>
+    </w:p>
+    <w:p>
+      <w:pPr>
+        <w:rPr>
+          <w:rFonts w:ascii="Times New Roman" w:hAnsi="Times New Roman" w:cs="Times New Roman"/>
+          <w:sz w:val="28"/>
+          <w:szCs w:val="28"/>
+          <w:lang w:val="en-US"/>
+        </w:rPr>
+      </w:pPr>
+      <w:r>
+        <w:rPr>
+          <w:rFonts w:ascii="Times New Roman" w:hAnsi="Times New Roman" w:cs="Times New Roman"/>
+          <w:sz w:val="28"/>
+          <w:szCs w:val="28"/>
+          <w:lang w:val="en-US"/>
+        </w:rPr>
+        <w:t xml:space="preserve">After sampling </w:t>
+      </w:r>
+      <m:oMath>
+        <m:r>
+          <w:rPr>
+            <w:rFonts w:ascii="Cambria Math" w:hAnsi="Cambria Math" w:cs="Times New Roman"/>
+            <w:sz w:val="28"/>
+            <w:szCs w:val="28"/>
+            <w:lang w:val="en-US"/>
+          </w:rPr>
+          <m:t>n</m:t>
+        </m:r>
+      </m:oMath>
+      <w:r>
+        <w:rPr>
+          <w:rFonts w:ascii="Times New Roman" w:hAnsi="Times New Roman" w:cs="Times New Roman"/>
+          <w:sz w:val="28"/>
+          <w:szCs w:val="28"/>
+          <w:lang w:val="en-US"/>
+        </w:rPr>
+        <w:t xml:space="preserve"> values of unknown random variable </w:t>
+      </w:r>
+      <m:oMath>
+        <m:r>
+          <w:rPr>
+            <w:rFonts w:ascii="Cambria Math" w:hAnsi="Cambria Math" w:cs="Times New Roman"/>
+            <w:sz w:val="28"/>
+            <w:szCs w:val="28"/>
+            <w:lang w:val="en-US"/>
+          </w:rPr>
+          <m:t>Y</m:t>
+        </m:r>
+      </m:oMath>
+      <w:r>
+        <w:rPr>
+          <w:rFonts w:ascii="Times New Roman" w:hAnsi="Times New Roman" w:cs="Times New Roman"/>
+          <w:sz w:val="28"/>
+          <w:szCs w:val="28"/>
+          <w:lang w:val="en-US"/>
+        </w:rPr>
+        <w:t xml:space="preserve">, the expectation value of </w:t>
+      </w:r>
+      <m:oMath>
+        <m:r>
+          <w:rPr>
+            <w:rFonts w:ascii="Cambria Math" w:hAnsi="Cambria Math" w:cs="Times New Roman"/>
+            <w:sz w:val="28"/>
+            <w:szCs w:val="28"/>
+            <w:lang w:val="en-US"/>
+          </w:rPr>
+          <m:t>Y</m:t>
+        </m:r>
+      </m:oMath>
+      <w:r>
+        <w:rPr>
+          <w:rFonts w:ascii="Times New Roman" w:hAnsi="Times New Roman" w:cs="Times New Roman"/>
+          <w:sz w:val="28"/>
+          <w:szCs w:val="28"/>
+          <w:lang w:val="en-US"/>
+        </w:rPr>
+        <w:t xml:space="preserve"> can be estimated by the mean value of those generated sampling </w:t>
+      </w:r>
+      <m:oMath>
+        <m:r>
+          <w:rPr>
+            <w:rFonts w:ascii="Cambria Math" w:hAnsi="Cambria Math" w:cs="Times New Roman"/>
+            <w:sz w:val="28"/>
+            <w:szCs w:val="28"/>
+            <w:lang w:val="en-US"/>
+          </w:rPr>
+          <m:t>n</m:t>
+        </m:r>
+      </m:oMath>
+      <w:r>
+        <w:rPr>
+          <w:rFonts w:ascii="Times New Roman" w:hAnsi="Times New Roman" w:cs="Times New Roman"/>
+          <w:sz w:val="28"/>
+          <w:szCs w:val="28"/>
+          <w:lang w:val="en-US"/>
+        </w:rPr>
+        <w:t xml:space="preserve"> values.</w:t>
+      </w:r>
+    </w:p>
+    <w:p>
+      <w:pPr>
+        <w:rPr>
+          <w:rFonts w:ascii="Times New Roman" w:hAnsi="Times New Roman" w:cs="Times New Roman"/>
+          <w:sz w:val="28"/>
+          <w:szCs w:val="28"/>
+          <w:lang w:val="en-US"/>
+        </w:rPr>
+      </w:pPr>
+      <m:oMathPara>
+        <m:oMath>
+          <m:sSub>
+            <m:sSubPr>
+              <m:ctrlPr>
+                <w:rPr>
+                  <w:rFonts w:ascii="Cambria Math" w:hAnsi="Cambria Math" w:cs="Times New Roman"/>
+                  <w:i/>
+                  <w:sz w:val="28"/>
+                  <w:szCs w:val="28"/>
+                  <w:lang w:val="en-US"/>
+                </w:rPr>
+              </m:ctrlPr>
+            </m:sSubPr>
+            <m:e>
+              <m:r>
+                <w:rPr>
+                  <w:rFonts w:ascii="Cambria Math" w:hAnsi="Cambria Math" w:cs="Times New Roman"/>
+                  <w:sz w:val="28"/>
+                  <w:szCs w:val="28"/>
+                  <w:lang w:val="en-US"/>
+                </w:rPr>
+                <m:t>m</m:t>
+              </m:r>
+            </m:e>
+            <m:sub>
+              <m:r>
+                <w:rPr>
+                  <w:rFonts w:ascii="Cambria Math" w:hAnsi="Cambria Math" w:cs="Times New Roman"/>
+                  <w:sz w:val="28"/>
+                  <w:szCs w:val="28"/>
+                  <w:lang w:val="en-US"/>
+                </w:rPr>
+                <m:t>Y</m:t>
+              </m:r>
+            </m:sub>
+          </m:sSub>
+          <m:r>
+            <w:rPr>
+              <w:rFonts w:ascii="Cambria Math" w:hAnsi="Cambria Math" w:cs="Times New Roman"/>
+              <w:sz w:val="28"/>
+              <w:szCs w:val="28"/>
+              <w:lang w:val="en-US"/>
+            </w:rPr>
+            <m:t>=</m:t>
+          </m:r>
+          <m:f>
+            <m:fPr>
+              <m:ctrlPr>
+                <w:rPr>
+                  <w:rFonts w:ascii="Cambria Math" w:hAnsi="Cambria Math" w:cs="Times New Roman"/>
+                  <w:i/>
+                  <w:sz w:val="28"/>
+                  <w:szCs w:val="28"/>
+                  <w:lang w:val="en-US"/>
+                </w:rPr>
+              </m:ctrlPr>
+            </m:fPr>
+            <m:num>
+              <m:r>
+                <w:rPr>
+                  <w:rFonts w:ascii="Cambria Math" w:hAnsi="Cambria Math" w:cs="Times New Roman"/>
+                  <w:sz w:val="28"/>
+                  <w:szCs w:val="28"/>
+                  <w:lang w:val="en-US"/>
+                </w:rPr>
+                <m:t>1</m:t>
+              </m:r>
+            </m:num>
+            <m:den>
+              <m:r>
+                <w:rPr>
+                  <w:rFonts w:ascii="Cambria Math" w:hAnsi="Cambria Math" w:cs="Times New Roman"/>
+                  <w:sz w:val="28"/>
+                  <w:szCs w:val="28"/>
+                  <w:lang w:val="en-US"/>
+                </w:rPr>
+                <m:t>n</m:t>
+              </m:r>
+            </m:den>
+          </m:f>
+          <m:nary>
+            <m:naryPr>
+              <m:chr m:val="∑"/>
+              <m:limLoc m:val="undOvr"/>
+              <m:ctrlPr>
+                <w:rPr>
+                  <w:rFonts w:ascii="Cambria Math" w:hAnsi="Cambria Math" w:cs="Times New Roman"/>
+                  <w:i/>
+                  <w:sz w:val="28"/>
+                  <w:szCs w:val="28"/>
+                  <w:lang w:val="en-US"/>
+                </w:rPr>
+              </m:ctrlPr>
+            </m:naryPr>
+            <m:sub>
+              <m:r>
+                <w:rPr>
+                  <w:rFonts w:ascii="Cambria Math" w:hAnsi="Cambria Math" w:cs="Times New Roman"/>
+                  <w:sz w:val="28"/>
+                  <w:szCs w:val="28"/>
+                  <w:lang w:val="en-US"/>
+                </w:rPr>
+                <m:t>i=1</m:t>
+              </m:r>
+            </m:sub>
+            <m:sup>
+              <m:r>
+                <w:rPr>
+                  <w:rFonts w:ascii="Cambria Math" w:hAnsi="Cambria Math" w:cs="Times New Roman"/>
+                  <w:sz w:val="28"/>
+                  <w:szCs w:val="28"/>
+                  <w:lang w:val="en-US"/>
+                </w:rPr>
+                <m:t>n</m:t>
+              </m:r>
+            </m:sup>
+            <m:e>
+              <m:sSub>
+                <m:sSubPr>
+                  <m:ctrlPr>
+                    <w:rPr>
+                      <w:rFonts w:ascii="Cambria Math" w:hAnsi="Cambria Math" w:cs="Times New Roman"/>
+                      <w:i/>
+                      <w:sz w:val="28"/>
+                      <w:szCs w:val="28"/>
+                      <w:lang w:val="en-US"/>
+                    </w:rPr>
+                  </m:ctrlPr>
+                </m:sSubPr>
+                <m:e>
+                  <m:r>
+                    <w:rPr>
+                      <w:rFonts w:ascii="Cambria Math" w:hAnsi="Cambria Math" w:cs="Times New Roman"/>
+                      <w:sz w:val="28"/>
+                      <w:szCs w:val="28"/>
+                      <w:lang w:val="en-US"/>
+                    </w:rPr>
+                    <m:t>y</m:t>
+                  </m:r>
+                </m:e>
+                <m:sub>
+                  <m:r>
+                    <w:rPr>
+                      <w:rFonts w:ascii="Cambria Math" w:hAnsi="Cambria Math" w:cs="Times New Roman"/>
+                      <w:sz w:val="28"/>
+                      <w:szCs w:val="28"/>
+                      <w:lang w:val="en-US"/>
+                    </w:rPr>
+                    <m:t>i</m:t>
+                  </m:r>
+                </m:sub>
+              </m:sSub>
+            </m:e>
+          </m:nary>
+          <m:r>
+            <w:rPr>
+              <w:rFonts w:ascii="Cambria Math" w:hAnsi="Cambria Math" w:cs="Times New Roman"/>
+              <w:sz w:val="28"/>
+              <w:szCs w:val="28"/>
+              <w:lang w:val="en-US"/>
+            </w:rPr>
+            <m:t>----[7]</m:t>
+          </m:r>
+        </m:oMath>
+      </m:oMathPara>
+    </w:p>
+    <w:p>
+      <w:pPr>
+        <w:rPr>
+          <w:rFonts w:ascii="Times New Roman" w:hAnsi="Times New Roman" w:cs="Times New Roman"/>
+          <w:sz w:val="28"/>
+          <w:szCs w:val="28"/>
+          <w:lang w:val="en-US"/>
+        </w:rPr>
+      </w:pPr>
+      <w:r>
+        <w:rPr>
+          <w:rFonts w:ascii="Times New Roman" w:hAnsi="Times New Roman" w:cs="Times New Roman"/>
+          <w:sz w:val="28"/>
+          <w:szCs w:val="28"/>
+          <w:lang w:val="en-US"/>
+        </w:rPr>
+        <w:t xml:space="preserve">According to the central limit theorem, </w:t>
+      </w:r>
+    </w:p>
+    <w:p>
+      <w:pPr>
+        <w:rPr>
+          <w:rFonts w:ascii="Times New Roman" w:hAnsi="Times New Roman" w:cs="Times New Roman"/>
+          <w:sz w:val="28"/>
+          <w:szCs w:val="28"/>
+          <w:lang w:val="en-US"/>
+        </w:rPr>
+      </w:pPr>
+      <m:oMathPara>
+        <m:oMath>
+          <m:r>
+            <w:rPr>
+              <w:rFonts w:ascii="Cambria Math" w:hAnsi="Cambria Math" w:cs="Times New Roman"/>
+              <w:sz w:val="28"/>
+              <w:szCs w:val="28"/>
+              <w:lang w:val="en-US"/>
+            </w:rPr>
+            <m:t>E</m:t>
+          </m:r>
+          <m:d>
+            <m:dPr>
+              <m:begChr m:val="["/>
+              <m:endChr m:val="]"/>
+              <m:ctrlPr>
+                <w:rPr>
+                  <w:rFonts w:ascii="Cambria Math" w:hAnsi="Cambria Math" w:cs="Times New Roman"/>
+                  <w:i/>
+                  <w:sz w:val="28"/>
+                  <w:szCs w:val="28"/>
+                  <w:lang w:val="en-US"/>
+                </w:rPr>
+              </m:ctrlPr>
+            </m:dPr>
+            <m:e>
+              <m:sSub>
+                <m:sSubPr>
+                  <m:ctrlPr>
+                    <w:rPr>
+                      <w:rFonts w:ascii="Cambria Math" w:hAnsi="Cambria Math" w:cs="Times New Roman"/>
+                      <w:i/>
+                      <w:sz w:val="28"/>
+                      <w:szCs w:val="28"/>
+                      <w:lang w:val="en-US"/>
+                    </w:rPr>
+                  </m:ctrlPr>
+                </m:sSubPr>
+                <m:e>
+                  <m:r>
+                    <w:rPr>
+                      <w:rFonts w:ascii="Cambria Math" w:hAnsi="Cambria Math" w:cs="Times New Roman"/>
+                      <w:sz w:val="28"/>
+                      <w:szCs w:val="28"/>
+                      <w:lang w:val="en-US"/>
+                    </w:rPr>
+                    <m:t>m</m:t>
+                  </m:r>
+                </m:e>
+                <m:sub>
+                  <m:r>
+                    <w:rPr>
+                      <w:rFonts w:ascii="Cambria Math" w:hAnsi="Cambria Math" w:cs="Times New Roman"/>
+                      <w:sz w:val="28"/>
+                      <w:szCs w:val="28"/>
+                      <w:lang w:val="en-US"/>
+                    </w:rPr>
+                    <m:t>Y</m:t>
+                  </m:r>
+                </m:sub>
+              </m:sSub>
+            </m:e>
+          </m:d>
+          <m:r>
+            <w:rPr>
+              <w:rFonts w:ascii="Cambria Math" w:hAnsi="Cambria Math" w:cs="Times New Roman"/>
+              <w:sz w:val="28"/>
+              <w:szCs w:val="28"/>
+              <w:lang w:val="en-US"/>
+            </w:rPr>
+            <m:t>=E</m:t>
+          </m:r>
+          <m:d>
+            <m:dPr>
+              <m:begChr m:val="["/>
+              <m:endChr m:val="]"/>
+              <m:ctrlPr>
+                <w:rPr>
+                  <w:rFonts w:ascii="Cambria Math" w:hAnsi="Cambria Math" w:cs="Times New Roman"/>
+                  <w:i/>
+                  <w:sz w:val="28"/>
+                  <w:szCs w:val="28"/>
+                  <w:lang w:val="en-US"/>
+                </w:rPr>
+              </m:ctrlPr>
+            </m:dPr>
+            <m:e>
+              <m:r>
+                <w:rPr>
+                  <w:rFonts w:ascii="Cambria Math" w:hAnsi="Cambria Math" w:cs="Times New Roman"/>
+                  <w:sz w:val="28"/>
+                  <w:szCs w:val="28"/>
+                  <w:lang w:val="en-US"/>
+                </w:rPr>
+                <m:t>Y</m:t>
+              </m:r>
+            </m:e>
+          </m:d>
+          <m:r>
+            <w:rPr>
+              <w:rFonts w:ascii="Cambria Math" w:hAnsi="Cambria Math" w:cs="Times New Roman"/>
+              <w:sz w:val="28"/>
+              <w:szCs w:val="28"/>
+              <w:lang w:val="en-US"/>
+            </w:rPr>
+            <m:t>.----[8]</m:t>
+          </m:r>
+        </m:oMath>
+      </m:oMathPara>
+    </w:p>
+    <w:p>
+      <w:pPr>
+        <w:rPr>
+          <w:rFonts w:ascii="Times New Roman" w:hAnsi="Times New Roman" w:cs="Times New Roman"/>
+          <w:sz w:val="28"/>
+          <w:szCs w:val="28"/>
+          <w:lang w:val="en-US"/>
+        </w:rPr>
+      </w:pPr>
+    </w:p>
+    <w:p>
+      <w:pPr>
+        <w:rPr>
+          <w:rFonts w:ascii="Times New Roman" w:hAnsi="Times New Roman" w:cs="Times New Roman"/>
+          <w:iCs/>
+          <w:sz w:val="28"/>
+          <w:szCs w:val="28"/>
+          <w:lang w:val="en-US"/>
+        </w:rPr>
+      </w:pPr>
+      <w:r>
+        <w:rPr>
+          <w:rFonts w:ascii="Times New Roman" w:hAnsi="Times New Roman" w:cs="Times New Roman"/>
+          <w:iCs/>
+          <w:sz w:val="28"/>
+          <w:szCs w:val="28"/>
+          <w:lang w:val="en-US"/>
+        </w:rPr>
+        <w:t xml:space="preserve">In addition to that, variance of mean values of generated samples of the unknown random variable </w:t>
+      </w:r>
+      <m:oMath>
+        <m:r>
+          <w:rPr>
+            <w:rFonts w:ascii="Cambria Math" w:hAnsi="Cambria Math" w:cs="Times New Roman"/>
+            <w:sz w:val="28"/>
+            <w:szCs w:val="28"/>
+            <w:lang w:val="en-US"/>
+          </w:rPr>
+          <m:t>Y</m:t>
+        </m:r>
+      </m:oMath>
+      <w:r>
+        <w:rPr>
+          <w:rFonts w:ascii="Times New Roman" w:hAnsi="Times New Roman" w:cs="Times New Roman"/>
+          <w:sz w:val="28"/>
+          <w:szCs w:val="28"/>
+          <w:lang w:val="en-US"/>
+        </w:rPr>
+        <w:t xml:space="preserve">, </w:t>
+      </w:r>
+      <m:oMath>
+        <m:sSub>
+          <m:sSubPr>
+            <m:ctrlPr>
+              <w:rPr>
+                <w:rFonts w:ascii="Cambria Math" w:hAnsi="Cambria Math" w:cs="Times New Roman"/>
+                <w:i/>
+                <w:iCs/>
+                <w:sz w:val="28"/>
+                <w:szCs w:val="28"/>
+                <w:lang w:val="en-US"/>
+              </w:rPr>
+            </m:ctrlPr>
+          </m:sSubPr>
+          <m:e>
+            <m:sSup>
+              <m:sSupPr>
+                <m:ctrlPr>
+                  <w:rPr>
+                    <w:rFonts w:ascii="Cambria Math" w:hAnsi="Cambria Math" w:cs="Times New Roman"/>
+                    <w:i/>
+                    <w:iCs/>
+                    <w:sz w:val="28"/>
+                    <w:szCs w:val="28"/>
+                    <w:lang w:val="en-US"/>
+                  </w:rPr>
+                </m:ctrlPr>
+              </m:sSupPr>
+              <m:e>
+                <m:r>
+                  <w:rPr>
+                    <w:rFonts w:ascii="Cambria Math" w:hAnsi="Cambria Math" w:cs="Times New Roman"/>
+                    <w:sz w:val="28"/>
+                    <w:szCs w:val="28"/>
+                    <w:lang w:val="en-US"/>
+                  </w:rPr>
+                  <m:t>σ</m:t>
+                </m:r>
+              </m:e>
+              <m:sup>
+                <m:r>
+                  <w:rPr>
+                    <w:rFonts w:ascii="Cambria Math" w:hAnsi="Cambria Math" w:cs="Times New Roman"/>
+                    <w:sz w:val="28"/>
+                    <w:szCs w:val="28"/>
+                    <w:lang w:val="en-US"/>
+                  </w:rPr>
+                  <m:t>2</m:t>
+                </m:r>
+              </m:sup>
+            </m:sSup>
+          </m:e>
+          <m:sub>
+            <m:sSub>
+              <m:sSubPr>
+                <m:ctrlPr>
+                  <w:rPr>
+                    <w:rFonts w:ascii="Cambria Math" w:hAnsi="Cambria Math" w:cs="Times New Roman"/>
+                    <w:i/>
+                    <w:iCs/>
+                    <w:sz w:val="28"/>
+                    <w:szCs w:val="28"/>
+                    <w:lang w:val="en-US"/>
+                  </w:rPr>
+                </m:ctrlPr>
+              </m:sSubPr>
+              <m:e>
+                <m:r>
+                  <w:rPr>
+                    <w:rFonts w:ascii="Cambria Math" w:hAnsi="Cambria Math" w:cs="Times New Roman"/>
+                    <w:sz w:val="28"/>
+                    <w:szCs w:val="28"/>
+                    <w:lang w:val="en-US"/>
+                  </w:rPr>
+                  <m:t>m</m:t>
+                </m:r>
+              </m:e>
+              <m:sub>
+                <m:r>
+                  <w:rPr>
+                    <w:rFonts w:ascii="Cambria Math" w:hAnsi="Cambria Math" w:cs="Times New Roman"/>
+                    <w:sz w:val="28"/>
+                    <w:szCs w:val="28"/>
+                    <w:lang w:val="en-US"/>
+                  </w:rPr>
+                  <m:t>Y</m:t>
+                </m:r>
+              </m:sub>
+            </m:sSub>
+          </m:sub>
+        </m:sSub>
+      </m:oMath>
+      <w:r>
+        <w:rPr>
+          <w:rFonts w:ascii="Times New Roman" w:hAnsi="Times New Roman" w:cs="Times New Roman"/>
+          <w:iCs/>
+          <w:sz w:val="28"/>
+          <w:szCs w:val="28"/>
+          <w:lang w:val="en-US"/>
+        </w:rPr>
+        <w:t>:</w:t>
+      </w:r>
+    </w:p>
+    <w:p>
+      <w:pPr>
+        <w:rPr>
+          <w:rFonts w:ascii="Times New Roman" w:hAnsi="Times New Roman" w:cs="Times New Roman"/>
+          <w:iCs/>
+          <w:sz w:val="28"/>
+          <w:szCs w:val="28"/>
+          <w:lang w:val="en-US"/>
+        </w:rPr>
+      </w:pPr>
+      <m:oMathPara>
+        <m:oMath>
+          <m:sSub>
+            <m:sSubPr>
+              <m:ctrlPr>
+                <w:rPr>
+                  <w:rFonts w:ascii="Cambria Math" w:hAnsi="Cambria Math" w:cs="Times New Roman"/>
+                  <w:i/>
+                  <w:iCs/>
+                  <w:sz w:val="28"/>
+                  <w:szCs w:val="28"/>
+                  <w:lang w:val="en-US"/>
+                </w:rPr>
+              </m:ctrlPr>
+            </m:sSubPr>
+            <m:e>
+              <m:sSup>
+                <m:sSupPr>
+                  <m:ctrlPr>
+                    <w:rPr>
+                      <w:rFonts w:ascii="Cambria Math" w:hAnsi="Cambria Math" w:cs="Times New Roman"/>
+                      <w:i/>
+                      <w:iCs/>
+                      <w:sz w:val="28"/>
+                      <w:szCs w:val="28"/>
+                      <w:lang w:val="en-US"/>
+                    </w:rPr>
+                  </m:ctrlPr>
+                </m:sSupPr>
+                <m:e>
+                  <m:r>
+                    <w:rPr>
+                      <w:rFonts w:ascii="Cambria Math" w:hAnsi="Cambria Math" w:cs="Times New Roman"/>
+                      <w:sz w:val="28"/>
+                      <w:szCs w:val="28"/>
+                      <w:lang w:val="en-US"/>
+                    </w:rPr>
+                    <m:t>σ</m:t>
+                  </m:r>
+                </m:e>
+                <m:sup>
+                  <m:r>
+                    <w:rPr>
+                      <w:rFonts w:ascii="Cambria Math" w:hAnsi="Cambria Math" w:cs="Times New Roman"/>
+                      <w:sz w:val="28"/>
+                      <w:szCs w:val="28"/>
+                      <w:lang w:val="en-US"/>
+                    </w:rPr>
+                    <m:t>2</m:t>
+                  </m:r>
+                </m:sup>
+              </m:sSup>
+            </m:e>
+            <m:sub>
+              <m:sSub>
+                <m:sSubPr>
+                  <m:ctrlPr>
+                    <w:rPr>
+                      <w:rFonts w:ascii="Cambria Math" w:hAnsi="Cambria Math" w:cs="Times New Roman"/>
+                      <w:i/>
+                      <w:iCs/>
+                      <w:sz w:val="28"/>
+                      <w:szCs w:val="28"/>
+                      <w:lang w:val="en-US"/>
+                    </w:rPr>
+                  </m:ctrlPr>
+                </m:sSubPr>
+                <m:e>
+                  <m:r>
+                    <w:rPr>
+                      <w:rFonts w:ascii="Cambria Math" w:hAnsi="Cambria Math" w:cs="Times New Roman"/>
+                      <w:sz w:val="28"/>
+                      <w:szCs w:val="28"/>
+                      <w:lang w:val="en-US"/>
+                    </w:rPr>
+                    <m:t>m</m:t>
+                  </m:r>
+                </m:e>
+                <m:sub>
+                  <m:r>
+                    <w:rPr>
+                      <w:rFonts w:ascii="Cambria Math" w:hAnsi="Cambria Math" w:cs="Times New Roman"/>
+                      <w:sz w:val="28"/>
+                      <w:szCs w:val="28"/>
+                      <w:lang w:val="en-US"/>
+                    </w:rPr>
+                    <m:t>Y</m:t>
+                  </m:r>
+                </m:sub>
+              </m:sSub>
+            </m:sub>
+          </m:sSub>
+          <m:r>
+            <w:rPr>
+              <w:rFonts w:ascii="Cambria Math" w:hAnsi="Cambria Math" w:cs="Times New Roman"/>
+              <w:sz w:val="28"/>
+              <w:szCs w:val="28"/>
+              <w:lang w:val="en-US"/>
+            </w:rPr>
+            <m:t>=</m:t>
+          </m:r>
+          <m:f>
+            <m:fPr>
+              <m:ctrlPr>
+                <w:rPr>
+                  <w:rFonts w:ascii="Cambria Math" w:hAnsi="Cambria Math" w:cs="Times New Roman"/>
+                  <w:i/>
+                  <w:iCs/>
+                  <w:sz w:val="28"/>
+                  <w:szCs w:val="28"/>
+                  <w:lang w:val="en-US"/>
+                </w:rPr>
+              </m:ctrlPr>
+            </m:fPr>
+            <m:num>
+              <m:nary>
+                <m:naryPr>
+                  <m:chr m:val="∑"/>
+                  <m:limLoc m:val="undOvr"/>
+                  <m:subHide m:val="1"/>
+                  <m:supHide m:val="1"/>
+                  <m:ctrlPr>
+                    <w:rPr>
+                      <w:rFonts w:ascii="Cambria Math" w:hAnsi="Cambria Math" w:cs="Times New Roman"/>
+                      <w:i/>
+                      <w:iCs/>
+                      <w:sz w:val="28"/>
+                      <w:szCs w:val="28"/>
+                      <w:lang w:val="en-US"/>
+                    </w:rPr>
+                  </m:ctrlPr>
+                </m:naryPr>
+                <m:sub/>
+                <m:sup/>
+                <m:e>
+                  <m:r>
+                    <w:rPr>
+                      <w:rFonts w:ascii="Cambria Math" w:hAnsi="Cambria Math" w:cs="Times New Roman"/>
+                      <w:sz w:val="28"/>
+                      <w:szCs w:val="28"/>
+                      <w:lang w:val="en-US"/>
+                    </w:rPr>
+                    <m:t>E[</m:t>
+                  </m:r>
+                  <m:sSup>
+                    <m:sSupPr>
+                      <m:ctrlPr>
+                        <w:rPr>
+                          <w:rFonts w:ascii="Cambria Math" w:hAnsi="Cambria Math" w:cs="Times New Roman"/>
+                          <w:i/>
+                          <w:iCs/>
+                          <w:sz w:val="28"/>
+                          <w:szCs w:val="28"/>
+                          <w:lang w:val="en-US"/>
+                        </w:rPr>
+                      </m:ctrlPr>
+                    </m:sSupPr>
+                    <m:e>
+                      <m:sSub>
+                        <m:sSubPr>
+                          <m:ctrlPr>
+                            <w:rPr>
+                              <w:rFonts w:ascii="Cambria Math" w:hAnsi="Cambria Math" w:cs="Times New Roman"/>
+                              <w:i/>
+                              <w:iCs/>
+                              <w:sz w:val="28"/>
+                              <w:szCs w:val="28"/>
+                              <w:lang w:val="en-US"/>
+                            </w:rPr>
+                          </m:ctrlPr>
+                        </m:sSubPr>
+                        <m:e>
+                          <m:r>
+                            <w:rPr>
+                              <w:rFonts w:ascii="Cambria Math" w:hAnsi="Cambria Math" w:cs="Times New Roman"/>
+                              <w:sz w:val="28"/>
+                              <w:szCs w:val="28"/>
+                              <w:lang w:val="en-US"/>
+                            </w:rPr>
+                            <m:t>ξ</m:t>
+                          </m:r>
+                        </m:e>
+                        <m:sub>
+                          <m:r>
+                            <w:rPr>
+                              <w:rFonts w:ascii="Cambria Math" w:hAnsi="Cambria Math" w:cs="Times New Roman"/>
+                              <w:sz w:val="28"/>
+                              <w:szCs w:val="28"/>
+                              <w:lang w:val="en-US"/>
+                            </w:rPr>
+                            <m:t>i</m:t>
+                          </m:r>
+                        </m:sub>
+                      </m:sSub>
+                    </m:e>
+                    <m:sup>
+                      <m:r>
+                        <w:rPr>
+                          <w:rFonts w:ascii="Cambria Math" w:hAnsi="Cambria Math" w:cs="Times New Roman"/>
+                          <w:sz w:val="28"/>
+                          <w:szCs w:val="28"/>
+                          <w:lang w:val="en-US"/>
+                        </w:rPr>
+                        <m:t>2</m:t>
+                      </m:r>
+                    </m:sup>
+                  </m:sSup>
+                  <m:r>
+                    <w:rPr>
+                      <w:rFonts w:ascii="Cambria Math" w:hAnsi="Cambria Math" w:cs="Times New Roman"/>
+                      <w:sz w:val="28"/>
+                      <w:szCs w:val="28"/>
+                      <w:lang w:val="en-US"/>
+                    </w:rPr>
+                    <m:t>]</m:t>
+                  </m:r>
+                </m:e>
+              </m:nary>
+            </m:num>
+            <m:den>
+              <m:sSup>
+                <m:sSupPr>
+                  <m:ctrlPr>
+                    <w:rPr>
+                      <w:rFonts w:ascii="Cambria Math" w:hAnsi="Cambria Math" w:cs="Times New Roman"/>
+                      <w:i/>
+                      <w:iCs/>
+                      <w:sz w:val="28"/>
+                      <w:szCs w:val="28"/>
+                      <w:lang w:val="en-US"/>
+                    </w:rPr>
+                  </m:ctrlPr>
+                </m:sSupPr>
+                <m:e>
+                  <m:r>
+                    <w:rPr>
+                      <w:rFonts w:ascii="Cambria Math" w:hAnsi="Cambria Math" w:cs="Times New Roman"/>
+                      <w:sz w:val="28"/>
+                      <w:szCs w:val="28"/>
+                      <w:lang w:val="en-US"/>
+                    </w:rPr>
+                    <m:t>n</m:t>
+                  </m:r>
+                </m:e>
+                <m:sup>
+                  <m:r>
+                    <w:rPr>
+                      <w:rFonts w:ascii="Cambria Math" w:hAnsi="Cambria Math" w:cs="Times New Roman"/>
+                      <w:sz w:val="28"/>
+                      <w:szCs w:val="28"/>
+                      <w:lang w:val="en-US"/>
+                    </w:rPr>
+                    <m:t>2</m:t>
+                  </m:r>
+                </m:sup>
+              </m:sSup>
+            </m:den>
+          </m:f>
+          <m:r>
+            <w:rPr>
+              <w:rFonts w:ascii="Cambria Math" w:hAnsi="Cambria Math" w:cs="Times New Roman"/>
+              <w:sz w:val="28"/>
+              <w:szCs w:val="28"/>
+              <w:lang w:val="en-US"/>
+            </w:rPr>
+            <m:t>=</m:t>
+          </m:r>
+          <m:f>
+            <m:fPr>
+              <m:ctrlPr>
+                <w:rPr>
+                  <w:rFonts w:ascii="Cambria Math" w:hAnsi="Cambria Math" w:cs="Times New Roman"/>
+                  <w:i/>
+                  <w:iCs/>
+                  <w:sz w:val="28"/>
+                  <w:szCs w:val="28"/>
+                  <w:lang w:val="en-US"/>
+                </w:rPr>
+              </m:ctrlPr>
+            </m:fPr>
+            <m:num>
+              <m:sSub>
+                <m:sSubPr>
+                  <m:ctrlPr>
+                    <w:rPr>
+                      <w:rFonts w:ascii="Cambria Math" w:hAnsi="Cambria Math" w:cs="Times New Roman"/>
+                      <w:i/>
+                      <w:iCs/>
+                      <w:sz w:val="28"/>
+                      <w:szCs w:val="28"/>
+                      <w:lang w:val="en-US"/>
+                    </w:rPr>
+                  </m:ctrlPr>
+                </m:sSubPr>
+                <m:e>
+                  <m:sSup>
+                    <m:sSupPr>
+                      <m:ctrlPr>
+                        <w:rPr>
+                          <w:rFonts w:ascii="Cambria Math" w:hAnsi="Cambria Math" w:cs="Times New Roman"/>
+                          <w:i/>
+                          <w:iCs/>
+                          <w:sz w:val="28"/>
+                          <w:szCs w:val="28"/>
+                          <w:lang w:val="en-US"/>
+                        </w:rPr>
+                      </m:ctrlPr>
+                    </m:sSupPr>
+                    <m:e>
+                      <m:r>
+                        <w:rPr>
+                          <w:rFonts w:ascii="Cambria Math" w:hAnsi="Cambria Math" w:cs="Times New Roman"/>
+                          <w:sz w:val="28"/>
+                          <w:szCs w:val="28"/>
+                          <w:lang w:val="en-US"/>
+                        </w:rPr>
+                        <m:t>σ</m:t>
+                      </m:r>
+                    </m:e>
+                    <m:sup>
+                      <m:r>
+                        <w:rPr>
+                          <w:rFonts w:ascii="Cambria Math" w:hAnsi="Cambria Math" w:cs="Times New Roman"/>
+                          <w:sz w:val="28"/>
+                          <w:szCs w:val="28"/>
+                          <w:lang w:val="en-US"/>
+                        </w:rPr>
+                        <m:t>2</m:t>
+                      </m:r>
+                    </m:sup>
+                  </m:sSup>
+                </m:e>
+                <m:sub>
+                  <m:r>
+                    <w:rPr>
+                      <w:rFonts w:ascii="Cambria Math" w:hAnsi="Cambria Math" w:cs="Times New Roman"/>
+                      <w:sz w:val="28"/>
+                      <w:szCs w:val="28"/>
+                      <w:lang w:val="en-US"/>
+                    </w:rPr>
+                    <m:t>Y</m:t>
+                  </m:r>
+                </m:sub>
+              </m:sSub>
+            </m:num>
+            <m:den>
+              <m:sSup>
+                <m:sSupPr>
+                  <m:ctrlPr>
+                    <w:rPr>
+                      <w:rFonts w:ascii="Cambria Math" w:hAnsi="Cambria Math" w:cs="Times New Roman"/>
+                      <w:i/>
+                      <w:iCs/>
+                      <w:sz w:val="28"/>
+                      <w:szCs w:val="28"/>
+                      <w:lang w:val="en-US"/>
+                    </w:rPr>
+                  </m:ctrlPr>
+                </m:sSupPr>
+                <m:e>
+                  <m:r>
+                    <w:rPr>
+                      <w:rFonts w:ascii="Cambria Math" w:hAnsi="Cambria Math" w:cs="Times New Roman"/>
+                      <w:sz w:val="28"/>
+                      <w:szCs w:val="28"/>
+                      <w:lang w:val="en-US"/>
+                    </w:rPr>
+                    <m:t>n</m:t>
+                  </m:r>
+                </m:e>
+                <m:sup>
+                  <m:r>
+                    <w:rPr>
+                      <w:rFonts w:ascii="Cambria Math" w:hAnsi="Cambria Math" w:cs="Times New Roman"/>
+                      <w:sz w:val="28"/>
+                      <w:szCs w:val="28"/>
+                      <w:lang w:val="en-US"/>
+                    </w:rPr>
+                    <m:t xml:space="preserve"> </m:t>
+                  </m:r>
+                </m:sup>
+              </m:sSup>
+            </m:den>
+          </m:f>
+          <m:r>
+            <w:rPr>
+              <w:rFonts w:ascii="Cambria Math" w:hAnsi="Cambria Math" w:cs="Times New Roman"/>
+              <w:sz w:val="28"/>
+              <w:szCs w:val="28"/>
+              <w:lang w:val="en-US"/>
+            </w:rPr>
+            <m:t>----[9]</m:t>
+          </m:r>
+        </m:oMath>
+      </m:oMathPara>
+    </w:p>
+    <w:p>
+      <w:pPr>
+        <w:rPr>
+          <w:rFonts w:ascii="Times New Roman" w:hAnsi="Times New Roman" w:cs="Times New Roman"/>
+          <w:iCs/>
+          <w:sz w:val="28"/>
+          <w:szCs w:val="28"/>
+          <w:lang w:val="en-US"/>
+        </w:rPr>
+      </w:pPr>
+      <w:r>
+        <w:rPr>
+          <w:rFonts w:ascii="Times New Roman" w:hAnsi="Times New Roman" w:cs="Times New Roman"/>
+          <w:iCs/>
+          <w:sz w:val="28"/>
+          <w:szCs w:val="28"/>
+          <w:lang w:val="en-US"/>
+        </w:rPr>
+        <w:t>where</w:t>
+      </w:r>
+      <w:r>
+        <w:rPr>
+          <w:rFonts w:ascii="Times New Roman" w:hAnsi="Times New Roman" w:cs="Times New Roman"/>
+          <w:iCs/>
+          <w:sz w:val="28"/>
+          <w:szCs w:val="28"/>
+          <w:lang w:val="en-US"/>
+        </w:rPr>
+        <w:br/>
+      </w:r>
+      <m:oMathPara>
+        <m:oMath>
+          <m:sSub>
+            <m:sSubPr>
+              <m:ctrlPr>
+                <w:rPr>
+                  <w:rFonts w:ascii="Cambria Math" w:hAnsi="Cambria Math" w:cs="Times New Roman"/>
+                  <w:i/>
+                  <w:iCs/>
+                  <w:sz w:val="28"/>
+                  <w:szCs w:val="28"/>
+                  <w:lang w:val="en-US"/>
+                </w:rPr>
+              </m:ctrlPr>
+            </m:sSubPr>
+            <m:e>
+              <m:r>
+                <w:rPr>
+                  <w:rFonts w:ascii="Cambria Math" w:hAnsi="Cambria Math" w:cs="Times New Roman"/>
+                  <w:sz w:val="28"/>
+                  <w:szCs w:val="28"/>
+                  <w:lang w:val="en-US"/>
+                </w:rPr>
+                <m:t>ξ</m:t>
+              </m:r>
+            </m:e>
+            <m:sub>
+              <m:r>
+                <w:rPr>
+                  <w:rFonts w:ascii="Cambria Math" w:hAnsi="Cambria Math" w:cs="Times New Roman"/>
+                  <w:sz w:val="28"/>
+                  <w:szCs w:val="28"/>
+                  <w:lang w:val="en-US"/>
+                </w:rPr>
+                <m:t>i</m:t>
+              </m:r>
+            </m:sub>
+          </m:sSub>
+          <m:r>
+            <w:rPr>
+              <w:rFonts w:ascii="Cambria Math" w:hAnsi="Cambria Math" w:cs="Times New Roman"/>
+              <w:sz w:val="28"/>
+              <w:szCs w:val="28"/>
+              <w:lang w:val="en-US"/>
+            </w:rPr>
+            <m:t>≡</m:t>
+          </m:r>
+          <m:sSub>
+            <m:sSubPr>
+              <m:ctrlPr>
+                <w:rPr>
+                  <w:rFonts w:ascii="Cambria Math" w:hAnsi="Cambria Math" w:cs="Times New Roman"/>
+                  <w:i/>
+                  <w:iCs/>
+                  <w:sz w:val="28"/>
+                  <w:szCs w:val="28"/>
+                  <w:lang w:val="en-US"/>
+                </w:rPr>
+              </m:ctrlPr>
+            </m:sSubPr>
+            <m:e>
+              <m:r>
+                <w:rPr>
+                  <w:rFonts w:ascii="Cambria Math" w:hAnsi="Cambria Math" w:cs="Times New Roman"/>
+                  <w:sz w:val="28"/>
+                  <w:szCs w:val="28"/>
+                  <w:lang w:val="en-US"/>
+                </w:rPr>
+                <m:t>y</m:t>
+              </m:r>
+            </m:e>
+            <m:sub>
+              <m:r>
+                <w:rPr>
+                  <w:rFonts w:ascii="Cambria Math" w:hAnsi="Cambria Math" w:cs="Times New Roman"/>
+                  <w:sz w:val="28"/>
+                  <w:szCs w:val="28"/>
+                  <w:lang w:val="en-US"/>
+                </w:rPr>
+                <m:t>i</m:t>
+              </m:r>
+            </m:sub>
+          </m:sSub>
+          <m:r>
+            <w:rPr>
+              <w:rFonts w:ascii="Cambria Math" w:hAnsi="Cambria Math" w:cs="Times New Roman"/>
+              <w:sz w:val="28"/>
+              <w:szCs w:val="28"/>
+              <w:lang w:val="en-US"/>
+            </w:rPr>
+            <m:t>-E</m:t>
+          </m:r>
+          <m:d>
+            <m:dPr>
+              <m:begChr m:val="["/>
+              <m:endChr m:val="]"/>
+              <m:ctrlPr>
+                <w:rPr>
+                  <w:rFonts w:ascii="Cambria Math" w:hAnsi="Cambria Math" w:cs="Times New Roman"/>
+                  <w:i/>
+                  <w:sz w:val="28"/>
+                  <w:szCs w:val="28"/>
+                  <w:lang w:val="en-US"/>
+                </w:rPr>
+              </m:ctrlPr>
+            </m:dPr>
+            <m:e>
+              <m:r>
+                <w:rPr>
+                  <w:rFonts w:ascii="Cambria Math" w:hAnsi="Cambria Math" w:cs="Times New Roman"/>
+                  <w:sz w:val="28"/>
+                  <w:szCs w:val="28"/>
+                  <w:lang w:val="en-US"/>
+                </w:rPr>
+                <m:t>Y</m:t>
+              </m:r>
+            </m:e>
+          </m:d>
+          <m:r>
+            <w:rPr>
+              <w:rFonts w:ascii="Cambria Math" w:hAnsi="Cambria Math" w:cs="Times New Roman"/>
+              <w:sz w:val="28"/>
+              <w:szCs w:val="28"/>
+              <w:lang w:val="en-US"/>
+            </w:rPr>
+            <m:t>.----[10]</m:t>
+          </m:r>
+        </m:oMath>
+      </m:oMathPara>
+    </w:p>
+    <w:p>
+      <w:pPr>
+        <w:rPr>
+          <w:rFonts w:ascii="Times New Roman" w:hAnsi="Times New Roman" w:cs="Times New Roman"/>
+          <w:iCs/>
+          <w:sz w:val="28"/>
+          <w:szCs w:val="28"/>
+          <w:lang w:val="en-US"/>
+        </w:rPr>
+      </w:pPr>
+    </w:p>
+    <w:p>
+      <w:pPr>
+        <w:rPr>
+          <w:rFonts w:ascii="Times New Roman" w:hAnsi="Times New Roman" w:cs="Times New Roman"/>
+          <w:iCs/>
+          <w:sz w:val="28"/>
+          <w:szCs w:val="28"/>
+          <w:lang w:val="en-US"/>
+        </w:rPr>
+      </w:pPr>
+    </w:p>
+    <w:p>
+      <w:pPr>
+        <w:rPr>
+          <w:rFonts w:ascii="Times New Roman" w:hAnsi="Times New Roman" w:cs="Times New Roman"/>
+          <w:iCs/>
+          <w:sz w:val="28"/>
+          <w:szCs w:val="28"/>
+          <w:lang w:val="en-US"/>
+        </w:rPr>
+      </w:pPr>
+    </w:p>
+    <w:p>
+      <w:pPr>
+        <w:rPr>
+          <w:rFonts w:ascii="Times New Roman" w:hAnsi="Times New Roman" w:cs="Times New Roman"/>
+          <w:iCs/>
+          <w:sz w:val="28"/>
+          <w:szCs w:val="28"/>
+          <w:lang w:val="en-US"/>
+        </w:rPr>
+      </w:pPr>
+    </w:p>
+    <w:p>
+      <w:pPr>
+        <w:rPr>
+          <w:rFonts w:ascii="Times New Roman" w:hAnsi="Times New Roman" w:cs="Times New Roman"/>
+          <w:iCs/>
+          <w:sz w:val="28"/>
+          <w:szCs w:val="28"/>
+          <w:lang w:val="en-US"/>
+        </w:rPr>
+      </w:pPr>
+    </w:p>
+    <w:p>
+      <w:pPr>
+        <w:rPr>
+          <w:rFonts w:ascii="Times New Roman" w:hAnsi="Times New Roman" w:cs="Times New Roman"/>
+          <w:iCs/>
+          <w:sz w:val="28"/>
+          <w:szCs w:val="28"/>
+          <w:lang w:val="en-US"/>
+        </w:rPr>
+      </w:pPr>
+      <w:r>
+        <w:rPr>
+          <w:rFonts w:ascii="Times New Roman" w:hAnsi="Times New Roman" w:cs="Times New Roman"/>
+          <w:iCs/>
+          <w:sz w:val="28"/>
+          <w:szCs w:val="28"/>
+          <w:lang w:val="en-US"/>
+        </w:rPr>
+        <w:t xml:space="preserve">However, the value of </w:t>
+      </w:r>
+      <m:oMath>
+        <m:sSub>
+          <m:sSubPr>
+            <m:ctrlPr>
+              <w:rPr>
+                <w:rFonts w:ascii="Cambria Math" w:hAnsi="Cambria Math" w:cs="Times New Roman"/>
+                <w:i/>
+                <w:iCs/>
+                <w:sz w:val="28"/>
+                <w:szCs w:val="28"/>
+                <w:lang w:val="en-US"/>
+              </w:rPr>
+            </m:ctrlPr>
+          </m:sSubPr>
+          <m:e>
+            <m:sSup>
+              <m:sSupPr>
+                <m:ctrlPr>
+                  <w:rPr>
+                    <w:rFonts w:ascii="Cambria Math" w:hAnsi="Cambria Math" w:cs="Times New Roman"/>
+                    <w:i/>
+                    <w:iCs/>
+                    <w:sz w:val="28"/>
+                    <w:szCs w:val="28"/>
+                    <w:lang w:val="en-US"/>
+                  </w:rPr>
+                </m:ctrlPr>
+              </m:sSupPr>
+              <m:e>
+                <m:r>
+                  <w:rPr>
+                    <w:rFonts w:ascii="Cambria Math" w:hAnsi="Cambria Math" w:cs="Times New Roman"/>
+                    <w:sz w:val="28"/>
+                    <w:szCs w:val="28"/>
+                    <w:lang w:val="en-US"/>
+                  </w:rPr>
+                  <m:t>σ</m:t>
+                </m:r>
+              </m:e>
+              <m:sup>
+                <m:r>
+                  <w:rPr>
+                    <w:rFonts w:ascii="Cambria Math" w:hAnsi="Cambria Math" w:cs="Times New Roman"/>
+                    <w:sz w:val="28"/>
+                    <w:szCs w:val="28"/>
+                    <w:lang w:val="en-US"/>
+                  </w:rPr>
+                  <m:t>2</m:t>
+                </m:r>
+              </m:sup>
+            </m:sSup>
+          </m:e>
+          <m:sub>
+            <m:r>
+              <w:rPr>
+                <w:rFonts w:ascii="Cambria Math" w:hAnsi="Cambria Math" w:cs="Times New Roman"/>
+                <w:sz w:val="28"/>
+                <w:szCs w:val="28"/>
+                <w:lang w:val="en-US"/>
+              </w:rPr>
+              <m:t>Y</m:t>
+            </m:r>
+          </m:sub>
+        </m:sSub>
+      </m:oMath>
+      <w:r>
+        <w:rPr>
+          <w:rFonts w:ascii="Times New Roman" w:hAnsi="Times New Roman" w:cs="Times New Roman"/>
+          <w:iCs/>
+          <w:sz w:val="28"/>
+          <w:szCs w:val="28"/>
+          <w:lang w:val="en-US"/>
+        </w:rPr>
+        <w:t xml:space="preserve"> is difficult to obtain but it can be estimated if a considerably </w:t>
+      </w:r>
+      <w:r>
+        <w:rPr>
+          <w:rFonts w:ascii="Times New Roman" w:hAnsi="Times New Roman" w:cs="Times New Roman"/>
+          <w:iCs/>
+          <w:sz w:val="28"/>
+          <w:szCs w:val="28"/>
+          <w:lang w:val="en-US"/>
+        </w:rPr>
+        <w:t>substantial number</w:t>
+      </w:r>
+      <w:r>
+        <w:rPr>
+          <w:rFonts w:ascii="Times New Roman" w:hAnsi="Times New Roman" w:cs="Times New Roman"/>
+          <w:iCs/>
+          <w:sz w:val="28"/>
+          <w:szCs w:val="28"/>
+          <w:lang w:val="en-US"/>
+        </w:rPr>
+        <w:t xml:space="preserve"> of samples are taken e.g., </w:t>
+      </w:r>
+      <m:oMath>
+        <m:r>
+          <w:rPr>
+            <w:rFonts w:ascii="Cambria Math" w:hAnsi="Cambria Math" w:cs="Times New Roman"/>
+            <w:sz w:val="28"/>
+            <w:szCs w:val="28"/>
+            <w:lang w:val="en-US"/>
+          </w:rPr>
+          <m:t>n&gt;10000</m:t>
+        </m:r>
+      </m:oMath>
+      <w:r>
+        <w:rPr>
+          <w:rFonts w:ascii="Times New Roman" w:hAnsi="Times New Roman" w:cs="Times New Roman"/>
+          <w:iCs/>
+          <w:sz w:val="28"/>
+          <w:szCs w:val="28"/>
+          <w:lang w:val="en-US"/>
+        </w:rPr>
+        <w:t>.</w:t>
+      </w:r>
+    </w:p>
+    <w:p>
+      <w:pPr>
+        <w:rPr>
+          <w:rFonts w:ascii="Times New Roman" w:hAnsi="Times New Roman" w:cs="Times New Roman"/>
+          <w:sz w:val="28"/>
+          <w:szCs w:val="28"/>
+          <w:lang w:val="en-US"/>
+        </w:rPr>
+      </w:pPr>
+      <w:r>
+        <w:rPr>
+          <w:rFonts w:ascii="Times New Roman" w:hAnsi="Times New Roman" w:cs="Times New Roman"/>
+          <w:iCs/>
+          <w:sz w:val="28"/>
+          <w:szCs w:val="28"/>
+          <w:lang w:val="en-US"/>
+        </w:rPr>
+        <w:t>Therefore, variance</w:t>
+      </w:r>
+      <w:r>
+        <w:rPr>
+          <w:rFonts w:ascii="Times New Roman" w:hAnsi="Times New Roman" w:cs="Times New Roman"/>
+          <w:iCs/>
+          <w:sz w:val="28"/>
+          <w:szCs w:val="28"/>
+          <w:lang w:val="en-US"/>
+        </w:rPr>
+        <w:br/>
+      </w:r>
+      <m:oMathPara>
+        <m:oMath>
+          <m:sSub>
+            <m:sSubPr>
+              <m:ctrlPr>
+                <w:rPr>
+                  <w:rFonts w:ascii="Cambria Math" w:hAnsi="Cambria Math" w:cs="Times New Roman"/>
+                  <w:i/>
+                  <w:iCs/>
+                  <w:sz w:val="28"/>
+                  <w:szCs w:val="28"/>
+                  <w:lang w:val="en-US"/>
+                </w:rPr>
+              </m:ctrlPr>
+            </m:sSubPr>
+            <m:e>
+              <m:sSup>
+                <m:sSupPr>
+                  <m:ctrlPr>
+                    <w:rPr>
+                      <w:rFonts w:ascii="Cambria Math" w:hAnsi="Cambria Math" w:cs="Times New Roman"/>
+                      <w:i/>
+                      <w:iCs/>
+                      <w:sz w:val="28"/>
+                      <w:szCs w:val="28"/>
+                      <w:lang w:val="en-US"/>
+                    </w:rPr>
+                  </m:ctrlPr>
+                </m:sSupPr>
+                <m:e>
+                  <m:r>
+                    <w:rPr>
+                      <w:rFonts w:ascii="Cambria Math" w:hAnsi="Cambria Math" w:cs="Times New Roman"/>
+                      <w:sz w:val="28"/>
+                      <w:szCs w:val="28"/>
+                      <w:lang w:val="en-US"/>
+                    </w:rPr>
+                    <m:t>σ</m:t>
+                  </m:r>
+                </m:e>
+                <m:sup>
+                  <m:r>
+                    <w:rPr>
+                      <w:rFonts w:ascii="Cambria Math" w:hAnsi="Cambria Math" w:cs="Times New Roman"/>
+                      <w:sz w:val="28"/>
+                      <w:szCs w:val="28"/>
+                      <w:lang w:val="en-US"/>
+                    </w:rPr>
+                    <m:t>2</m:t>
+                  </m:r>
+                </m:sup>
+              </m:sSup>
+            </m:e>
+            <m:sub>
+              <m:r>
+                <w:rPr>
+                  <w:rFonts w:ascii="Cambria Math" w:hAnsi="Cambria Math" w:cs="Times New Roman"/>
+                  <w:sz w:val="28"/>
+                  <w:szCs w:val="28"/>
+                  <w:lang w:val="en-US"/>
+                </w:rPr>
+                <m:t>Y</m:t>
+              </m:r>
+            </m:sub>
+          </m:sSub>
+          <m:r>
+            <w:rPr>
+              <w:rFonts w:ascii="Cambria Math" w:hAnsi="Cambria Math" w:cs="Times New Roman"/>
+              <w:sz w:val="28"/>
+              <w:szCs w:val="28"/>
+              <w:lang w:val="en-US"/>
+            </w:rPr>
+            <m:t xml:space="preserve">= </m:t>
+          </m:r>
+          <m:f>
+            <m:fPr>
+              <m:ctrlPr>
+                <w:rPr>
+                  <w:rFonts w:ascii="Cambria Math" w:hAnsi="Cambria Math" w:cs="Times New Roman"/>
+                  <w:i/>
+                  <w:iCs/>
+                  <w:sz w:val="28"/>
+                  <w:szCs w:val="28"/>
+                  <w:lang w:val="en-US"/>
+                </w:rPr>
+              </m:ctrlPr>
+            </m:fPr>
+            <m:num>
+              <m:r>
+                <w:rPr>
+                  <w:rFonts w:ascii="Cambria Math" w:hAnsi="Cambria Math" w:cs="Times New Roman"/>
+                  <w:sz w:val="28"/>
+                  <w:szCs w:val="28"/>
+                  <w:lang w:val="en-US"/>
+                </w:rPr>
+                <m:t>1</m:t>
+              </m:r>
+            </m:num>
+            <m:den>
+              <m:r>
+                <w:rPr>
+                  <w:rFonts w:ascii="Cambria Math" w:hAnsi="Cambria Math" w:cs="Times New Roman"/>
+                  <w:sz w:val="28"/>
+                  <w:szCs w:val="28"/>
+                  <w:lang w:val="en-US"/>
+                </w:rPr>
+                <m:t>n</m:t>
+              </m:r>
+            </m:den>
+          </m:f>
+          <m:nary>
+            <m:naryPr>
+              <m:chr m:val="∑"/>
+              <m:limLoc m:val="undOvr"/>
+              <m:ctrlPr>
+                <w:rPr>
+                  <w:rFonts w:ascii="Cambria Math" w:hAnsi="Cambria Math" w:cs="Times New Roman"/>
+                  <w:i/>
+                  <w:iCs/>
+                  <w:sz w:val="28"/>
+                  <w:szCs w:val="28"/>
+                  <w:lang w:val="en-US"/>
+                </w:rPr>
+              </m:ctrlPr>
+            </m:naryPr>
+            <m:sub>
+              <m:r>
+                <w:rPr>
+                  <w:rFonts w:ascii="Cambria Math" w:hAnsi="Cambria Math" w:cs="Times New Roman"/>
+                  <w:sz w:val="28"/>
+                  <w:szCs w:val="28"/>
+                  <w:lang w:val="en-US"/>
+                </w:rPr>
+                <m:t>i=1</m:t>
+              </m:r>
+            </m:sub>
+            <m:sup>
+              <m:r>
+                <w:rPr>
+                  <w:rFonts w:ascii="Cambria Math" w:hAnsi="Cambria Math" w:cs="Times New Roman"/>
+                  <w:sz w:val="28"/>
+                  <w:szCs w:val="28"/>
+                  <w:lang w:val="en-US"/>
+                </w:rPr>
+                <m:t>n</m:t>
+              </m:r>
+            </m:sup>
+            <m:e>
+              <m:sSup>
+                <m:sSupPr>
+                  <m:ctrlPr>
+                    <w:rPr>
+                      <w:rFonts w:ascii="Cambria Math" w:hAnsi="Cambria Math" w:cs="Times New Roman"/>
+                      <w:i/>
+                      <w:iCs/>
+                      <w:sz w:val="28"/>
+                      <w:szCs w:val="28"/>
+                      <w:lang w:val="en-US"/>
+                    </w:rPr>
+                  </m:ctrlPr>
+                </m:sSupPr>
+                <m:e>
+                  <m:r>
+                    <w:rPr>
+                      <w:rFonts w:ascii="Cambria Math" w:hAnsi="Cambria Math" w:cs="Times New Roman"/>
+                      <w:sz w:val="28"/>
+                      <w:szCs w:val="28"/>
+                      <w:lang w:val="en-US"/>
+                    </w:rPr>
+                    <m:t>(</m:t>
+                  </m:r>
+                  <m:sSub>
+                    <m:sSubPr>
+                      <m:ctrlPr>
+                        <w:rPr>
+                          <w:rFonts w:ascii="Cambria Math" w:hAnsi="Cambria Math" w:cs="Times New Roman"/>
+                          <w:i/>
+                          <w:iCs/>
+                          <w:sz w:val="28"/>
+                          <w:szCs w:val="28"/>
+                          <w:lang w:val="en-US"/>
+                        </w:rPr>
+                      </m:ctrlPr>
+                    </m:sSubPr>
+                    <m:e>
+                      <m:r>
+                        <w:rPr>
+                          <w:rFonts w:ascii="Cambria Math" w:hAnsi="Cambria Math" w:cs="Times New Roman"/>
+                          <w:sz w:val="28"/>
+                          <w:szCs w:val="28"/>
+                          <w:lang w:val="en-US"/>
+                        </w:rPr>
+                        <m:t>y</m:t>
+                      </m:r>
+                    </m:e>
+                    <m:sub>
+                      <m:r>
+                        <w:rPr>
+                          <w:rFonts w:ascii="Cambria Math" w:hAnsi="Cambria Math" w:cs="Times New Roman"/>
+                          <w:sz w:val="28"/>
+                          <w:szCs w:val="28"/>
+                          <w:lang w:val="en-US"/>
+                        </w:rPr>
+                        <m:t>i</m:t>
+                      </m:r>
+                    </m:sub>
+                  </m:sSub>
+                  <m:r>
+                    <w:rPr>
+                      <w:rFonts w:ascii="Cambria Math" w:hAnsi="Cambria Math" w:cs="Times New Roman"/>
+                      <w:sz w:val="28"/>
+                      <w:szCs w:val="28"/>
+                      <w:lang w:val="en-US"/>
+                    </w:rPr>
+                    <m:t>-</m:t>
+                  </m:r>
+                  <m:sSub>
+                    <m:sSubPr>
+                      <m:ctrlPr>
+                        <w:rPr>
+                          <w:rFonts w:ascii="Cambria Math" w:hAnsi="Cambria Math" w:cs="Times New Roman"/>
+                          <w:i/>
+                          <w:iCs/>
+                          <w:sz w:val="28"/>
+                          <w:szCs w:val="28"/>
+                          <w:lang w:val="en-US"/>
+                        </w:rPr>
+                      </m:ctrlPr>
+                    </m:sSubPr>
+                    <m:e>
+                      <m:r>
+                        <w:rPr>
+                          <w:rFonts w:ascii="Cambria Math" w:hAnsi="Cambria Math" w:cs="Times New Roman"/>
+                          <w:sz w:val="28"/>
+                          <w:szCs w:val="28"/>
+                          <w:lang w:val="en-US"/>
+                        </w:rPr>
+                        <m:t>m</m:t>
+                      </m:r>
+                    </m:e>
+                    <m:sub>
+                      <m:r>
+                        <w:rPr>
+                          <w:rFonts w:ascii="Cambria Math" w:hAnsi="Cambria Math" w:cs="Times New Roman"/>
+                          <w:sz w:val="28"/>
+                          <w:szCs w:val="28"/>
+                          <w:lang w:val="en-US"/>
+                        </w:rPr>
+                        <m:t>Y</m:t>
+                      </m:r>
+                    </m:sub>
+                  </m:sSub>
+                  <m:r>
+                    <w:rPr>
+                      <w:rFonts w:ascii="Cambria Math" w:hAnsi="Cambria Math" w:cs="Times New Roman"/>
+                      <w:sz w:val="28"/>
+                      <w:szCs w:val="28"/>
+                      <w:lang w:val="en-US"/>
+                    </w:rPr>
+                    <m:t>)</m:t>
+                  </m:r>
+                </m:e>
+                <m:sup>
+                  <m:r>
+                    <w:rPr>
+                      <w:rFonts w:ascii="Cambria Math" w:hAnsi="Cambria Math" w:cs="Times New Roman"/>
+                      <w:sz w:val="28"/>
+                      <w:szCs w:val="28"/>
+                      <w:lang w:val="en-US"/>
+                    </w:rPr>
+                    <m:t>2</m:t>
+                  </m:r>
+                </m:sup>
+              </m:sSup>
+            </m:e>
+          </m:nary>
+          <m:r>
+            <w:rPr>
+              <w:rFonts w:ascii="Cambria Math" w:hAnsi="Cambria Math" w:cs="Times New Roman"/>
+              <w:sz w:val="28"/>
+              <w:szCs w:val="28"/>
+              <w:lang w:val="en-US"/>
+            </w:rPr>
+            <m:t>=</m:t>
+          </m:r>
+          <m:f>
+            <m:fPr>
+              <m:ctrlPr>
+                <w:rPr>
+                  <w:rFonts w:ascii="Cambria Math" w:hAnsi="Cambria Math" w:cs="Times New Roman"/>
+                  <w:i/>
+                  <w:iCs/>
+                  <w:sz w:val="28"/>
+                  <w:szCs w:val="28"/>
+                  <w:lang w:val="en-US"/>
+                </w:rPr>
+              </m:ctrlPr>
+            </m:fPr>
+            <m:num>
+              <m:r>
+                <w:rPr>
+                  <w:rFonts w:ascii="Cambria Math" w:hAnsi="Cambria Math" w:cs="Times New Roman"/>
+                  <w:sz w:val="28"/>
+                  <w:szCs w:val="28"/>
+                  <w:lang w:val="en-US"/>
+                </w:rPr>
+                <m:t>1</m:t>
+              </m:r>
+            </m:num>
+            <m:den>
+              <m:r>
+                <w:rPr>
+                  <w:rFonts w:ascii="Cambria Math" w:hAnsi="Cambria Math" w:cs="Times New Roman"/>
+                  <w:sz w:val="28"/>
+                  <w:szCs w:val="28"/>
+                  <w:lang w:val="en-US"/>
+                </w:rPr>
+                <m:t>n</m:t>
+              </m:r>
+            </m:den>
+          </m:f>
+          <m:nary>
+            <m:naryPr>
+              <m:chr m:val="∑"/>
+              <m:limLoc m:val="undOvr"/>
+              <m:ctrlPr>
+                <w:rPr>
+                  <w:rFonts w:ascii="Cambria Math" w:hAnsi="Cambria Math" w:cs="Times New Roman"/>
+                  <w:i/>
+                  <w:iCs/>
+                  <w:sz w:val="28"/>
+                  <w:szCs w:val="28"/>
+                  <w:lang w:val="en-US"/>
+                </w:rPr>
+              </m:ctrlPr>
+            </m:naryPr>
+            <m:sub>
+              <m:r>
+                <w:rPr>
+                  <w:rFonts w:ascii="Cambria Math" w:hAnsi="Cambria Math" w:cs="Times New Roman"/>
+                  <w:sz w:val="28"/>
+                  <w:szCs w:val="28"/>
+                  <w:lang w:val="en-US"/>
+                </w:rPr>
+                <m:t>i=1</m:t>
+              </m:r>
+            </m:sub>
+            <m:sup>
+              <m:r>
+                <w:rPr>
+                  <w:rFonts w:ascii="Cambria Math" w:hAnsi="Cambria Math" w:cs="Times New Roman"/>
+                  <w:sz w:val="28"/>
+                  <w:szCs w:val="28"/>
+                  <w:lang w:val="en-US"/>
+                </w:rPr>
+                <m:t>n</m:t>
+              </m:r>
+            </m:sup>
+            <m:e>
+              <m:sSup>
+                <m:sSupPr>
+                  <m:ctrlPr>
+                    <w:rPr>
+                      <w:rFonts w:ascii="Cambria Math" w:hAnsi="Cambria Math" w:cs="Times New Roman"/>
+                      <w:i/>
+                      <w:iCs/>
+                      <w:sz w:val="28"/>
+                      <w:szCs w:val="28"/>
+                      <w:lang w:val="en-US"/>
+                    </w:rPr>
+                  </m:ctrlPr>
+                </m:sSupPr>
+                <m:e>
+                  <m:sSup>
+                    <m:sSupPr>
+                      <m:ctrlPr>
+                        <w:rPr>
+                          <w:rFonts w:ascii="Cambria Math" w:hAnsi="Cambria Math" w:cs="Times New Roman"/>
+                          <w:i/>
+                          <w:iCs/>
+                          <w:sz w:val="28"/>
+                          <w:szCs w:val="28"/>
+                          <w:lang w:val="en-US"/>
+                        </w:rPr>
+                      </m:ctrlPr>
+                    </m:sSupPr>
+                    <m:e>
+                      <m:sSub>
+                        <m:sSubPr>
+                          <m:ctrlPr>
+                            <w:rPr>
+                              <w:rFonts w:ascii="Cambria Math" w:hAnsi="Cambria Math" w:cs="Times New Roman"/>
+                              <w:i/>
+                              <w:iCs/>
+                              <w:sz w:val="28"/>
+                              <w:szCs w:val="28"/>
+                              <w:lang w:val="en-US"/>
+                            </w:rPr>
+                          </m:ctrlPr>
+                        </m:sSubPr>
+                        <m:e>
+                          <m:r>
+                            <w:rPr>
+                              <w:rFonts w:ascii="Cambria Math" w:hAnsi="Cambria Math" w:cs="Times New Roman"/>
+                              <w:sz w:val="28"/>
+                              <w:szCs w:val="28"/>
+                              <w:lang w:val="en-US"/>
+                            </w:rPr>
+                            <m:t>y</m:t>
+                          </m:r>
+                        </m:e>
+                        <m:sub>
+                          <m:r>
+                            <w:rPr>
+                              <w:rFonts w:ascii="Cambria Math" w:hAnsi="Cambria Math" w:cs="Times New Roman"/>
+                              <w:sz w:val="28"/>
+                              <w:szCs w:val="28"/>
+                              <w:lang w:val="en-US"/>
+                            </w:rPr>
+                            <m:t>i</m:t>
+                          </m:r>
+                        </m:sub>
+                      </m:sSub>
+                    </m:e>
+                    <m:sup>
+                      <m:r>
+                        <w:rPr>
+                          <w:rFonts w:ascii="Cambria Math" w:hAnsi="Cambria Math" w:cs="Times New Roman"/>
+                          <w:sz w:val="28"/>
+                          <w:szCs w:val="28"/>
+                          <w:lang w:val="en-US"/>
+                        </w:rPr>
+                        <m:t>2</m:t>
+                      </m:r>
+                    </m:sup>
+                  </m:sSup>
+                  <m:r>
+                    <w:rPr>
+                      <w:rFonts w:ascii="Cambria Math" w:hAnsi="Cambria Math" w:cs="Times New Roman"/>
+                      <w:sz w:val="28"/>
+                      <w:szCs w:val="28"/>
+                      <w:lang w:val="en-US"/>
+                    </w:rPr>
+                    <m:t>-</m:t>
+                  </m:r>
+                  <m:sSup>
+                    <m:sSupPr>
+                      <m:ctrlPr>
+                        <w:rPr>
+                          <w:rFonts w:ascii="Cambria Math" w:hAnsi="Cambria Math" w:cs="Times New Roman"/>
+                          <w:i/>
+                          <w:iCs/>
+                          <w:sz w:val="28"/>
+                          <w:szCs w:val="28"/>
+                          <w:lang w:val="en-US"/>
+                        </w:rPr>
+                      </m:ctrlPr>
+                    </m:sSupPr>
+                    <m:e>
+                      <m:sSub>
+                        <m:sSubPr>
+                          <m:ctrlPr>
+                            <w:rPr>
+                              <w:rFonts w:ascii="Cambria Math" w:hAnsi="Cambria Math" w:cs="Times New Roman"/>
+                              <w:i/>
+                              <w:iCs/>
+                              <w:sz w:val="28"/>
+                              <w:szCs w:val="28"/>
+                              <w:lang w:val="en-US"/>
+                            </w:rPr>
+                          </m:ctrlPr>
+                        </m:sSubPr>
+                        <m:e>
+                          <m:r>
+                            <w:rPr>
+                              <w:rFonts w:ascii="Cambria Math" w:hAnsi="Cambria Math" w:cs="Times New Roman"/>
+                              <w:sz w:val="28"/>
+                              <w:szCs w:val="28"/>
+                              <w:lang w:val="en-US"/>
+                            </w:rPr>
+                            <m:t>m</m:t>
+                          </m:r>
+                        </m:e>
+                        <m:sub>
+                          <m:r>
+                            <w:rPr>
+                              <w:rFonts w:ascii="Cambria Math" w:hAnsi="Cambria Math" w:cs="Times New Roman"/>
+                              <w:sz w:val="28"/>
+                              <w:szCs w:val="28"/>
+                              <w:lang w:val="en-US"/>
+                            </w:rPr>
+                            <m:t>Y</m:t>
+                          </m:r>
+                        </m:sub>
+                      </m:sSub>
+                    </m:e>
+                    <m:sup>
+                      <m:r>
+                        <w:rPr>
+                          <w:rFonts w:ascii="Cambria Math" w:hAnsi="Cambria Math" w:cs="Times New Roman"/>
+                          <w:sz w:val="28"/>
+                          <w:szCs w:val="28"/>
+                          <w:lang w:val="en-US"/>
+                        </w:rPr>
+                        <m:t>2</m:t>
+                      </m:r>
+                    </m:sup>
+                  </m:sSup>
+                </m:e>
+                <m:sup>
+                  <m:r>
+                    <w:rPr>
+                      <w:rFonts w:ascii="Cambria Math" w:hAnsi="Cambria Math" w:cs="Times New Roman"/>
+                      <w:sz w:val="28"/>
+                      <w:szCs w:val="28"/>
+                      <w:lang w:val="en-US"/>
+                    </w:rPr>
+                    <m:t xml:space="preserve"> </m:t>
+                  </m:r>
+                </m:sup>
+              </m:sSup>
+              <m:r>
+                <w:rPr>
+                  <w:rFonts w:ascii="Cambria Math" w:hAnsi="Cambria Math" w:cs="Times New Roman"/>
+                  <w:sz w:val="28"/>
+                  <w:szCs w:val="28"/>
+                  <w:lang w:val="en-US"/>
+                </w:rPr>
+                <m:t>.</m:t>
+              </m:r>
+            </m:e>
+          </m:nary>
+          <m:r>
+            <w:rPr>
+              <w:rFonts w:ascii="Cambria Math" w:hAnsi="Cambria Math" w:cs="Times New Roman"/>
+              <w:sz w:val="28"/>
+              <w:szCs w:val="28"/>
+              <w:lang w:val="en-US"/>
+            </w:rPr>
+            <m:t>----[11]</m:t>
+          </m:r>
+        </m:oMath>
+      </m:oMathPara>
+    </w:p>
+    <w:p>
+      <w:pPr>
+        <w:rPr>
+          <w:rFonts w:ascii="Times New Roman" w:hAnsi="Times New Roman" w:cs="Times New Roman"/>
+          <w:iCs/>
+          <w:sz w:val="28"/>
+          <w:szCs w:val="28"/>
+          <w:lang w:val="en-US"/>
+        </w:rPr>
+      </w:pPr>
+    </w:p>
+    <w:p>
+      <w:pPr>
+        <w:rPr>
+          <w:rFonts w:ascii="Times New Roman" w:hAnsi="Times New Roman" w:cs="Times New Roman"/>
+          <w:iCs/>
+          <w:sz w:val="28"/>
+          <w:szCs w:val="28"/>
+          <w:lang w:val="en-US"/>
+        </w:rPr>
+      </w:pPr>
+      <w:r>
+        <w:rPr>
+          <w:rFonts w:ascii="Times New Roman" w:hAnsi="Times New Roman" w:cs="Times New Roman"/>
+          <w:iCs/>
+          <w:sz w:val="28"/>
+          <w:szCs w:val="28"/>
+          <w:lang w:val="en-US"/>
+        </w:rPr>
+        <w:t xml:space="preserve">Hence, we just need to update the values of </w:t>
+      </w:r>
+      <m:oMath>
+        <m:nary>
+          <m:naryPr>
+            <m:chr m:val="∑"/>
+            <m:limLoc m:val="undOvr"/>
+            <m:subHide m:val="1"/>
+            <m:supHide m:val="1"/>
+            <m:ctrlPr>
+              <w:rPr>
+                <w:rFonts w:ascii="Cambria Math" w:hAnsi="Cambria Math" w:cs="Times New Roman"/>
+                <w:i/>
+                <w:iCs/>
+                <w:sz w:val="28"/>
+                <w:szCs w:val="28"/>
+                <w:lang w:val="en-US"/>
+              </w:rPr>
+            </m:ctrlPr>
+          </m:naryPr>
+          <m:sub/>
+          <m:sup/>
+          <m:e>
+            <m:sSup>
+              <m:sSupPr>
+                <m:ctrlPr>
+                  <w:rPr>
+                    <w:rFonts w:ascii="Cambria Math" w:hAnsi="Cambria Math" w:cs="Times New Roman"/>
+                    <w:i/>
+                    <w:iCs/>
+                    <w:sz w:val="28"/>
+                    <w:szCs w:val="28"/>
+                    <w:lang w:val="en-US"/>
+                  </w:rPr>
+                </m:ctrlPr>
+              </m:sSupPr>
+              <m:e>
+                <m:sSub>
+                  <m:sSubPr>
+                    <m:ctrlPr>
+                      <w:rPr>
+                        <w:rFonts w:ascii="Cambria Math" w:hAnsi="Cambria Math" w:cs="Times New Roman"/>
+                        <w:i/>
+                        <w:iCs/>
+                        <w:sz w:val="28"/>
+                        <w:szCs w:val="28"/>
+                        <w:lang w:val="en-US"/>
+                      </w:rPr>
+                    </m:ctrlPr>
+                  </m:sSubPr>
+                  <m:e>
+                    <m:r>
+                      <w:rPr>
+                        <w:rFonts w:ascii="Cambria Math" w:hAnsi="Cambria Math" w:cs="Times New Roman"/>
+                        <w:sz w:val="28"/>
+                        <w:szCs w:val="28"/>
+                        <w:lang w:val="en-US"/>
+                      </w:rPr>
+                      <m:t>y</m:t>
+                    </m:r>
+                  </m:e>
+                  <m:sub>
+                    <m:r>
+                      <w:rPr>
+                        <w:rFonts w:ascii="Cambria Math" w:hAnsi="Cambria Math" w:cs="Times New Roman"/>
+                        <w:sz w:val="28"/>
+                        <w:szCs w:val="28"/>
+                        <w:lang w:val="en-US"/>
+                      </w:rPr>
+                      <m:t>i</m:t>
+                    </m:r>
+                  </m:sub>
+                </m:sSub>
+              </m:e>
+              <m:sup>
+                <m:r>
+                  <w:rPr>
+                    <w:rFonts w:ascii="Cambria Math" w:hAnsi="Cambria Math" w:cs="Times New Roman"/>
+                    <w:sz w:val="28"/>
+                    <w:szCs w:val="28"/>
+                    <w:lang w:val="en-US"/>
+                  </w:rPr>
+                  <m:t>2</m:t>
+                </m:r>
+              </m:sup>
+            </m:sSup>
+          </m:e>
+        </m:nary>
+      </m:oMath>
+      <w:r>
+        <w:rPr>
+          <w:rFonts w:ascii="Times New Roman" w:hAnsi="Times New Roman" w:cs="Times New Roman"/>
+          <w:iCs/>
+          <w:sz w:val="28"/>
+          <w:szCs w:val="28"/>
+          <w:lang w:val="en-US"/>
+        </w:rPr>
+        <w:t xml:space="preserve"> and </w:t>
+      </w:r>
+      <m:oMath>
+        <m:nary>
+          <m:naryPr>
+            <m:chr m:val="∑"/>
+            <m:limLoc m:val="undOvr"/>
+            <m:subHide m:val="1"/>
+            <m:supHide m:val="1"/>
+            <m:ctrlPr>
+              <w:rPr>
+                <w:rFonts w:ascii="Cambria Math" w:hAnsi="Cambria Math" w:cs="Times New Roman"/>
+                <w:i/>
+                <w:iCs/>
+                <w:sz w:val="28"/>
+                <w:szCs w:val="28"/>
+                <w:lang w:val="en-US"/>
+              </w:rPr>
+            </m:ctrlPr>
+          </m:naryPr>
+          <m:sub/>
+          <m:sup/>
+          <m:e>
+            <m:sSup>
+              <m:sSupPr>
+                <m:ctrlPr>
+                  <w:rPr>
+                    <w:rFonts w:ascii="Cambria Math" w:hAnsi="Cambria Math" w:cs="Times New Roman"/>
+                    <w:i/>
+                    <w:iCs/>
+                    <w:sz w:val="28"/>
+                    <w:szCs w:val="28"/>
+                    <w:lang w:val="en-US"/>
+                  </w:rPr>
+                </m:ctrlPr>
+              </m:sSupPr>
+              <m:e>
+                <m:sSub>
+                  <m:sSubPr>
+                    <m:ctrlPr>
+                      <w:rPr>
+                        <w:rFonts w:ascii="Cambria Math" w:hAnsi="Cambria Math" w:cs="Times New Roman"/>
+                        <w:i/>
+                        <w:iCs/>
+                        <w:sz w:val="28"/>
+                        <w:szCs w:val="28"/>
+                        <w:lang w:val="en-US"/>
+                      </w:rPr>
+                    </m:ctrlPr>
+                  </m:sSubPr>
+                  <m:e>
+                    <m:r>
+                      <w:rPr>
+                        <w:rFonts w:ascii="Cambria Math" w:hAnsi="Cambria Math" w:cs="Times New Roman"/>
+                        <w:sz w:val="28"/>
+                        <w:szCs w:val="28"/>
+                        <w:lang w:val="en-US"/>
+                      </w:rPr>
+                      <m:t>y</m:t>
+                    </m:r>
+                  </m:e>
+                  <m:sub>
+                    <m:r>
+                      <w:rPr>
+                        <w:rFonts w:ascii="Cambria Math" w:hAnsi="Cambria Math" w:cs="Times New Roman"/>
+                        <w:sz w:val="28"/>
+                        <w:szCs w:val="28"/>
+                        <w:lang w:val="en-US"/>
+                      </w:rPr>
+                      <m:t>i</m:t>
+                    </m:r>
+                  </m:sub>
+                </m:sSub>
+              </m:e>
+              <m:sup>
+                <m:r>
+                  <w:rPr>
+                    <w:rFonts w:ascii="Cambria Math" w:hAnsi="Cambria Math" w:cs="Times New Roman"/>
+                    <w:sz w:val="28"/>
+                    <w:szCs w:val="28"/>
+                    <w:lang w:val="en-US"/>
+                  </w:rPr>
+                  <m:t xml:space="preserve"> </m:t>
+                </m:r>
+              </m:sup>
+            </m:sSup>
+          </m:e>
+        </m:nary>
+      </m:oMath>
+      <w:r>
+        <w:rPr>
+          <w:rFonts w:ascii="Times New Roman" w:hAnsi="Times New Roman" w:cs="Times New Roman"/>
+          <w:iCs/>
+          <w:sz w:val="28"/>
+          <w:szCs w:val="28"/>
+          <w:lang w:val="en-US"/>
+        </w:rPr>
+        <w:t xml:space="preserve">to estimate the </w:t>
+      </w:r>
+      <m:oMath>
+        <m:r>
+          <w:rPr>
+            <w:rFonts w:ascii="Cambria Math" w:hAnsi="Cambria Math" w:cs="Times New Roman"/>
+            <w:sz w:val="28"/>
+            <w:szCs w:val="28"/>
+            <w:lang w:val="en-US"/>
+          </w:rPr>
+          <m:t>E[Y]</m:t>
+        </m:r>
+      </m:oMath>
+      <w:r>
+        <w:rPr>
+          <w:rFonts w:ascii="Times New Roman" w:hAnsi="Times New Roman" w:cs="Times New Roman"/>
+          <w:sz w:val="28"/>
+          <w:szCs w:val="28"/>
+          <w:lang w:val="en-US"/>
+        </w:rPr>
+        <w:t xml:space="preserve"> and </w:t>
+      </w:r>
+      <m:oMath>
+        <m:sSub>
+          <m:sSubPr>
+            <m:ctrlPr>
+              <w:rPr>
+                <w:rFonts w:ascii="Cambria Math" w:hAnsi="Cambria Math" w:cs="Times New Roman"/>
+                <w:i/>
+                <w:iCs/>
+                <w:sz w:val="28"/>
+                <w:szCs w:val="28"/>
+                <w:lang w:val="en-US"/>
+              </w:rPr>
+            </m:ctrlPr>
+          </m:sSubPr>
+          <m:e>
+            <m:sSup>
+              <m:sSupPr>
+                <m:ctrlPr>
+                  <w:rPr>
+                    <w:rFonts w:ascii="Cambria Math" w:hAnsi="Cambria Math" w:cs="Times New Roman"/>
+                    <w:i/>
+                    <w:iCs/>
+                    <w:sz w:val="28"/>
+                    <w:szCs w:val="28"/>
+                    <w:lang w:val="en-US"/>
+                  </w:rPr>
+                </m:ctrlPr>
+              </m:sSupPr>
+              <m:e>
+                <m:r>
+                  <w:rPr>
+                    <w:rFonts w:ascii="Cambria Math" w:hAnsi="Cambria Math" w:cs="Times New Roman"/>
+                    <w:sz w:val="28"/>
+                    <w:szCs w:val="28"/>
+                    <w:lang w:val="en-US"/>
+                  </w:rPr>
+                  <m:t>σ</m:t>
+                </m:r>
+              </m:e>
+              <m:sup>
+                <m:r>
+                  <w:rPr>
+                    <w:rFonts w:ascii="Cambria Math" w:hAnsi="Cambria Math" w:cs="Times New Roman"/>
+                    <w:sz w:val="28"/>
+                    <w:szCs w:val="28"/>
+                    <w:lang w:val="en-US"/>
+                  </w:rPr>
+                  <m:t>2</m:t>
+                </m:r>
+              </m:sup>
+            </m:sSup>
+          </m:e>
+          <m:sub>
+            <m:sSub>
+              <m:sSubPr>
+                <m:ctrlPr>
+                  <w:rPr>
+                    <w:rFonts w:ascii="Cambria Math" w:hAnsi="Cambria Math" w:cs="Times New Roman"/>
+                    <w:i/>
+                    <w:iCs/>
+                    <w:sz w:val="28"/>
+                    <w:szCs w:val="28"/>
+                    <w:lang w:val="en-US"/>
+                  </w:rPr>
+                </m:ctrlPr>
+              </m:sSubPr>
+              <m:e>
+                <m:r>
+                  <w:rPr>
+                    <w:rFonts w:ascii="Cambria Math" w:hAnsi="Cambria Math" w:cs="Times New Roman"/>
+                    <w:sz w:val="28"/>
+                    <w:szCs w:val="28"/>
+                    <w:lang w:val="en-US"/>
+                  </w:rPr>
+                  <m:t>m</m:t>
+                </m:r>
+              </m:e>
+              <m:sub>
+                <m:r>
+                  <w:rPr>
+                    <w:rFonts w:ascii="Cambria Math" w:hAnsi="Cambria Math" w:cs="Times New Roman"/>
+                    <w:sz w:val="28"/>
+                    <w:szCs w:val="28"/>
+                    <w:lang w:val="en-US"/>
+                  </w:rPr>
+                  <m:t>Y</m:t>
+                </m:r>
+              </m:sub>
+            </m:sSub>
+          </m:sub>
+        </m:sSub>
+      </m:oMath>
+      <w:r>
+        <w:rPr>
+          <w:rFonts w:ascii="Times New Roman" w:hAnsi="Times New Roman" w:cs="Times New Roman"/>
+          <w:iCs/>
+          <w:sz w:val="28"/>
+          <w:szCs w:val="28"/>
+          <w:lang w:val="en-US"/>
+        </w:rPr>
+        <w:t xml:space="preserve">after collecting a new sample of </w:t>
+      </w:r>
+      <m:oMath>
+        <m:r>
+          <w:rPr>
+            <w:rFonts w:ascii="Cambria Math" w:hAnsi="Cambria Math" w:cs="Times New Roman"/>
+            <w:sz w:val="28"/>
+            <w:szCs w:val="28"/>
+            <w:lang w:val="en-US"/>
+          </w:rPr>
+          <m:t>Y</m:t>
+        </m:r>
+      </m:oMath>
+      <w:r>
+        <w:rPr>
+          <w:rFonts w:ascii="Times New Roman" w:hAnsi="Times New Roman" w:cs="Times New Roman"/>
+          <w:sz w:val="28"/>
+          <w:szCs w:val="28"/>
+          <w:lang w:val="en-US"/>
+        </w:rPr>
+        <w:t>.</w:t>
+      </w:r>
+    </w:p>
+    <w:p>
+      <w:pPr>
+        <w:rPr>
+          <w:rFonts w:ascii="Times New Roman" w:hAnsi="Times New Roman" w:cs="Times New Roman"/>
+          <w:iCs/>
+          <w:sz w:val="28"/>
+          <w:szCs w:val="28"/>
+          <w:lang w:val="en-US"/>
+        </w:rPr>
+      </w:pPr>
+      <w:r>
+        <w:rPr>
+          <w:rFonts w:ascii="Times New Roman" w:hAnsi="Times New Roman" w:cs="Times New Roman"/>
+          <w:iCs/>
+          <w:sz w:val="28"/>
+          <w:szCs w:val="28"/>
+          <w:lang w:val="en-US"/>
+        </w:rPr>
+        <w:t xml:space="preserve">And the standard deviations </w:t>
+      </w:r>
+      <m:oMath>
+        <m:r>
+          <w:rPr>
+            <w:rFonts w:ascii="Cambria Math" w:hAnsi="Cambria Math" w:cs="Times New Roman"/>
+            <w:sz w:val="28"/>
+            <w:szCs w:val="28"/>
+            <w:lang w:val="en-US"/>
+          </w:rPr>
+          <m:t>σ</m:t>
+        </m:r>
+      </m:oMath>
+      <w:r>
+        <w:rPr>
+          <w:rFonts w:ascii="Times New Roman" w:hAnsi="Times New Roman" w:cs="Times New Roman"/>
+          <w:iCs/>
+          <w:sz w:val="28"/>
+          <w:szCs w:val="28"/>
+          <w:lang w:val="en-US"/>
+        </w:rPr>
+        <w:t xml:space="preserve"> are found by,</w:t>
+      </w:r>
+      <w:r>
+        <w:rPr>
+          <w:rFonts w:ascii="Times New Roman" w:hAnsi="Times New Roman" w:cs="Times New Roman"/>
+          <w:iCs/>
+          <w:sz w:val="28"/>
+          <w:szCs w:val="28"/>
+          <w:lang w:val="en-US"/>
+        </w:rPr>
+        <w:br/>
+      </w:r>
+      <m:oMathPara>
+        <m:oMath>
+          <m:sSub>
+            <m:sSubPr>
+              <m:ctrlPr>
+                <w:rPr>
+                  <w:rFonts w:ascii="Cambria Math" w:hAnsi="Cambria Math" w:cs="Times New Roman"/>
+                  <w:i/>
+                  <w:iCs/>
+                  <w:sz w:val="28"/>
+                  <w:szCs w:val="28"/>
+                  <w:lang w:val="en-US"/>
+                </w:rPr>
+              </m:ctrlPr>
+            </m:sSubPr>
+            <m:e>
+              <m:sSup>
+                <m:sSupPr>
+                  <m:ctrlPr>
+                    <w:rPr>
+                      <w:rFonts w:ascii="Cambria Math" w:hAnsi="Cambria Math" w:cs="Times New Roman"/>
+                      <w:i/>
+                      <w:iCs/>
+                      <w:sz w:val="28"/>
+                      <w:szCs w:val="28"/>
+                      <w:lang w:val="en-US"/>
+                    </w:rPr>
+                  </m:ctrlPr>
+                </m:sSupPr>
+                <m:e>
+                  <m:r>
+                    <w:rPr>
+                      <w:rFonts w:ascii="Cambria Math" w:hAnsi="Cambria Math" w:cs="Times New Roman"/>
+                      <w:sz w:val="28"/>
+                      <w:szCs w:val="28"/>
+                      <w:lang w:val="en-US"/>
+                    </w:rPr>
+                    <m:t>σ</m:t>
+                  </m:r>
+                </m:e>
+                <m:sup>
+                  <m:r>
+                    <w:rPr>
+                      <w:rFonts w:ascii="Cambria Math" w:hAnsi="Cambria Math" w:cs="Times New Roman"/>
+                      <w:sz w:val="28"/>
+                      <w:szCs w:val="28"/>
+                      <w:lang w:val="en-US"/>
+                    </w:rPr>
+                    <m:t xml:space="preserve"> </m:t>
+                  </m:r>
+                </m:sup>
+              </m:sSup>
+            </m:e>
+            <m:sub>
+              <m:sSub>
+                <m:sSubPr>
+                  <m:ctrlPr>
+                    <w:rPr>
+                      <w:rFonts w:ascii="Cambria Math" w:hAnsi="Cambria Math" w:cs="Times New Roman"/>
+                      <w:i/>
+                      <w:iCs/>
+                      <w:sz w:val="28"/>
+                      <w:szCs w:val="28"/>
+                      <w:lang w:val="en-US"/>
+                    </w:rPr>
+                  </m:ctrlPr>
+                </m:sSubPr>
+                <m:e>
+                  <m:r>
+                    <w:rPr>
+                      <w:rFonts w:ascii="Cambria Math" w:hAnsi="Cambria Math" w:cs="Times New Roman"/>
+                      <w:sz w:val="28"/>
+                      <w:szCs w:val="28"/>
+                      <w:lang w:val="en-US"/>
+                    </w:rPr>
+                    <m:t>m</m:t>
+                  </m:r>
+                </m:e>
+                <m:sub>
+                  <m:r>
+                    <w:rPr>
+                      <w:rFonts w:ascii="Cambria Math" w:hAnsi="Cambria Math" w:cs="Times New Roman"/>
+                      <w:sz w:val="28"/>
+                      <w:szCs w:val="28"/>
+                      <w:lang w:val="en-US"/>
+                    </w:rPr>
+                    <m:t>Y</m:t>
+                  </m:r>
+                </m:sub>
+              </m:sSub>
+            </m:sub>
+          </m:sSub>
+          <m:r>
+            <w:rPr>
+              <w:rFonts w:ascii="Cambria Math" w:hAnsi="Cambria Math" w:cs="Times New Roman"/>
+              <w:sz w:val="28"/>
+              <w:szCs w:val="28"/>
+              <w:lang w:val="en-US"/>
+            </w:rPr>
+            <m:t>=</m:t>
+          </m:r>
+          <m:f>
+            <m:fPr>
+              <m:ctrlPr>
+                <w:rPr>
+                  <w:rFonts w:ascii="Cambria Math" w:hAnsi="Cambria Math" w:cs="Times New Roman"/>
+                  <w:i/>
+                  <w:iCs/>
+                  <w:sz w:val="28"/>
+                  <w:szCs w:val="28"/>
+                  <w:lang w:val="en-US"/>
+                </w:rPr>
+              </m:ctrlPr>
+            </m:fPr>
+            <m:num>
+              <m:sSub>
+                <m:sSubPr>
+                  <m:ctrlPr>
+                    <w:rPr>
+                      <w:rFonts w:ascii="Cambria Math" w:hAnsi="Cambria Math" w:cs="Times New Roman"/>
+                      <w:i/>
+                      <w:iCs/>
+                      <w:sz w:val="28"/>
+                      <w:szCs w:val="28"/>
+                      <w:lang w:val="en-US"/>
+                    </w:rPr>
+                  </m:ctrlPr>
+                </m:sSubPr>
+                <m:e>
+                  <m:sSup>
+                    <m:sSupPr>
+                      <m:ctrlPr>
+                        <w:rPr>
+                          <w:rFonts w:ascii="Cambria Math" w:hAnsi="Cambria Math" w:cs="Times New Roman"/>
+                          <w:i/>
+                          <w:iCs/>
+                          <w:sz w:val="28"/>
+                          <w:szCs w:val="28"/>
+                          <w:lang w:val="en-US"/>
+                        </w:rPr>
+                      </m:ctrlPr>
+                    </m:sSupPr>
+                    <m:e>
+                      <m:r>
+                        <w:rPr>
+                          <w:rFonts w:ascii="Cambria Math" w:hAnsi="Cambria Math" w:cs="Times New Roman"/>
+                          <w:sz w:val="28"/>
+                          <w:szCs w:val="28"/>
+                          <w:lang w:val="en-US"/>
+                        </w:rPr>
+                        <m:t>σ</m:t>
+                      </m:r>
+                    </m:e>
+                    <m:sup>
+                      <m:r>
+                        <w:rPr>
+                          <w:rFonts w:ascii="Cambria Math" w:hAnsi="Cambria Math" w:cs="Times New Roman"/>
+                          <w:sz w:val="28"/>
+                          <w:szCs w:val="28"/>
+                          <w:lang w:val="en-US"/>
+                        </w:rPr>
+                        <m:t xml:space="preserve"> </m:t>
+                      </m:r>
+                    </m:sup>
+                  </m:sSup>
+                </m:e>
+                <m:sub>
+                  <m:r>
+                    <w:rPr>
+                      <w:rFonts w:ascii="Cambria Math" w:hAnsi="Cambria Math" w:cs="Times New Roman"/>
+                      <w:sz w:val="28"/>
+                      <w:szCs w:val="28"/>
+                      <w:lang w:val="en-US"/>
+                    </w:rPr>
+                    <m:t>Y</m:t>
+                  </m:r>
+                </m:sub>
+              </m:sSub>
+            </m:num>
+            <m:den>
+              <m:sSup>
+                <m:sSupPr>
+                  <m:ctrlPr>
+                    <w:rPr>
+                      <w:rFonts w:ascii="Cambria Math" w:hAnsi="Cambria Math" w:cs="Times New Roman"/>
+                      <w:i/>
+                      <w:iCs/>
+                      <w:sz w:val="28"/>
+                      <w:szCs w:val="28"/>
+                      <w:lang w:val="en-US"/>
+                    </w:rPr>
+                  </m:ctrlPr>
+                </m:sSupPr>
+                <m:e>
+                  <m:rad>
+                    <m:radPr>
+                      <m:degHide m:val="1"/>
+                      <m:ctrlPr>
+                        <w:rPr>
+                          <w:rFonts w:ascii="Cambria Math" w:hAnsi="Cambria Math" w:cs="Times New Roman"/>
+                          <w:i/>
+                          <w:iCs/>
+                          <w:sz w:val="28"/>
+                          <w:szCs w:val="28"/>
+                          <w:lang w:val="en-US"/>
+                        </w:rPr>
+                      </m:ctrlPr>
+                    </m:radPr>
+                    <m:deg/>
+                    <m:e>
+                      <m:r>
+                        <w:rPr>
+                          <w:rFonts w:ascii="Cambria Math" w:hAnsi="Cambria Math" w:cs="Times New Roman"/>
+                          <w:sz w:val="28"/>
+                          <w:szCs w:val="28"/>
+                          <w:lang w:val="en-US"/>
+                        </w:rPr>
+                        <m:t>n</m:t>
+                      </m:r>
+                    </m:e>
+                  </m:rad>
+                </m:e>
+                <m:sup>
+                  <m:r>
+                    <w:rPr>
+                      <w:rFonts w:ascii="Cambria Math" w:hAnsi="Cambria Math" w:cs="Times New Roman"/>
+                      <w:sz w:val="28"/>
+                      <w:szCs w:val="28"/>
+                      <w:lang w:val="en-US"/>
+                    </w:rPr>
+                    <m:t xml:space="preserve"> </m:t>
+                  </m:r>
+                </m:sup>
+              </m:sSup>
+            </m:den>
+          </m:f>
+          <m:r>
+            <w:rPr>
+              <w:rFonts w:ascii="Cambria Math" w:hAnsi="Cambria Math" w:cs="Times New Roman"/>
+              <w:sz w:val="28"/>
+              <w:szCs w:val="28"/>
+              <w:lang w:val="en-US"/>
+            </w:rPr>
+            <m:t>.----</m:t>
+          </m:r>
+          <m:d>
+            <m:dPr>
+              <m:begChr m:val="["/>
+              <m:endChr m:val="]"/>
+              <m:ctrlPr>
+                <w:rPr>
+                  <w:rFonts w:ascii="Cambria Math" w:hAnsi="Cambria Math" w:cs="Times New Roman"/>
+                  <w:i/>
+                  <w:iCs/>
+                  <w:sz w:val="28"/>
+                  <w:szCs w:val="28"/>
+                  <w:lang w:val="en-US"/>
+                </w:rPr>
+              </m:ctrlPr>
+            </m:dPr>
+            <m:e>
+              <m:r>
+                <w:rPr>
+                  <w:rFonts w:ascii="Cambria Math" w:hAnsi="Cambria Math" w:cs="Times New Roman"/>
+                  <w:sz w:val="28"/>
+                  <w:szCs w:val="28"/>
+                  <w:lang w:val="en-US"/>
+                </w:rPr>
+                <m:t>12</m:t>
+              </m:r>
+            </m:e>
+          </m:d>
+        </m:oMath>
+      </m:oMathPara>
+    </w:p>
+    <w:p>
+      <w:pPr>
+        <w:rPr>
+          <w:rFonts w:ascii="Times New Roman" w:hAnsi="Times New Roman" w:cs="Times New Roman"/>
+          <w:sz w:val="28"/>
+          <w:szCs w:val="28"/>
+          <w:lang w:val="en-US"/>
+        </w:rPr>
+      </w:pPr>
+    </w:p>
+    <w:p>
+      <w:pPr>
+        <w:rPr>
+          <w:rFonts w:ascii="Times New Roman" w:hAnsi="Times New Roman" w:cs="Times New Roman"/>
+          <w:sz w:val="28"/>
+          <w:szCs w:val="28"/>
+          <w:lang w:val="en-US"/>
+        </w:rPr>
+      </w:pPr>
+    </w:p>
+    <w:p>
+      <w:pPr>
+        <w:rPr>
+          <w:rFonts w:ascii="Times New Roman" w:hAnsi="Times New Roman" w:cs="Times New Roman"/>
+          <w:sz w:val="28"/>
+          <w:szCs w:val="28"/>
+          <w:lang w:val="en-US"/>
+        </w:rPr>
+      </w:pPr>
+    </w:p>
+    <w:p>
+      <w:pPr>
+        <w:rPr>
+          <w:rFonts w:ascii="Times New Roman" w:hAnsi="Times New Roman" w:cs="Times New Roman"/>
+          <w:sz w:val="28"/>
+          <w:szCs w:val="28"/>
+          <w:lang w:val="en-US"/>
+        </w:rPr>
+      </w:pPr>
+    </w:p>
+    <w:p>
+      <w:pPr>
+        <w:rPr>
+          <w:rFonts w:ascii="Times New Roman" w:hAnsi="Times New Roman" w:cs="Times New Roman"/>
+          <w:sz w:val="28"/>
+          <w:szCs w:val="28"/>
+          <w:lang w:val="en-US"/>
+        </w:rPr>
+      </w:pPr>
+    </w:p>
+    <w:p>
+      <w:pPr>
+        <w:rPr>
+          <w:rFonts w:ascii="Times New Roman" w:hAnsi="Times New Roman" w:cs="Times New Roman"/>
+          <w:sz w:val="28"/>
+          <w:szCs w:val="28"/>
+          <w:lang w:val="en-US"/>
+        </w:rPr>
+      </w:pPr>
+    </w:p>
+    <w:p>
+      <w:pPr>
+        <w:rPr>
+          <w:rFonts w:ascii="Times New Roman" w:hAnsi="Times New Roman" w:cs="Times New Roman"/>
+          <w:sz w:val="28"/>
+          <w:szCs w:val="28"/>
+          <w:lang w:val="en-US"/>
+        </w:rPr>
+      </w:pPr>
+    </w:p>
+    <w:p>
+      <w:pPr>
+        <w:rPr>
+          <w:rFonts w:ascii="Times New Roman" w:hAnsi="Times New Roman" w:cs="Times New Roman"/>
+          <w:sz w:val="28"/>
+          <w:szCs w:val="28"/>
+          <w:lang w:val="en-US"/>
+        </w:rPr>
+      </w:pPr>
+    </w:p>
+    <w:p>
+      <w:pPr>
+        <w:rPr>
+          <w:rFonts w:ascii="Times New Roman" w:hAnsi="Times New Roman" w:cs="Times New Roman"/>
+          <w:b/>
+          <w:bCs/>
+          <w:sz w:val="28"/>
+          <w:szCs w:val="28"/>
+          <w:lang w:val="en-US"/>
+        </w:rPr>
+      </w:pPr>
+      <w:r>
+        <w:rPr>
+          <w:rFonts w:ascii="Times New Roman" w:hAnsi="Times New Roman" w:cs="Times New Roman"/>
+          <w:b/>
+          <w:bCs/>
+          <w:sz w:val="28"/>
+          <w:szCs w:val="28"/>
+          <w:lang w:val="en-US"/>
+        </w:rPr>
+        <w:lastRenderedPageBreak/>
+        <w:t>C</w:t>
+      </w:r>
+      <w:r>
+        <w:rPr>
+          <w:rFonts w:ascii="Times New Roman" w:hAnsi="Times New Roman" w:cs="Times New Roman"/>
+          <w:b/>
+          <w:bCs/>
+          <w:sz w:val="28"/>
+          <w:szCs w:val="28"/>
+          <w:lang w:val="en-US"/>
+        </w:rPr>
+        <w:t>orrelat</w:t>
+      </w:r>
+      <w:r>
+        <w:rPr>
+          <w:rFonts w:ascii="Times New Roman" w:hAnsi="Times New Roman" w:cs="Times New Roman"/>
+          <w:b/>
+          <w:bCs/>
+          <w:sz w:val="28"/>
+          <w:szCs w:val="28"/>
+          <w:lang w:val="en-US"/>
+        </w:rPr>
+        <w:t>ed Sampling:</w:t>
+      </w:r>
     </w:p>
     <w:p>
       <w:pPr>

--- a/MC_Methods/HA/HA04/Problem.docx
+++ b/MC_Methods/HA/HA04/Problem.docx
@@ -313,7 +313,25 @@
           <w:szCs w:val="28"/>
           <w:lang w:val="en-US"/>
         </w:rPr>
-        <w:t xml:space="preserve">. To accomplish the said task, I took into consideration a particular system mentioned before in the problem i.e., </w:t>
+        <w:t xml:space="preserve">. To </w:t>
+      </w:r>
+      <w:r>
+        <w:rPr>
+          <w:rFonts w:ascii="Times New Roman" w:hAnsi="Times New Roman" w:cs="Times New Roman"/>
+          <w:sz w:val="28"/>
+          <w:szCs w:val="28"/>
+          <w:lang w:val="en-US"/>
+        </w:rPr>
+        <w:t>carry out</w:t>
+      </w:r>
+      <w:r>
+        <w:rPr>
+          <w:rFonts w:ascii="Times New Roman" w:hAnsi="Times New Roman" w:cs="Times New Roman"/>
+          <w:sz w:val="28"/>
+          <w:szCs w:val="28"/>
+          <w:lang w:val="en-US"/>
+        </w:rPr>
+        <w:t xml:space="preserve"> the said task, I took into consideration a particular system mentioned before in the problem i.e., </w:t>
       </w:r>
       <w:r>
         <w:rPr>
@@ -2424,6 +2442,7 @@
       <w:r>
         <w:rPr>
           <w:rFonts w:ascii="Times New Roman" w:hAnsi="Times New Roman" w:cs="Times New Roman"/>
+          <w:noProof/>
           <w:sz w:val="28"/>
           <w:szCs w:val="28"/>
           <w:lang w:val="en-US"/>
@@ -2502,6 +2521,7 @@
         <w:t>NEA / Incident neutron data / ENDF/B-VIII.0 / Cross sections / U235 / MT=1: (</w:t>
       </w:r>
       <w:proofErr w:type="spellStart"/>
+      <w:proofErr w:type="gramStart"/>
       <w:r>
         <w:rPr>
           <w:rFonts w:ascii="Times New Roman" w:hAnsi="Times New Roman" w:cs="Times New Roman"/>
@@ -2511,6 +2531,7 @@
         <w:t>n,total</w:t>
       </w:r>
       <w:proofErr w:type="spellEnd"/>
+      <w:proofErr w:type="gramEnd"/>
       <w:r>
         <w:rPr>
           <w:rFonts w:ascii="Times New Roman" w:hAnsi="Times New Roman" w:cs="Times New Roman"/>
@@ -5304,6 +5325,3155 @@
       <w:pPr>
         <w:rPr>
           <w:rFonts w:ascii="Times New Roman" w:hAnsi="Times New Roman" w:cs="Times New Roman"/>
+          <w:sz w:val="28"/>
+          <w:szCs w:val="28"/>
+          <w:lang w:val="en-US"/>
+        </w:rPr>
+      </w:pPr>
+      <w:r>
+        <w:rPr>
+          <w:rFonts w:ascii="Times New Roman" w:hAnsi="Times New Roman" w:cs="Times New Roman"/>
+          <w:sz w:val="28"/>
+          <w:szCs w:val="28"/>
+          <w:lang w:val="en-US"/>
+        </w:rPr>
+        <w:t xml:space="preserve">When calculating the difference between two extremely similar models, </w:t>
+      </w:r>
+      <m:oMath>
+        <m:sSub>
+          <m:sSubPr>
+            <m:ctrlPr>
+              <w:rPr>
+                <w:rFonts w:ascii="Cambria Math" w:hAnsi="Cambria Math" w:cs="Times New Roman"/>
+                <w:i/>
+                <w:sz w:val="28"/>
+                <w:szCs w:val="28"/>
+                <w:lang w:val="en-US"/>
+              </w:rPr>
+            </m:ctrlPr>
+          </m:sSubPr>
+          <m:e>
+            <m:r>
+              <w:rPr>
+                <w:rFonts w:ascii="Cambria Math" w:hAnsi="Cambria Math" w:cs="Times New Roman"/>
+                <w:sz w:val="28"/>
+                <w:szCs w:val="28"/>
+                <w:lang w:val="en-US"/>
+              </w:rPr>
+              <m:t>g</m:t>
+            </m:r>
+          </m:e>
+          <m:sub>
+            <m:r>
+              <w:rPr>
+                <w:rFonts w:ascii="Cambria Math" w:hAnsi="Cambria Math" w:cs="Times New Roman"/>
+                <w:sz w:val="28"/>
+                <w:szCs w:val="28"/>
+                <w:lang w:val="en-US"/>
+              </w:rPr>
+              <m:t>1</m:t>
+            </m:r>
+          </m:sub>
+        </m:sSub>
+      </m:oMath>
+      <w:r>
+        <w:rPr>
+          <w:rFonts w:ascii="Times New Roman" w:hAnsi="Times New Roman" w:cs="Times New Roman"/>
+          <w:sz w:val="28"/>
+          <w:szCs w:val="28"/>
+          <w:lang w:val="en-US"/>
+        </w:rPr>
+        <w:t xml:space="preserve"> and </w:t>
+      </w:r>
+      <m:oMath>
+        <m:sSub>
+          <m:sSubPr>
+            <m:ctrlPr>
+              <w:rPr>
+                <w:rFonts w:ascii="Cambria Math" w:hAnsi="Cambria Math" w:cs="Times New Roman"/>
+                <w:i/>
+                <w:sz w:val="28"/>
+                <w:szCs w:val="28"/>
+                <w:lang w:val="en-US"/>
+              </w:rPr>
+            </m:ctrlPr>
+          </m:sSubPr>
+          <m:e>
+            <m:r>
+              <w:rPr>
+                <w:rFonts w:ascii="Cambria Math" w:hAnsi="Cambria Math" w:cs="Times New Roman"/>
+                <w:sz w:val="28"/>
+                <w:szCs w:val="28"/>
+                <w:lang w:val="en-US"/>
+              </w:rPr>
+              <m:t>g</m:t>
+            </m:r>
+          </m:e>
+          <m:sub>
+            <m:r>
+              <w:rPr>
+                <w:rFonts w:ascii="Cambria Math" w:hAnsi="Cambria Math" w:cs="Times New Roman"/>
+                <w:sz w:val="28"/>
+                <w:szCs w:val="28"/>
+                <w:lang w:val="en-US"/>
+              </w:rPr>
+              <m:t>2</m:t>
+            </m:r>
+          </m:sub>
+        </m:sSub>
+      </m:oMath>
+      <w:r>
+        <w:rPr>
+          <w:rFonts w:ascii="Times New Roman" w:hAnsi="Times New Roman" w:cs="Times New Roman"/>
+          <w:sz w:val="28"/>
+          <w:szCs w:val="28"/>
+          <w:lang w:val="en-US"/>
+        </w:rPr>
+        <w:t>, correlated sampling might be employed.</w:t>
+      </w:r>
+    </w:p>
+    <w:p>
+      <w:pPr>
+        <w:rPr>
+          <w:rFonts w:ascii="Times New Roman" w:eastAsiaTheme="minorEastAsia" w:hAnsi="Times New Roman" w:cs="Times New Roman"/>
+          <w:sz w:val="28"/>
+          <w:szCs w:val="28"/>
+          <w:lang w:val="en-US"/>
+        </w:rPr>
+      </w:pPr>
+      <m:oMathPara>
+        <m:oMath>
+          <m:sSub>
+            <m:sSubPr>
+              <m:ctrlPr>
+                <w:rPr>
+                  <w:rFonts w:ascii="Cambria Math" w:hAnsi="Cambria Math" w:cs="Times New Roman"/>
+                  <w:i/>
+                  <w:sz w:val="28"/>
+                  <w:szCs w:val="28"/>
+                  <w:lang w:val="en-US"/>
+                </w:rPr>
+              </m:ctrlPr>
+            </m:sSubPr>
+            <m:e>
+              <m:r>
+                <w:rPr>
+                  <w:rFonts w:ascii="Cambria Math" w:hAnsi="Cambria Math" w:cs="Times New Roman"/>
+                  <w:sz w:val="28"/>
+                  <w:szCs w:val="28"/>
+                  <w:lang w:val="en-US"/>
+                </w:rPr>
+                <m:t>Y</m:t>
+              </m:r>
+            </m:e>
+            <m:sub>
+              <m:r>
+                <w:rPr>
+                  <w:rFonts w:ascii="Cambria Math" w:hAnsi="Cambria Math" w:cs="Times New Roman"/>
+                  <w:sz w:val="28"/>
+                  <w:szCs w:val="28"/>
+                  <w:lang w:val="en-US"/>
+                </w:rPr>
+                <m:t>1</m:t>
+              </m:r>
+            </m:sub>
+          </m:sSub>
+          <m:r>
+            <w:rPr>
+              <w:rFonts w:ascii="Cambria Math" w:hAnsi="Cambria Math" w:cs="Times New Roman"/>
+              <w:sz w:val="28"/>
+              <w:szCs w:val="28"/>
+              <w:lang w:val="en-US"/>
+            </w:rPr>
+            <m:t>=</m:t>
+          </m:r>
+          <m:sSub>
+            <m:sSubPr>
+              <m:ctrlPr>
+                <w:rPr>
+                  <w:rFonts w:ascii="Cambria Math" w:hAnsi="Cambria Math" w:cs="Times New Roman"/>
+                  <w:i/>
+                  <w:sz w:val="28"/>
+                  <w:szCs w:val="28"/>
+                  <w:lang w:val="en-US"/>
+                </w:rPr>
+              </m:ctrlPr>
+            </m:sSubPr>
+            <m:e>
+              <m:r>
+                <w:rPr>
+                  <w:rFonts w:ascii="Cambria Math" w:hAnsi="Cambria Math" w:cs="Times New Roman"/>
+                  <w:sz w:val="28"/>
+                  <w:szCs w:val="28"/>
+                  <w:lang w:val="en-US"/>
+                </w:rPr>
+                <m:t>g</m:t>
+              </m:r>
+            </m:e>
+            <m:sub>
+              <m:r>
+                <w:rPr>
+                  <w:rFonts w:ascii="Cambria Math" w:hAnsi="Cambria Math" w:cs="Times New Roman"/>
+                  <w:sz w:val="28"/>
+                  <w:szCs w:val="28"/>
+                  <w:lang w:val="en-US"/>
+                </w:rPr>
+                <m:t>1</m:t>
+              </m:r>
+            </m:sub>
+          </m:sSub>
+          <m:r>
+            <w:rPr>
+              <w:rFonts w:ascii="Cambria Math" w:hAnsi="Cambria Math" w:cs="Times New Roman"/>
+              <w:sz w:val="28"/>
+              <w:szCs w:val="28"/>
+              <w:lang w:val="en-US"/>
+            </w:rPr>
+            <m:t>(X)</m:t>
+          </m:r>
+          <m:r>
+            <m:rPr>
+              <m:sty m:val="p"/>
+            </m:rPr>
+            <w:rPr>
+              <w:rFonts w:ascii="Cambria Math" w:eastAsiaTheme="minorEastAsia" w:hAnsi="Cambria Math" w:cs="Times New Roman"/>
+              <w:sz w:val="28"/>
+              <w:szCs w:val="28"/>
+              <w:lang w:val="en-US"/>
+            </w:rPr>
+            <m:t>----[13]</m:t>
+          </m:r>
+        </m:oMath>
+      </m:oMathPara>
+    </w:p>
+    <w:p>
+      <w:pPr>
+        <w:rPr>
+          <w:rFonts w:ascii="Times New Roman" w:eastAsiaTheme="minorEastAsia" w:hAnsi="Times New Roman" w:cs="Times New Roman"/>
+          <w:sz w:val="28"/>
+          <w:szCs w:val="28"/>
+          <w:lang w:val="en-US"/>
+        </w:rPr>
+      </w:pPr>
+      <m:oMathPara>
+        <m:oMath>
+          <m:sSub>
+            <m:sSubPr>
+              <m:ctrlPr>
+                <w:rPr>
+                  <w:rFonts w:ascii="Cambria Math" w:hAnsi="Cambria Math" w:cs="Times New Roman"/>
+                  <w:i/>
+                  <w:sz w:val="28"/>
+                  <w:szCs w:val="28"/>
+                  <w:lang w:val="en-US"/>
+                </w:rPr>
+              </m:ctrlPr>
+            </m:sSubPr>
+            <m:e>
+              <m:r>
+                <w:rPr>
+                  <w:rFonts w:ascii="Cambria Math" w:hAnsi="Cambria Math" w:cs="Times New Roman"/>
+                  <w:sz w:val="28"/>
+                  <w:szCs w:val="28"/>
+                  <w:lang w:val="en-US"/>
+                </w:rPr>
+                <m:t>Y</m:t>
+              </m:r>
+            </m:e>
+            <m:sub>
+              <m:r>
+                <w:rPr>
+                  <w:rFonts w:ascii="Cambria Math" w:hAnsi="Cambria Math" w:cs="Times New Roman"/>
+                  <w:sz w:val="28"/>
+                  <w:szCs w:val="28"/>
+                  <w:lang w:val="en-US"/>
+                </w:rPr>
+                <m:t>2</m:t>
+              </m:r>
+            </m:sub>
+          </m:sSub>
+          <m:r>
+            <w:rPr>
+              <w:rFonts w:ascii="Cambria Math" w:hAnsi="Cambria Math" w:cs="Times New Roman"/>
+              <w:sz w:val="28"/>
+              <w:szCs w:val="28"/>
+              <w:lang w:val="en-US"/>
+            </w:rPr>
+            <m:t>=</m:t>
+          </m:r>
+          <m:sSub>
+            <m:sSubPr>
+              <m:ctrlPr>
+                <w:rPr>
+                  <w:rFonts w:ascii="Cambria Math" w:hAnsi="Cambria Math" w:cs="Times New Roman"/>
+                  <w:i/>
+                  <w:sz w:val="28"/>
+                  <w:szCs w:val="28"/>
+                  <w:lang w:val="en-US"/>
+                </w:rPr>
+              </m:ctrlPr>
+            </m:sSubPr>
+            <m:e>
+              <m:r>
+                <w:rPr>
+                  <w:rFonts w:ascii="Cambria Math" w:hAnsi="Cambria Math" w:cs="Times New Roman"/>
+                  <w:sz w:val="28"/>
+                  <w:szCs w:val="28"/>
+                  <w:lang w:val="en-US"/>
+                </w:rPr>
+                <m:t>g</m:t>
+              </m:r>
+            </m:e>
+            <m:sub>
+              <m:r>
+                <w:rPr>
+                  <w:rFonts w:ascii="Cambria Math" w:hAnsi="Cambria Math" w:cs="Times New Roman"/>
+                  <w:sz w:val="28"/>
+                  <w:szCs w:val="28"/>
+                  <w:lang w:val="en-US"/>
+                </w:rPr>
+                <m:t>2</m:t>
+              </m:r>
+            </m:sub>
+          </m:sSub>
+          <m:r>
+            <w:rPr>
+              <w:rFonts w:ascii="Cambria Math" w:hAnsi="Cambria Math" w:cs="Times New Roman"/>
+              <w:sz w:val="28"/>
+              <w:szCs w:val="28"/>
+              <w:lang w:val="en-US"/>
+            </w:rPr>
+            <m:t>(X)</m:t>
+          </m:r>
+          <m:r>
+            <m:rPr>
+              <m:sty m:val="p"/>
+            </m:rPr>
+            <w:rPr>
+              <w:rFonts w:ascii="Cambria Math" w:eastAsiaTheme="minorEastAsia" w:hAnsi="Cambria Math" w:cs="Times New Roman"/>
+              <w:sz w:val="28"/>
+              <w:szCs w:val="28"/>
+              <w:lang w:val="en-US"/>
+            </w:rPr>
+            <m:t>----[1</m:t>
+          </m:r>
+          <m:r>
+            <m:rPr>
+              <m:sty m:val="p"/>
+            </m:rPr>
+            <w:rPr>
+              <w:rFonts w:ascii="Cambria Math" w:eastAsiaTheme="minorEastAsia" w:hAnsi="Cambria Math" w:cs="Times New Roman"/>
+              <w:sz w:val="28"/>
+              <w:szCs w:val="28"/>
+              <w:lang w:val="en-US"/>
+            </w:rPr>
+            <m:t>4</m:t>
+          </m:r>
+          <m:r>
+            <m:rPr>
+              <m:sty m:val="p"/>
+            </m:rPr>
+            <w:rPr>
+              <w:rFonts w:ascii="Cambria Math" w:eastAsiaTheme="minorEastAsia" w:hAnsi="Cambria Math" w:cs="Times New Roman"/>
+              <w:sz w:val="28"/>
+              <w:szCs w:val="28"/>
+              <w:lang w:val="en-US"/>
+            </w:rPr>
+            <m:t>]</m:t>
+          </m:r>
+        </m:oMath>
+      </m:oMathPara>
+    </w:p>
+    <w:p>
+      <w:pPr>
+        <w:rPr>
+          <w:rFonts w:ascii="Times New Roman" w:eastAsiaTheme="minorEastAsia" w:hAnsi="Times New Roman" w:cs="Times New Roman"/>
+          <w:sz w:val="28"/>
+          <w:szCs w:val="28"/>
+          <w:lang w:val="en-US"/>
+        </w:rPr>
+      </w:pPr>
+    </w:p>
+    <w:p>
+      <w:pPr>
+        <w:rPr>
+          <w:rFonts w:ascii="Times New Roman" w:hAnsi="Times New Roman" w:cs="Times New Roman"/>
+          <w:sz w:val="28"/>
+          <w:szCs w:val="28"/>
+          <w:lang w:val="en-US"/>
+        </w:rPr>
+      </w:pPr>
+      <w:r>
+        <w:rPr>
+          <w:rFonts w:ascii="Times New Roman" w:hAnsi="Times New Roman" w:cs="Times New Roman"/>
+          <w:sz w:val="28"/>
+          <w:szCs w:val="28"/>
+          <w:lang w:val="en-US"/>
+        </w:rPr>
+        <w:t xml:space="preserve">Typically, </w:t>
+      </w:r>
+      <m:oMath>
+        <m:sSub>
+          <m:sSubPr>
+            <m:ctrlPr>
+              <w:rPr>
+                <w:rFonts w:ascii="Cambria Math" w:hAnsi="Cambria Math" w:cs="Times New Roman"/>
+                <w:i/>
+                <w:sz w:val="28"/>
+                <w:szCs w:val="28"/>
+                <w:lang w:val="en-US"/>
+              </w:rPr>
+            </m:ctrlPr>
+          </m:sSubPr>
+          <m:e>
+            <m:r>
+              <w:rPr>
+                <w:rFonts w:ascii="Cambria Math" w:hAnsi="Cambria Math" w:cs="Times New Roman"/>
+                <w:sz w:val="28"/>
+                <w:szCs w:val="28"/>
+                <w:lang w:val="en-US"/>
+              </w:rPr>
+              <m:t>g</m:t>
+            </m:r>
+          </m:e>
+          <m:sub>
+            <m:r>
+              <w:rPr>
+                <w:rFonts w:ascii="Cambria Math" w:hAnsi="Cambria Math" w:cs="Times New Roman"/>
+                <w:sz w:val="28"/>
+                <w:szCs w:val="28"/>
+                <w:lang w:val="en-US"/>
+              </w:rPr>
+              <m:t>2</m:t>
+            </m:r>
+          </m:sub>
+        </m:sSub>
+      </m:oMath>
+      <w:r>
+        <w:rPr>
+          <w:rFonts w:ascii="Times New Roman" w:hAnsi="Times New Roman" w:cs="Times New Roman"/>
+          <w:sz w:val="28"/>
+          <w:szCs w:val="28"/>
+          <w:lang w:val="en-US"/>
+        </w:rPr>
+        <w:t xml:space="preserve"> is a significantly modified form of </w:t>
+      </w:r>
+      <m:oMath>
+        <m:sSub>
+          <m:sSubPr>
+            <m:ctrlPr>
+              <w:rPr>
+                <w:rFonts w:ascii="Cambria Math" w:hAnsi="Cambria Math" w:cs="Times New Roman"/>
+                <w:i/>
+                <w:sz w:val="28"/>
+                <w:szCs w:val="28"/>
+                <w:lang w:val="en-US"/>
+              </w:rPr>
+            </m:ctrlPr>
+          </m:sSubPr>
+          <m:e>
+            <m:r>
+              <w:rPr>
+                <w:rFonts w:ascii="Cambria Math" w:hAnsi="Cambria Math" w:cs="Times New Roman"/>
+                <w:sz w:val="28"/>
+                <w:szCs w:val="28"/>
+                <w:lang w:val="en-US"/>
+              </w:rPr>
+              <m:t>g</m:t>
+            </m:r>
+          </m:e>
+          <m:sub>
+            <m:r>
+              <w:rPr>
+                <w:rFonts w:ascii="Cambria Math" w:hAnsi="Cambria Math" w:cs="Times New Roman"/>
+                <w:sz w:val="28"/>
+                <w:szCs w:val="28"/>
+                <w:lang w:val="en-US"/>
+              </w:rPr>
+              <m:t>1</m:t>
+            </m:r>
+          </m:sub>
+        </m:sSub>
+      </m:oMath>
+      <w:r>
+        <w:rPr>
+          <w:rFonts w:ascii="Times New Roman" w:hAnsi="Times New Roman" w:cs="Times New Roman"/>
+          <w:sz w:val="28"/>
+          <w:szCs w:val="28"/>
+          <w:lang w:val="en-US"/>
+        </w:rPr>
+        <w:t>.</w:t>
+      </w:r>
+      <w:r>
+        <w:rPr>
+          <w:rFonts w:ascii="Times New Roman" w:hAnsi="Times New Roman" w:cs="Times New Roman"/>
+          <w:sz w:val="28"/>
+          <w:szCs w:val="28"/>
+          <w:lang w:val="en-US"/>
+        </w:rPr>
+        <w:t xml:space="preserve"> </w:t>
+      </w:r>
+      <w:r>
+        <w:rPr>
+          <w:rFonts w:ascii="Times New Roman" w:hAnsi="Times New Roman" w:cs="Times New Roman"/>
+          <w:sz w:val="28"/>
+          <w:szCs w:val="28"/>
+          <w:lang w:val="en-US"/>
+        </w:rPr>
+        <w:t xml:space="preserve">Since this difference between the expected values could be </w:t>
+      </w:r>
+      <w:r>
+        <w:rPr>
+          <w:rFonts w:ascii="Times New Roman" w:hAnsi="Times New Roman" w:cs="Times New Roman"/>
+          <w:sz w:val="28"/>
+          <w:szCs w:val="28"/>
+          <w:lang w:val="en-US"/>
+        </w:rPr>
+        <w:t>exceedingly small</w:t>
+      </w:r>
+      <w:r>
+        <w:rPr>
+          <w:rFonts w:ascii="Times New Roman" w:hAnsi="Times New Roman" w:cs="Times New Roman"/>
+          <w:sz w:val="28"/>
+          <w:szCs w:val="28"/>
+          <w:lang w:val="en-US"/>
+        </w:rPr>
+        <w:t xml:space="preserve">, the sampling would need to calculate </w:t>
+      </w:r>
+      <m:oMath>
+        <m:sSub>
+          <m:sSubPr>
+            <m:ctrlPr>
+              <w:rPr>
+                <w:rFonts w:ascii="Cambria Math" w:hAnsi="Cambria Math" w:cs="Times New Roman"/>
+                <w:i/>
+                <w:sz w:val="28"/>
+                <w:szCs w:val="28"/>
+                <w:lang w:val="en-US"/>
+              </w:rPr>
+            </m:ctrlPr>
+          </m:sSubPr>
+          <m:e>
+            <m:r>
+              <w:rPr>
+                <w:rFonts w:ascii="Cambria Math" w:hAnsi="Cambria Math" w:cs="Times New Roman"/>
+                <w:sz w:val="28"/>
+                <w:szCs w:val="28"/>
+                <w:lang w:val="en-US"/>
+              </w:rPr>
+              <m:t>E[Y</m:t>
+            </m:r>
+          </m:e>
+          <m:sub>
+            <m:r>
+              <w:rPr>
+                <w:rFonts w:ascii="Cambria Math" w:hAnsi="Cambria Math" w:cs="Times New Roman"/>
+                <w:sz w:val="28"/>
+                <w:szCs w:val="28"/>
+                <w:lang w:val="en-US"/>
+              </w:rPr>
+              <m:t>1</m:t>
+            </m:r>
+          </m:sub>
+        </m:sSub>
+        <m:r>
+          <w:rPr>
+            <w:rFonts w:ascii="Cambria Math" w:hAnsi="Cambria Math" w:cs="Times New Roman"/>
+            <w:sz w:val="28"/>
+            <w:szCs w:val="28"/>
+            <w:lang w:val="en-US"/>
+          </w:rPr>
+          <m:t>]</m:t>
+        </m:r>
+      </m:oMath>
+      <w:r>
+        <w:rPr>
+          <w:rFonts w:ascii="Times New Roman" w:hAnsi="Times New Roman" w:cs="Times New Roman"/>
+          <w:sz w:val="28"/>
+          <w:szCs w:val="28"/>
+          <w:lang w:val="en-US"/>
+        </w:rPr>
+        <w:t xml:space="preserve"> and </w:t>
+      </w:r>
+      <m:oMath>
+        <m:sSub>
+          <m:sSubPr>
+            <m:ctrlPr>
+              <w:rPr>
+                <w:rFonts w:ascii="Cambria Math" w:hAnsi="Cambria Math" w:cs="Times New Roman"/>
+                <w:i/>
+                <w:sz w:val="28"/>
+                <w:szCs w:val="28"/>
+                <w:lang w:val="en-US"/>
+              </w:rPr>
+            </m:ctrlPr>
+          </m:sSubPr>
+          <m:e>
+            <m:r>
+              <w:rPr>
+                <w:rFonts w:ascii="Cambria Math" w:hAnsi="Cambria Math" w:cs="Times New Roman"/>
+                <w:sz w:val="28"/>
+                <w:szCs w:val="28"/>
+                <w:lang w:val="en-US"/>
+              </w:rPr>
+              <m:t>E[</m:t>
+            </m:r>
+            <m:r>
+              <w:rPr>
+                <w:rFonts w:ascii="Cambria Math" w:hAnsi="Cambria Math" w:cs="Times New Roman"/>
+                <w:sz w:val="28"/>
+                <w:szCs w:val="28"/>
+                <w:lang w:val="en-US"/>
+              </w:rPr>
+              <m:t>Y</m:t>
+            </m:r>
+          </m:e>
+          <m:sub>
+            <m:r>
+              <w:rPr>
+                <w:rFonts w:ascii="Cambria Math" w:hAnsi="Cambria Math" w:cs="Times New Roman"/>
+                <w:sz w:val="28"/>
+                <w:szCs w:val="28"/>
+                <w:lang w:val="en-US"/>
+              </w:rPr>
+              <m:t>2</m:t>
+            </m:r>
+          </m:sub>
+        </m:sSub>
+        <m:r>
+          <w:rPr>
+            <w:rFonts w:ascii="Cambria Math" w:hAnsi="Cambria Math" w:cs="Times New Roman"/>
+            <w:sz w:val="28"/>
+            <w:szCs w:val="28"/>
+            <w:lang w:val="en-US"/>
+          </w:rPr>
+          <m:t>]</m:t>
+        </m:r>
+      </m:oMath>
+      <w:r>
+        <w:rPr>
+          <w:rFonts w:ascii="Times New Roman" w:hAnsi="Times New Roman" w:cs="Times New Roman"/>
+          <w:sz w:val="28"/>
+          <w:szCs w:val="28"/>
+          <w:lang w:val="en-US"/>
+        </w:rPr>
+        <w:t xml:space="preserve"> to a high degree of accuracy, which would take a significant amount of computational time.</w:t>
+      </w:r>
+    </w:p>
+    <w:p>
+      <w:pPr>
+        <w:rPr>
+          <w:rFonts w:ascii="Times New Roman" w:hAnsi="Times New Roman" w:cs="Times New Roman"/>
+          <w:sz w:val="28"/>
+          <w:szCs w:val="28"/>
+          <w:lang w:val="en-US"/>
+        </w:rPr>
+      </w:pPr>
+      <w:r>
+        <w:rPr>
+          <w:rFonts w:ascii="Times New Roman" w:hAnsi="Times New Roman" w:cs="Times New Roman"/>
+          <w:sz w:val="28"/>
+          <w:szCs w:val="28"/>
+          <w:lang w:val="en-US"/>
+        </w:rPr>
+        <w:t>Nevertheless,</w:t>
+      </w:r>
+      <w:r>
+        <w:rPr>
+          <w:rFonts w:ascii="Times New Roman" w:hAnsi="Times New Roman" w:cs="Times New Roman"/>
+          <w:sz w:val="28"/>
+          <w:szCs w:val="28"/>
+          <w:lang w:val="en-US"/>
+        </w:rPr>
+        <w:t xml:space="preserve"> by</w:t>
+      </w:r>
+      <w:r>
+        <w:rPr>
+          <w:rFonts w:ascii="Times New Roman" w:hAnsi="Times New Roman" w:cs="Times New Roman"/>
+          <w:sz w:val="28"/>
+          <w:szCs w:val="28"/>
+          <w:lang w:val="en-US"/>
+        </w:rPr>
+        <w:t xml:space="preserve"> examining the random variable, correlated sampling can easily solve this problem.</w:t>
+      </w:r>
+    </w:p>
+    <w:p>
+      <w:pPr>
+        <w:rPr>
+          <w:rFonts w:ascii="Times New Roman" w:eastAsiaTheme="minorEastAsia" w:hAnsi="Times New Roman" w:cs="Times New Roman"/>
+          <w:sz w:val="28"/>
+          <w:szCs w:val="28"/>
+          <w:lang w:val="en-US"/>
+        </w:rPr>
+      </w:pPr>
+      <w:r>
+        <w:rPr>
+          <w:rFonts w:ascii="Times New Roman" w:hAnsi="Times New Roman" w:cs="Times New Roman"/>
+          <w:sz w:val="28"/>
+          <w:szCs w:val="28"/>
+          <w:lang w:val="en-US"/>
+        </w:rPr>
+        <w:t>Let</w:t>
+      </w:r>
+      <w:r>
+        <w:rPr>
+          <w:rFonts w:ascii="Times New Roman" w:hAnsi="Times New Roman" w:cs="Times New Roman"/>
+          <w:sz w:val="28"/>
+          <w:szCs w:val="28"/>
+          <w:lang w:val="en-US"/>
+        </w:rPr>
+        <w:t>,</w:t>
+      </w:r>
+      <w:r>
+        <w:rPr>
+          <w:rFonts w:ascii="Times New Roman" w:hAnsi="Times New Roman" w:cs="Times New Roman"/>
+          <w:sz w:val="28"/>
+          <w:szCs w:val="28"/>
+          <w:lang w:val="en-US"/>
+        </w:rPr>
+        <w:br/>
+      </w:r>
+      <m:oMathPara>
+        <m:oMath>
+          <m:r>
+            <w:rPr>
+              <w:rFonts w:ascii="Cambria Math" w:hAnsi="Cambria Math" w:cs="Times New Roman"/>
+              <w:sz w:val="28"/>
+              <w:szCs w:val="28"/>
+              <w:lang w:val="en-US"/>
+            </w:rPr>
+            <m:t>Z=</m:t>
+          </m:r>
+          <m:sSub>
+            <m:sSubPr>
+              <m:ctrlPr>
+                <w:rPr>
+                  <w:rFonts w:ascii="Cambria Math" w:hAnsi="Cambria Math" w:cs="Times New Roman"/>
+                  <w:i/>
+                  <w:sz w:val="28"/>
+                  <w:szCs w:val="28"/>
+                  <w:lang w:val="en-US"/>
+                </w:rPr>
+              </m:ctrlPr>
+            </m:sSubPr>
+            <m:e>
+              <m:r>
+                <w:rPr>
+                  <w:rFonts w:ascii="Cambria Math" w:hAnsi="Cambria Math" w:cs="Times New Roman"/>
+                  <w:sz w:val="28"/>
+                  <w:szCs w:val="28"/>
+                  <w:lang w:val="en-US"/>
+                </w:rPr>
+                <m:t>Y</m:t>
+              </m:r>
+            </m:e>
+            <m:sub>
+              <m:r>
+                <w:rPr>
+                  <w:rFonts w:ascii="Cambria Math" w:hAnsi="Cambria Math" w:cs="Times New Roman"/>
+                  <w:sz w:val="28"/>
+                  <w:szCs w:val="28"/>
+                  <w:lang w:val="en-US"/>
+                </w:rPr>
+                <m:t>1</m:t>
+              </m:r>
+            </m:sub>
+          </m:sSub>
+          <m:r>
+            <w:rPr>
+              <w:rFonts w:ascii="Cambria Math" w:hAnsi="Cambria Math" w:cs="Times New Roman"/>
+              <w:sz w:val="28"/>
+              <w:szCs w:val="28"/>
+              <w:lang w:val="en-US"/>
+            </w:rPr>
+            <m:t>-</m:t>
+          </m:r>
+          <m:sSub>
+            <m:sSubPr>
+              <m:ctrlPr>
+                <w:rPr>
+                  <w:rFonts w:ascii="Cambria Math" w:hAnsi="Cambria Math" w:cs="Times New Roman"/>
+                  <w:i/>
+                  <w:sz w:val="28"/>
+                  <w:szCs w:val="28"/>
+                  <w:lang w:val="en-US"/>
+                </w:rPr>
+              </m:ctrlPr>
+            </m:sSubPr>
+            <m:e>
+              <m:r>
+                <w:rPr>
+                  <w:rFonts w:ascii="Cambria Math" w:hAnsi="Cambria Math" w:cs="Times New Roman"/>
+                  <w:sz w:val="28"/>
+                  <w:szCs w:val="28"/>
+                  <w:lang w:val="en-US"/>
+                </w:rPr>
+                <m:t>Y</m:t>
+              </m:r>
+            </m:e>
+            <m:sub>
+              <m:r>
+                <w:rPr>
+                  <w:rFonts w:ascii="Cambria Math" w:hAnsi="Cambria Math" w:cs="Times New Roman"/>
+                  <w:sz w:val="28"/>
+                  <w:szCs w:val="28"/>
+                  <w:lang w:val="en-US"/>
+                </w:rPr>
+                <m:t>2</m:t>
+              </m:r>
+            </m:sub>
+          </m:sSub>
+          <m:r>
+            <w:rPr>
+              <w:rFonts w:ascii="Cambria Math" w:hAnsi="Cambria Math" w:cs="Times New Roman"/>
+              <w:sz w:val="28"/>
+              <w:szCs w:val="28"/>
+              <w:lang w:val="en-US"/>
+            </w:rPr>
+            <m:t>=</m:t>
+          </m:r>
+          <m:sSub>
+            <m:sSubPr>
+              <m:ctrlPr>
+                <w:rPr>
+                  <w:rFonts w:ascii="Cambria Math" w:hAnsi="Cambria Math" w:cs="Times New Roman"/>
+                  <w:i/>
+                  <w:sz w:val="28"/>
+                  <w:szCs w:val="28"/>
+                  <w:lang w:val="en-US"/>
+                </w:rPr>
+              </m:ctrlPr>
+            </m:sSubPr>
+            <m:e>
+              <m:r>
+                <w:rPr>
+                  <w:rFonts w:ascii="Cambria Math" w:hAnsi="Cambria Math" w:cs="Times New Roman"/>
+                  <w:sz w:val="28"/>
+                  <w:szCs w:val="28"/>
+                  <w:lang w:val="en-US"/>
+                </w:rPr>
+                <m:t>(</m:t>
+              </m:r>
+              <m:r>
+                <w:rPr>
+                  <w:rFonts w:ascii="Cambria Math" w:hAnsi="Cambria Math" w:cs="Times New Roman"/>
+                  <w:sz w:val="28"/>
+                  <w:szCs w:val="28"/>
+                  <w:lang w:val="en-US"/>
+                </w:rPr>
+                <m:t>g</m:t>
+              </m:r>
+            </m:e>
+            <m:sub>
+              <m:r>
+                <w:rPr>
+                  <w:rFonts w:ascii="Cambria Math" w:hAnsi="Cambria Math" w:cs="Times New Roman"/>
+                  <w:sz w:val="28"/>
+                  <w:szCs w:val="28"/>
+                  <w:lang w:val="en-US"/>
+                </w:rPr>
+                <m:t>1</m:t>
+              </m:r>
+            </m:sub>
+          </m:sSub>
+          <m:r>
+            <w:rPr>
+              <w:rFonts w:ascii="Cambria Math" w:hAnsi="Cambria Math" w:cs="Times New Roman"/>
+              <w:sz w:val="28"/>
+              <w:szCs w:val="28"/>
+              <w:lang w:val="en-US"/>
+            </w:rPr>
+            <m:t>-</m:t>
+          </m:r>
+          <m:sSub>
+            <m:sSubPr>
+              <m:ctrlPr>
+                <w:rPr>
+                  <w:rFonts w:ascii="Cambria Math" w:hAnsi="Cambria Math" w:cs="Times New Roman"/>
+                  <w:i/>
+                  <w:sz w:val="28"/>
+                  <w:szCs w:val="28"/>
+                  <w:lang w:val="en-US"/>
+                </w:rPr>
+              </m:ctrlPr>
+            </m:sSubPr>
+            <m:e>
+              <m:r>
+                <w:rPr>
+                  <w:rFonts w:ascii="Cambria Math" w:hAnsi="Cambria Math" w:cs="Times New Roman"/>
+                  <w:sz w:val="28"/>
+                  <w:szCs w:val="28"/>
+                  <w:lang w:val="en-US"/>
+                </w:rPr>
+                <m:t>g</m:t>
+              </m:r>
+            </m:e>
+            <m:sub>
+              <m:r>
+                <w:rPr>
+                  <w:rFonts w:ascii="Cambria Math" w:hAnsi="Cambria Math" w:cs="Times New Roman"/>
+                  <w:sz w:val="28"/>
+                  <w:szCs w:val="28"/>
+                  <w:lang w:val="en-US"/>
+                </w:rPr>
+                <m:t>2</m:t>
+              </m:r>
+            </m:sub>
+          </m:sSub>
+          <m:r>
+            <w:rPr>
+              <w:rFonts w:ascii="Cambria Math" w:hAnsi="Cambria Math" w:cs="Times New Roman"/>
+              <w:sz w:val="28"/>
+              <w:szCs w:val="28"/>
+              <w:lang w:val="en-US"/>
+            </w:rPr>
+            <m:t>)</m:t>
+          </m:r>
+          <m:r>
+            <w:rPr>
+              <w:rFonts w:ascii="Cambria Math" w:hAnsi="Cambria Math" w:cs="Times New Roman"/>
+              <w:sz w:val="28"/>
+              <w:szCs w:val="28"/>
+              <w:lang w:val="en-US"/>
+            </w:rPr>
+            <m:t>(X)</m:t>
+          </m:r>
+          <m:r>
+            <m:rPr>
+              <m:sty m:val="p"/>
+            </m:rPr>
+            <w:rPr>
+              <w:rFonts w:ascii="Cambria Math" w:eastAsiaTheme="minorEastAsia" w:hAnsi="Cambria Math" w:cs="Times New Roman"/>
+              <w:sz w:val="28"/>
+              <w:szCs w:val="28"/>
+              <w:lang w:val="en-US"/>
+            </w:rPr>
+            <m:t>----[1</m:t>
+          </m:r>
+          <m:r>
+            <m:rPr>
+              <m:sty m:val="p"/>
+            </m:rPr>
+            <w:rPr>
+              <w:rFonts w:ascii="Cambria Math" w:eastAsiaTheme="minorEastAsia" w:hAnsi="Cambria Math" w:cs="Times New Roman"/>
+              <w:sz w:val="28"/>
+              <w:szCs w:val="28"/>
+              <w:lang w:val="en-US"/>
+            </w:rPr>
+            <m:t>5</m:t>
+          </m:r>
+          <m:r>
+            <m:rPr>
+              <m:sty m:val="p"/>
+            </m:rPr>
+            <w:rPr>
+              <w:rFonts w:ascii="Cambria Math" w:eastAsiaTheme="minorEastAsia" w:hAnsi="Cambria Math" w:cs="Times New Roman"/>
+              <w:sz w:val="28"/>
+              <w:szCs w:val="28"/>
+              <w:lang w:val="en-US"/>
+            </w:rPr>
+            <m:t>]</m:t>
+          </m:r>
+        </m:oMath>
+      </m:oMathPara>
+    </w:p>
+    <w:p>
+      <w:pPr>
+        <w:rPr>
+          <w:rFonts w:ascii="Times New Roman" w:eastAsiaTheme="minorEastAsia" w:hAnsi="Times New Roman" w:cs="Times New Roman"/>
+          <w:sz w:val="28"/>
+          <w:szCs w:val="28"/>
+          <w:lang w:val="en-US"/>
+        </w:rPr>
+      </w:pPr>
+    </w:p>
+    <w:p>
+      <w:pPr>
+        <w:rPr>
+          <w:rFonts w:ascii="Times New Roman" w:eastAsiaTheme="minorEastAsia" w:hAnsi="Times New Roman" w:cs="Times New Roman"/>
+          <w:sz w:val="28"/>
+          <w:szCs w:val="28"/>
+          <w:lang w:val="en-US"/>
+        </w:rPr>
+      </w:pPr>
+      <w:r>
+        <w:rPr>
+          <w:rFonts w:ascii="Times New Roman" w:hAnsi="Times New Roman" w:cs="Times New Roman"/>
+          <w:sz w:val="28"/>
+          <w:szCs w:val="28"/>
+          <w:lang w:val="en-US"/>
+        </w:rPr>
+        <w:t xml:space="preserve">Variance of </w:t>
+      </w:r>
+      <m:oMath>
+        <m:r>
+          <w:rPr>
+            <w:rFonts w:ascii="Cambria Math" w:hAnsi="Cambria Math" w:cs="Times New Roman"/>
+            <w:sz w:val="28"/>
+            <w:szCs w:val="28"/>
+            <w:lang w:val="en-US"/>
+          </w:rPr>
+          <m:t>Z</m:t>
+        </m:r>
+      </m:oMath>
+      <w:r>
+        <w:rPr>
+          <w:rFonts w:ascii="Times New Roman" w:eastAsiaTheme="minorEastAsia" w:hAnsi="Times New Roman" w:cs="Times New Roman"/>
+          <w:sz w:val="28"/>
+          <w:szCs w:val="28"/>
+          <w:lang w:val="en-US"/>
+        </w:rPr>
+        <w:t xml:space="preserve"> is</w:t>
+      </w:r>
+    </w:p>
+    <w:p>
+      <w:pPr>
+        <w:rPr>
+          <w:rFonts w:ascii="Times New Roman" w:eastAsiaTheme="minorEastAsia" w:hAnsi="Times New Roman" w:cs="Times New Roman"/>
+          <w:sz w:val="28"/>
+          <w:szCs w:val="28"/>
+          <w:lang w:val="en-US"/>
+        </w:rPr>
+      </w:pPr>
+      <m:oMathPara>
+        <m:oMath>
+          <m:r>
+            <w:rPr>
+              <w:rFonts w:ascii="Cambria Math" w:hAnsi="Cambria Math" w:cs="Times New Roman"/>
+              <w:sz w:val="28"/>
+              <w:szCs w:val="28"/>
+              <w:lang w:val="en-US"/>
+            </w:rPr>
+            <m:t>Var[</m:t>
+          </m:r>
+          <m:r>
+            <w:rPr>
+              <w:rFonts w:ascii="Cambria Math" w:hAnsi="Cambria Math" w:cs="Times New Roman"/>
+              <w:sz w:val="28"/>
+              <w:szCs w:val="28"/>
+              <w:lang w:val="en-US"/>
+            </w:rPr>
+            <m:t>Z</m:t>
+          </m:r>
+          <m:r>
+            <w:rPr>
+              <w:rFonts w:ascii="Cambria Math" w:hAnsi="Cambria Math" w:cs="Times New Roman"/>
+              <w:sz w:val="28"/>
+              <w:szCs w:val="28"/>
+              <w:lang w:val="en-US"/>
+            </w:rPr>
+            <m:t>]</m:t>
+          </m:r>
+          <m:r>
+            <w:rPr>
+              <w:rFonts w:ascii="Cambria Math" w:hAnsi="Cambria Math" w:cs="Times New Roman"/>
+              <w:sz w:val="28"/>
+              <w:szCs w:val="28"/>
+              <w:lang w:val="en-US"/>
+            </w:rPr>
+            <m:t>=</m:t>
+          </m:r>
+          <m:sSub>
+            <m:sSubPr>
+              <m:ctrlPr>
+                <w:rPr>
+                  <w:rFonts w:ascii="Cambria Math" w:hAnsi="Cambria Math" w:cs="Times New Roman"/>
+                  <w:i/>
+                  <w:sz w:val="28"/>
+                  <w:szCs w:val="28"/>
+                  <w:lang w:val="en-US"/>
+                </w:rPr>
+              </m:ctrlPr>
+            </m:sSubPr>
+            <m:e>
+              <m:r>
+                <w:rPr>
+                  <w:rFonts w:ascii="Cambria Math" w:hAnsi="Cambria Math" w:cs="Times New Roman"/>
+                  <w:sz w:val="28"/>
+                  <w:szCs w:val="28"/>
+                  <w:lang w:val="en-US"/>
+                </w:rPr>
+                <m:t>Var[</m:t>
+              </m:r>
+              <m:r>
+                <w:rPr>
+                  <w:rFonts w:ascii="Cambria Math" w:hAnsi="Cambria Math" w:cs="Times New Roman"/>
+                  <w:sz w:val="28"/>
+                  <w:szCs w:val="28"/>
+                  <w:lang w:val="en-US"/>
+                </w:rPr>
+                <m:t>Y</m:t>
+              </m:r>
+            </m:e>
+            <m:sub>
+              <m:r>
+                <w:rPr>
+                  <w:rFonts w:ascii="Cambria Math" w:hAnsi="Cambria Math" w:cs="Times New Roman"/>
+                  <w:sz w:val="28"/>
+                  <w:szCs w:val="28"/>
+                  <w:lang w:val="en-US"/>
+                </w:rPr>
+                <m:t>1</m:t>
+              </m:r>
+            </m:sub>
+          </m:sSub>
+          <m:r>
+            <w:rPr>
+              <w:rFonts w:ascii="Cambria Math" w:hAnsi="Cambria Math" w:cs="Times New Roman"/>
+              <w:sz w:val="28"/>
+              <w:szCs w:val="28"/>
+              <w:lang w:val="en-US"/>
+            </w:rPr>
+            <m:t>]</m:t>
+          </m:r>
+          <m:r>
+            <w:rPr>
+              <w:rFonts w:ascii="Cambria Math" w:hAnsi="Cambria Math" w:cs="Times New Roman"/>
+              <w:sz w:val="28"/>
+              <w:szCs w:val="28"/>
+              <w:lang w:val="en-US"/>
+            </w:rPr>
+            <m:t>-</m:t>
+          </m:r>
+          <m:r>
+            <w:rPr>
+              <w:rFonts w:ascii="Cambria Math" w:hAnsi="Cambria Math" w:cs="Times New Roman"/>
+              <w:sz w:val="28"/>
+              <w:szCs w:val="28"/>
+              <w:lang w:val="en-US"/>
+            </w:rPr>
+            <m:t>Var[</m:t>
+          </m:r>
+          <m:sSub>
+            <m:sSubPr>
+              <m:ctrlPr>
+                <w:rPr>
+                  <w:rFonts w:ascii="Cambria Math" w:hAnsi="Cambria Math" w:cs="Times New Roman"/>
+                  <w:i/>
+                  <w:sz w:val="28"/>
+                  <w:szCs w:val="28"/>
+                  <w:lang w:val="en-US"/>
+                </w:rPr>
+              </m:ctrlPr>
+            </m:sSubPr>
+            <m:e>
+              <m:r>
+                <w:rPr>
+                  <w:rFonts w:ascii="Cambria Math" w:hAnsi="Cambria Math" w:cs="Times New Roman"/>
+                  <w:sz w:val="28"/>
+                  <w:szCs w:val="28"/>
+                  <w:lang w:val="en-US"/>
+                </w:rPr>
+                <m:t>Y</m:t>
+              </m:r>
+            </m:e>
+            <m:sub>
+              <m:r>
+                <w:rPr>
+                  <w:rFonts w:ascii="Cambria Math" w:hAnsi="Cambria Math" w:cs="Times New Roman"/>
+                  <w:sz w:val="28"/>
+                  <w:szCs w:val="28"/>
+                  <w:lang w:val="en-US"/>
+                </w:rPr>
+                <m:t>2</m:t>
+              </m:r>
+            </m:sub>
+          </m:sSub>
+          <m:r>
+            <w:rPr>
+              <w:rFonts w:ascii="Cambria Math" w:hAnsi="Cambria Math" w:cs="Times New Roman"/>
+              <w:sz w:val="28"/>
+              <w:szCs w:val="28"/>
+              <w:lang w:val="en-US"/>
+            </w:rPr>
+            <m:t>]</m:t>
+          </m:r>
+          <m:r>
+            <w:rPr>
+              <w:rFonts w:ascii="Cambria Math" w:eastAsiaTheme="minorEastAsia" w:hAnsi="Cambria Math" w:cs="Times New Roman"/>
+              <w:sz w:val="28"/>
+              <w:szCs w:val="28"/>
+              <w:lang w:val="en-US"/>
+            </w:rPr>
+            <m:t>-2Cov[</m:t>
+          </m:r>
+          <m:sSub>
+            <m:sSubPr>
+              <m:ctrlPr>
+                <w:rPr>
+                  <w:rFonts w:ascii="Cambria Math" w:hAnsi="Cambria Math" w:cs="Times New Roman"/>
+                  <w:i/>
+                  <w:sz w:val="28"/>
+                  <w:szCs w:val="28"/>
+                  <w:lang w:val="en-US"/>
+                </w:rPr>
+              </m:ctrlPr>
+            </m:sSubPr>
+            <m:e>
+              <m:r>
+                <w:rPr>
+                  <w:rFonts w:ascii="Cambria Math" w:hAnsi="Cambria Math" w:cs="Times New Roman"/>
+                  <w:sz w:val="28"/>
+                  <w:szCs w:val="28"/>
+                  <w:lang w:val="en-US"/>
+                </w:rPr>
+                <m:t>Y</m:t>
+              </m:r>
+            </m:e>
+            <m:sub>
+              <m:r>
+                <w:rPr>
+                  <w:rFonts w:ascii="Cambria Math" w:hAnsi="Cambria Math" w:cs="Times New Roman"/>
+                  <w:sz w:val="28"/>
+                  <w:szCs w:val="28"/>
+                  <w:lang w:val="en-US"/>
+                </w:rPr>
+                <m:t>1</m:t>
+              </m:r>
+            </m:sub>
+          </m:sSub>
+          <m:r>
+            <w:rPr>
+              <w:rFonts w:ascii="Cambria Math" w:eastAsiaTheme="minorEastAsia" w:hAnsi="Cambria Math" w:cs="Times New Roman"/>
+              <w:sz w:val="28"/>
+              <w:szCs w:val="28"/>
+              <w:lang w:val="en-US"/>
+            </w:rPr>
+            <m:t>,</m:t>
+          </m:r>
+          <m:sSub>
+            <m:sSubPr>
+              <m:ctrlPr>
+                <w:rPr>
+                  <w:rFonts w:ascii="Cambria Math" w:hAnsi="Cambria Math" w:cs="Times New Roman"/>
+                  <w:i/>
+                  <w:sz w:val="28"/>
+                  <w:szCs w:val="28"/>
+                  <w:lang w:val="en-US"/>
+                </w:rPr>
+              </m:ctrlPr>
+            </m:sSubPr>
+            <m:e>
+              <m:r>
+                <w:rPr>
+                  <w:rFonts w:ascii="Cambria Math" w:hAnsi="Cambria Math" w:cs="Times New Roman"/>
+                  <w:sz w:val="28"/>
+                  <w:szCs w:val="28"/>
+                  <w:lang w:val="en-US"/>
+                </w:rPr>
+                <m:t>Y</m:t>
+              </m:r>
+            </m:e>
+            <m:sub>
+              <m:r>
+                <w:rPr>
+                  <w:rFonts w:ascii="Cambria Math" w:hAnsi="Cambria Math" w:cs="Times New Roman"/>
+                  <w:sz w:val="28"/>
+                  <w:szCs w:val="28"/>
+                  <w:lang w:val="en-US"/>
+                </w:rPr>
+                <m:t>2</m:t>
+              </m:r>
+            </m:sub>
+          </m:sSub>
+          <m:r>
+            <w:rPr>
+              <w:rFonts w:ascii="Cambria Math" w:eastAsiaTheme="minorEastAsia" w:hAnsi="Cambria Math" w:cs="Times New Roman"/>
+              <w:sz w:val="28"/>
+              <w:szCs w:val="28"/>
+              <w:lang w:val="en-US"/>
+            </w:rPr>
+            <m:t>]</m:t>
+          </m:r>
+          <m:r>
+            <w:rPr>
+              <w:rFonts w:ascii="Cambria Math" w:eastAsiaTheme="minorEastAsia" w:hAnsi="Cambria Math" w:cs="Times New Roman"/>
+              <w:sz w:val="28"/>
+              <w:szCs w:val="28"/>
+              <w:lang w:val="en-US"/>
+            </w:rPr>
+            <m:t>.</m:t>
+          </m:r>
+          <m:r>
+            <m:rPr>
+              <m:sty m:val="p"/>
+            </m:rPr>
+            <w:rPr>
+              <w:rFonts w:ascii="Cambria Math" w:eastAsiaTheme="minorEastAsia" w:hAnsi="Cambria Math" w:cs="Times New Roman"/>
+              <w:sz w:val="28"/>
+              <w:szCs w:val="28"/>
+              <w:lang w:val="en-US"/>
+            </w:rPr>
+            <m:t>----[1</m:t>
+          </m:r>
+          <m:r>
+            <m:rPr>
+              <m:sty m:val="p"/>
+            </m:rPr>
+            <w:rPr>
+              <w:rFonts w:ascii="Cambria Math" w:eastAsiaTheme="minorEastAsia" w:hAnsi="Cambria Math" w:cs="Times New Roman"/>
+              <w:sz w:val="28"/>
+              <w:szCs w:val="28"/>
+              <w:lang w:val="en-US"/>
+            </w:rPr>
+            <m:t>6</m:t>
+          </m:r>
+          <m:r>
+            <m:rPr>
+              <m:sty m:val="p"/>
+            </m:rPr>
+            <w:rPr>
+              <w:rFonts w:ascii="Cambria Math" w:eastAsiaTheme="minorEastAsia" w:hAnsi="Cambria Math" w:cs="Times New Roman"/>
+              <w:sz w:val="28"/>
+              <w:szCs w:val="28"/>
+              <w:lang w:val="en-US"/>
+            </w:rPr>
+            <m:t>]</m:t>
+          </m:r>
+        </m:oMath>
+      </m:oMathPara>
+    </w:p>
+    <w:p>
+      <w:pPr>
+        <w:rPr>
+          <w:rFonts w:ascii="Times New Roman" w:eastAsiaTheme="minorEastAsia" w:hAnsi="Times New Roman" w:cs="Times New Roman"/>
+          <w:sz w:val="28"/>
+          <w:szCs w:val="28"/>
+          <w:lang w:val="en-US"/>
+        </w:rPr>
+      </w:pPr>
+    </w:p>
+    <w:p>
+      <w:pPr>
+        <w:rPr>
+          <w:rFonts w:ascii="Times New Roman" w:eastAsiaTheme="minorEastAsia" w:hAnsi="Times New Roman" w:cs="Times New Roman"/>
+          <w:sz w:val="28"/>
+          <w:szCs w:val="28"/>
+          <w:lang w:val="en-US"/>
+        </w:rPr>
+      </w:pPr>
+    </w:p>
+    <w:p>
+      <w:pPr>
+        <w:rPr>
+          <w:rFonts w:ascii="Times New Roman" w:eastAsiaTheme="minorEastAsia" w:hAnsi="Times New Roman" w:cs="Times New Roman"/>
+          <w:sz w:val="28"/>
+          <w:szCs w:val="28"/>
+          <w:lang w:val="en-US"/>
+        </w:rPr>
+      </w:pPr>
+    </w:p>
+    <w:p>
+      <w:pPr>
+        <w:rPr>
+          <w:rFonts w:ascii="Times New Roman" w:eastAsiaTheme="minorEastAsia" w:hAnsi="Times New Roman" w:cs="Times New Roman"/>
+          <w:sz w:val="28"/>
+          <w:szCs w:val="28"/>
+          <w:lang w:val="en-US"/>
+        </w:rPr>
+      </w:pPr>
+    </w:p>
+    <w:p>
+      <w:pPr>
+        <w:rPr>
+          <w:rFonts w:ascii="Times New Roman" w:eastAsiaTheme="minorEastAsia" w:hAnsi="Times New Roman" w:cs="Times New Roman"/>
+          <w:sz w:val="28"/>
+          <w:szCs w:val="28"/>
+          <w:lang w:val="en-US"/>
+        </w:rPr>
+      </w:pPr>
+      <w:r>
+        <w:rPr>
+          <w:rFonts w:ascii="Times New Roman" w:eastAsiaTheme="minorEastAsia" w:hAnsi="Times New Roman" w:cs="Times New Roman"/>
+          <w:sz w:val="28"/>
+          <w:szCs w:val="28"/>
+          <w:lang w:val="en-US"/>
+        </w:rPr>
+        <w:lastRenderedPageBreak/>
+        <w:t>W</w:t>
+      </w:r>
+      <w:r>
+        <w:rPr>
+          <w:rFonts w:ascii="Times New Roman" w:eastAsiaTheme="minorEastAsia" w:hAnsi="Times New Roman" w:cs="Times New Roman"/>
+          <w:sz w:val="28"/>
+          <w:szCs w:val="28"/>
+          <w:lang w:val="en-US"/>
+        </w:rPr>
+        <w:t>here</w:t>
+      </w:r>
+      <w:r>
+        <w:rPr>
+          <w:rFonts w:ascii="Times New Roman" w:eastAsiaTheme="minorEastAsia" w:hAnsi="Times New Roman" w:cs="Times New Roman"/>
+          <w:sz w:val="28"/>
+          <w:szCs w:val="28"/>
+          <w:lang w:val="en-US"/>
+        </w:rPr>
+        <w:t xml:space="preserve"> covariance of </w:t>
+      </w:r>
+      <m:oMath>
+        <m:sSub>
+          <m:sSubPr>
+            <m:ctrlPr>
+              <w:rPr>
+                <w:rFonts w:ascii="Cambria Math" w:hAnsi="Cambria Math" w:cs="Times New Roman"/>
+                <w:i/>
+                <w:sz w:val="28"/>
+                <w:szCs w:val="28"/>
+                <w:lang w:val="en-US"/>
+              </w:rPr>
+            </m:ctrlPr>
+          </m:sSubPr>
+          <m:e>
+            <m:r>
+              <w:rPr>
+                <w:rFonts w:ascii="Cambria Math" w:hAnsi="Cambria Math" w:cs="Times New Roman"/>
+                <w:sz w:val="28"/>
+                <w:szCs w:val="28"/>
+                <w:lang w:val="en-US"/>
+              </w:rPr>
+              <m:t>Y</m:t>
+            </m:r>
+          </m:e>
+          <m:sub>
+            <m:r>
+              <w:rPr>
+                <w:rFonts w:ascii="Cambria Math" w:hAnsi="Cambria Math" w:cs="Times New Roman"/>
+                <w:sz w:val="28"/>
+                <w:szCs w:val="28"/>
+                <w:lang w:val="en-US"/>
+              </w:rPr>
+              <m:t>1</m:t>
+            </m:r>
+          </m:sub>
+        </m:sSub>
+      </m:oMath>
+      <w:r>
+        <w:rPr>
+          <w:rFonts w:ascii="Times New Roman" w:eastAsiaTheme="minorEastAsia" w:hAnsi="Times New Roman" w:cs="Times New Roman"/>
+          <w:sz w:val="28"/>
+          <w:szCs w:val="28"/>
+          <w:lang w:val="en-US"/>
+        </w:rPr>
+        <w:t xml:space="preserve">and </w:t>
+      </w:r>
+      <m:oMath>
+        <m:sSub>
+          <m:sSubPr>
+            <m:ctrlPr>
+              <w:rPr>
+                <w:rFonts w:ascii="Cambria Math" w:hAnsi="Cambria Math" w:cs="Times New Roman"/>
+                <w:i/>
+                <w:sz w:val="28"/>
+                <w:szCs w:val="28"/>
+                <w:lang w:val="en-US"/>
+              </w:rPr>
+            </m:ctrlPr>
+          </m:sSubPr>
+          <m:e>
+            <m:r>
+              <w:rPr>
+                <w:rFonts w:ascii="Cambria Math" w:hAnsi="Cambria Math" w:cs="Times New Roman"/>
+                <w:sz w:val="28"/>
+                <w:szCs w:val="28"/>
+                <w:lang w:val="en-US"/>
+              </w:rPr>
+              <m:t>Y</m:t>
+            </m:r>
+          </m:e>
+          <m:sub>
+            <m:r>
+              <w:rPr>
+                <w:rFonts w:ascii="Cambria Math" w:hAnsi="Cambria Math" w:cs="Times New Roman"/>
+                <w:sz w:val="28"/>
+                <w:szCs w:val="28"/>
+                <w:lang w:val="en-US"/>
+              </w:rPr>
+              <m:t>2</m:t>
+            </m:r>
+          </m:sub>
+        </m:sSub>
+      </m:oMath>
+      <w:r>
+        <w:rPr>
+          <w:rFonts w:ascii="Times New Roman" w:eastAsiaTheme="minorEastAsia" w:hAnsi="Times New Roman" w:cs="Times New Roman"/>
+          <w:sz w:val="28"/>
+          <w:szCs w:val="28"/>
+          <w:lang w:val="en-US"/>
+        </w:rPr>
+        <w:t>,</w:t>
+      </w:r>
+      <w:r>
+        <w:rPr>
+          <w:rFonts w:ascii="Times New Roman" w:eastAsiaTheme="minorEastAsia" w:hAnsi="Times New Roman" w:cs="Times New Roman"/>
+          <w:sz w:val="28"/>
+          <w:szCs w:val="28"/>
+          <w:lang w:val="en-US"/>
+        </w:rPr>
+        <w:br/>
+      </w:r>
+      <m:oMathPara>
+        <m:oMath>
+          <m:r>
+            <w:rPr>
+              <w:rFonts w:ascii="Cambria Math" w:eastAsiaTheme="minorEastAsia" w:hAnsi="Cambria Math" w:cs="Times New Roman"/>
+              <w:sz w:val="28"/>
+              <w:szCs w:val="28"/>
+              <w:lang w:val="en-US"/>
+            </w:rPr>
+            <m:t>Cov</m:t>
+          </m:r>
+          <m:d>
+            <m:dPr>
+              <m:begChr m:val="["/>
+              <m:endChr m:val="]"/>
+              <m:ctrlPr>
+                <w:rPr>
+                  <w:rFonts w:ascii="Cambria Math" w:eastAsiaTheme="minorEastAsia" w:hAnsi="Cambria Math" w:cs="Times New Roman"/>
+                  <w:i/>
+                  <w:sz w:val="28"/>
+                  <w:szCs w:val="28"/>
+                  <w:lang w:val="en-US"/>
+                </w:rPr>
+              </m:ctrlPr>
+            </m:dPr>
+            <m:e>
+              <m:sSub>
+                <m:sSubPr>
+                  <m:ctrlPr>
+                    <w:rPr>
+                      <w:rFonts w:ascii="Cambria Math" w:hAnsi="Cambria Math" w:cs="Times New Roman"/>
+                      <w:i/>
+                      <w:sz w:val="28"/>
+                      <w:szCs w:val="28"/>
+                      <w:lang w:val="en-US"/>
+                    </w:rPr>
+                  </m:ctrlPr>
+                </m:sSubPr>
+                <m:e>
+                  <m:r>
+                    <w:rPr>
+                      <w:rFonts w:ascii="Cambria Math" w:hAnsi="Cambria Math" w:cs="Times New Roman"/>
+                      <w:sz w:val="28"/>
+                      <w:szCs w:val="28"/>
+                      <w:lang w:val="en-US"/>
+                    </w:rPr>
+                    <m:t>Y</m:t>
+                  </m:r>
+                </m:e>
+                <m:sub>
+                  <m:r>
+                    <w:rPr>
+                      <w:rFonts w:ascii="Cambria Math" w:hAnsi="Cambria Math" w:cs="Times New Roman"/>
+                      <w:sz w:val="28"/>
+                      <w:szCs w:val="28"/>
+                      <w:lang w:val="en-US"/>
+                    </w:rPr>
+                    <m:t>1</m:t>
+                  </m:r>
+                </m:sub>
+              </m:sSub>
+              <m:r>
+                <w:rPr>
+                  <w:rFonts w:ascii="Cambria Math" w:eastAsiaTheme="minorEastAsia" w:hAnsi="Cambria Math" w:cs="Times New Roman"/>
+                  <w:sz w:val="28"/>
+                  <w:szCs w:val="28"/>
+                  <w:lang w:val="en-US"/>
+                </w:rPr>
+                <m:t>,</m:t>
+              </m:r>
+              <m:sSub>
+                <m:sSubPr>
+                  <m:ctrlPr>
+                    <w:rPr>
+                      <w:rFonts w:ascii="Cambria Math" w:hAnsi="Cambria Math" w:cs="Times New Roman"/>
+                      <w:i/>
+                      <w:sz w:val="28"/>
+                      <w:szCs w:val="28"/>
+                      <w:lang w:val="en-US"/>
+                    </w:rPr>
+                  </m:ctrlPr>
+                </m:sSubPr>
+                <m:e>
+                  <m:r>
+                    <w:rPr>
+                      <w:rFonts w:ascii="Cambria Math" w:hAnsi="Cambria Math" w:cs="Times New Roman"/>
+                      <w:sz w:val="28"/>
+                      <w:szCs w:val="28"/>
+                      <w:lang w:val="en-US"/>
+                    </w:rPr>
+                    <m:t>Y</m:t>
+                  </m:r>
+                </m:e>
+                <m:sub>
+                  <m:r>
+                    <w:rPr>
+                      <w:rFonts w:ascii="Cambria Math" w:hAnsi="Cambria Math" w:cs="Times New Roman"/>
+                      <w:sz w:val="28"/>
+                      <w:szCs w:val="28"/>
+                      <w:lang w:val="en-US"/>
+                    </w:rPr>
+                    <m:t>2</m:t>
+                  </m:r>
+                </m:sub>
+              </m:sSub>
+            </m:e>
+          </m:d>
+          <m:r>
+            <w:rPr>
+              <w:rFonts w:ascii="Cambria Math" w:eastAsiaTheme="minorEastAsia" w:hAnsi="Cambria Math" w:cs="Times New Roman"/>
+              <w:sz w:val="28"/>
+              <w:szCs w:val="28"/>
+              <w:lang w:val="en-US"/>
+            </w:rPr>
+            <m:t>=</m:t>
+          </m:r>
+          <m:sSub>
+            <m:sSubPr>
+              <m:ctrlPr>
+                <w:rPr>
+                  <w:rFonts w:ascii="Cambria Math" w:hAnsi="Cambria Math" w:cs="Times New Roman"/>
+                  <w:i/>
+                  <w:sz w:val="28"/>
+                  <w:szCs w:val="28"/>
+                  <w:lang w:val="en-US"/>
+                </w:rPr>
+              </m:ctrlPr>
+            </m:sSubPr>
+            <m:e>
+              <m:r>
+                <w:rPr>
+                  <w:rFonts w:ascii="Cambria Math" w:hAnsi="Cambria Math" w:cs="Times New Roman"/>
+                  <w:sz w:val="28"/>
+                  <w:szCs w:val="28"/>
+                  <w:lang w:val="en-US"/>
+                </w:rPr>
+                <m:t>E[</m:t>
+              </m:r>
+              <m:r>
+                <w:rPr>
+                  <w:rFonts w:ascii="Cambria Math" w:hAnsi="Cambria Math" w:cs="Times New Roman"/>
+                  <w:sz w:val="28"/>
+                  <w:szCs w:val="28"/>
+                  <w:lang w:val="en-US"/>
+                </w:rPr>
+                <m:t>(</m:t>
+              </m:r>
+              <m:r>
+                <w:rPr>
+                  <w:rFonts w:ascii="Cambria Math" w:hAnsi="Cambria Math" w:cs="Times New Roman"/>
+                  <w:sz w:val="28"/>
+                  <w:szCs w:val="28"/>
+                  <w:lang w:val="en-US"/>
+                </w:rPr>
+                <m:t>Y</m:t>
+              </m:r>
+            </m:e>
+            <m:sub>
+              <m:r>
+                <w:rPr>
+                  <w:rFonts w:ascii="Cambria Math" w:hAnsi="Cambria Math" w:cs="Times New Roman"/>
+                  <w:sz w:val="28"/>
+                  <w:szCs w:val="28"/>
+                  <w:lang w:val="en-US"/>
+                </w:rPr>
+                <m:t>1</m:t>
+              </m:r>
+            </m:sub>
+          </m:sSub>
+          <m:r>
+            <w:rPr>
+              <w:rFonts w:ascii="Cambria Math" w:hAnsi="Cambria Math" w:cs="Times New Roman"/>
+              <w:sz w:val="28"/>
+              <w:szCs w:val="28"/>
+              <w:lang w:val="en-US"/>
+            </w:rPr>
+            <m:t>-E[</m:t>
+          </m:r>
+          <m:sSub>
+            <m:sSubPr>
+              <m:ctrlPr>
+                <w:rPr>
+                  <w:rFonts w:ascii="Cambria Math" w:hAnsi="Cambria Math" w:cs="Times New Roman"/>
+                  <w:i/>
+                  <w:sz w:val="28"/>
+                  <w:szCs w:val="28"/>
+                  <w:lang w:val="en-US"/>
+                </w:rPr>
+              </m:ctrlPr>
+            </m:sSubPr>
+            <m:e>
+              <m:r>
+                <w:rPr>
+                  <w:rFonts w:ascii="Cambria Math" w:hAnsi="Cambria Math" w:cs="Times New Roman"/>
+                  <w:sz w:val="28"/>
+                  <w:szCs w:val="28"/>
+                  <w:lang w:val="en-US"/>
+                </w:rPr>
+                <m:t>Y</m:t>
+              </m:r>
+            </m:e>
+            <m:sub>
+              <m:r>
+                <w:rPr>
+                  <w:rFonts w:ascii="Cambria Math" w:hAnsi="Cambria Math" w:cs="Times New Roman"/>
+                  <w:sz w:val="28"/>
+                  <w:szCs w:val="28"/>
+                  <w:lang w:val="en-US"/>
+                </w:rPr>
+                <m:t>1</m:t>
+              </m:r>
+            </m:sub>
+          </m:sSub>
+          <m:r>
+            <w:rPr>
+              <w:rFonts w:ascii="Cambria Math" w:hAnsi="Cambria Math" w:cs="Times New Roman"/>
+              <w:sz w:val="28"/>
+              <w:szCs w:val="28"/>
+              <w:lang w:val="en-US"/>
+            </w:rPr>
+            <m:t>]</m:t>
+          </m:r>
+          <m:r>
+            <w:rPr>
+              <w:rFonts w:ascii="Cambria Math" w:hAnsi="Cambria Math" w:cs="Times New Roman"/>
+              <w:sz w:val="28"/>
+              <w:szCs w:val="28"/>
+              <w:lang w:val="en-US"/>
+            </w:rPr>
+            <m:t>)</m:t>
+          </m:r>
+          <m:sSub>
+            <m:sSubPr>
+              <m:ctrlPr>
+                <w:rPr>
+                  <w:rFonts w:ascii="Cambria Math" w:hAnsi="Cambria Math" w:cs="Times New Roman"/>
+                  <w:i/>
+                  <w:sz w:val="28"/>
+                  <w:szCs w:val="28"/>
+                  <w:lang w:val="en-US"/>
+                </w:rPr>
+              </m:ctrlPr>
+            </m:sSubPr>
+            <m:e>
+              <m:r>
+                <w:rPr>
+                  <w:rFonts w:ascii="Cambria Math" w:hAnsi="Cambria Math" w:cs="Times New Roman"/>
+                  <w:sz w:val="28"/>
+                  <w:szCs w:val="28"/>
+                  <w:lang w:val="en-US"/>
+                </w:rPr>
+                <m:t>(</m:t>
+              </m:r>
+              <m:r>
+                <w:rPr>
+                  <w:rFonts w:ascii="Cambria Math" w:hAnsi="Cambria Math" w:cs="Times New Roman"/>
+                  <w:sz w:val="28"/>
+                  <w:szCs w:val="28"/>
+                  <w:lang w:val="en-US"/>
+                </w:rPr>
+                <m:t>Y</m:t>
+              </m:r>
+            </m:e>
+            <m:sub>
+              <m:r>
+                <w:rPr>
+                  <w:rFonts w:ascii="Cambria Math" w:hAnsi="Cambria Math" w:cs="Times New Roman"/>
+                  <w:sz w:val="28"/>
+                  <w:szCs w:val="28"/>
+                  <w:lang w:val="en-US"/>
+                </w:rPr>
+                <m:t>1</m:t>
+              </m:r>
+            </m:sub>
+          </m:sSub>
+          <m:r>
+            <w:rPr>
+              <w:rFonts w:ascii="Cambria Math" w:hAnsi="Cambria Math" w:cs="Times New Roman"/>
+              <w:sz w:val="28"/>
+              <w:szCs w:val="28"/>
+              <w:lang w:val="en-US"/>
+            </w:rPr>
+            <m:t>-E[</m:t>
+          </m:r>
+          <m:sSub>
+            <m:sSubPr>
+              <m:ctrlPr>
+                <w:rPr>
+                  <w:rFonts w:ascii="Cambria Math" w:hAnsi="Cambria Math" w:cs="Times New Roman"/>
+                  <w:i/>
+                  <w:sz w:val="28"/>
+                  <w:szCs w:val="28"/>
+                  <w:lang w:val="en-US"/>
+                </w:rPr>
+              </m:ctrlPr>
+            </m:sSubPr>
+            <m:e>
+              <m:r>
+                <w:rPr>
+                  <w:rFonts w:ascii="Cambria Math" w:hAnsi="Cambria Math" w:cs="Times New Roman"/>
+                  <w:sz w:val="28"/>
+                  <w:szCs w:val="28"/>
+                  <w:lang w:val="en-US"/>
+                </w:rPr>
+                <m:t>Y</m:t>
+              </m:r>
+            </m:e>
+            <m:sub>
+              <m:r>
+                <w:rPr>
+                  <w:rFonts w:ascii="Cambria Math" w:hAnsi="Cambria Math" w:cs="Times New Roman"/>
+                  <w:sz w:val="28"/>
+                  <w:szCs w:val="28"/>
+                  <w:lang w:val="en-US"/>
+                </w:rPr>
+                <m:t>1</m:t>
+              </m:r>
+            </m:sub>
+          </m:sSub>
+          <m:r>
+            <w:rPr>
+              <w:rFonts w:ascii="Cambria Math" w:hAnsi="Cambria Math" w:cs="Times New Roman"/>
+              <w:sz w:val="28"/>
+              <w:szCs w:val="28"/>
+              <w:lang w:val="en-US"/>
+            </w:rPr>
+            <m:t>]</m:t>
+          </m:r>
+          <m:r>
+            <w:rPr>
+              <w:rFonts w:ascii="Cambria Math" w:hAnsi="Cambria Math" w:cs="Times New Roman"/>
+              <w:sz w:val="28"/>
+              <w:szCs w:val="28"/>
+              <w:lang w:val="en-US"/>
+            </w:rPr>
+            <m:t>)</m:t>
+          </m:r>
+          <m:r>
+            <w:rPr>
+              <w:rFonts w:ascii="Cambria Math" w:hAnsi="Cambria Math" w:cs="Times New Roman"/>
+              <w:sz w:val="28"/>
+              <w:szCs w:val="28"/>
+              <w:lang w:val="en-US"/>
+            </w:rPr>
+            <m:t>]</m:t>
+          </m:r>
+          <m:r>
+            <w:rPr>
+              <w:rFonts w:ascii="Cambria Math" w:hAnsi="Cambria Math" w:cs="Times New Roman"/>
+              <w:sz w:val="28"/>
+              <w:szCs w:val="28"/>
+              <w:lang w:val="en-US"/>
+            </w:rPr>
+            <m:t>=</m:t>
+          </m:r>
+          <m:sSub>
+            <m:sSubPr>
+              <m:ctrlPr>
+                <w:rPr>
+                  <w:rFonts w:ascii="Cambria Math" w:hAnsi="Cambria Math" w:cs="Times New Roman"/>
+                  <w:i/>
+                  <w:sz w:val="28"/>
+                  <w:szCs w:val="28"/>
+                  <w:lang w:val="en-US"/>
+                </w:rPr>
+              </m:ctrlPr>
+            </m:sSubPr>
+            <m:e>
+              <m:r>
+                <w:rPr>
+                  <w:rFonts w:ascii="Cambria Math" w:hAnsi="Cambria Math" w:cs="Times New Roman"/>
+                  <w:sz w:val="28"/>
+                  <w:szCs w:val="28"/>
+                  <w:lang w:val="en-US"/>
+                </w:rPr>
+                <m:t>E[Y</m:t>
+              </m:r>
+            </m:e>
+            <m:sub>
+              <m:r>
+                <w:rPr>
+                  <w:rFonts w:ascii="Cambria Math" w:hAnsi="Cambria Math" w:cs="Times New Roman"/>
+                  <w:sz w:val="28"/>
+                  <w:szCs w:val="28"/>
+                  <w:lang w:val="en-US"/>
+                </w:rPr>
+                <m:t>1</m:t>
+              </m:r>
+            </m:sub>
+          </m:sSub>
+          <m:sSub>
+            <m:sSubPr>
+              <m:ctrlPr>
+                <w:rPr>
+                  <w:rFonts w:ascii="Cambria Math" w:hAnsi="Cambria Math" w:cs="Times New Roman"/>
+                  <w:i/>
+                  <w:sz w:val="28"/>
+                  <w:szCs w:val="28"/>
+                  <w:lang w:val="en-US"/>
+                </w:rPr>
+              </m:ctrlPr>
+            </m:sSubPr>
+            <m:e>
+              <m:r>
+                <w:rPr>
+                  <w:rFonts w:ascii="Cambria Math" w:hAnsi="Cambria Math" w:cs="Times New Roman"/>
+                  <w:sz w:val="28"/>
+                  <w:szCs w:val="28"/>
+                  <w:lang w:val="en-US"/>
+                </w:rPr>
+                <m:t>Y</m:t>
+              </m:r>
+            </m:e>
+            <m:sub>
+              <m:r>
+                <w:rPr>
+                  <w:rFonts w:ascii="Cambria Math" w:hAnsi="Cambria Math" w:cs="Times New Roman"/>
+                  <w:sz w:val="28"/>
+                  <w:szCs w:val="28"/>
+                  <w:lang w:val="en-US"/>
+                </w:rPr>
+                <m:t>2</m:t>
+              </m:r>
+            </m:sub>
+          </m:sSub>
+          <m:r>
+            <w:rPr>
+              <w:rFonts w:ascii="Cambria Math" w:hAnsi="Cambria Math" w:cs="Times New Roman"/>
+              <w:sz w:val="28"/>
+              <w:szCs w:val="28"/>
+              <w:lang w:val="en-US"/>
+            </w:rPr>
+            <m:t>]</m:t>
+          </m:r>
+          <m:r>
+            <w:rPr>
+              <w:rFonts w:ascii="Cambria Math" w:hAnsi="Cambria Math" w:cs="Times New Roman"/>
+              <w:sz w:val="28"/>
+              <w:szCs w:val="28"/>
+              <w:lang w:val="en-US"/>
+            </w:rPr>
+            <m:t>-E[</m:t>
+          </m:r>
+          <m:sSub>
+            <m:sSubPr>
+              <m:ctrlPr>
+                <w:rPr>
+                  <w:rFonts w:ascii="Cambria Math" w:hAnsi="Cambria Math" w:cs="Times New Roman"/>
+                  <w:i/>
+                  <w:sz w:val="28"/>
+                  <w:szCs w:val="28"/>
+                  <w:lang w:val="en-US"/>
+                </w:rPr>
+              </m:ctrlPr>
+            </m:sSubPr>
+            <m:e>
+              <m:r>
+                <w:rPr>
+                  <w:rFonts w:ascii="Cambria Math" w:hAnsi="Cambria Math" w:cs="Times New Roman"/>
+                  <w:sz w:val="28"/>
+                  <w:szCs w:val="28"/>
+                  <w:lang w:val="en-US"/>
+                </w:rPr>
+                <m:t>Y</m:t>
+              </m:r>
+            </m:e>
+            <m:sub>
+              <m:r>
+                <w:rPr>
+                  <w:rFonts w:ascii="Cambria Math" w:hAnsi="Cambria Math" w:cs="Times New Roman"/>
+                  <w:sz w:val="28"/>
+                  <w:szCs w:val="28"/>
+                  <w:lang w:val="en-US"/>
+                </w:rPr>
+                <m:t>1</m:t>
+              </m:r>
+            </m:sub>
+          </m:sSub>
+          <m:r>
+            <w:rPr>
+              <w:rFonts w:ascii="Cambria Math" w:hAnsi="Cambria Math" w:cs="Times New Roman"/>
+              <w:sz w:val="28"/>
+              <w:szCs w:val="28"/>
+              <w:lang w:val="en-US"/>
+            </w:rPr>
+            <m:t>]</m:t>
+          </m:r>
+          <m:r>
+            <w:rPr>
+              <w:rFonts w:ascii="Cambria Math" w:hAnsi="Cambria Math" w:cs="Times New Roman"/>
+              <w:sz w:val="28"/>
+              <w:szCs w:val="28"/>
+              <w:lang w:val="en-US"/>
+            </w:rPr>
+            <m:t>E[</m:t>
+          </m:r>
+          <m:sSub>
+            <m:sSubPr>
+              <m:ctrlPr>
+                <w:rPr>
+                  <w:rFonts w:ascii="Cambria Math" w:hAnsi="Cambria Math" w:cs="Times New Roman"/>
+                  <w:i/>
+                  <w:sz w:val="28"/>
+                  <w:szCs w:val="28"/>
+                  <w:lang w:val="en-US"/>
+                </w:rPr>
+              </m:ctrlPr>
+            </m:sSubPr>
+            <m:e>
+              <m:r>
+                <w:rPr>
+                  <w:rFonts w:ascii="Cambria Math" w:hAnsi="Cambria Math" w:cs="Times New Roman"/>
+                  <w:sz w:val="28"/>
+                  <w:szCs w:val="28"/>
+                  <w:lang w:val="en-US"/>
+                </w:rPr>
+                <m:t>Y</m:t>
+              </m:r>
+            </m:e>
+            <m:sub>
+              <m:r>
+                <w:rPr>
+                  <w:rFonts w:ascii="Cambria Math" w:hAnsi="Cambria Math" w:cs="Times New Roman"/>
+                  <w:sz w:val="28"/>
+                  <w:szCs w:val="28"/>
+                  <w:lang w:val="en-US"/>
+                </w:rPr>
+                <m:t>2</m:t>
+              </m:r>
+            </m:sub>
+          </m:sSub>
+          <m:r>
+            <w:rPr>
+              <w:rFonts w:ascii="Cambria Math" w:hAnsi="Cambria Math" w:cs="Times New Roman"/>
+              <w:sz w:val="28"/>
+              <w:szCs w:val="28"/>
+              <w:lang w:val="en-US"/>
+            </w:rPr>
+            <m:t>]</m:t>
+          </m:r>
+          <m:r>
+            <w:rPr>
+              <w:rFonts w:ascii="Cambria Math" w:hAnsi="Cambria Math" w:cs="Times New Roman"/>
+              <w:sz w:val="28"/>
+              <w:szCs w:val="28"/>
+              <w:lang w:val="en-US"/>
+            </w:rPr>
+            <m:t>,</m:t>
+          </m:r>
+          <m:r>
+            <w:rPr>
+              <w:rFonts w:ascii="Cambria Math" w:eastAsiaTheme="minorEastAsia" w:hAnsi="Cambria Math" w:cs="Times New Roman"/>
+              <w:sz w:val="28"/>
+              <w:szCs w:val="28"/>
+              <w:lang w:val="en-US"/>
+            </w:rPr>
+            <m:t>----[17]</m:t>
+          </m:r>
+        </m:oMath>
+      </m:oMathPara>
+    </w:p>
+    <w:p>
+      <w:pPr>
+        <w:rPr>
+          <w:rFonts w:ascii="Times New Roman" w:eastAsiaTheme="minorEastAsia" w:hAnsi="Times New Roman" w:cs="Times New Roman"/>
+          <w:sz w:val="28"/>
+          <w:szCs w:val="28"/>
+          <w:lang w:val="en-US"/>
+        </w:rPr>
+      </w:pPr>
+      <w:r>
+        <w:rPr>
+          <w:rFonts w:ascii="Times New Roman" w:eastAsiaTheme="minorEastAsia" w:hAnsi="Times New Roman" w:cs="Times New Roman"/>
+          <w:sz w:val="28"/>
+          <w:szCs w:val="28"/>
+          <w:lang w:val="en-US"/>
+        </w:rPr>
+        <w:t xml:space="preserve">is the </w:t>
+      </w:r>
+      <w:r>
+        <w:rPr>
+          <w:rFonts w:ascii="Times New Roman" w:hAnsi="Times New Roman" w:cs="Times New Roman"/>
+          <w:sz w:val="28"/>
+          <w:szCs w:val="28"/>
+          <w:lang w:val="en-US"/>
+        </w:rPr>
+        <w:t xml:space="preserve">value </w:t>
+      </w:r>
+      <w:r>
+        <w:rPr>
+          <w:rFonts w:ascii="Times New Roman" w:hAnsi="Times New Roman" w:cs="Times New Roman"/>
+          <w:sz w:val="28"/>
+          <w:szCs w:val="28"/>
+          <w:lang w:val="en-US"/>
+        </w:rPr>
+        <w:t>showing</w:t>
+      </w:r>
+      <w:r>
+        <w:rPr>
+          <w:rFonts w:ascii="Times New Roman" w:hAnsi="Times New Roman" w:cs="Times New Roman"/>
+          <w:sz w:val="28"/>
+          <w:szCs w:val="28"/>
+          <w:lang w:val="en-US"/>
+        </w:rPr>
+        <w:t xml:space="preserve"> how </w:t>
+      </w:r>
+      <m:oMath>
+        <m:sSub>
+          <m:sSubPr>
+            <m:ctrlPr>
+              <w:rPr>
+                <w:rFonts w:ascii="Cambria Math" w:hAnsi="Cambria Math" w:cs="Times New Roman"/>
+                <w:i/>
+                <w:sz w:val="28"/>
+                <w:szCs w:val="28"/>
+                <w:lang w:val="en-US"/>
+              </w:rPr>
+            </m:ctrlPr>
+          </m:sSubPr>
+          <m:e>
+            <m:r>
+              <w:rPr>
+                <w:rFonts w:ascii="Cambria Math" w:hAnsi="Cambria Math" w:cs="Times New Roman"/>
+                <w:sz w:val="28"/>
+                <w:szCs w:val="28"/>
+                <w:lang w:val="en-US"/>
+              </w:rPr>
+              <m:t>Y</m:t>
+            </m:r>
+          </m:e>
+          <m:sub>
+            <m:r>
+              <w:rPr>
+                <w:rFonts w:ascii="Cambria Math" w:hAnsi="Cambria Math" w:cs="Times New Roman"/>
+                <w:sz w:val="28"/>
+                <w:szCs w:val="28"/>
+                <w:lang w:val="en-US"/>
+              </w:rPr>
+              <m:t>1</m:t>
+            </m:r>
+          </m:sub>
+        </m:sSub>
+      </m:oMath>
+      <w:r>
+        <w:rPr>
+          <w:rFonts w:ascii="Times New Roman" w:eastAsiaTheme="minorEastAsia" w:hAnsi="Times New Roman" w:cs="Times New Roman"/>
+          <w:sz w:val="28"/>
+          <w:szCs w:val="28"/>
+          <w:lang w:val="en-US"/>
+        </w:rPr>
+        <w:t xml:space="preserve">and </w:t>
+      </w:r>
+      <m:oMath>
+        <m:sSub>
+          <m:sSubPr>
+            <m:ctrlPr>
+              <w:rPr>
+                <w:rFonts w:ascii="Cambria Math" w:hAnsi="Cambria Math" w:cs="Times New Roman"/>
+                <w:i/>
+                <w:sz w:val="28"/>
+                <w:szCs w:val="28"/>
+                <w:lang w:val="en-US"/>
+              </w:rPr>
+            </m:ctrlPr>
+          </m:sSubPr>
+          <m:e>
+            <m:r>
+              <w:rPr>
+                <w:rFonts w:ascii="Cambria Math" w:hAnsi="Cambria Math" w:cs="Times New Roman"/>
+                <w:sz w:val="28"/>
+                <w:szCs w:val="28"/>
+                <w:lang w:val="en-US"/>
+              </w:rPr>
+              <m:t>Y</m:t>
+            </m:r>
+          </m:e>
+          <m:sub>
+            <m:r>
+              <w:rPr>
+                <w:rFonts w:ascii="Cambria Math" w:hAnsi="Cambria Math" w:cs="Times New Roman"/>
+                <w:sz w:val="28"/>
+                <w:szCs w:val="28"/>
+                <w:lang w:val="en-US"/>
+              </w:rPr>
+              <m:t>2</m:t>
+            </m:r>
+          </m:sub>
+        </m:sSub>
+      </m:oMath>
+      <w:r>
+        <w:rPr>
+          <w:rFonts w:ascii="Times New Roman" w:eastAsiaTheme="minorEastAsia" w:hAnsi="Times New Roman" w:cs="Times New Roman"/>
+          <w:sz w:val="28"/>
+          <w:szCs w:val="28"/>
+          <w:lang w:val="en-US"/>
+        </w:rPr>
+        <w:t xml:space="preserve"> are </w:t>
+      </w:r>
+      <w:r>
+        <w:rPr>
+          <w:rFonts w:ascii="Times New Roman" w:eastAsiaTheme="minorEastAsia" w:hAnsi="Times New Roman" w:cs="Times New Roman"/>
+          <w:sz w:val="28"/>
+          <w:szCs w:val="28"/>
+          <w:lang w:val="en-US"/>
+        </w:rPr>
+        <w:t>related to each other.</w:t>
+      </w:r>
+    </w:p>
+    <w:p>
+      <w:pPr>
+        <w:rPr>
+          <w:rFonts w:ascii="Times New Roman" w:eastAsiaTheme="minorEastAsia" w:hAnsi="Times New Roman" w:cs="Times New Roman"/>
+          <w:sz w:val="28"/>
+          <w:szCs w:val="28"/>
+          <w:lang w:val="en-US"/>
+        </w:rPr>
+      </w:pPr>
+    </w:p>
+    <w:p>
+      <w:pPr>
+        <w:rPr>
+          <w:rFonts w:ascii="Times New Roman" w:eastAsiaTheme="minorEastAsia" w:hAnsi="Times New Roman" w:cs="Times New Roman"/>
+          <w:sz w:val="28"/>
+          <w:szCs w:val="28"/>
+          <w:lang w:val="en-US"/>
+        </w:rPr>
+      </w:pPr>
+      <w:r>
+        <w:rPr>
+          <w:rFonts w:ascii="Times New Roman" w:eastAsiaTheme="minorEastAsia" w:hAnsi="Times New Roman" w:cs="Times New Roman"/>
+          <w:sz w:val="28"/>
+          <w:szCs w:val="28"/>
+          <w:lang w:val="en-US"/>
+        </w:rPr>
+        <w:t>S</w:t>
+      </w:r>
+      <w:r>
+        <w:rPr>
+          <w:rFonts w:ascii="Times New Roman" w:eastAsiaTheme="minorEastAsia" w:hAnsi="Times New Roman" w:cs="Times New Roman"/>
+          <w:sz w:val="28"/>
+          <w:szCs w:val="28"/>
+          <w:lang w:val="en-US"/>
+        </w:rPr>
+        <w:t xml:space="preserve">ampling </w:t>
+      </w:r>
+      <m:oMath>
+        <m:r>
+          <w:rPr>
+            <w:rFonts w:ascii="Cambria Math" w:hAnsi="Cambria Math" w:cs="Times New Roman"/>
+            <w:sz w:val="28"/>
+            <w:szCs w:val="28"/>
+            <w:lang w:val="en-US"/>
+          </w:rPr>
+          <m:t>Z</m:t>
+        </m:r>
+      </m:oMath>
+      <w:r>
+        <w:rPr>
+          <w:rFonts w:ascii="Times New Roman" w:eastAsiaTheme="minorEastAsia" w:hAnsi="Times New Roman" w:cs="Times New Roman"/>
+          <w:sz w:val="28"/>
+          <w:szCs w:val="28"/>
+          <w:lang w:val="en-US"/>
+        </w:rPr>
+        <w:t xml:space="preserve"> is more efficient </w:t>
+      </w:r>
+      <w:r>
+        <w:rPr>
+          <w:rFonts w:ascii="Times New Roman" w:eastAsiaTheme="minorEastAsia" w:hAnsi="Times New Roman" w:cs="Times New Roman"/>
+          <w:sz w:val="28"/>
+          <w:szCs w:val="28"/>
+          <w:lang w:val="en-US"/>
+        </w:rPr>
+        <w:t>than</w:t>
+      </w:r>
+      <w:r>
+        <w:rPr>
+          <w:rFonts w:ascii="Times New Roman" w:eastAsiaTheme="minorEastAsia" w:hAnsi="Times New Roman" w:cs="Times New Roman"/>
+          <w:sz w:val="28"/>
+          <w:szCs w:val="28"/>
+          <w:lang w:val="en-US"/>
+        </w:rPr>
+        <w:t xml:space="preserve"> sampling </w:t>
+      </w:r>
+      <m:oMath>
+        <m:sSub>
+          <m:sSubPr>
+            <m:ctrlPr>
+              <w:rPr>
+                <w:rFonts w:ascii="Cambria Math" w:hAnsi="Cambria Math" w:cs="Times New Roman"/>
+                <w:i/>
+                <w:sz w:val="28"/>
+                <w:szCs w:val="28"/>
+                <w:lang w:val="en-US"/>
+              </w:rPr>
+            </m:ctrlPr>
+          </m:sSubPr>
+          <m:e>
+            <m:r>
+              <w:rPr>
+                <w:rFonts w:ascii="Cambria Math" w:hAnsi="Cambria Math" w:cs="Times New Roman"/>
+                <w:sz w:val="28"/>
+                <w:szCs w:val="28"/>
+                <w:lang w:val="en-US"/>
+              </w:rPr>
+              <m:t>Y</m:t>
+            </m:r>
+          </m:e>
+          <m:sub>
+            <m:r>
+              <w:rPr>
+                <w:rFonts w:ascii="Cambria Math" w:hAnsi="Cambria Math" w:cs="Times New Roman"/>
+                <w:sz w:val="28"/>
+                <w:szCs w:val="28"/>
+                <w:lang w:val="en-US"/>
+              </w:rPr>
+              <m:t>1</m:t>
+            </m:r>
+          </m:sub>
+        </m:sSub>
+      </m:oMath>
+      <w:r>
+        <w:rPr>
+          <w:rFonts w:ascii="Times New Roman" w:eastAsiaTheme="minorEastAsia" w:hAnsi="Times New Roman" w:cs="Times New Roman"/>
+          <w:sz w:val="28"/>
+          <w:szCs w:val="28"/>
+          <w:lang w:val="en-US"/>
+        </w:rPr>
+        <w:t xml:space="preserve"> and </w:t>
+      </w:r>
+      <m:oMath>
+        <m:sSub>
+          <m:sSubPr>
+            <m:ctrlPr>
+              <w:rPr>
+                <w:rFonts w:ascii="Cambria Math" w:hAnsi="Cambria Math" w:cs="Times New Roman"/>
+                <w:i/>
+                <w:sz w:val="28"/>
+                <w:szCs w:val="28"/>
+                <w:lang w:val="en-US"/>
+              </w:rPr>
+            </m:ctrlPr>
+          </m:sSubPr>
+          <m:e>
+            <m:r>
+              <w:rPr>
+                <w:rFonts w:ascii="Cambria Math" w:hAnsi="Cambria Math" w:cs="Times New Roman"/>
+                <w:sz w:val="28"/>
+                <w:szCs w:val="28"/>
+                <w:lang w:val="en-US"/>
+              </w:rPr>
+              <m:t>Y</m:t>
+            </m:r>
+          </m:e>
+          <m:sub>
+            <m:r>
+              <w:rPr>
+                <w:rFonts w:ascii="Cambria Math" w:hAnsi="Cambria Math" w:cs="Times New Roman"/>
+                <w:sz w:val="28"/>
+                <w:szCs w:val="28"/>
+                <w:lang w:val="en-US"/>
+              </w:rPr>
+              <m:t>2</m:t>
+            </m:r>
+          </m:sub>
+        </m:sSub>
+      </m:oMath>
+      <w:r>
+        <w:rPr>
+          <w:rFonts w:ascii="Times New Roman" w:eastAsiaTheme="minorEastAsia" w:hAnsi="Times New Roman" w:cs="Times New Roman"/>
+          <w:sz w:val="28"/>
+          <w:szCs w:val="28"/>
+          <w:lang w:val="en-US"/>
+        </w:rPr>
+        <w:t xml:space="preserve"> separately using independent input random variables </w:t>
+      </w:r>
+      <m:oMath>
+        <m:sSub>
+          <m:sSubPr>
+            <m:ctrlPr>
+              <w:rPr>
+                <w:rFonts w:ascii="Cambria Math" w:hAnsi="Cambria Math" w:cs="Times New Roman"/>
+                <w:i/>
+                <w:sz w:val="28"/>
+                <w:szCs w:val="28"/>
+                <w:lang w:val="en-US"/>
+              </w:rPr>
+            </m:ctrlPr>
+          </m:sSubPr>
+          <m:e>
+            <m:r>
+              <w:rPr>
+                <w:rFonts w:ascii="Cambria Math" w:hAnsi="Cambria Math" w:cs="Times New Roman"/>
+                <w:sz w:val="28"/>
+                <w:szCs w:val="28"/>
+                <w:lang w:val="en-US"/>
+              </w:rPr>
+              <m:t>X</m:t>
+            </m:r>
+          </m:e>
+          <m:sub>
+            <m:r>
+              <w:rPr>
+                <w:rFonts w:ascii="Cambria Math" w:hAnsi="Cambria Math" w:cs="Times New Roman"/>
+                <w:sz w:val="28"/>
+                <w:szCs w:val="28"/>
+                <w:lang w:val="en-US"/>
+              </w:rPr>
+              <m:t>1</m:t>
+            </m:r>
+          </m:sub>
+        </m:sSub>
+      </m:oMath>
+      <w:r>
+        <w:rPr>
+          <w:rFonts w:ascii="Times New Roman" w:eastAsiaTheme="minorEastAsia" w:hAnsi="Times New Roman" w:cs="Times New Roman"/>
+          <w:sz w:val="28"/>
+          <w:szCs w:val="28"/>
+          <w:lang w:val="en-US"/>
+        </w:rPr>
+        <w:t xml:space="preserve"> and </w:t>
+      </w:r>
+      <m:oMath>
+        <m:sSub>
+          <m:sSubPr>
+            <m:ctrlPr>
+              <w:rPr>
+                <w:rFonts w:ascii="Cambria Math" w:hAnsi="Cambria Math" w:cs="Times New Roman"/>
+                <w:i/>
+                <w:sz w:val="28"/>
+                <w:szCs w:val="28"/>
+                <w:lang w:val="en-US"/>
+              </w:rPr>
+            </m:ctrlPr>
+          </m:sSubPr>
+          <m:e>
+            <m:r>
+              <w:rPr>
+                <w:rFonts w:ascii="Cambria Math" w:hAnsi="Cambria Math" w:cs="Times New Roman"/>
+                <w:sz w:val="28"/>
+                <w:szCs w:val="28"/>
+                <w:lang w:val="en-US"/>
+              </w:rPr>
+              <m:t>X</m:t>
+            </m:r>
+          </m:e>
+          <m:sub>
+            <m:r>
+              <w:rPr>
+                <w:rFonts w:ascii="Cambria Math" w:hAnsi="Cambria Math" w:cs="Times New Roman"/>
+                <w:sz w:val="28"/>
+                <w:szCs w:val="28"/>
+                <w:lang w:val="en-US"/>
+              </w:rPr>
+              <m:t>2</m:t>
+            </m:r>
+          </m:sub>
+        </m:sSub>
+      </m:oMath>
+      <w:r>
+        <w:rPr>
+          <w:rFonts w:ascii="Times New Roman" w:eastAsiaTheme="minorEastAsia" w:hAnsi="Times New Roman" w:cs="Times New Roman"/>
+          <w:sz w:val="28"/>
+          <w:szCs w:val="28"/>
+          <w:lang w:val="en-US"/>
+        </w:rPr>
+        <w:t xml:space="preserve"> </w:t>
+      </w:r>
+      <w:r>
+        <w:rPr>
+          <w:rFonts w:ascii="Times New Roman" w:eastAsiaTheme="minorEastAsia" w:hAnsi="Times New Roman" w:cs="Times New Roman"/>
+          <w:sz w:val="28"/>
+          <w:szCs w:val="28"/>
+          <w:lang w:val="en-US"/>
+        </w:rPr>
+        <w:t xml:space="preserve">when </w:t>
+      </w:r>
+      <m:oMath>
+        <m:sSub>
+          <m:sSubPr>
+            <m:ctrlPr>
+              <w:rPr>
+                <w:rFonts w:ascii="Cambria Math" w:hAnsi="Cambria Math" w:cs="Times New Roman"/>
+                <w:i/>
+                <w:sz w:val="28"/>
+                <w:szCs w:val="28"/>
+                <w:lang w:val="en-US"/>
+              </w:rPr>
+            </m:ctrlPr>
+          </m:sSubPr>
+          <m:e>
+            <m:r>
+              <w:rPr>
+                <w:rFonts w:ascii="Cambria Math" w:hAnsi="Cambria Math" w:cs="Times New Roman"/>
+                <w:sz w:val="28"/>
+                <w:szCs w:val="28"/>
+                <w:lang w:val="en-US"/>
+              </w:rPr>
+              <m:t>Y</m:t>
+            </m:r>
+          </m:e>
+          <m:sub>
+            <m:r>
+              <w:rPr>
+                <w:rFonts w:ascii="Cambria Math" w:hAnsi="Cambria Math" w:cs="Times New Roman"/>
+                <w:sz w:val="28"/>
+                <w:szCs w:val="28"/>
+                <w:lang w:val="en-US"/>
+              </w:rPr>
+              <m:t>1</m:t>
+            </m:r>
+          </m:sub>
+        </m:sSub>
+      </m:oMath>
+      <w:r>
+        <w:rPr>
+          <w:rFonts w:ascii="Times New Roman" w:eastAsiaTheme="minorEastAsia" w:hAnsi="Times New Roman" w:cs="Times New Roman"/>
+          <w:sz w:val="28"/>
+          <w:szCs w:val="28"/>
+          <w:lang w:val="en-US"/>
+        </w:rPr>
+        <w:t xml:space="preserve"> and </w:t>
+      </w:r>
+      <m:oMath>
+        <m:sSub>
+          <m:sSubPr>
+            <m:ctrlPr>
+              <w:rPr>
+                <w:rFonts w:ascii="Cambria Math" w:hAnsi="Cambria Math" w:cs="Times New Roman"/>
+                <w:i/>
+                <w:sz w:val="28"/>
+                <w:szCs w:val="28"/>
+                <w:lang w:val="en-US"/>
+              </w:rPr>
+            </m:ctrlPr>
+          </m:sSubPr>
+          <m:e>
+            <m:r>
+              <w:rPr>
+                <w:rFonts w:ascii="Cambria Math" w:hAnsi="Cambria Math" w:cs="Times New Roman"/>
+                <w:sz w:val="28"/>
+                <w:szCs w:val="28"/>
+                <w:lang w:val="en-US"/>
+              </w:rPr>
+              <m:t>Y</m:t>
+            </m:r>
+          </m:e>
+          <m:sub>
+            <m:r>
+              <w:rPr>
+                <w:rFonts w:ascii="Cambria Math" w:hAnsi="Cambria Math" w:cs="Times New Roman"/>
+                <w:sz w:val="28"/>
+                <w:szCs w:val="28"/>
+                <w:lang w:val="en-US"/>
+              </w:rPr>
+              <m:t>2</m:t>
+            </m:r>
+          </m:sub>
+        </m:sSub>
+      </m:oMath>
+      <w:r>
+        <w:rPr>
+          <w:rFonts w:ascii="Times New Roman" w:eastAsiaTheme="minorEastAsia" w:hAnsi="Times New Roman" w:cs="Times New Roman"/>
+          <w:sz w:val="28"/>
+          <w:szCs w:val="28"/>
+          <w:lang w:val="en-US"/>
+        </w:rPr>
+        <w:t xml:space="preserve"> are </w:t>
+      </w:r>
+      <w:r>
+        <w:rPr>
+          <w:rFonts w:ascii="Times New Roman" w:eastAsiaTheme="minorEastAsia" w:hAnsi="Times New Roman" w:cs="Times New Roman"/>
+          <w:sz w:val="28"/>
+          <w:szCs w:val="28"/>
+          <w:lang w:val="en-US"/>
+        </w:rPr>
+        <w:t xml:space="preserve">significantly positively correlated to each other. That </w:t>
+      </w:r>
+      <w:r>
+        <w:rPr>
+          <w:rFonts w:ascii="Times New Roman" w:eastAsiaTheme="minorEastAsia" w:hAnsi="Times New Roman" w:cs="Times New Roman"/>
+          <w:sz w:val="28"/>
+          <w:szCs w:val="28"/>
+          <w:lang w:val="en-US"/>
+        </w:rPr>
+        <w:t>impl</w:t>
+      </w:r>
+      <w:r>
+        <w:rPr>
+          <w:rFonts w:ascii="Times New Roman" w:eastAsiaTheme="minorEastAsia" w:hAnsi="Times New Roman" w:cs="Times New Roman"/>
+          <w:sz w:val="28"/>
+          <w:szCs w:val="28"/>
+          <w:lang w:val="en-US"/>
+        </w:rPr>
+        <w:t>ies that</w:t>
+      </w:r>
+      <w:r>
+        <w:rPr>
+          <w:rFonts w:ascii="Times New Roman" w:eastAsiaTheme="minorEastAsia" w:hAnsi="Times New Roman" w:cs="Times New Roman"/>
+          <w:sz w:val="28"/>
+          <w:szCs w:val="28"/>
+          <w:lang w:val="en-US"/>
+        </w:rPr>
+        <w:t xml:space="preserve"> </w:t>
+      </w:r>
+      <m:oMath>
+        <m:sSub>
+          <m:sSubPr>
+            <m:ctrlPr>
+              <w:rPr>
+                <w:rFonts w:ascii="Cambria Math" w:hAnsi="Cambria Math" w:cs="Times New Roman"/>
+                <w:i/>
+                <w:sz w:val="28"/>
+                <w:szCs w:val="28"/>
+                <w:lang w:val="en-US"/>
+              </w:rPr>
+            </m:ctrlPr>
+          </m:sSubPr>
+          <m:e>
+            <m:r>
+              <w:rPr>
+                <w:rFonts w:ascii="Cambria Math" w:hAnsi="Cambria Math" w:cs="Times New Roman"/>
+                <w:sz w:val="28"/>
+                <w:szCs w:val="28"/>
+                <w:lang w:val="en-US"/>
+              </w:rPr>
+              <m:t>g</m:t>
+            </m:r>
+          </m:e>
+          <m:sub>
+            <m:r>
+              <w:rPr>
+                <w:rFonts w:ascii="Cambria Math" w:hAnsi="Cambria Math" w:cs="Times New Roman"/>
+                <w:sz w:val="28"/>
+                <w:szCs w:val="28"/>
+                <w:lang w:val="en-US"/>
+              </w:rPr>
+              <m:t>1</m:t>
+            </m:r>
+          </m:sub>
+        </m:sSub>
+      </m:oMath>
+      <w:r>
+        <w:rPr>
+          <w:rFonts w:ascii="Times New Roman" w:eastAsiaTheme="minorEastAsia" w:hAnsi="Times New Roman" w:cs="Times New Roman"/>
+          <w:sz w:val="28"/>
+          <w:szCs w:val="28"/>
+          <w:lang w:val="en-US"/>
+        </w:rPr>
+        <w:t xml:space="preserve"> and </w:t>
+      </w:r>
+      <m:oMath>
+        <m:sSub>
+          <m:sSubPr>
+            <m:ctrlPr>
+              <w:rPr>
+                <w:rFonts w:ascii="Cambria Math" w:hAnsi="Cambria Math" w:cs="Times New Roman"/>
+                <w:i/>
+                <w:sz w:val="28"/>
+                <w:szCs w:val="28"/>
+                <w:lang w:val="en-US"/>
+              </w:rPr>
+            </m:ctrlPr>
+          </m:sSubPr>
+          <m:e>
+            <m:r>
+              <w:rPr>
+                <w:rFonts w:ascii="Cambria Math" w:hAnsi="Cambria Math" w:cs="Times New Roman"/>
+                <w:sz w:val="28"/>
+                <w:szCs w:val="28"/>
+                <w:lang w:val="en-US"/>
+              </w:rPr>
+              <m:t>g</m:t>
+            </m:r>
+          </m:e>
+          <m:sub>
+            <m:r>
+              <w:rPr>
+                <w:rFonts w:ascii="Cambria Math" w:hAnsi="Cambria Math" w:cs="Times New Roman"/>
+                <w:sz w:val="28"/>
+                <w:szCs w:val="28"/>
+                <w:lang w:val="en-US"/>
+              </w:rPr>
+              <m:t>2</m:t>
+            </m:r>
+          </m:sub>
+        </m:sSub>
+      </m:oMath>
+      <w:r>
+        <w:rPr>
+          <w:rFonts w:ascii="Times New Roman" w:eastAsiaTheme="minorEastAsia" w:hAnsi="Times New Roman" w:cs="Times New Roman"/>
+          <w:sz w:val="28"/>
+          <w:szCs w:val="28"/>
+          <w:lang w:val="en-US"/>
+        </w:rPr>
+        <w:t xml:space="preserve"> are </w:t>
+      </w:r>
+      <w:r>
+        <w:rPr>
+          <w:rFonts w:ascii="Times New Roman" w:eastAsiaTheme="minorEastAsia" w:hAnsi="Times New Roman" w:cs="Times New Roman"/>
+          <w:sz w:val="28"/>
+          <w:szCs w:val="28"/>
+          <w:lang w:val="en-US"/>
+        </w:rPr>
+        <w:t>remarkably similar</w:t>
+      </w:r>
+      <w:r>
+        <w:rPr>
+          <w:rFonts w:ascii="Times New Roman" w:eastAsiaTheme="minorEastAsia" w:hAnsi="Times New Roman" w:cs="Times New Roman"/>
+          <w:sz w:val="28"/>
+          <w:szCs w:val="28"/>
+          <w:lang w:val="en-US"/>
+        </w:rPr>
+        <w:t>.</w:t>
+      </w:r>
+    </w:p>
+    <w:p>
+      <w:pPr>
+        <w:rPr>
+          <w:rFonts w:ascii="Times New Roman" w:eastAsiaTheme="minorEastAsia" w:hAnsi="Times New Roman" w:cs="Times New Roman"/>
+          <w:sz w:val="28"/>
+          <w:szCs w:val="28"/>
+          <w:lang w:val="en-US"/>
+        </w:rPr>
+      </w:pPr>
+    </w:p>
+    <w:p>
+      <w:pPr>
+        <w:rPr>
+          <w:rFonts w:ascii="Times New Roman" w:eastAsiaTheme="minorEastAsia" w:hAnsi="Times New Roman" w:cs="Times New Roman"/>
+          <w:sz w:val="28"/>
+          <w:szCs w:val="28"/>
+          <w:lang w:val="en-US"/>
+        </w:rPr>
+      </w:pPr>
+    </w:p>
+    <w:p>
+      <w:pPr>
+        <w:rPr>
+          <w:rFonts w:ascii="Times New Roman" w:eastAsiaTheme="minorEastAsia" w:hAnsi="Times New Roman" w:cs="Times New Roman"/>
+          <w:sz w:val="28"/>
+          <w:szCs w:val="28"/>
+          <w:lang w:val="en-US"/>
+        </w:rPr>
+      </w:pPr>
+    </w:p>
+    <w:p>
+      <w:pPr>
+        <w:rPr>
+          <w:rFonts w:ascii="Times New Roman" w:eastAsiaTheme="minorEastAsia" w:hAnsi="Times New Roman" w:cs="Times New Roman"/>
+          <w:sz w:val="28"/>
+          <w:szCs w:val="28"/>
+          <w:lang w:val="en-US"/>
+        </w:rPr>
+      </w:pPr>
+    </w:p>
+    <w:p>
+      <w:pPr>
+        <w:rPr>
+          <w:rFonts w:ascii="Times New Roman" w:eastAsiaTheme="minorEastAsia" w:hAnsi="Times New Roman" w:cs="Times New Roman"/>
+          <w:sz w:val="28"/>
+          <w:szCs w:val="28"/>
+          <w:lang w:val="en-US"/>
+        </w:rPr>
+      </w:pPr>
+    </w:p>
+    <w:p>
+      <w:pPr>
+        <w:rPr>
+          <w:rFonts w:ascii="Times New Roman" w:eastAsiaTheme="minorEastAsia" w:hAnsi="Times New Roman" w:cs="Times New Roman"/>
+          <w:sz w:val="28"/>
+          <w:szCs w:val="28"/>
+          <w:lang w:val="en-US"/>
+        </w:rPr>
+      </w:pPr>
+    </w:p>
+    <w:p>
+      <w:pPr>
+        <w:rPr>
+          <w:rFonts w:ascii="Times New Roman" w:eastAsiaTheme="minorEastAsia" w:hAnsi="Times New Roman" w:cs="Times New Roman"/>
+          <w:sz w:val="28"/>
+          <w:szCs w:val="28"/>
+          <w:lang w:val="en-US"/>
+        </w:rPr>
+      </w:pPr>
+    </w:p>
+    <w:p>
+      <w:pPr>
+        <w:rPr>
+          <w:rFonts w:ascii="Times New Roman" w:eastAsiaTheme="minorEastAsia" w:hAnsi="Times New Roman" w:cs="Times New Roman"/>
+          <w:sz w:val="28"/>
+          <w:szCs w:val="28"/>
+          <w:lang w:val="en-US"/>
+        </w:rPr>
+      </w:pPr>
+    </w:p>
+    <w:p>
+      <w:pPr>
+        <w:rPr>
+          <w:rFonts w:ascii="Times New Roman" w:eastAsiaTheme="minorEastAsia" w:hAnsi="Times New Roman" w:cs="Times New Roman"/>
+          <w:sz w:val="28"/>
+          <w:szCs w:val="28"/>
+          <w:lang w:val="en-US"/>
+        </w:rPr>
+      </w:pPr>
+    </w:p>
+    <w:p>
+      <w:pPr>
+        <w:rPr>
+          <w:rFonts w:ascii="Times New Roman" w:eastAsiaTheme="minorEastAsia" w:hAnsi="Times New Roman" w:cs="Times New Roman"/>
+          <w:sz w:val="28"/>
+          <w:szCs w:val="28"/>
+          <w:lang w:val="en-US"/>
+        </w:rPr>
+      </w:pPr>
+    </w:p>
+    <w:p>
+      <w:pPr>
+        <w:rPr>
+          <w:rFonts w:ascii="Times New Roman" w:eastAsiaTheme="minorEastAsia" w:hAnsi="Times New Roman" w:cs="Times New Roman"/>
+          <w:sz w:val="28"/>
+          <w:szCs w:val="28"/>
+          <w:lang w:val="en-US"/>
+        </w:rPr>
+      </w:pPr>
+    </w:p>
+    <w:p>
+      <w:pPr>
+        <w:rPr>
+          <w:rFonts w:ascii="Times New Roman" w:eastAsiaTheme="minorEastAsia" w:hAnsi="Times New Roman" w:cs="Times New Roman"/>
+          <w:sz w:val="28"/>
+          <w:szCs w:val="28"/>
+          <w:lang w:val="en-US"/>
+        </w:rPr>
+      </w:pPr>
+    </w:p>
+    <w:p>
+      <w:pPr>
+        <w:rPr>
+          <w:rFonts w:ascii="Times New Roman" w:eastAsiaTheme="minorEastAsia" w:hAnsi="Times New Roman" w:cs="Times New Roman"/>
+          <w:b/>
+          <w:bCs/>
+          <w:sz w:val="28"/>
+          <w:szCs w:val="28"/>
+          <w:lang w:val="en-US"/>
+        </w:rPr>
+      </w:pPr>
+      <w:r>
+        <w:rPr>
+          <w:rFonts w:ascii="Times New Roman" w:eastAsiaTheme="minorEastAsia" w:hAnsi="Times New Roman" w:cs="Times New Roman"/>
+          <w:b/>
+          <w:bCs/>
+          <w:sz w:val="28"/>
+          <w:szCs w:val="28"/>
+          <w:lang w:val="en-US"/>
+        </w:rPr>
+        <w:lastRenderedPageBreak/>
+        <w:t>Results:</w:t>
+      </w:r>
+    </w:p>
+    <w:p>
+      <w:pPr>
+        <w:rPr>
+          <w:rFonts w:ascii="Times New Roman" w:eastAsiaTheme="minorEastAsia" w:hAnsi="Times New Roman" w:cs="Times New Roman"/>
+          <w:sz w:val="28"/>
+          <w:szCs w:val="28"/>
+          <w:u w:val="single"/>
+          <w:lang w:val="en-US"/>
+        </w:rPr>
+      </w:pPr>
+      <w:r>
+        <w:rPr>
+          <w:rFonts w:ascii="Times New Roman" w:eastAsiaTheme="minorEastAsia" w:hAnsi="Times New Roman" w:cs="Times New Roman"/>
+          <w:sz w:val="28"/>
+          <w:szCs w:val="28"/>
+          <w:u w:val="single"/>
+          <w:lang w:val="en-US"/>
+        </w:rPr>
+        <w:t>Sampl</w:t>
+      </w:r>
+      <w:r>
+        <w:rPr>
+          <w:rFonts w:ascii="Times New Roman" w:eastAsiaTheme="minorEastAsia" w:hAnsi="Times New Roman" w:cs="Times New Roman"/>
+          <w:sz w:val="28"/>
+          <w:szCs w:val="28"/>
+          <w:u w:val="single"/>
+          <w:lang w:val="en-US"/>
+        </w:rPr>
+        <w:t xml:space="preserve">ing of </w:t>
+      </w:r>
+      <w:r>
+        <w:rPr>
+          <w:rFonts w:ascii="Times New Roman" w:eastAsiaTheme="minorEastAsia" w:hAnsi="Times New Roman" w:cs="Times New Roman"/>
+          <w:sz w:val="28"/>
+          <w:szCs w:val="28"/>
+          <w:u w:val="single"/>
+          <w:lang w:val="en-US"/>
+        </w:rPr>
+        <w:t xml:space="preserve">relative </w:t>
+      </w:r>
+      <w:r>
+        <w:rPr>
+          <w:rFonts w:ascii="Times New Roman" w:eastAsiaTheme="minorEastAsia" w:hAnsi="Times New Roman" w:cs="Times New Roman"/>
+          <w:sz w:val="28"/>
+          <w:szCs w:val="28"/>
+          <w:u w:val="single"/>
+          <w:lang w:val="en-US"/>
+        </w:rPr>
+        <w:t>distance traversed by neutrons till first collision</w:t>
+      </w:r>
+      <w:r>
+        <w:rPr>
+          <w:rFonts w:ascii="Times New Roman" w:eastAsiaTheme="minorEastAsia" w:hAnsi="Times New Roman" w:cs="Times New Roman"/>
+          <w:sz w:val="28"/>
+          <w:szCs w:val="28"/>
+          <w:u w:val="single"/>
+          <w:lang w:val="en-US"/>
+        </w:rPr>
+        <w:t xml:space="preserve"> </w:t>
+      </w:r>
+      <w:r>
+        <w:rPr>
+          <w:rFonts w:ascii="Times New Roman" w:eastAsiaTheme="minorEastAsia" w:hAnsi="Times New Roman" w:cs="Times New Roman"/>
+          <w:sz w:val="28"/>
+          <w:szCs w:val="28"/>
+          <w:u w:val="single"/>
+          <w:lang w:val="en-US"/>
+        </w:rPr>
+        <w:t>for</w:t>
+      </w:r>
+      <w:r>
+        <w:rPr>
+          <w:rFonts w:ascii="Times New Roman" w:eastAsiaTheme="minorEastAsia" w:hAnsi="Times New Roman" w:cs="Times New Roman"/>
+          <w:sz w:val="28"/>
+          <w:szCs w:val="28"/>
+          <w:u w:val="single"/>
+          <w:lang w:val="en-US"/>
+        </w:rPr>
+        <w:t xml:space="preserve"> U-235 nuclide of atomic number density, </w:t>
+      </w:r>
+      <m:oMath>
+        <m:r>
+          <w:rPr>
+            <w:rFonts w:ascii="Cambria Math" w:eastAsiaTheme="minorEastAsia" w:hAnsi="Cambria Math" w:cs="Times New Roman"/>
+            <w:sz w:val="28"/>
+            <w:szCs w:val="28"/>
+            <w:u w:val="single"/>
+            <w:lang w:val="en-US"/>
+          </w:rPr>
+          <m:t>N=7.98×</m:t>
+        </m:r>
+        <m:sSup>
+          <m:sSupPr>
+            <m:ctrlPr>
+              <w:rPr>
+                <w:rFonts w:ascii="Cambria Math" w:eastAsiaTheme="minorEastAsia" w:hAnsi="Cambria Math" w:cs="Times New Roman"/>
+                <w:i/>
+                <w:sz w:val="28"/>
+                <w:szCs w:val="28"/>
+                <w:u w:val="single"/>
+                <w:lang w:val="en-US"/>
+              </w:rPr>
+            </m:ctrlPr>
+          </m:sSupPr>
+          <m:e>
+            <m:r>
+              <w:rPr>
+                <w:rFonts w:ascii="Cambria Math" w:eastAsiaTheme="minorEastAsia" w:hAnsi="Cambria Math" w:cs="Times New Roman"/>
+                <w:sz w:val="28"/>
+                <w:szCs w:val="28"/>
+                <w:u w:val="single"/>
+                <w:lang w:val="en-US"/>
+              </w:rPr>
+              <m:t>10</m:t>
+            </m:r>
+          </m:e>
+          <m:sup>
+            <m:r>
+              <w:rPr>
+                <w:rFonts w:ascii="Cambria Math" w:eastAsiaTheme="minorEastAsia" w:hAnsi="Cambria Math" w:cs="Times New Roman"/>
+                <w:sz w:val="28"/>
+                <w:szCs w:val="28"/>
+                <w:u w:val="single"/>
+                <w:lang w:val="en-US"/>
+              </w:rPr>
+              <m:t>21</m:t>
+            </m:r>
+          </m:sup>
+        </m:sSup>
+        <m:r>
+          <w:rPr>
+            <w:rFonts w:ascii="Cambria Math" w:eastAsiaTheme="minorEastAsia" w:hAnsi="Cambria Math" w:cs="Times New Roman"/>
+            <w:sz w:val="28"/>
+            <w:szCs w:val="28"/>
+            <w:u w:val="single"/>
+            <w:lang w:val="en-US"/>
+          </w:rPr>
+          <m:t xml:space="preserve"> atoms/</m:t>
+        </m:r>
+        <m:sSup>
+          <m:sSupPr>
+            <m:ctrlPr>
+              <w:rPr>
+                <w:rFonts w:ascii="Cambria Math" w:eastAsiaTheme="minorEastAsia" w:hAnsi="Cambria Math" w:cs="Times New Roman"/>
+                <w:i/>
+                <w:sz w:val="28"/>
+                <w:szCs w:val="28"/>
+                <w:u w:val="single"/>
+                <w:lang w:val="en-US"/>
+              </w:rPr>
+            </m:ctrlPr>
+          </m:sSupPr>
+          <m:e>
+            <m:r>
+              <w:rPr>
+                <w:rFonts w:ascii="Cambria Math" w:eastAsiaTheme="minorEastAsia" w:hAnsi="Cambria Math" w:cs="Times New Roman"/>
+                <w:sz w:val="28"/>
+                <w:szCs w:val="28"/>
+                <w:u w:val="single"/>
+                <w:lang w:val="en-US"/>
+              </w:rPr>
+              <m:t>cm</m:t>
+            </m:r>
+          </m:e>
+          <m:sup>
+            <m:r>
+              <w:rPr>
+                <w:rFonts w:ascii="Cambria Math" w:eastAsiaTheme="minorEastAsia" w:hAnsi="Cambria Math" w:cs="Times New Roman"/>
+                <w:sz w:val="28"/>
+                <w:szCs w:val="28"/>
+                <w:u w:val="single"/>
+                <w:lang w:val="en-US"/>
+              </w:rPr>
+              <m:t>3</m:t>
+            </m:r>
+          </m:sup>
+        </m:sSup>
+      </m:oMath>
+      <w:r>
+        <w:rPr>
+          <w:rFonts w:ascii="Times New Roman" w:eastAsiaTheme="minorEastAsia" w:hAnsi="Times New Roman" w:cs="Times New Roman"/>
+          <w:sz w:val="28"/>
+          <w:szCs w:val="28"/>
+          <w:u w:val="single"/>
+          <w:vertAlign w:val="superscript"/>
+          <w:lang w:val="en-US"/>
+        </w:rPr>
+        <w:t xml:space="preserve"> </w:t>
+      </w:r>
+      <w:r>
+        <w:rPr>
+          <w:rFonts w:ascii="Times New Roman" w:eastAsiaTheme="minorEastAsia" w:hAnsi="Times New Roman" w:cs="Times New Roman"/>
+          <w:sz w:val="28"/>
+          <w:szCs w:val="28"/>
+          <w:u w:val="single"/>
+          <w:lang w:val="en-US"/>
+        </w:rPr>
+        <w:t>[2]</w:t>
+      </w:r>
+      <w:r>
+        <w:rPr>
+          <w:rFonts w:ascii="Times New Roman" w:eastAsiaTheme="minorEastAsia" w:hAnsi="Times New Roman" w:cs="Times New Roman"/>
+          <w:sz w:val="28"/>
+          <w:szCs w:val="28"/>
+          <w:u w:val="single"/>
+          <w:lang w:val="en-US"/>
+        </w:rPr>
+        <w:t xml:space="preserve"> and </w:t>
+      </w:r>
+      <w:r>
+        <w:rPr>
+          <w:rFonts w:ascii="Times New Roman" w:eastAsiaTheme="minorEastAsia" w:hAnsi="Times New Roman" w:cs="Times New Roman"/>
+          <w:sz w:val="28"/>
+          <w:szCs w:val="28"/>
+          <w:u w:val="single"/>
+          <w:lang w:val="en-US"/>
+        </w:rPr>
+        <w:t xml:space="preserve">when </w:t>
+      </w:r>
+      <m:oMath>
+        <m:r>
+          <w:rPr>
+            <w:rFonts w:ascii="Cambria Math" w:eastAsiaTheme="minorEastAsia" w:hAnsi="Cambria Math" w:cs="Times New Roman"/>
+            <w:sz w:val="28"/>
+            <w:szCs w:val="28"/>
+            <w:u w:val="single"/>
+            <w:lang w:val="en-US"/>
+          </w:rPr>
+          <m:t>N</m:t>
+        </m:r>
+      </m:oMath>
+      <w:r>
+        <w:rPr>
+          <w:rFonts w:ascii="Times New Roman" w:hAnsi="Times New Roman" w:cs="Times New Roman"/>
+          <w:sz w:val="28"/>
+          <w:szCs w:val="28"/>
+          <w:u w:val="single"/>
+        </w:rPr>
+        <w:t xml:space="preserve"> </w:t>
+      </w:r>
+      <w:r>
+        <w:rPr>
+          <w:rFonts w:ascii="Times New Roman" w:hAnsi="Times New Roman" w:cs="Times New Roman"/>
+          <w:sz w:val="28"/>
+          <w:szCs w:val="28"/>
+          <w:u w:val="single"/>
+          <w:lang w:val="en-US"/>
+        </w:rPr>
+        <w:t xml:space="preserve">is </w:t>
+      </w:r>
+      <w:r>
+        <w:rPr>
+          <w:rFonts w:ascii="Times New Roman" w:hAnsi="Times New Roman" w:cs="Times New Roman"/>
+          <w:sz w:val="28"/>
+          <w:szCs w:val="28"/>
+          <w:u w:val="single"/>
+        </w:rPr>
+        <w:t xml:space="preserve">increased by </w:t>
+      </w:r>
+      <m:oMath>
+        <m:r>
+          <w:rPr>
+            <w:rFonts w:ascii="Cambria Math" w:hAnsi="Cambria Math" w:cs="Times New Roman"/>
+            <w:sz w:val="28"/>
+            <w:szCs w:val="28"/>
+            <w:u w:val="single"/>
+          </w:rPr>
+          <m:t>0.01%</m:t>
+        </m:r>
+      </m:oMath>
+      <w:r>
+        <w:rPr>
+          <w:rFonts w:ascii="Times New Roman" w:eastAsiaTheme="minorEastAsia" w:hAnsi="Times New Roman" w:cs="Times New Roman"/>
+          <w:sz w:val="28"/>
+          <w:szCs w:val="28"/>
+          <w:u w:val="single"/>
+          <w:lang w:val="en-US"/>
+        </w:rPr>
+        <w:t>:</w:t>
+      </w:r>
+    </w:p>
+    <w:p>
+      <w:pPr>
+        <w:rPr>
+          <w:rFonts w:ascii="Times New Roman" w:eastAsiaTheme="minorEastAsia" w:hAnsi="Times New Roman" w:cs="Times New Roman"/>
+          <w:sz w:val="28"/>
+          <w:szCs w:val="28"/>
+          <w:lang w:val="en-US"/>
+        </w:rPr>
+      </w:pPr>
+      <w:r>
+        <w:rPr>
+          <w:rFonts w:ascii="Times New Roman" w:eastAsiaTheme="minorEastAsia" w:hAnsi="Times New Roman" w:cs="Times New Roman"/>
+          <w:sz w:val="28"/>
+          <w:szCs w:val="28"/>
+          <w:lang w:val="en-US"/>
+        </w:rPr>
+        <w:t>For simple sampling:</w:t>
+      </w:r>
+    </w:p>
+    <w:p>
+      <w:pPr>
+        <w:rPr>
+          <w:rFonts w:ascii="Times New Roman" w:eastAsiaTheme="minorEastAsia" w:hAnsi="Times New Roman" w:cs="Times New Roman"/>
           <w:sz w:val="28"/>
           <w:szCs w:val="28"/>
           <w:lang w:val="en-US"/>
@@ -5745,6 +8915,16 @@
     <w:semiHidden/>
     <w:unhideWhenUsed/>
   </w:style>
+  <w:style w:type="character" w:styleId="PlaceholderText">
+    <w:name w:val="Placeholder Text"/>
+    <w:basedOn w:val="DefaultParagraphFont"/>
+    <w:uiPriority w:val="99"/>
+    <w:semiHidden/>
+    <w:rsid w:val="00DF5910"/>
+    <w:rPr>
+      <w:color w:val="808080"/>
+    </w:rPr>
+  </w:style>
 </w:styles>
 </file>
 

--- a/MC_Methods/HA/HA04/Problem.docx
+++ b/MC_Methods/HA/HA04/Problem.docx
@@ -313,7 +313,25 @@
           <w:szCs w:val="28"/>
           <w:lang w:val="en-US"/>
         </w:rPr>
-        <w:t xml:space="preserve">. To accomplish the said task, I took into consideration a particular system mentioned before in the problem i.e., </w:t>
+        <w:t xml:space="preserve">. To </w:t>
+      </w:r>
+      <w:r>
+        <w:rPr>
+          <w:rFonts w:ascii="Times New Roman" w:hAnsi="Times New Roman" w:cs="Times New Roman"/>
+          <w:sz w:val="28"/>
+          <w:szCs w:val="28"/>
+          <w:lang w:val="en-US"/>
+        </w:rPr>
+        <w:t>carry out</w:t>
+      </w:r>
+      <w:r>
+        <w:rPr>
+          <w:rFonts w:ascii="Times New Roman" w:hAnsi="Times New Roman" w:cs="Times New Roman"/>
+          <w:sz w:val="28"/>
+          <w:szCs w:val="28"/>
+          <w:lang w:val="en-US"/>
+        </w:rPr>
+        <w:t xml:space="preserve"> the said task, I took into consideration a particular system mentioned before in the problem i.e., </w:t>
       </w:r>
       <w:r>
         <w:rPr>
@@ -1228,7 +1246,16 @@
                           <w:szCs w:val="28"/>
                           <w:lang w:val="en-US"/>
                         </w:rPr>
-                        <m:t>, E</m:t>
+                        <m:t xml:space="preserve">, </m:t>
+                      </m:r>
+                      <m:r>
+                        <w:rPr>
+                          <w:rFonts w:ascii="Cambria Math" w:hAnsi="Cambria Math" w:cs="Times New Roman"/>
+                          <w:sz w:val="28"/>
+                          <w:szCs w:val="28"/>
+                          <w:lang w:val="en-US"/>
+                        </w:rPr>
+                        <m:t>E</m:t>
                       </m:r>
                     </m:e>
                   </m:d>
@@ -1450,7 +1477,16 @@
               <w:szCs w:val="28"/>
               <w:lang w:val="en-US"/>
             </w:rPr>
-            <m:t>-----[3]</m:t>
+            <m:t>-----</m:t>
+          </m:r>
+          <m:r>
+            <w:rPr>
+              <w:rFonts w:ascii="Cambria Math" w:hAnsi="Cambria Math" w:cs="Times New Roman"/>
+              <w:sz w:val="28"/>
+              <w:szCs w:val="28"/>
+              <w:lang w:val="en-US"/>
+            </w:rPr>
+            <m:t>[3]</m:t>
           </m:r>
           <m:r>
             <m:rPr>
@@ -2424,6 +2460,7 @@
       <w:r>
         <w:rPr>
           <w:rFonts w:ascii="Times New Roman" w:hAnsi="Times New Roman" w:cs="Times New Roman"/>
+          <w:noProof/>
           <w:sz w:val="28"/>
           <w:szCs w:val="28"/>
           <w:lang w:val="en-US"/>
@@ -2444,7 +2481,7 @@
                     <pic:cNvPicPr/>
                   </pic:nvPicPr>
                   <pic:blipFill>
-                    <a:blip r:embed="rId4"/>
+                    <a:blip r:embed="rId5"/>
                     <a:stretch>
                       <a:fillRect/>
                     </a:stretch>
@@ -2502,6 +2539,7 @@
         <w:t>NEA / Incident neutron data / ENDF/B-VIII.0 / Cross sections / U235 / MT=1: (</w:t>
       </w:r>
       <w:proofErr w:type="spellStart"/>
+      <w:proofErr w:type="gramStart"/>
       <w:r>
         <w:rPr>
           <w:rFonts w:ascii="Times New Roman" w:hAnsi="Times New Roman" w:cs="Times New Roman"/>
@@ -2511,6 +2549,7 @@
         <w:t>n,total</w:t>
       </w:r>
       <w:proofErr w:type="spellEnd"/>
+      <w:proofErr w:type="gramEnd"/>
       <w:r>
         <w:rPr>
           <w:rFonts w:ascii="Times New Roman" w:hAnsi="Times New Roman" w:cs="Times New Roman"/>
@@ -2794,7 +2833,16 @@
                   <w:szCs w:val="28"/>
                   <w:lang w:val="en-US"/>
                 </w:rPr>
-                <m:t>i=1</m:t>
+                <m:t>i</m:t>
+              </m:r>
+              <m:r>
+                <w:rPr>
+                  <w:rFonts w:ascii="Cambria Math" w:hAnsi="Cambria Math" w:cs="Times New Roman"/>
+                  <w:sz w:val="28"/>
+                  <w:szCs w:val="28"/>
+                  <w:lang w:val="en-US"/>
+                </w:rPr>
+                <m:t>=1</m:t>
               </m:r>
             </m:sub>
             <m:sup>
@@ -2853,7 +2901,16 @@
               <w:szCs w:val="28"/>
               <w:lang w:val="en-US"/>
             </w:rPr>
-            <m:t>----[7]</m:t>
+            <m:t>----</m:t>
+          </m:r>
+          <m:r>
+            <w:rPr>
+              <w:rFonts w:ascii="Cambria Math" w:hAnsi="Cambria Math" w:cs="Times New Roman"/>
+              <w:sz w:val="28"/>
+              <w:szCs w:val="28"/>
+              <w:lang w:val="en-US"/>
+            </w:rPr>
+            <m:t>[7]</m:t>
           </m:r>
         </m:oMath>
       </m:oMathPara>
@@ -3301,7 +3358,16 @@
                       <w:szCs w:val="28"/>
                       <w:lang w:val="en-US"/>
                     </w:rPr>
-                    <m:t>E[</m:t>
+                    <m:t>E</m:t>
+                  </m:r>
+                  <m:r>
+                    <w:rPr>
+                      <w:rFonts w:ascii="Cambria Math" w:hAnsi="Cambria Math" w:cs="Times New Roman"/>
+                      <w:sz w:val="28"/>
+                      <w:szCs w:val="28"/>
+                      <w:lang w:val="en-US"/>
+                    </w:rPr>
+                    <m:t>[</m:t>
                   </m:r>
                   <m:sSup>
                     <m:sSupPr>
@@ -3550,7 +3616,16 @@
               <w:szCs w:val="28"/>
               <w:lang w:val="en-US"/>
             </w:rPr>
-            <m:t>----[9]</m:t>
+            <m:t>----</m:t>
+          </m:r>
+          <m:r>
+            <w:rPr>
+              <w:rFonts w:ascii="Cambria Math" w:hAnsi="Cambria Math" w:cs="Times New Roman"/>
+              <w:sz w:val="28"/>
+              <w:szCs w:val="28"/>
+              <w:lang w:val="en-US"/>
+            </w:rPr>
+            <m:t>[9]</m:t>
           </m:r>
         </m:oMath>
       </m:oMathPara>
@@ -5309,6 +5384,4172 @@
           <w:lang w:val="en-US"/>
         </w:rPr>
       </w:pPr>
+      <w:r>
+        <w:rPr>
+          <w:rFonts w:ascii="Times New Roman" w:hAnsi="Times New Roman" w:cs="Times New Roman"/>
+          <w:sz w:val="28"/>
+          <w:szCs w:val="28"/>
+          <w:lang w:val="en-US"/>
+        </w:rPr>
+        <w:t xml:space="preserve">When calculating the difference between two extremely similar models, </w:t>
+      </w:r>
+      <m:oMath>
+        <m:sSub>
+          <m:sSubPr>
+            <m:ctrlPr>
+              <w:rPr>
+                <w:rFonts w:ascii="Cambria Math" w:hAnsi="Cambria Math" w:cs="Times New Roman"/>
+                <w:i/>
+                <w:sz w:val="28"/>
+                <w:szCs w:val="28"/>
+                <w:lang w:val="en-US"/>
+              </w:rPr>
+            </m:ctrlPr>
+          </m:sSubPr>
+          <m:e>
+            <m:r>
+              <w:rPr>
+                <w:rFonts w:ascii="Cambria Math" w:hAnsi="Cambria Math" w:cs="Times New Roman"/>
+                <w:sz w:val="28"/>
+                <w:szCs w:val="28"/>
+                <w:lang w:val="en-US"/>
+              </w:rPr>
+              <m:t>g</m:t>
+            </m:r>
+          </m:e>
+          <m:sub>
+            <m:r>
+              <w:rPr>
+                <w:rFonts w:ascii="Cambria Math" w:hAnsi="Cambria Math" w:cs="Times New Roman"/>
+                <w:sz w:val="28"/>
+                <w:szCs w:val="28"/>
+                <w:lang w:val="en-US"/>
+              </w:rPr>
+              <m:t>1</m:t>
+            </m:r>
+          </m:sub>
+        </m:sSub>
+      </m:oMath>
+      <w:r>
+        <w:rPr>
+          <w:rFonts w:ascii="Times New Roman" w:hAnsi="Times New Roman" w:cs="Times New Roman"/>
+          <w:sz w:val="28"/>
+          <w:szCs w:val="28"/>
+          <w:lang w:val="en-US"/>
+        </w:rPr>
+        <w:t xml:space="preserve"> and </w:t>
+      </w:r>
+      <m:oMath>
+        <m:sSub>
+          <m:sSubPr>
+            <m:ctrlPr>
+              <w:rPr>
+                <w:rFonts w:ascii="Cambria Math" w:hAnsi="Cambria Math" w:cs="Times New Roman"/>
+                <w:i/>
+                <w:sz w:val="28"/>
+                <w:szCs w:val="28"/>
+                <w:lang w:val="en-US"/>
+              </w:rPr>
+            </m:ctrlPr>
+          </m:sSubPr>
+          <m:e>
+            <m:r>
+              <w:rPr>
+                <w:rFonts w:ascii="Cambria Math" w:hAnsi="Cambria Math" w:cs="Times New Roman"/>
+                <w:sz w:val="28"/>
+                <w:szCs w:val="28"/>
+                <w:lang w:val="en-US"/>
+              </w:rPr>
+              <m:t>g</m:t>
+            </m:r>
+          </m:e>
+          <m:sub>
+            <m:r>
+              <w:rPr>
+                <w:rFonts w:ascii="Cambria Math" w:hAnsi="Cambria Math" w:cs="Times New Roman"/>
+                <w:sz w:val="28"/>
+                <w:szCs w:val="28"/>
+                <w:lang w:val="en-US"/>
+              </w:rPr>
+              <m:t>2</m:t>
+            </m:r>
+          </m:sub>
+        </m:sSub>
+      </m:oMath>
+      <w:r>
+        <w:rPr>
+          <w:rFonts w:ascii="Times New Roman" w:hAnsi="Times New Roman" w:cs="Times New Roman"/>
+          <w:sz w:val="28"/>
+          <w:szCs w:val="28"/>
+          <w:lang w:val="en-US"/>
+        </w:rPr>
+        <w:t>, correlated sampling might be employed.</w:t>
+      </w:r>
+    </w:p>
+    <w:p>
+      <w:pPr>
+        <w:rPr>
+          <w:rFonts w:ascii="Times New Roman" w:eastAsiaTheme="minorEastAsia" w:hAnsi="Times New Roman" w:cs="Times New Roman"/>
+          <w:sz w:val="28"/>
+          <w:szCs w:val="28"/>
+          <w:lang w:val="en-US"/>
+        </w:rPr>
+      </w:pPr>
+      <m:oMathPara>
+        <m:oMath>
+          <m:sSub>
+            <m:sSubPr>
+              <m:ctrlPr>
+                <w:rPr>
+                  <w:rFonts w:ascii="Cambria Math" w:hAnsi="Cambria Math" w:cs="Times New Roman"/>
+                  <w:i/>
+                  <w:sz w:val="28"/>
+                  <w:szCs w:val="28"/>
+                  <w:lang w:val="en-US"/>
+                </w:rPr>
+              </m:ctrlPr>
+            </m:sSubPr>
+            <m:e>
+              <m:r>
+                <w:rPr>
+                  <w:rFonts w:ascii="Cambria Math" w:hAnsi="Cambria Math" w:cs="Times New Roman"/>
+                  <w:sz w:val="28"/>
+                  <w:szCs w:val="28"/>
+                  <w:lang w:val="en-US"/>
+                </w:rPr>
+                <m:t>Y</m:t>
+              </m:r>
+            </m:e>
+            <m:sub>
+              <m:r>
+                <w:rPr>
+                  <w:rFonts w:ascii="Cambria Math" w:hAnsi="Cambria Math" w:cs="Times New Roman"/>
+                  <w:sz w:val="28"/>
+                  <w:szCs w:val="28"/>
+                  <w:lang w:val="en-US"/>
+                </w:rPr>
+                <m:t>1</m:t>
+              </m:r>
+            </m:sub>
+          </m:sSub>
+          <m:r>
+            <w:rPr>
+              <w:rFonts w:ascii="Cambria Math" w:hAnsi="Cambria Math" w:cs="Times New Roman"/>
+              <w:sz w:val="28"/>
+              <w:szCs w:val="28"/>
+              <w:lang w:val="en-US"/>
+            </w:rPr>
+            <m:t>=</m:t>
+          </m:r>
+          <m:sSub>
+            <m:sSubPr>
+              <m:ctrlPr>
+                <w:rPr>
+                  <w:rFonts w:ascii="Cambria Math" w:hAnsi="Cambria Math" w:cs="Times New Roman"/>
+                  <w:i/>
+                  <w:sz w:val="28"/>
+                  <w:szCs w:val="28"/>
+                  <w:lang w:val="en-US"/>
+                </w:rPr>
+              </m:ctrlPr>
+            </m:sSubPr>
+            <m:e>
+              <m:r>
+                <w:rPr>
+                  <w:rFonts w:ascii="Cambria Math" w:hAnsi="Cambria Math" w:cs="Times New Roman"/>
+                  <w:sz w:val="28"/>
+                  <w:szCs w:val="28"/>
+                  <w:lang w:val="en-US"/>
+                </w:rPr>
+                <m:t>g</m:t>
+              </m:r>
+            </m:e>
+            <m:sub>
+              <m:r>
+                <w:rPr>
+                  <w:rFonts w:ascii="Cambria Math" w:hAnsi="Cambria Math" w:cs="Times New Roman"/>
+                  <w:sz w:val="28"/>
+                  <w:szCs w:val="28"/>
+                  <w:lang w:val="en-US"/>
+                </w:rPr>
+                <m:t>1</m:t>
+              </m:r>
+            </m:sub>
+          </m:sSub>
+          <m:r>
+            <w:rPr>
+              <w:rFonts w:ascii="Cambria Math" w:hAnsi="Cambria Math" w:cs="Times New Roman"/>
+              <w:sz w:val="28"/>
+              <w:szCs w:val="28"/>
+              <w:lang w:val="en-US"/>
+            </w:rPr>
+            <m:t>(</m:t>
+          </m:r>
+          <m:r>
+            <w:rPr>
+              <w:rFonts w:ascii="Cambria Math" w:hAnsi="Cambria Math" w:cs="Times New Roman"/>
+              <w:sz w:val="28"/>
+              <w:szCs w:val="28"/>
+              <w:lang w:val="en-US"/>
+            </w:rPr>
+            <m:t>X</m:t>
+          </m:r>
+          <m:r>
+            <w:rPr>
+              <w:rFonts w:ascii="Cambria Math" w:hAnsi="Cambria Math" w:cs="Times New Roman"/>
+              <w:sz w:val="28"/>
+              <w:szCs w:val="28"/>
+              <w:lang w:val="en-US"/>
+            </w:rPr>
+            <m:t>)</m:t>
+          </m:r>
+          <m:r>
+            <m:rPr>
+              <m:sty m:val="p"/>
+            </m:rPr>
+            <w:rPr>
+              <w:rFonts w:ascii="Cambria Math" w:eastAsiaTheme="minorEastAsia" w:hAnsi="Cambria Math" w:cs="Times New Roman"/>
+              <w:sz w:val="28"/>
+              <w:szCs w:val="28"/>
+              <w:lang w:val="en-US"/>
+            </w:rPr>
+            <m:t>----</m:t>
+          </m:r>
+          <m:r>
+            <m:rPr>
+              <m:sty m:val="p"/>
+            </m:rPr>
+            <w:rPr>
+              <w:rFonts w:ascii="Cambria Math" w:eastAsiaTheme="minorEastAsia" w:hAnsi="Cambria Math" w:cs="Times New Roman"/>
+              <w:sz w:val="28"/>
+              <w:szCs w:val="28"/>
+              <w:lang w:val="en-US"/>
+            </w:rPr>
+            <m:t>[13]</m:t>
+          </m:r>
+        </m:oMath>
+      </m:oMathPara>
+    </w:p>
+    <w:p>
+      <w:pPr>
+        <w:rPr>
+          <w:rFonts w:ascii="Times New Roman" w:eastAsiaTheme="minorEastAsia" w:hAnsi="Times New Roman" w:cs="Times New Roman"/>
+          <w:sz w:val="28"/>
+          <w:szCs w:val="28"/>
+          <w:lang w:val="en-US"/>
+        </w:rPr>
+      </w:pPr>
+      <m:oMathPara>
+        <m:oMath>
+          <m:sSub>
+            <m:sSubPr>
+              <m:ctrlPr>
+                <w:rPr>
+                  <w:rFonts w:ascii="Cambria Math" w:hAnsi="Cambria Math" w:cs="Times New Roman"/>
+                  <w:i/>
+                  <w:sz w:val="28"/>
+                  <w:szCs w:val="28"/>
+                  <w:lang w:val="en-US"/>
+                </w:rPr>
+              </m:ctrlPr>
+            </m:sSubPr>
+            <m:e>
+              <m:r>
+                <w:rPr>
+                  <w:rFonts w:ascii="Cambria Math" w:hAnsi="Cambria Math" w:cs="Times New Roman"/>
+                  <w:sz w:val="28"/>
+                  <w:szCs w:val="28"/>
+                  <w:lang w:val="en-US"/>
+                </w:rPr>
+                <m:t>Y</m:t>
+              </m:r>
+            </m:e>
+            <m:sub>
+              <m:r>
+                <w:rPr>
+                  <w:rFonts w:ascii="Cambria Math" w:hAnsi="Cambria Math" w:cs="Times New Roman"/>
+                  <w:sz w:val="28"/>
+                  <w:szCs w:val="28"/>
+                  <w:lang w:val="en-US"/>
+                </w:rPr>
+                <m:t>2</m:t>
+              </m:r>
+            </m:sub>
+          </m:sSub>
+          <m:r>
+            <w:rPr>
+              <w:rFonts w:ascii="Cambria Math" w:hAnsi="Cambria Math" w:cs="Times New Roman"/>
+              <w:sz w:val="28"/>
+              <w:szCs w:val="28"/>
+              <w:lang w:val="en-US"/>
+            </w:rPr>
+            <m:t>=</m:t>
+          </m:r>
+          <m:sSub>
+            <m:sSubPr>
+              <m:ctrlPr>
+                <w:rPr>
+                  <w:rFonts w:ascii="Cambria Math" w:hAnsi="Cambria Math" w:cs="Times New Roman"/>
+                  <w:i/>
+                  <w:sz w:val="28"/>
+                  <w:szCs w:val="28"/>
+                  <w:lang w:val="en-US"/>
+                </w:rPr>
+              </m:ctrlPr>
+            </m:sSubPr>
+            <m:e>
+              <m:r>
+                <w:rPr>
+                  <w:rFonts w:ascii="Cambria Math" w:hAnsi="Cambria Math" w:cs="Times New Roman"/>
+                  <w:sz w:val="28"/>
+                  <w:szCs w:val="28"/>
+                  <w:lang w:val="en-US"/>
+                </w:rPr>
+                <m:t>g</m:t>
+              </m:r>
+            </m:e>
+            <m:sub>
+              <m:r>
+                <w:rPr>
+                  <w:rFonts w:ascii="Cambria Math" w:hAnsi="Cambria Math" w:cs="Times New Roman"/>
+                  <w:sz w:val="28"/>
+                  <w:szCs w:val="28"/>
+                  <w:lang w:val="en-US"/>
+                </w:rPr>
+                <m:t>2</m:t>
+              </m:r>
+            </m:sub>
+          </m:sSub>
+          <m:r>
+            <w:rPr>
+              <w:rFonts w:ascii="Cambria Math" w:hAnsi="Cambria Math" w:cs="Times New Roman"/>
+              <w:sz w:val="28"/>
+              <w:szCs w:val="28"/>
+              <w:lang w:val="en-US"/>
+            </w:rPr>
+            <m:t>(</m:t>
+          </m:r>
+          <m:r>
+            <w:rPr>
+              <w:rFonts w:ascii="Cambria Math" w:hAnsi="Cambria Math" w:cs="Times New Roman"/>
+              <w:sz w:val="28"/>
+              <w:szCs w:val="28"/>
+              <w:lang w:val="en-US"/>
+            </w:rPr>
+            <m:t>X</m:t>
+          </m:r>
+          <m:r>
+            <w:rPr>
+              <w:rFonts w:ascii="Cambria Math" w:hAnsi="Cambria Math" w:cs="Times New Roman"/>
+              <w:sz w:val="28"/>
+              <w:szCs w:val="28"/>
+              <w:lang w:val="en-US"/>
+            </w:rPr>
+            <m:t>)</m:t>
+          </m:r>
+          <m:r>
+            <m:rPr>
+              <m:sty m:val="p"/>
+            </m:rPr>
+            <w:rPr>
+              <w:rFonts w:ascii="Cambria Math" w:eastAsiaTheme="minorEastAsia" w:hAnsi="Cambria Math" w:cs="Times New Roman"/>
+              <w:sz w:val="28"/>
+              <w:szCs w:val="28"/>
+              <w:lang w:val="en-US"/>
+            </w:rPr>
+            <m:t>----</m:t>
+          </m:r>
+          <m:r>
+            <m:rPr>
+              <m:sty m:val="p"/>
+            </m:rPr>
+            <w:rPr>
+              <w:rFonts w:ascii="Cambria Math" w:eastAsiaTheme="minorEastAsia" w:hAnsi="Cambria Math" w:cs="Times New Roman"/>
+              <w:sz w:val="28"/>
+              <w:szCs w:val="28"/>
+              <w:lang w:val="en-US"/>
+            </w:rPr>
+            <m:t>[14]</m:t>
+          </m:r>
+        </m:oMath>
+      </m:oMathPara>
+    </w:p>
+    <w:p>
+      <w:pPr>
+        <w:rPr>
+          <w:rFonts w:ascii="Times New Roman" w:eastAsiaTheme="minorEastAsia" w:hAnsi="Times New Roman" w:cs="Times New Roman"/>
+          <w:sz w:val="28"/>
+          <w:szCs w:val="28"/>
+          <w:lang w:val="en-US"/>
+        </w:rPr>
+      </w:pPr>
+    </w:p>
+    <w:p>
+      <w:pPr>
+        <w:rPr>
+          <w:rFonts w:ascii="Times New Roman" w:hAnsi="Times New Roman" w:cs="Times New Roman"/>
+          <w:sz w:val="28"/>
+          <w:szCs w:val="28"/>
+          <w:lang w:val="en-US"/>
+        </w:rPr>
+      </w:pPr>
+      <w:r>
+        <w:rPr>
+          <w:rFonts w:ascii="Times New Roman" w:hAnsi="Times New Roman" w:cs="Times New Roman"/>
+          <w:sz w:val="28"/>
+          <w:szCs w:val="28"/>
+          <w:lang w:val="en-US"/>
+        </w:rPr>
+        <w:t xml:space="preserve">Typically, </w:t>
+      </w:r>
+      <m:oMath>
+        <m:sSub>
+          <m:sSubPr>
+            <m:ctrlPr>
+              <w:rPr>
+                <w:rFonts w:ascii="Cambria Math" w:hAnsi="Cambria Math" w:cs="Times New Roman"/>
+                <w:i/>
+                <w:sz w:val="28"/>
+                <w:szCs w:val="28"/>
+                <w:lang w:val="en-US"/>
+              </w:rPr>
+            </m:ctrlPr>
+          </m:sSubPr>
+          <m:e>
+            <m:r>
+              <w:rPr>
+                <w:rFonts w:ascii="Cambria Math" w:hAnsi="Cambria Math" w:cs="Times New Roman"/>
+                <w:sz w:val="28"/>
+                <w:szCs w:val="28"/>
+                <w:lang w:val="en-US"/>
+              </w:rPr>
+              <m:t>g</m:t>
+            </m:r>
+          </m:e>
+          <m:sub>
+            <m:r>
+              <w:rPr>
+                <w:rFonts w:ascii="Cambria Math" w:hAnsi="Cambria Math" w:cs="Times New Roman"/>
+                <w:sz w:val="28"/>
+                <w:szCs w:val="28"/>
+                <w:lang w:val="en-US"/>
+              </w:rPr>
+              <m:t>2</m:t>
+            </m:r>
+          </m:sub>
+        </m:sSub>
+      </m:oMath>
+      <w:r>
+        <w:rPr>
+          <w:rFonts w:ascii="Times New Roman" w:hAnsi="Times New Roman" w:cs="Times New Roman"/>
+          <w:sz w:val="28"/>
+          <w:szCs w:val="28"/>
+          <w:lang w:val="en-US"/>
+        </w:rPr>
+        <w:t xml:space="preserve"> is a significantly modified form of </w:t>
+      </w:r>
+      <m:oMath>
+        <m:sSub>
+          <m:sSubPr>
+            <m:ctrlPr>
+              <w:rPr>
+                <w:rFonts w:ascii="Cambria Math" w:hAnsi="Cambria Math" w:cs="Times New Roman"/>
+                <w:i/>
+                <w:sz w:val="28"/>
+                <w:szCs w:val="28"/>
+                <w:lang w:val="en-US"/>
+              </w:rPr>
+            </m:ctrlPr>
+          </m:sSubPr>
+          <m:e>
+            <m:r>
+              <w:rPr>
+                <w:rFonts w:ascii="Cambria Math" w:hAnsi="Cambria Math" w:cs="Times New Roman"/>
+                <w:sz w:val="28"/>
+                <w:szCs w:val="28"/>
+                <w:lang w:val="en-US"/>
+              </w:rPr>
+              <m:t>g</m:t>
+            </m:r>
+          </m:e>
+          <m:sub>
+            <m:r>
+              <w:rPr>
+                <w:rFonts w:ascii="Cambria Math" w:hAnsi="Cambria Math" w:cs="Times New Roman"/>
+                <w:sz w:val="28"/>
+                <w:szCs w:val="28"/>
+                <w:lang w:val="en-US"/>
+              </w:rPr>
+              <m:t>1</m:t>
+            </m:r>
+          </m:sub>
+        </m:sSub>
+      </m:oMath>
+      <w:r>
+        <w:rPr>
+          <w:rFonts w:ascii="Times New Roman" w:hAnsi="Times New Roman" w:cs="Times New Roman"/>
+          <w:sz w:val="28"/>
+          <w:szCs w:val="28"/>
+          <w:lang w:val="en-US"/>
+        </w:rPr>
+        <w:t>.</w:t>
+      </w:r>
+      <w:r>
+        <w:rPr>
+          <w:rFonts w:ascii="Times New Roman" w:hAnsi="Times New Roman" w:cs="Times New Roman"/>
+          <w:sz w:val="28"/>
+          <w:szCs w:val="28"/>
+          <w:lang w:val="en-US"/>
+        </w:rPr>
+        <w:t xml:space="preserve"> </w:t>
+      </w:r>
+      <w:r>
+        <w:rPr>
+          <w:rFonts w:ascii="Times New Roman" w:hAnsi="Times New Roman" w:cs="Times New Roman"/>
+          <w:sz w:val="28"/>
+          <w:szCs w:val="28"/>
+          <w:lang w:val="en-US"/>
+        </w:rPr>
+        <w:t xml:space="preserve">Since this difference between the expected values could be </w:t>
+      </w:r>
+      <w:r>
+        <w:rPr>
+          <w:rFonts w:ascii="Times New Roman" w:hAnsi="Times New Roman" w:cs="Times New Roman"/>
+          <w:sz w:val="28"/>
+          <w:szCs w:val="28"/>
+          <w:lang w:val="en-US"/>
+        </w:rPr>
+        <w:t>exceedingly small</w:t>
+      </w:r>
+      <w:r>
+        <w:rPr>
+          <w:rFonts w:ascii="Times New Roman" w:hAnsi="Times New Roman" w:cs="Times New Roman"/>
+          <w:sz w:val="28"/>
+          <w:szCs w:val="28"/>
+          <w:lang w:val="en-US"/>
+        </w:rPr>
+        <w:t xml:space="preserve">, the sampling would need to calculate </w:t>
+      </w:r>
+      <m:oMath>
+        <m:sSub>
+          <m:sSubPr>
+            <m:ctrlPr>
+              <w:rPr>
+                <w:rFonts w:ascii="Cambria Math" w:hAnsi="Cambria Math" w:cs="Times New Roman"/>
+                <w:i/>
+                <w:sz w:val="28"/>
+                <w:szCs w:val="28"/>
+                <w:lang w:val="en-US"/>
+              </w:rPr>
+            </m:ctrlPr>
+          </m:sSubPr>
+          <m:e>
+            <m:r>
+              <w:rPr>
+                <w:rFonts w:ascii="Cambria Math" w:hAnsi="Cambria Math" w:cs="Times New Roman"/>
+                <w:sz w:val="28"/>
+                <w:szCs w:val="28"/>
+                <w:lang w:val="en-US"/>
+              </w:rPr>
+              <m:t>E[Y</m:t>
+            </m:r>
+          </m:e>
+          <m:sub>
+            <m:r>
+              <w:rPr>
+                <w:rFonts w:ascii="Cambria Math" w:hAnsi="Cambria Math" w:cs="Times New Roman"/>
+                <w:sz w:val="28"/>
+                <w:szCs w:val="28"/>
+                <w:lang w:val="en-US"/>
+              </w:rPr>
+              <m:t>1</m:t>
+            </m:r>
+          </m:sub>
+        </m:sSub>
+        <m:r>
+          <w:rPr>
+            <w:rFonts w:ascii="Cambria Math" w:hAnsi="Cambria Math" w:cs="Times New Roman"/>
+            <w:sz w:val="28"/>
+            <w:szCs w:val="28"/>
+            <w:lang w:val="en-US"/>
+          </w:rPr>
+          <m:t>]</m:t>
+        </m:r>
+      </m:oMath>
+      <w:r>
+        <w:rPr>
+          <w:rFonts w:ascii="Times New Roman" w:hAnsi="Times New Roman" w:cs="Times New Roman"/>
+          <w:sz w:val="28"/>
+          <w:szCs w:val="28"/>
+          <w:lang w:val="en-US"/>
+        </w:rPr>
+        <w:t xml:space="preserve"> and </w:t>
+      </w:r>
+      <m:oMath>
+        <m:sSub>
+          <m:sSubPr>
+            <m:ctrlPr>
+              <w:rPr>
+                <w:rFonts w:ascii="Cambria Math" w:hAnsi="Cambria Math" w:cs="Times New Roman"/>
+                <w:i/>
+                <w:sz w:val="28"/>
+                <w:szCs w:val="28"/>
+                <w:lang w:val="en-US"/>
+              </w:rPr>
+            </m:ctrlPr>
+          </m:sSubPr>
+          <m:e>
+            <m:r>
+              <w:rPr>
+                <w:rFonts w:ascii="Cambria Math" w:hAnsi="Cambria Math" w:cs="Times New Roman"/>
+                <w:sz w:val="28"/>
+                <w:szCs w:val="28"/>
+                <w:lang w:val="en-US"/>
+              </w:rPr>
+              <m:t>E[Y</m:t>
+            </m:r>
+          </m:e>
+          <m:sub>
+            <m:r>
+              <w:rPr>
+                <w:rFonts w:ascii="Cambria Math" w:hAnsi="Cambria Math" w:cs="Times New Roman"/>
+                <w:sz w:val="28"/>
+                <w:szCs w:val="28"/>
+                <w:lang w:val="en-US"/>
+              </w:rPr>
+              <m:t>2</m:t>
+            </m:r>
+          </m:sub>
+        </m:sSub>
+        <m:r>
+          <w:rPr>
+            <w:rFonts w:ascii="Cambria Math" w:hAnsi="Cambria Math" w:cs="Times New Roman"/>
+            <w:sz w:val="28"/>
+            <w:szCs w:val="28"/>
+            <w:lang w:val="en-US"/>
+          </w:rPr>
+          <m:t>]</m:t>
+        </m:r>
+      </m:oMath>
+      <w:r>
+        <w:rPr>
+          <w:rFonts w:ascii="Times New Roman" w:hAnsi="Times New Roman" w:cs="Times New Roman"/>
+          <w:sz w:val="28"/>
+          <w:szCs w:val="28"/>
+          <w:lang w:val="en-US"/>
+        </w:rPr>
+        <w:t xml:space="preserve"> to a high degree of accuracy, which would take a significant amount of computational time.</w:t>
+      </w:r>
+    </w:p>
+    <w:p>
+      <w:pPr>
+        <w:rPr>
+          <w:rFonts w:ascii="Times New Roman" w:hAnsi="Times New Roman" w:cs="Times New Roman"/>
+          <w:sz w:val="28"/>
+          <w:szCs w:val="28"/>
+          <w:lang w:val="en-US"/>
+        </w:rPr>
+      </w:pPr>
+      <w:r>
+        <w:rPr>
+          <w:rFonts w:ascii="Times New Roman" w:hAnsi="Times New Roman" w:cs="Times New Roman"/>
+          <w:sz w:val="28"/>
+          <w:szCs w:val="28"/>
+          <w:lang w:val="en-US"/>
+        </w:rPr>
+        <w:t>Nevertheless,</w:t>
+      </w:r>
+      <w:r>
+        <w:rPr>
+          <w:rFonts w:ascii="Times New Roman" w:hAnsi="Times New Roman" w:cs="Times New Roman"/>
+          <w:sz w:val="28"/>
+          <w:szCs w:val="28"/>
+          <w:lang w:val="en-US"/>
+        </w:rPr>
+        <w:t xml:space="preserve"> by</w:t>
+      </w:r>
+      <w:r>
+        <w:rPr>
+          <w:rFonts w:ascii="Times New Roman" w:hAnsi="Times New Roman" w:cs="Times New Roman"/>
+          <w:sz w:val="28"/>
+          <w:szCs w:val="28"/>
+          <w:lang w:val="en-US"/>
+        </w:rPr>
+        <w:t xml:space="preserve"> examining the random variable, correlated sampling can easily solve this problem.</w:t>
+      </w:r>
+    </w:p>
+    <w:p>
+      <w:pPr>
+        <w:rPr>
+          <w:rFonts w:ascii="Times New Roman" w:eastAsiaTheme="minorEastAsia" w:hAnsi="Times New Roman" w:cs="Times New Roman"/>
+          <w:sz w:val="28"/>
+          <w:szCs w:val="28"/>
+          <w:lang w:val="en-US"/>
+        </w:rPr>
+      </w:pPr>
+      <w:r>
+        <w:rPr>
+          <w:rFonts w:ascii="Times New Roman" w:hAnsi="Times New Roman" w:cs="Times New Roman"/>
+          <w:sz w:val="28"/>
+          <w:szCs w:val="28"/>
+          <w:lang w:val="en-US"/>
+        </w:rPr>
+        <w:t>Let</w:t>
+      </w:r>
+      <w:r>
+        <w:rPr>
+          <w:rFonts w:ascii="Times New Roman" w:hAnsi="Times New Roman" w:cs="Times New Roman"/>
+          <w:sz w:val="28"/>
+          <w:szCs w:val="28"/>
+          <w:lang w:val="en-US"/>
+        </w:rPr>
+        <w:t>,</w:t>
+      </w:r>
+      <w:r>
+        <w:rPr>
+          <w:rFonts w:ascii="Times New Roman" w:hAnsi="Times New Roman" w:cs="Times New Roman"/>
+          <w:sz w:val="28"/>
+          <w:szCs w:val="28"/>
+          <w:lang w:val="en-US"/>
+        </w:rPr>
+        <w:br/>
+      </w:r>
+      <m:oMathPara>
+        <m:oMath>
+          <m:r>
+            <w:rPr>
+              <w:rFonts w:ascii="Cambria Math" w:hAnsi="Cambria Math" w:cs="Times New Roman"/>
+              <w:sz w:val="28"/>
+              <w:szCs w:val="28"/>
+              <w:lang w:val="en-US"/>
+            </w:rPr>
+            <m:t>Z=</m:t>
+          </m:r>
+          <m:sSub>
+            <m:sSubPr>
+              <m:ctrlPr>
+                <w:rPr>
+                  <w:rFonts w:ascii="Cambria Math" w:hAnsi="Cambria Math" w:cs="Times New Roman"/>
+                  <w:i/>
+                  <w:sz w:val="28"/>
+                  <w:szCs w:val="28"/>
+                  <w:lang w:val="en-US"/>
+                </w:rPr>
+              </m:ctrlPr>
+            </m:sSubPr>
+            <m:e>
+              <m:r>
+                <w:rPr>
+                  <w:rFonts w:ascii="Cambria Math" w:hAnsi="Cambria Math" w:cs="Times New Roman"/>
+                  <w:sz w:val="28"/>
+                  <w:szCs w:val="28"/>
+                  <w:lang w:val="en-US"/>
+                </w:rPr>
+                <m:t>Y</m:t>
+              </m:r>
+            </m:e>
+            <m:sub>
+              <m:r>
+                <w:rPr>
+                  <w:rFonts w:ascii="Cambria Math" w:hAnsi="Cambria Math" w:cs="Times New Roman"/>
+                  <w:sz w:val="28"/>
+                  <w:szCs w:val="28"/>
+                  <w:lang w:val="en-US"/>
+                </w:rPr>
+                <m:t>1</m:t>
+              </m:r>
+            </m:sub>
+          </m:sSub>
+          <m:r>
+            <w:rPr>
+              <w:rFonts w:ascii="Cambria Math" w:hAnsi="Cambria Math" w:cs="Times New Roman"/>
+              <w:sz w:val="28"/>
+              <w:szCs w:val="28"/>
+              <w:lang w:val="en-US"/>
+            </w:rPr>
+            <m:t>-</m:t>
+          </m:r>
+          <m:sSub>
+            <m:sSubPr>
+              <m:ctrlPr>
+                <w:rPr>
+                  <w:rFonts w:ascii="Cambria Math" w:hAnsi="Cambria Math" w:cs="Times New Roman"/>
+                  <w:i/>
+                  <w:sz w:val="28"/>
+                  <w:szCs w:val="28"/>
+                  <w:lang w:val="en-US"/>
+                </w:rPr>
+              </m:ctrlPr>
+            </m:sSubPr>
+            <m:e>
+              <m:r>
+                <w:rPr>
+                  <w:rFonts w:ascii="Cambria Math" w:hAnsi="Cambria Math" w:cs="Times New Roman"/>
+                  <w:sz w:val="28"/>
+                  <w:szCs w:val="28"/>
+                  <w:lang w:val="en-US"/>
+                </w:rPr>
+                <m:t>Y</m:t>
+              </m:r>
+            </m:e>
+            <m:sub>
+              <m:r>
+                <w:rPr>
+                  <w:rFonts w:ascii="Cambria Math" w:hAnsi="Cambria Math" w:cs="Times New Roman"/>
+                  <w:sz w:val="28"/>
+                  <w:szCs w:val="28"/>
+                  <w:lang w:val="en-US"/>
+                </w:rPr>
+                <m:t>2</m:t>
+              </m:r>
+            </m:sub>
+          </m:sSub>
+          <m:r>
+            <w:rPr>
+              <w:rFonts w:ascii="Cambria Math" w:hAnsi="Cambria Math" w:cs="Times New Roman"/>
+              <w:sz w:val="28"/>
+              <w:szCs w:val="28"/>
+              <w:lang w:val="en-US"/>
+            </w:rPr>
+            <m:t>=</m:t>
+          </m:r>
+          <m:sSub>
+            <m:sSubPr>
+              <m:ctrlPr>
+                <w:rPr>
+                  <w:rFonts w:ascii="Cambria Math" w:hAnsi="Cambria Math" w:cs="Times New Roman"/>
+                  <w:i/>
+                  <w:sz w:val="28"/>
+                  <w:szCs w:val="28"/>
+                  <w:lang w:val="en-US"/>
+                </w:rPr>
+              </m:ctrlPr>
+            </m:sSubPr>
+            <m:e>
+              <m:r>
+                <w:rPr>
+                  <w:rFonts w:ascii="Cambria Math" w:hAnsi="Cambria Math" w:cs="Times New Roman"/>
+                  <w:sz w:val="28"/>
+                  <w:szCs w:val="28"/>
+                  <w:lang w:val="en-US"/>
+                </w:rPr>
+                <m:t>(g</m:t>
+              </m:r>
+            </m:e>
+            <m:sub>
+              <m:r>
+                <w:rPr>
+                  <w:rFonts w:ascii="Cambria Math" w:hAnsi="Cambria Math" w:cs="Times New Roman"/>
+                  <w:sz w:val="28"/>
+                  <w:szCs w:val="28"/>
+                  <w:lang w:val="en-US"/>
+                </w:rPr>
+                <m:t>1</m:t>
+              </m:r>
+            </m:sub>
+          </m:sSub>
+          <m:r>
+            <w:rPr>
+              <w:rFonts w:ascii="Cambria Math" w:hAnsi="Cambria Math" w:cs="Times New Roman"/>
+              <w:sz w:val="28"/>
+              <w:szCs w:val="28"/>
+              <w:lang w:val="en-US"/>
+            </w:rPr>
+            <m:t>-</m:t>
+          </m:r>
+          <m:sSub>
+            <m:sSubPr>
+              <m:ctrlPr>
+                <w:rPr>
+                  <w:rFonts w:ascii="Cambria Math" w:hAnsi="Cambria Math" w:cs="Times New Roman"/>
+                  <w:i/>
+                  <w:sz w:val="28"/>
+                  <w:szCs w:val="28"/>
+                  <w:lang w:val="en-US"/>
+                </w:rPr>
+              </m:ctrlPr>
+            </m:sSubPr>
+            <m:e>
+              <m:r>
+                <w:rPr>
+                  <w:rFonts w:ascii="Cambria Math" w:hAnsi="Cambria Math" w:cs="Times New Roman"/>
+                  <w:sz w:val="28"/>
+                  <w:szCs w:val="28"/>
+                  <w:lang w:val="en-US"/>
+                </w:rPr>
+                <m:t>g</m:t>
+              </m:r>
+            </m:e>
+            <m:sub>
+              <m:r>
+                <w:rPr>
+                  <w:rFonts w:ascii="Cambria Math" w:hAnsi="Cambria Math" w:cs="Times New Roman"/>
+                  <w:sz w:val="28"/>
+                  <w:szCs w:val="28"/>
+                  <w:lang w:val="en-US"/>
+                </w:rPr>
+                <m:t>2</m:t>
+              </m:r>
+            </m:sub>
+          </m:sSub>
+          <m:r>
+            <w:rPr>
+              <w:rFonts w:ascii="Cambria Math" w:hAnsi="Cambria Math" w:cs="Times New Roman"/>
+              <w:sz w:val="28"/>
+              <w:szCs w:val="28"/>
+              <w:lang w:val="en-US"/>
+            </w:rPr>
+            <m:t>)(X)</m:t>
+          </m:r>
+          <m:r>
+            <m:rPr>
+              <m:sty m:val="p"/>
+            </m:rPr>
+            <w:rPr>
+              <w:rFonts w:ascii="Cambria Math" w:eastAsiaTheme="minorEastAsia" w:hAnsi="Cambria Math" w:cs="Times New Roman"/>
+              <w:sz w:val="28"/>
+              <w:szCs w:val="28"/>
+              <w:lang w:val="en-US"/>
+            </w:rPr>
+            <m:t>----[15]</m:t>
+          </m:r>
+        </m:oMath>
+      </m:oMathPara>
+    </w:p>
+    <w:p>
+      <w:pPr>
+        <w:rPr>
+          <w:rFonts w:ascii="Times New Roman" w:eastAsiaTheme="minorEastAsia" w:hAnsi="Times New Roman" w:cs="Times New Roman"/>
+          <w:sz w:val="28"/>
+          <w:szCs w:val="28"/>
+          <w:lang w:val="en-US"/>
+        </w:rPr>
+      </w:pPr>
+    </w:p>
+    <w:p>
+      <w:pPr>
+        <w:rPr>
+          <w:rFonts w:ascii="Times New Roman" w:eastAsiaTheme="minorEastAsia" w:hAnsi="Times New Roman" w:cs="Times New Roman"/>
+          <w:sz w:val="28"/>
+          <w:szCs w:val="28"/>
+          <w:lang w:val="en-US"/>
+        </w:rPr>
+      </w:pPr>
+      <w:r>
+        <w:rPr>
+          <w:rFonts w:ascii="Times New Roman" w:hAnsi="Times New Roman" w:cs="Times New Roman"/>
+          <w:sz w:val="28"/>
+          <w:szCs w:val="28"/>
+          <w:lang w:val="en-US"/>
+        </w:rPr>
+        <w:t xml:space="preserve">Variance of </w:t>
+      </w:r>
+      <m:oMath>
+        <m:r>
+          <w:rPr>
+            <w:rFonts w:ascii="Cambria Math" w:hAnsi="Cambria Math" w:cs="Times New Roman"/>
+            <w:sz w:val="28"/>
+            <w:szCs w:val="28"/>
+            <w:lang w:val="en-US"/>
+          </w:rPr>
+          <m:t>Z</m:t>
+        </m:r>
+      </m:oMath>
+      <w:r>
+        <w:rPr>
+          <w:rFonts w:ascii="Times New Roman" w:eastAsiaTheme="minorEastAsia" w:hAnsi="Times New Roman" w:cs="Times New Roman"/>
+          <w:sz w:val="28"/>
+          <w:szCs w:val="28"/>
+          <w:lang w:val="en-US"/>
+        </w:rPr>
+        <w:t xml:space="preserve"> is</w:t>
+      </w:r>
+    </w:p>
+    <w:p>
+      <w:pPr>
+        <w:rPr>
+          <w:rFonts w:ascii="Times New Roman" w:eastAsiaTheme="minorEastAsia" w:hAnsi="Times New Roman" w:cs="Times New Roman"/>
+          <w:sz w:val="28"/>
+          <w:szCs w:val="28"/>
+          <w:lang w:val="en-US"/>
+        </w:rPr>
+      </w:pPr>
+      <m:oMathPara>
+        <m:oMath>
+          <m:r>
+            <w:rPr>
+              <w:rFonts w:ascii="Cambria Math" w:hAnsi="Cambria Math" w:cs="Times New Roman"/>
+              <w:sz w:val="28"/>
+              <w:szCs w:val="28"/>
+              <w:lang w:val="en-US"/>
+            </w:rPr>
+            <m:t>Var[Z]=</m:t>
+          </m:r>
+          <m:sSub>
+            <m:sSubPr>
+              <m:ctrlPr>
+                <w:rPr>
+                  <w:rFonts w:ascii="Cambria Math" w:hAnsi="Cambria Math" w:cs="Times New Roman"/>
+                  <w:i/>
+                  <w:sz w:val="28"/>
+                  <w:szCs w:val="28"/>
+                  <w:lang w:val="en-US"/>
+                </w:rPr>
+              </m:ctrlPr>
+            </m:sSubPr>
+            <m:e>
+              <m:r>
+                <w:rPr>
+                  <w:rFonts w:ascii="Cambria Math" w:hAnsi="Cambria Math" w:cs="Times New Roman"/>
+                  <w:sz w:val="28"/>
+                  <w:szCs w:val="28"/>
+                  <w:lang w:val="en-US"/>
+                </w:rPr>
+                <m:t>Var[Y</m:t>
+              </m:r>
+            </m:e>
+            <m:sub>
+              <m:r>
+                <w:rPr>
+                  <w:rFonts w:ascii="Cambria Math" w:hAnsi="Cambria Math" w:cs="Times New Roman"/>
+                  <w:sz w:val="28"/>
+                  <w:szCs w:val="28"/>
+                  <w:lang w:val="en-US"/>
+                </w:rPr>
+                <m:t>1</m:t>
+              </m:r>
+            </m:sub>
+          </m:sSub>
+          <m:r>
+            <w:rPr>
+              <w:rFonts w:ascii="Cambria Math" w:hAnsi="Cambria Math" w:cs="Times New Roman"/>
+              <w:sz w:val="28"/>
+              <w:szCs w:val="28"/>
+              <w:lang w:val="en-US"/>
+            </w:rPr>
+            <m:t>]-Var[</m:t>
+          </m:r>
+          <m:sSub>
+            <m:sSubPr>
+              <m:ctrlPr>
+                <w:rPr>
+                  <w:rFonts w:ascii="Cambria Math" w:hAnsi="Cambria Math" w:cs="Times New Roman"/>
+                  <w:i/>
+                  <w:sz w:val="28"/>
+                  <w:szCs w:val="28"/>
+                  <w:lang w:val="en-US"/>
+                </w:rPr>
+              </m:ctrlPr>
+            </m:sSubPr>
+            <m:e>
+              <m:r>
+                <w:rPr>
+                  <w:rFonts w:ascii="Cambria Math" w:hAnsi="Cambria Math" w:cs="Times New Roman"/>
+                  <w:sz w:val="28"/>
+                  <w:szCs w:val="28"/>
+                  <w:lang w:val="en-US"/>
+                </w:rPr>
+                <m:t>Y</m:t>
+              </m:r>
+            </m:e>
+            <m:sub>
+              <m:r>
+                <w:rPr>
+                  <w:rFonts w:ascii="Cambria Math" w:hAnsi="Cambria Math" w:cs="Times New Roman"/>
+                  <w:sz w:val="28"/>
+                  <w:szCs w:val="28"/>
+                  <w:lang w:val="en-US"/>
+                </w:rPr>
+                <m:t>2</m:t>
+              </m:r>
+            </m:sub>
+          </m:sSub>
+          <m:r>
+            <w:rPr>
+              <w:rFonts w:ascii="Cambria Math" w:hAnsi="Cambria Math" w:cs="Times New Roman"/>
+              <w:sz w:val="28"/>
+              <w:szCs w:val="28"/>
+              <w:lang w:val="en-US"/>
+            </w:rPr>
+            <m:t>]</m:t>
+          </m:r>
+          <m:r>
+            <w:rPr>
+              <w:rFonts w:ascii="Cambria Math" w:eastAsiaTheme="minorEastAsia" w:hAnsi="Cambria Math" w:cs="Times New Roman"/>
+              <w:sz w:val="28"/>
+              <w:szCs w:val="28"/>
+              <w:lang w:val="en-US"/>
+            </w:rPr>
+            <m:t>-2Cov[</m:t>
+          </m:r>
+          <m:sSub>
+            <m:sSubPr>
+              <m:ctrlPr>
+                <w:rPr>
+                  <w:rFonts w:ascii="Cambria Math" w:hAnsi="Cambria Math" w:cs="Times New Roman"/>
+                  <w:i/>
+                  <w:sz w:val="28"/>
+                  <w:szCs w:val="28"/>
+                  <w:lang w:val="en-US"/>
+                </w:rPr>
+              </m:ctrlPr>
+            </m:sSubPr>
+            <m:e>
+              <m:r>
+                <w:rPr>
+                  <w:rFonts w:ascii="Cambria Math" w:hAnsi="Cambria Math" w:cs="Times New Roman"/>
+                  <w:sz w:val="28"/>
+                  <w:szCs w:val="28"/>
+                  <w:lang w:val="en-US"/>
+                </w:rPr>
+                <m:t>Y</m:t>
+              </m:r>
+            </m:e>
+            <m:sub>
+              <m:r>
+                <w:rPr>
+                  <w:rFonts w:ascii="Cambria Math" w:hAnsi="Cambria Math" w:cs="Times New Roman"/>
+                  <w:sz w:val="28"/>
+                  <w:szCs w:val="28"/>
+                  <w:lang w:val="en-US"/>
+                </w:rPr>
+                <m:t>1</m:t>
+              </m:r>
+            </m:sub>
+          </m:sSub>
+          <m:r>
+            <w:rPr>
+              <w:rFonts w:ascii="Cambria Math" w:eastAsiaTheme="minorEastAsia" w:hAnsi="Cambria Math" w:cs="Times New Roman"/>
+              <w:sz w:val="28"/>
+              <w:szCs w:val="28"/>
+              <w:lang w:val="en-US"/>
+            </w:rPr>
+            <m:t>,</m:t>
+          </m:r>
+          <m:sSub>
+            <m:sSubPr>
+              <m:ctrlPr>
+                <w:rPr>
+                  <w:rFonts w:ascii="Cambria Math" w:hAnsi="Cambria Math" w:cs="Times New Roman"/>
+                  <w:i/>
+                  <w:sz w:val="28"/>
+                  <w:szCs w:val="28"/>
+                  <w:lang w:val="en-US"/>
+                </w:rPr>
+              </m:ctrlPr>
+            </m:sSubPr>
+            <m:e>
+              <m:r>
+                <w:rPr>
+                  <w:rFonts w:ascii="Cambria Math" w:hAnsi="Cambria Math" w:cs="Times New Roman"/>
+                  <w:sz w:val="28"/>
+                  <w:szCs w:val="28"/>
+                  <w:lang w:val="en-US"/>
+                </w:rPr>
+                <m:t>Y</m:t>
+              </m:r>
+            </m:e>
+            <m:sub>
+              <m:r>
+                <w:rPr>
+                  <w:rFonts w:ascii="Cambria Math" w:hAnsi="Cambria Math" w:cs="Times New Roman"/>
+                  <w:sz w:val="28"/>
+                  <w:szCs w:val="28"/>
+                  <w:lang w:val="en-US"/>
+                </w:rPr>
+                <m:t>2</m:t>
+              </m:r>
+            </m:sub>
+          </m:sSub>
+          <m:r>
+            <w:rPr>
+              <w:rFonts w:ascii="Cambria Math" w:eastAsiaTheme="minorEastAsia" w:hAnsi="Cambria Math" w:cs="Times New Roman"/>
+              <w:sz w:val="28"/>
+              <w:szCs w:val="28"/>
+              <w:lang w:val="en-US"/>
+            </w:rPr>
+            <m:t>].</m:t>
+          </m:r>
+          <m:r>
+            <m:rPr>
+              <m:sty m:val="p"/>
+            </m:rPr>
+            <w:rPr>
+              <w:rFonts w:ascii="Cambria Math" w:eastAsiaTheme="minorEastAsia" w:hAnsi="Cambria Math" w:cs="Times New Roman"/>
+              <w:sz w:val="28"/>
+              <w:szCs w:val="28"/>
+              <w:lang w:val="en-US"/>
+            </w:rPr>
+            <m:t>----[16]</m:t>
+          </m:r>
+        </m:oMath>
+      </m:oMathPara>
+    </w:p>
+    <w:p>
+      <w:pPr>
+        <w:rPr>
+          <w:rFonts w:ascii="Times New Roman" w:eastAsiaTheme="minorEastAsia" w:hAnsi="Times New Roman" w:cs="Times New Roman"/>
+          <w:sz w:val="28"/>
+          <w:szCs w:val="28"/>
+          <w:lang w:val="en-US"/>
+        </w:rPr>
+      </w:pPr>
+    </w:p>
+    <w:p>
+      <w:pPr>
+        <w:rPr>
+          <w:rFonts w:ascii="Times New Roman" w:eastAsiaTheme="minorEastAsia" w:hAnsi="Times New Roman" w:cs="Times New Roman"/>
+          <w:sz w:val="28"/>
+          <w:szCs w:val="28"/>
+          <w:lang w:val="en-US"/>
+        </w:rPr>
+      </w:pPr>
+    </w:p>
+    <w:p>
+      <w:pPr>
+        <w:rPr>
+          <w:rFonts w:ascii="Times New Roman" w:eastAsiaTheme="minorEastAsia" w:hAnsi="Times New Roman" w:cs="Times New Roman"/>
+          <w:sz w:val="28"/>
+          <w:szCs w:val="28"/>
+          <w:lang w:val="en-US"/>
+        </w:rPr>
+      </w:pPr>
+    </w:p>
+    <w:p>
+      <w:pPr>
+        <w:rPr>
+          <w:rFonts w:ascii="Times New Roman" w:eastAsiaTheme="minorEastAsia" w:hAnsi="Times New Roman" w:cs="Times New Roman"/>
+          <w:sz w:val="28"/>
+          <w:szCs w:val="28"/>
+          <w:lang w:val="en-US"/>
+        </w:rPr>
+      </w:pPr>
+    </w:p>
+    <w:p>
+      <w:pPr>
+        <w:rPr>
+          <w:rFonts w:ascii="Times New Roman" w:eastAsiaTheme="minorEastAsia" w:hAnsi="Times New Roman" w:cs="Times New Roman"/>
+          <w:sz w:val="28"/>
+          <w:szCs w:val="28"/>
+          <w:lang w:val="en-US"/>
+        </w:rPr>
+      </w:pPr>
+      <w:r>
+        <w:rPr>
+          <w:rFonts w:ascii="Times New Roman" w:eastAsiaTheme="minorEastAsia" w:hAnsi="Times New Roman" w:cs="Times New Roman"/>
+          <w:sz w:val="28"/>
+          <w:szCs w:val="28"/>
+          <w:lang w:val="en-US"/>
+        </w:rPr>
+        <w:lastRenderedPageBreak/>
+        <w:t>W</w:t>
+      </w:r>
+      <w:r>
+        <w:rPr>
+          <w:rFonts w:ascii="Times New Roman" w:eastAsiaTheme="minorEastAsia" w:hAnsi="Times New Roman" w:cs="Times New Roman"/>
+          <w:sz w:val="28"/>
+          <w:szCs w:val="28"/>
+          <w:lang w:val="en-US"/>
+        </w:rPr>
+        <w:t>here</w:t>
+      </w:r>
+      <w:r>
+        <w:rPr>
+          <w:rFonts w:ascii="Times New Roman" w:eastAsiaTheme="minorEastAsia" w:hAnsi="Times New Roman" w:cs="Times New Roman"/>
+          <w:sz w:val="28"/>
+          <w:szCs w:val="28"/>
+          <w:lang w:val="en-US"/>
+        </w:rPr>
+        <w:t xml:space="preserve"> covariance of </w:t>
+      </w:r>
+      <m:oMath>
+        <m:sSub>
+          <m:sSubPr>
+            <m:ctrlPr>
+              <w:rPr>
+                <w:rFonts w:ascii="Cambria Math" w:hAnsi="Cambria Math" w:cs="Times New Roman"/>
+                <w:i/>
+                <w:sz w:val="28"/>
+                <w:szCs w:val="28"/>
+                <w:lang w:val="en-US"/>
+              </w:rPr>
+            </m:ctrlPr>
+          </m:sSubPr>
+          <m:e>
+            <m:r>
+              <w:rPr>
+                <w:rFonts w:ascii="Cambria Math" w:hAnsi="Cambria Math" w:cs="Times New Roman"/>
+                <w:sz w:val="28"/>
+                <w:szCs w:val="28"/>
+                <w:lang w:val="en-US"/>
+              </w:rPr>
+              <m:t>Y</m:t>
+            </m:r>
+          </m:e>
+          <m:sub>
+            <m:r>
+              <w:rPr>
+                <w:rFonts w:ascii="Cambria Math" w:hAnsi="Cambria Math" w:cs="Times New Roman"/>
+                <w:sz w:val="28"/>
+                <w:szCs w:val="28"/>
+                <w:lang w:val="en-US"/>
+              </w:rPr>
+              <m:t>1</m:t>
+            </m:r>
+          </m:sub>
+        </m:sSub>
+      </m:oMath>
+      <w:r>
+        <w:rPr>
+          <w:rFonts w:ascii="Times New Roman" w:eastAsiaTheme="minorEastAsia" w:hAnsi="Times New Roman" w:cs="Times New Roman"/>
+          <w:sz w:val="28"/>
+          <w:szCs w:val="28"/>
+          <w:lang w:val="en-US"/>
+        </w:rPr>
+        <w:t xml:space="preserve">and </w:t>
+      </w:r>
+      <m:oMath>
+        <m:sSub>
+          <m:sSubPr>
+            <m:ctrlPr>
+              <w:rPr>
+                <w:rFonts w:ascii="Cambria Math" w:hAnsi="Cambria Math" w:cs="Times New Roman"/>
+                <w:i/>
+                <w:sz w:val="28"/>
+                <w:szCs w:val="28"/>
+                <w:lang w:val="en-US"/>
+              </w:rPr>
+            </m:ctrlPr>
+          </m:sSubPr>
+          <m:e>
+            <m:r>
+              <w:rPr>
+                <w:rFonts w:ascii="Cambria Math" w:hAnsi="Cambria Math" w:cs="Times New Roman"/>
+                <w:sz w:val="28"/>
+                <w:szCs w:val="28"/>
+                <w:lang w:val="en-US"/>
+              </w:rPr>
+              <m:t>Y</m:t>
+            </m:r>
+          </m:e>
+          <m:sub>
+            <m:r>
+              <w:rPr>
+                <w:rFonts w:ascii="Cambria Math" w:hAnsi="Cambria Math" w:cs="Times New Roman"/>
+                <w:sz w:val="28"/>
+                <w:szCs w:val="28"/>
+                <w:lang w:val="en-US"/>
+              </w:rPr>
+              <m:t>2</m:t>
+            </m:r>
+          </m:sub>
+        </m:sSub>
+      </m:oMath>
+      <w:r>
+        <w:rPr>
+          <w:rFonts w:ascii="Times New Roman" w:eastAsiaTheme="minorEastAsia" w:hAnsi="Times New Roman" w:cs="Times New Roman"/>
+          <w:sz w:val="28"/>
+          <w:szCs w:val="28"/>
+          <w:lang w:val="en-US"/>
+        </w:rPr>
+        <w:t>,</w:t>
+      </w:r>
+      <w:r>
+        <w:rPr>
+          <w:rFonts w:ascii="Times New Roman" w:eastAsiaTheme="minorEastAsia" w:hAnsi="Times New Roman" w:cs="Times New Roman"/>
+          <w:sz w:val="28"/>
+          <w:szCs w:val="28"/>
+          <w:lang w:val="en-US"/>
+        </w:rPr>
+        <w:br/>
+      </w:r>
+      <m:oMathPara>
+        <m:oMath>
+          <m:r>
+            <w:rPr>
+              <w:rFonts w:ascii="Cambria Math" w:eastAsiaTheme="minorEastAsia" w:hAnsi="Cambria Math" w:cs="Times New Roman"/>
+              <w:sz w:val="28"/>
+              <w:szCs w:val="28"/>
+              <w:lang w:val="en-US"/>
+            </w:rPr>
+            <m:t>Cov</m:t>
+          </m:r>
+          <m:d>
+            <m:dPr>
+              <m:begChr m:val="["/>
+              <m:endChr m:val="]"/>
+              <m:ctrlPr>
+                <w:rPr>
+                  <w:rFonts w:ascii="Cambria Math" w:eastAsiaTheme="minorEastAsia" w:hAnsi="Cambria Math" w:cs="Times New Roman"/>
+                  <w:i/>
+                  <w:sz w:val="28"/>
+                  <w:szCs w:val="28"/>
+                  <w:lang w:val="en-US"/>
+                </w:rPr>
+              </m:ctrlPr>
+            </m:dPr>
+            <m:e>
+              <m:sSub>
+                <m:sSubPr>
+                  <m:ctrlPr>
+                    <w:rPr>
+                      <w:rFonts w:ascii="Cambria Math" w:hAnsi="Cambria Math" w:cs="Times New Roman"/>
+                      <w:i/>
+                      <w:sz w:val="28"/>
+                      <w:szCs w:val="28"/>
+                      <w:lang w:val="en-US"/>
+                    </w:rPr>
+                  </m:ctrlPr>
+                </m:sSubPr>
+                <m:e>
+                  <m:r>
+                    <w:rPr>
+                      <w:rFonts w:ascii="Cambria Math" w:hAnsi="Cambria Math" w:cs="Times New Roman"/>
+                      <w:sz w:val="28"/>
+                      <w:szCs w:val="28"/>
+                      <w:lang w:val="en-US"/>
+                    </w:rPr>
+                    <m:t>Y</m:t>
+                  </m:r>
+                </m:e>
+                <m:sub>
+                  <m:r>
+                    <w:rPr>
+                      <w:rFonts w:ascii="Cambria Math" w:hAnsi="Cambria Math" w:cs="Times New Roman"/>
+                      <w:sz w:val="28"/>
+                      <w:szCs w:val="28"/>
+                      <w:lang w:val="en-US"/>
+                    </w:rPr>
+                    <m:t>1</m:t>
+                  </m:r>
+                </m:sub>
+              </m:sSub>
+              <m:r>
+                <w:rPr>
+                  <w:rFonts w:ascii="Cambria Math" w:eastAsiaTheme="minorEastAsia" w:hAnsi="Cambria Math" w:cs="Times New Roman"/>
+                  <w:sz w:val="28"/>
+                  <w:szCs w:val="28"/>
+                  <w:lang w:val="en-US"/>
+                </w:rPr>
+                <m:t>,</m:t>
+              </m:r>
+              <m:sSub>
+                <m:sSubPr>
+                  <m:ctrlPr>
+                    <w:rPr>
+                      <w:rFonts w:ascii="Cambria Math" w:hAnsi="Cambria Math" w:cs="Times New Roman"/>
+                      <w:i/>
+                      <w:sz w:val="28"/>
+                      <w:szCs w:val="28"/>
+                      <w:lang w:val="en-US"/>
+                    </w:rPr>
+                  </m:ctrlPr>
+                </m:sSubPr>
+                <m:e>
+                  <m:r>
+                    <w:rPr>
+                      <w:rFonts w:ascii="Cambria Math" w:hAnsi="Cambria Math" w:cs="Times New Roman"/>
+                      <w:sz w:val="28"/>
+                      <w:szCs w:val="28"/>
+                      <w:lang w:val="en-US"/>
+                    </w:rPr>
+                    <m:t>Y</m:t>
+                  </m:r>
+                </m:e>
+                <m:sub>
+                  <m:r>
+                    <w:rPr>
+                      <w:rFonts w:ascii="Cambria Math" w:hAnsi="Cambria Math" w:cs="Times New Roman"/>
+                      <w:sz w:val="28"/>
+                      <w:szCs w:val="28"/>
+                      <w:lang w:val="en-US"/>
+                    </w:rPr>
+                    <m:t>2</m:t>
+                  </m:r>
+                </m:sub>
+              </m:sSub>
+            </m:e>
+          </m:d>
+          <m:r>
+            <w:rPr>
+              <w:rFonts w:ascii="Cambria Math" w:eastAsiaTheme="minorEastAsia" w:hAnsi="Cambria Math" w:cs="Times New Roman"/>
+              <w:sz w:val="28"/>
+              <w:szCs w:val="28"/>
+              <w:lang w:val="en-US"/>
+            </w:rPr>
+            <m:t>=</m:t>
+          </m:r>
+          <m:sSub>
+            <m:sSubPr>
+              <m:ctrlPr>
+                <w:rPr>
+                  <w:rFonts w:ascii="Cambria Math" w:hAnsi="Cambria Math" w:cs="Times New Roman"/>
+                  <w:i/>
+                  <w:sz w:val="28"/>
+                  <w:szCs w:val="28"/>
+                  <w:lang w:val="en-US"/>
+                </w:rPr>
+              </m:ctrlPr>
+            </m:sSubPr>
+            <m:e>
+              <m:r>
+                <w:rPr>
+                  <w:rFonts w:ascii="Cambria Math" w:hAnsi="Cambria Math" w:cs="Times New Roman"/>
+                  <w:sz w:val="28"/>
+                  <w:szCs w:val="28"/>
+                  <w:lang w:val="en-US"/>
+                </w:rPr>
+                <m:t>E[(Y</m:t>
+              </m:r>
+            </m:e>
+            <m:sub>
+              <m:r>
+                <w:rPr>
+                  <w:rFonts w:ascii="Cambria Math" w:hAnsi="Cambria Math" w:cs="Times New Roman"/>
+                  <w:sz w:val="28"/>
+                  <w:szCs w:val="28"/>
+                  <w:lang w:val="en-US"/>
+                </w:rPr>
+                <m:t>1</m:t>
+              </m:r>
+            </m:sub>
+          </m:sSub>
+          <m:r>
+            <w:rPr>
+              <w:rFonts w:ascii="Cambria Math" w:hAnsi="Cambria Math" w:cs="Times New Roman"/>
+              <w:sz w:val="28"/>
+              <w:szCs w:val="28"/>
+              <w:lang w:val="en-US"/>
+            </w:rPr>
+            <m:t>-E[</m:t>
+          </m:r>
+          <m:sSub>
+            <m:sSubPr>
+              <m:ctrlPr>
+                <w:rPr>
+                  <w:rFonts w:ascii="Cambria Math" w:hAnsi="Cambria Math" w:cs="Times New Roman"/>
+                  <w:i/>
+                  <w:sz w:val="28"/>
+                  <w:szCs w:val="28"/>
+                  <w:lang w:val="en-US"/>
+                </w:rPr>
+              </m:ctrlPr>
+            </m:sSubPr>
+            <m:e>
+              <m:r>
+                <w:rPr>
+                  <w:rFonts w:ascii="Cambria Math" w:hAnsi="Cambria Math" w:cs="Times New Roman"/>
+                  <w:sz w:val="28"/>
+                  <w:szCs w:val="28"/>
+                  <w:lang w:val="en-US"/>
+                </w:rPr>
+                <m:t>Y</m:t>
+              </m:r>
+            </m:e>
+            <m:sub>
+              <m:r>
+                <w:rPr>
+                  <w:rFonts w:ascii="Cambria Math" w:hAnsi="Cambria Math" w:cs="Times New Roman"/>
+                  <w:sz w:val="28"/>
+                  <w:szCs w:val="28"/>
+                  <w:lang w:val="en-US"/>
+                </w:rPr>
+                <m:t>1</m:t>
+              </m:r>
+            </m:sub>
+          </m:sSub>
+          <m:r>
+            <w:rPr>
+              <w:rFonts w:ascii="Cambria Math" w:hAnsi="Cambria Math" w:cs="Times New Roman"/>
+              <w:sz w:val="28"/>
+              <w:szCs w:val="28"/>
+              <w:lang w:val="en-US"/>
+            </w:rPr>
+            <m:t>])</m:t>
+          </m:r>
+          <m:sSub>
+            <m:sSubPr>
+              <m:ctrlPr>
+                <w:rPr>
+                  <w:rFonts w:ascii="Cambria Math" w:hAnsi="Cambria Math" w:cs="Times New Roman"/>
+                  <w:i/>
+                  <w:sz w:val="28"/>
+                  <w:szCs w:val="28"/>
+                  <w:lang w:val="en-US"/>
+                </w:rPr>
+              </m:ctrlPr>
+            </m:sSubPr>
+            <m:e>
+              <m:r>
+                <w:rPr>
+                  <w:rFonts w:ascii="Cambria Math" w:hAnsi="Cambria Math" w:cs="Times New Roman"/>
+                  <w:sz w:val="28"/>
+                  <w:szCs w:val="28"/>
+                  <w:lang w:val="en-US"/>
+                </w:rPr>
+                <m:t>(Y</m:t>
+              </m:r>
+            </m:e>
+            <m:sub>
+              <m:r>
+                <w:rPr>
+                  <w:rFonts w:ascii="Cambria Math" w:hAnsi="Cambria Math" w:cs="Times New Roman"/>
+                  <w:sz w:val="28"/>
+                  <w:szCs w:val="28"/>
+                  <w:lang w:val="en-US"/>
+                </w:rPr>
+                <m:t>1</m:t>
+              </m:r>
+            </m:sub>
+          </m:sSub>
+          <m:r>
+            <w:rPr>
+              <w:rFonts w:ascii="Cambria Math" w:hAnsi="Cambria Math" w:cs="Times New Roman"/>
+              <w:sz w:val="28"/>
+              <w:szCs w:val="28"/>
+              <w:lang w:val="en-US"/>
+            </w:rPr>
+            <m:t>-E[</m:t>
+          </m:r>
+          <m:sSub>
+            <m:sSubPr>
+              <m:ctrlPr>
+                <w:rPr>
+                  <w:rFonts w:ascii="Cambria Math" w:hAnsi="Cambria Math" w:cs="Times New Roman"/>
+                  <w:i/>
+                  <w:sz w:val="28"/>
+                  <w:szCs w:val="28"/>
+                  <w:lang w:val="en-US"/>
+                </w:rPr>
+              </m:ctrlPr>
+            </m:sSubPr>
+            <m:e>
+              <m:r>
+                <w:rPr>
+                  <w:rFonts w:ascii="Cambria Math" w:hAnsi="Cambria Math" w:cs="Times New Roman"/>
+                  <w:sz w:val="28"/>
+                  <w:szCs w:val="28"/>
+                  <w:lang w:val="en-US"/>
+                </w:rPr>
+                <m:t>Y</m:t>
+              </m:r>
+            </m:e>
+            <m:sub>
+              <m:r>
+                <w:rPr>
+                  <w:rFonts w:ascii="Cambria Math" w:hAnsi="Cambria Math" w:cs="Times New Roman"/>
+                  <w:sz w:val="28"/>
+                  <w:szCs w:val="28"/>
+                  <w:lang w:val="en-US"/>
+                </w:rPr>
+                <m:t>1</m:t>
+              </m:r>
+            </m:sub>
+          </m:sSub>
+          <m:r>
+            <w:rPr>
+              <w:rFonts w:ascii="Cambria Math" w:hAnsi="Cambria Math" w:cs="Times New Roman"/>
+              <w:sz w:val="28"/>
+              <w:szCs w:val="28"/>
+              <w:lang w:val="en-US"/>
+            </w:rPr>
+            <m:t>])]=</m:t>
+          </m:r>
+          <m:sSub>
+            <m:sSubPr>
+              <m:ctrlPr>
+                <w:rPr>
+                  <w:rFonts w:ascii="Cambria Math" w:hAnsi="Cambria Math" w:cs="Times New Roman"/>
+                  <w:i/>
+                  <w:sz w:val="28"/>
+                  <w:szCs w:val="28"/>
+                  <w:lang w:val="en-US"/>
+                </w:rPr>
+              </m:ctrlPr>
+            </m:sSubPr>
+            <m:e>
+              <m:r>
+                <w:rPr>
+                  <w:rFonts w:ascii="Cambria Math" w:hAnsi="Cambria Math" w:cs="Times New Roman"/>
+                  <w:sz w:val="28"/>
+                  <w:szCs w:val="28"/>
+                  <w:lang w:val="en-US"/>
+                </w:rPr>
+                <m:t>E[Y</m:t>
+              </m:r>
+            </m:e>
+            <m:sub>
+              <m:r>
+                <w:rPr>
+                  <w:rFonts w:ascii="Cambria Math" w:hAnsi="Cambria Math" w:cs="Times New Roman"/>
+                  <w:sz w:val="28"/>
+                  <w:szCs w:val="28"/>
+                  <w:lang w:val="en-US"/>
+                </w:rPr>
+                <m:t>1</m:t>
+              </m:r>
+            </m:sub>
+          </m:sSub>
+          <m:sSub>
+            <m:sSubPr>
+              <m:ctrlPr>
+                <w:rPr>
+                  <w:rFonts w:ascii="Cambria Math" w:hAnsi="Cambria Math" w:cs="Times New Roman"/>
+                  <w:i/>
+                  <w:sz w:val="28"/>
+                  <w:szCs w:val="28"/>
+                  <w:lang w:val="en-US"/>
+                </w:rPr>
+              </m:ctrlPr>
+            </m:sSubPr>
+            <m:e>
+              <m:r>
+                <w:rPr>
+                  <w:rFonts w:ascii="Cambria Math" w:hAnsi="Cambria Math" w:cs="Times New Roman"/>
+                  <w:sz w:val="28"/>
+                  <w:szCs w:val="28"/>
+                  <w:lang w:val="en-US"/>
+                </w:rPr>
+                <m:t>Y</m:t>
+              </m:r>
+            </m:e>
+            <m:sub>
+              <m:r>
+                <w:rPr>
+                  <w:rFonts w:ascii="Cambria Math" w:hAnsi="Cambria Math" w:cs="Times New Roman"/>
+                  <w:sz w:val="28"/>
+                  <w:szCs w:val="28"/>
+                  <w:lang w:val="en-US"/>
+                </w:rPr>
+                <m:t>2</m:t>
+              </m:r>
+            </m:sub>
+          </m:sSub>
+          <m:r>
+            <w:rPr>
+              <w:rFonts w:ascii="Cambria Math" w:hAnsi="Cambria Math" w:cs="Times New Roman"/>
+              <w:sz w:val="28"/>
+              <w:szCs w:val="28"/>
+              <w:lang w:val="en-US"/>
+            </w:rPr>
+            <m:t>]-E[</m:t>
+          </m:r>
+          <m:sSub>
+            <m:sSubPr>
+              <m:ctrlPr>
+                <w:rPr>
+                  <w:rFonts w:ascii="Cambria Math" w:hAnsi="Cambria Math" w:cs="Times New Roman"/>
+                  <w:i/>
+                  <w:sz w:val="28"/>
+                  <w:szCs w:val="28"/>
+                  <w:lang w:val="en-US"/>
+                </w:rPr>
+              </m:ctrlPr>
+            </m:sSubPr>
+            <m:e>
+              <m:r>
+                <w:rPr>
+                  <w:rFonts w:ascii="Cambria Math" w:hAnsi="Cambria Math" w:cs="Times New Roman"/>
+                  <w:sz w:val="28"/>
+                  <w:szCs w:val="28"/>
+                  <w:lang w:val="en-US"/>
+                </w:rPr>
+                <m:t>Y</m:t>
+              </m:r>
+            </m:e>
+            <m:sub>
+              <m:r>
+                <w:rPr>
+                  <w:rFonts w:ascii="Cambria Math" w:hAnsi="Cambria Math" w:cs="Times New Roman"/>
+                  <w:sz w:val="28"/>
+                  <w:szCs w:val="28"/>
+                  <w:lang w:val="en-US"/>
+                </w:rPr>
+                <m:t>1</m:t>
+              </m:r>
+            </m:sub>
+          </m:sSub>
+          <m:r>
+            <w:rPr>
+              <w:rFonts w:ascii="Cambria Math" w:hAnsi="Cambria Math" w:cs="Times New Roman"/>
+              <w:sz w:val="28"/>
+              <w:szCs w:val="28"/>
+              <w:lang w:val="en-US"/>
+            </w:rPr>
+            <m:t>]E[</m:t>
+          </m:r>
+          <m:sSub>
+            <m:sSubPr>
+              <m:ctrlPr>
+                <w:rPr>
+                  <w:rFonts w:ascii="Cambria Math" w:hAnsi="Cambria Math" w:cs="Times New Roman"/>
+                  <w:i/>
+                  <w:sz w:val="28"/>
+                  <w:szCs w:val="28"/>
+                  <w:lang w:val="en-US"/>
+                </w:rPr>
+              </m:ctrlPr>
+            </m:sSubPr>
+            <m:e>
+              <m:r>
+                <w:rPr>
+                  <w:rFonts w:ascii="Cambria Math" w:hAnsi="Cambria Math" w:cs="Times New Roman"/>
+                  <w:sz w:val="28"/>
+                  <w:szCs w:val="28"/>
+                  <w:lang w:val="en-US"/>
+                </w:rPr>
+                <m:t>Y</m:t>
+              </m:r>
+            </m:e>
+            <m:sub>
+              <m:r>
+                <w:rPr>
+                  <w:rFonts w:ascii="Cambria Math" w:hAnsi="Cambria Math" w:cs="Times New Roman"/>
+                  <w:sz w:val="28"/>
+                  <w:szCs w:val="28"/>
+                  <w:lang w:val="en-US"/>
+                </w:rPr>
+                <m:t>2</m:t>
+              </m:r>
+            </m:sub>
+          </m:sSub>
+          <m:r>
+            <w:rPr>
+              <w:rFonts w:ascii="Cambria Math" w:hAnsi="Cambria Math" w:cs="Times New Roman"/>
+              <w:sz w:val="28"/>
+              <w:szCs w:val="28"/>
+              <w:lang w:val="en-US"/>
+            </w:rPr>
+            <m:t>],</m:t>
+          </m:r>
+          <m:r>
+            <w:rPr>
+              <w:rFonts w:ascii="Cambria Math" w:eastAsiaTheme="minorEastAsia" w:hAnsi="Cambria Math" w:cs="Times New Roman"/>
+              <w:sz w:val="28"/>
+              <w:szCs w:val="28"/>
+              <w:lang w:val="en-US"/>
+            </w:rPr>
+            <m:t>----[17]</m:t>
+          </m:r>
+        </m:oMath>
+      </m:oMathPara>
+    </w:p>
+    <w:p>
+      <w:pPr>
+        <w:rPr>
+          <w:rFonts w:ascii="Times New Roman" w:eastAsiaTheme="minorEastAsia" w:hAnsi="Times New Roman" w:cs="Times New Roman"/>
+          <w:sz w:val="28"/>
+          <w:szCs w:val="28"/>
+          <w:lang w:val="en-US"/>
+        </w:rPr>
+      </w:pPr>
+      <w:r>
+        <w:rPr>
+          <w:rFonts w:ascii="Times New Roman" w:eastAsiaTheme="minorEastAsia" w:hAnsi="Times New Roman" w:cs="Times New Roman"/>
+          <w:sz w:val="28"/>
+          <w:szCs w:val="28"/>
+          <w:lang w:val="en-US"/>
+        </w:rPr>
+        <w:t xml:space="preserve">is the </w:t>
+      </w:r>
+      <w:r>
+        <w:rPr>
+          <w:rFonts w:ascii="Times New Roman" w:hAnsi="Times New Roman" w:cs="Times New Roman"/>
+          <w:sz w:val="28"/>
+          <w:szCs w:val="28"/>
+          <w:lang w:val="en-US"/>
+        </w:rPr>
+        <w:t xml:space="preserve">value </w:t>
+      </w:r>
+      <w:r>
+        <w:rPr>
+          <w:rFonts w:ascii="Times New Roman" w:hAnsi="Times New Roman" w:cs="Times New Roman"/>
+          <w:sz w:val="28"/>
+          <w:szCs w:val="28"/>
+          <w:lang w:val="en-US"/>
+        </w:rPr>
+        <w:t>showing</w:t>
+      </w:r>
+      <w:r>
+        <w:rPr>
+          <w:rFonts w:ascii="Times New Roman" w:hAnsi="Times New Roman" w:cs="Times New Roman"/>
+          <w:sz w:val="28"/>
+          <w:szCs w:val="28"/>
+          <w:lang w:val="en-US"/>
+        </w:rPr>
+        <w:t xml:space="preserve"> how </w:t>
+      </w:r>
+      <m:oMath>
+        <m:sSub>
+          <m:sSubPr>
+            <m:ctrlPr>
+              <w:rPr>
+                <w:rFonts w:ascii="Cambria Math" w:hAnsi="Cambria Math" w:cs="Times New Roman"/>
+                <w:i/>
+                <w:sz w:val="28"/>
+                <w:szCs w:val="28"/>
+                <w:lang w:val="en-US"/>
+              </w:rPr>
+            </m:ctrlPr>
+          </m:sSubPr>
+          <m:e>
+            <m:r>
+              <w:rPr>
+                <w:rFonts w:ascii="Cambria Math" w:hAnsi="Cambria Math" w:cs="Times New Roman"/>
+                <w:sz w:val="28"/>
+                <w:szCs w:val="28"/>
+                <w:lang w:val="en-US"/>
+              </w:rPr>
+              <m:t>Y</m:t>
+            </m:r>
+          </m:e>
+          <m:sub>
+            <m:r>
+              <w:rPr>
+                <w:rFonts w:ascii="Cambria Math" w:hAnsi="Cambria Math" w:cs="Times New Roman"/>
+                <w:sz w:val="28"/>
+                <w:szCs w:val="28"/>
+                <w:lang w:val="en-US"/>
+              </w:rPr>
+              <m:t>1</m:t>
+            </m:r>
+          </m:sub>
+        </m:sSub>
+      </m:oMath>
+      <w:r>
+        <w:rPr>
+          <w:rFonts w:ascii="Times New Roman" w:eastAsiaTheme="minorEastAsia" w:hAnsi="Times New Roman" w:cs="Times New Roman"/>
+          <w:sz w:val="28"/>
+          <w:szCs w:val="28"/>
+          <w:lang w:val="en-US"/>
+        </w:rPr>
+        <w:t xml:space="preserve">and </w:t>
+      </w:r>
+      <m:oMath>
+        <m:sSub>
+          <m:sSubPr>
+            <m:ctrlPr>
+              <w:rPr>
+                <w:rFonts w:ascii="Cambria Math" w:hAnsi="Cambria Math" w:cs="Times New Roman"/>
+                <w:i/>
+                <w:sz w:val="28"/>
+                <w:szCs w:val="28"/>
+                <w:lang w:val="en-US"/>
+              </w:rPr>
+            </m:ctrlPr>
+          </m:sSubPr>
+          <m:e>
+            <m:r>
+              <w:rPr>
+                <w:rFonts w:ascii="Cambria Math" w:hAnsi="Cambria Math" w:cs="Times New Roman"/>
+                <w:sz w:val="28"/>
+                <w:szCs w:val="28"/>
+                <w:lang w:val="en-US"/>
+              </w:rPr>
+              <m:t>Y</m:t>
+            </m:r>
+          </m:e>
+          <m:sub>
+            <m:r>
+              <w:rPr>
+                <w:rFonts w:ascii="Cambria Math" w:hAnsi="Cambria Math" w:cs="Times New Roman"/>
+                <w:sz w:val="28"/>
+                <w:szCs w:val="28"/>
+                <w:lang w:val="en-US"/>
+              </w:rPr>
+              <m:t>2</m:t>
+            </m:r>
+          </m:sub>
+        </m:sSub>
+      </m:oMath>
+      <w:r>
+        <w:rPr>
+          <w:rFonts w:ascii="Times New Roman" w:eastAsiaTheme="minorEastAsia" w:hAnsi="Times New Roman" w:cs="Times New Roman"/>
+          <w:sz w:val="28"/>
+          <w:szCs w:val="28"/>
+          <w:lang w:val="en-US"/>
+        </w:rPr>
+        <w:t xml:space="preserve"> are </w:t>
+      </w:r>
+      <w:r>
+        <w:rPr>
+          <w:rFonts w:ascii="Times New Roman" w:eastAsiaTheme="minorEastAsia" w:hAnsi="Times New Roman" w:cs="Times New Roman"/>
+          <w:sz w:val="28"/>
+          <w:szCs w:val="28"/>
+          <w:lang w:val="en-US"/>
+        </w:rPr>
+        <w:t>related to each other.</w:t>
+      </w:r>
+    </w:p>
+    <w:p>
+      <w:pPr>
+        <w:rPr>
+          <w:rFonts w:ascii="Times New Roman" w:eastAsiaTheme="minorEastAsia" w:hAnsi="Times New Roman" w:cs="Times New Roman"/>
+          <w:sz w:val="28"/>
+          <w:szCs w:val="28"/>
+          <w:lang w:val="en-US"/>
+        </w:rPr>
+      </w:pPr>
+    </w:p>
+    <w:p>
+      <w:pPr>
+        <w:rPr>
+          <w:rFonts w:ascii="Times New Roman" w:eastAsiaTheme="minorEastAsia" w:hAnsi="Times New Roman" w:cs="Times New Roman"/>
+          <w:sz w:val="28"/>
+          <w:szCs w:val="28"/>
+          <w:lang w:val="en-US"/>
+        </w:rPr>
+      </w:pPr>
+      <w:r>
+        <w:rPr>
+          <w:rFonts w:ascii="Times New Roman" w:eastAsiaTheme="minorEastAsia" w:hAnsi="Times New Roman" w:cs="Times New Roman"/>
+          <w:sz w:val="28"/>
+          <w:szCs w:val="28"/>
+          <w:lang w:val="en-US"/>
+        </w:rPr>
+        <w:t>S</w:t>
+      </w:r>
+      <w:r>
+        <w:rPr>
+          <w:rFonts w:ascii="Times New Roman" w:eastAsiaTheme="minorEastAsia" w:hAnsi="Times New Roman" w:cs="Times New Roman"/>
+          <w:sz w:val="28"/>
+          <w:szCs w:val="28"/>
+          <w:lang w:val="en-US"/>
+        </w:rPr>
+        <w:t xml:space="preserve">ampling </w:t>
+      </w:r>
+      <m:oMath>
+        <m:r>
+          <w:rPr>
+            <w:rFonts w:ascii="Cambria Math" w:hAnsi="Cambria Math" w:cs="Times New Roman"/>
+            <w:sz w:val="28"/>
+            <w:szCs w:val="28"/>
+            <w:lang w:val="en-US"/>
+          </w:rPr>
+          <m:t>Z</m:t>
+        </m:r>
+      </m:oMath>
+      <w:r>
+        <w:rPr>
+          <w:rFonts w:ascii="Times New Roman" w:eastAsiaTheme="minorEastAsia" w:hAnsi="Times New Roman" w:cs="Times New Roman"/>
+          <w:sz w:val="28"/>
+          <w:szCs w:val="28"/>
+          <w:lang w:val="en-US"/>
+        </w:rPr>
+        <w:t xml:space="preserve"> is more efficient </w:t>
+      </w:r>
+      <w:r>
+        <w:rPr>
+          <w:rFonts w:ascii="Times New Roman" w:eastAsiaTheme="minorEastAsia" w:hAnsi="Times New Roman" w:cs="Times New Roman"/>
+          <w:sz w:val="28"/>
+          <w:szCs w:val="28"/>
+          <w:lang w:val="en-US"/>
+        </w:rPr>
+        <w:t>than</w:t>
+      </w:r>
+      <w:r>
+        <w:rPr>
+          <w:rFonts w:ascii="Times New Roman" w:eastAsiaTheme="minorEastAsia" w:hAnsi="Times New Roman" w:cs="Times New Roman"/>
+          <w:sz w:val="28"/>
+          <w:szCs w:val="28"/>
+          <w:lang w:val="en-US"/>
+        </w:rPr>
+        <w:t xml:space="preserve"> sampling </w:t>
+      </w:r>
+      <m:oMath>
+        <m:sSub>
+          <m:sSubPr>
+            <m:ctrlPr>
+              <w:rPr>
+                <w:rFonts w:ascii="Cambria Math" w:hAnsi="Cambria Math" w:cs="Times New Roman"/>
+                <w:i/>
+                <w:sz w:val="28"/>
+                <w:szCs w:val="28"/>
+                <w:lang w:val="en-US"/>
+              </w:rPr>
+            </m:ctrlPr>
+          </m:sSubPr>
+          <m:e>
+            <m:r>
+              <w:rPr>
+                <w:rFonts w:ascii="Cambria Math" w:hAnsi="Cambria Math" w:cs="Times New Roman"/>
+                <w:sz w:val="28"/>
+                <w:szCs w:val="28"/>
+                <w:lang w:val="en-US"/>
+              </w:rPr>
+              <m:t>Y</m:t>
+            </m:r>
+          </m:e>
+          <m:sub>
+            <m:r>
+              <w:rPr>
+                <w:rFonts w:ascii="Cambria Math" w:hAnsi="Cambria Math" w:cs="Times New Roman"/>
+                <w:sz w:val="28"/>
+                <w:szCs w:val="28"/>
+                <w:lang w:val="en-US"/>
+              </w:rPr>
+              <m:t>1</m:t>
+            </m:r>
+          </m:sub>
+        </m:sSub>
+      </m:oMath>
+      <w:r>
+        <w:rPr>
+          <w:rFonts w:ascii="Times New Roman" w:eastAsiaTheme="minorEastAsia" w:hAnsi="Times New Roman" w:cs="Times New Roman"/>
+          <w:sz w:val="28"/>
+          <w:szCs w:val="28"/>
+          <w:lang w:val="en-US"/>
+        </w:rPr>
+        <w:t xml:space="preserve"> and </w:t>
+      </w:r>
+      <m:oMath>
+        <m:sSub>
+          <m:sSubPr>
+            <m:ctrlPr>
+              <w:rPr>
+                <w:rFonts w:ascii="Cambria Math" w:hAnsi="Cambria Math" w:cs="Times New Roman"/>
+                <w:i/>
+                <w:sz w:val="28"/>
+                <w:szCs w:val="28"/>
+                <w:lang w:val="en-US"/>
+              </w:rPr>
+            </m:ctrlPr>
+          </m:sSubPr>
+          <m:e>
+            <m:r>
+              <w:rPr>
+                <w:rFonts w:ascii="Cambria Math" w:hAnsi="Cambria Math" w:cs="Times New Roman"/>
+                <w:sz w:val="28"/>
+                <w:szCs w:val="28"/>
+                <w:lang w:val="en-US"/>
+              </w:rPr>
+              <m:t>Y</m:t>
+            </m:r>
+          </m:e>
+          <m:sub>
+            <m:r>
+              <w:rPr>
+                <w:rFonts w:ascii="Cambria Math" w:hAnsi="Cambria Math" w:cs="Times New Roman"/>
+                <w:sz w:val="28"/>
+                <w:szCs w:val="28"/>
+                <w:lang w:val="en-US"/>
+              </w:rPr>
+              <m:t>2</m:t>
+            </m:r>
+          </m:sub>
+        </m:sSub>
+      </m:oMath>
+      <w:r>
+        <w:rPr>
+          <w:rFonts w:ascii="Times New Roman" w:eastAsiaTheme="minorEastAsia" w:hAnsi="Times New Roman" w:cs="Times New Roman"/>
+          <w:sz w:val="28"/>
+          <w:szCs w:val="28"/>
+          <w:lang w:val="en-US"/>
+        </w:rPr>
+        <w:t xml:space="preserve"> separately using independent input random variables </w:t>
+      </w:r>
+      <m:oMath>
+        <m:sSub>
+          <m:sSubPr>
+            <m:ctrlPr>
+              <w:rPr>
+                <w:rFonts w:ascii="Cambria Math" w:hAnsi="Cambria Math" w:cs="Times New Roman"/>
+                <w:i/>
+                <w:sz w:val="28"/>
+                <w:szCs w:val="28"/>
+                <w:lang w:val="en-US"/>
+              </w:rPr>
+            </m:ctrlPr>
+          </m:sSubPr>
+          <m:e>
+            <m:r>
+              <w:rPr>
+                <w:rFonts w:ascii="Cambria Math" w:hAnsi="Cambria Math" w:cs="Times New Roman"/>
+                <w:sz w:val="28"/>
+                <w:szCs w:val="28"/>
+                <w:lang w:val="en-US"/>
+              </w:rPr>
+              <m:t>X</m:t>
+            </m:r>
+          </m:e>
+          <m:sub>
+            <m:r>
+              <w:rPr>
+                <w:rFonts w:ascii="Cambria Math" w:hAnsi="Cambria Math" w:cs="Times New Roman"/>
+                <w:sz w:val="28"/>
+                <w:szCs w:val="28"/>
+                <w:lang w:val="en-US"/>
+              </w:rPr>
+              <m:t>1</m:t>
+            </m:r>
+          </m:sub>
+        </m:sSub>
+      </m:oMath>
+      <w:r>
+        <w:rPr>
+          <w:rFonts w:ascii="Times New Roman" w:eastAsiaTheme="minorEastAsia" w:hAnsi="Times New Roman" w:cs="Times New Roman"/>
+          <w:sz w:val="28"/>
+          <w:szCs w:val="28"/>
+          <w:lang w:val="en-US"/>
+        </w:rPr>
+        <w:t xml:space="preserve"> and </w:t>
+      </w:r>
+      <m:oMath>
+        <m:sSub>
+          <m:sSubPr>
+            <m:ctrlPr>
+              <w:rPr>
+                <w:rFonts w:ascii="Cambria Math" w:hAnsi="Cambria Math" w:cs="Times New Roman"/>
+                <w:i/>
+                <w:sz w:val="28"/>
+                <w:szCs w:val="28"/>
+                <w:lang w:val="en-US"/>
+              </w:rPr>
+            </m:ctrlPr>
+          </m:sSubPr>
+          <m:e>
+            <m:r>
+              <w:rPr>
+                <w:rFonts w:ascii="Cambria Math" w:hAnsi="Cambria Math" w:cs="Times New Roman"/>
+                <w:sz w:val="28"/>
+                <w:szCs w:val="28"/>
+                <w:lang w:val="en-US"/>
+              </w:rPr>
+              <m:t>X</m:t>
+            </m:r>
+          </m:e>
+          <m:sub>
+            <m:r>
+              <w:rPr>
+                <w:rFonts w:ascii="Cambria Math" w:hAnsi="Cambria Math" w:cs="Times New Roman"/>
+                <w:sz w:val="28"/>
+                <w:szCs w:val="28"/>
+                <w:lang w:val="en-US"/>
+              </w:rPr>
+              <m:t>2</m:t>
+            </m:r>
+          </m:sub>
+        </m:sSub>
+      </m:oMath>
+      <w:r>
+        <w:rPr>
+          <w:rFonts w:ascii="Times New Roman" w:eastAsiaTheme="minorEastAsia" w:hAnsi="Times New Roman" w:cs="Times New Roman"/>
+          <w:sz w:val="28"/>
+          <w:szCs w:val="28"/>
+          <w:lang w:val="en-US"/>
+        </w:rPr>
+        <w:t xml:space="preserve"> </w:t>
+      </w:r>
+      <w:r>
+        <w:rPr>
+          <w:rFonts w:ascii="Times New Roman" w:eastAsiaTheme="minorEastAsia" w:hAnsi="Times New Roman" w:cs="Times New Roman"/>
+          <w:sz w:val="28"/>
+          <w:szCs w:val="28"/>
+          <w:lang w:val="en-US"/>
+        </w:rPr>
+        <w:t xml:space="preserve">when </w:t>
+      </w:r>
+      <m:oMath>
+        <m:sSub>
+          <m:sSubPr>
+            <m:ctrlPr>
+              <w:rPr>
+                <w:rFonts w:ascii="Cambria Math" w:hAnsi="Cambria Math" w:cs="Times New Roman"/>
+                <w:i/>
+                <w:sz w:val="28"/>
+                <w:szCs w:val="28"/>
+                <w:lang w:val="en-US"/>
+              </w:rPr>
+            </m:ctrlPr>
+          </m:sSubPr>
+          <m:e>
+            <m:r>
+              <w:rPr>
+                <w:rFonts w:ascii="Cambria Math" w:hAnsi="Cambria Math" w:cs="Times New Roman"/>
+                <w:sz w:val="28"/>
+                <w:szCs w:val="28"/>
+                <w:lang w:val="en-US"/>
+              </w:rPr>
+              <m:t>Y</m:t>
+            </m:r>
+          </m:e>
+          <m:sub>
+            <m:r>
+              <w:rPr>
+                <w:rFonts w:ascii="Cambria Math" w:hAnsi="Cambria Math" w:cs="Times New Roman"/>
+                <w:sz w:val="28"/>
+                <w:szCs w:val="28"/>
+                <w:lang w:val="en-US"/>
+              </w:rPr>
+              <m:t>1</m:t>
+            </m:r>
+          </m:sub>
+        </m:sSub>
+      </m:oMath>
+      <w:r>
+        <w:rPr>
+          <w:rFonts w:ascii="Times New Roman" w:eastAsiaTheme="minorEastAsia" w:hAnsi="Times New Roman" w:cs="Times New Roman"/>
+          <w:sz w:val="28"/>
+          <w:szCs w:val="28"/>
+          <w:lang w:val="en-US"/>
+        </w:rPr>
+        <w:t xml:space="preserve"> and </w:t>
+      </w:r>
+      <m:oMath>
+        <m:sSub>
+          <m:sSubPr>
+            <m:ctrlPr>
+              <w:rPr>
+                <w:rFonts w:ascii="Cambria Math" w:hAnsi="Cambria Math" w:cs="Times New Roman"/>
+                <w:i/>
+                <w:sz w:val="28"/>
+                <w:szCs w:val="28"/>
+                <w:lang w:val="en-US"/>
+              </w:rPr>
+            </m:ctrlPr>
+          </m:sSubPr>
+          <m:e>
+            <m:r>
+              <w:rPr>
+                <w:rFonts w:ascii="Cambria Math" w:hAnsi="Cambria Math" w:cs="Times New Roman"/>
+                <w:sz w:val="28"/>
+                <w:szCs w:val="28"/>
+                <w:lang w:val="en-US"/>
+              </w:rPr>
+              <m:t>Y</m:t>
+            </m:r>
+          </m:e>
+          <m:sub>
+            <m:r>
+              <w:rPr>
+                <w:rFonts w:ascii="Cambria Math" w:hAnsi="Cambria Math" w:cs="Times New Roman"/>
+                <w:sz w:val="28"/>
+                <w:szCs w:val="28"/>
+                <w:lang w:val="en-US"/>
+              </w:rPr>
+              <m:t>2</m:t>
+            </m:r>
+          </m:sub>
+        </m:sSub>
+      </m:oMath>
+      <w:r>
+        <w:rPr>
+          <w:rFonts w:ascii="Times New Roman" w:eastAsiaTheme="minorEastAsia" w:hAnsi="Times New Roman" w:cs="Times New Roman"/>
+          <w:sz w:val="28"/>
+          <w:szCs w:val="28"/>
+          <w:lang w:val="en-US"/>
+        </w:rPr>
+        <w:t xml:space="preserve"> are </w:t>
+      </w:r>
+      <w:r>
+        <w:rPr>
+          <w:rFonts w:ascii="Times New Roman" w:eastAsiaTheme="minorEastAsia" w:hAnsi="Times New Roman" w:cs="Times New Roman"/>
+          <w:sz w:val="28"/>
+          <w:szCs w:val="28"/>
+          <w:lang w:val="en-US"/>
+        </w:rPr>
+        <w:t xml:space="preserve">significantly positively correlated to each other. That </w:t>
+      </w:r>
+      <w:r>
+        <w:rPr>
+          <w:rFonts w:ascii="Times New Roman" w:eastAsiaTheme="minorEastAsia" w:hAnsi="Times New Roman" w:cs="Times New Roman"/>
+          <w:sz w:val="28"/>
+          <w:szCs w:val="28"/>
+          <w:lang w:val="en-US"/>
+        </w:rPr>
+        <w:t>impl</w:t>
+      </w:r>
+      <w:r>
+        <w:rPr>
+          <w:rFonts w:ascii="Times New Roman" w:eastAsiaTheme="minorEastAsia" w:hAnsi="Times New Roman" w:cs="Times New Roman"/>
+          <w:sz w:val="28"/>
+          <w:szCs w:val="28"/>
+          <w:lang w:val="en-US"/>
+        </w:rPr>
+        <w:t>ies that</w:t>
+      </w:r>
+      <w:r>
+        <w:rPr>
+          <w:rFonts w:ascii="Times New Roman" w:eastAsiaTheme="minorEastAsia" w:hAnsi="Times New Roman" w:cs="Times New Roman"/>
+          <w:sz w:val="28"/>
+          <w:szCs w:val="28"/>
+          <w:lang w:val="en-US"/>
+        </w:rPr>
+        <w:t xml:space="preserve"> </w:t>
+      </w:r>
+      <m:oMath>
+        <m:sSub>
+          <m:sSubPr>
+            <m:ctrlPr>
+              <w:rPr>
+                <w:rFonts w:ascii="Cambria Math" w:hAnsi="Cambria Math" w:cs="Times New Roman"/>
+                <w:i/>
+                <w:sz w:val="28"/>
+                <w:szCs w:val="28"/>
+                <w:lang w:val="en-US"/>
+              </w:rPr>
+            </m:ctrlPr>
+          </m:sSubPr>
+          <m:e>
+            <m:r>
+              <w:rPr>
+                <w:rFonts w:ascii="Cambria Math" w:hAnsi="Cambria Math" w:cs="Times New Roman"/>
+                <w:sz w:val="28"/>
+                <w:szCs w:val="28"/>
+                <w:lang w:val="en-US"/>
+              </w:rPr>
+              <m:t>g</m:t>
+            </m:r>
+          </m:e>
+          <m:sub>
+            <m:r>
+              <w:rPr>
+                <w:rFonts w:ascii="Cambria Math" w:hAnsi="Cambria Math" w:cs="Times New Roman"/>
+                <w:sz w:val="28"/>
+                <w:szCs w:val="28"/>
+                <w:lang w:val="en-US"/>
+              </w:rPr>
+              <m:t>1</m:t>
+            </m:r>
+          </m:sub>
+        </m:sSub>
+      </m:oMath>
+      <w:r>
+        <w:rPr>
+          <w:rFonts w:ascii="Times New Roman" w:eastAsiaTheme="minorEastAsia" w:hAnsi="Times New Roman" w:cs="Times New Roman"/>
+          <w:sz w:val="28"/>
+          <w:szCs w:val="28"/>
+          <w:lang w:val="en-US"/>
+        </w:rPr>
+        <w:t xml:space="preserve"> and </w:t>
+      </w:r>
+      <m:oMath>
+        <m:sSub>
+          <m:sSubPr>
+            <m:ctrlPr>
+              <w:rPr>
+                <w:rFonts w:ascii="Cambria Math" w:hAnsi="Cambria Math" w:cs="Times New Roman"/>
+                <w:i/>
+                <w:sz w:val="28"/>
+                <w:szCs w:val="28"/>
+                <w:lang w:val="en-US"/>
+              </w:rPr>
+            </m:ctrlPr>
+          </m:sSubPr>
+          <m:e>
+            <m:r>
+              <w:rPr>
+                <w:rFonts w:ascii="Cambria Math" w:hAnsi="Cambria Math" w:cs="Times New Roman"/>
+                <w:sz w:val="28"/>
+                <w:szCs w:val="28"/>
+                <w:lang w:val="en-US"/>
+              </w:rPr>
+              <m:t>g</m:t>
+            </m:r>
+          </m:e>
+          <m:sub>
+            <m:r>
+              <w:rPr>
+                <w:rFonts w:ascii="Cambria Math" w:hAnsi="Cambria Math" w:cs="Times New Roman"/>
+                <w:sz w:val="28"/>
+                <w:szCs w:val="28"/>
+                <w:lang w:val="en-US"/>
+              </w:rPr>
+              <m:t>2</m:t>
+            </m:r>
+          </m:sub>
+        </m:sSub>
+      </m:oMath>
+      <w:r>
+        <w:rPr>
+          <w:rFonts w:ascii="Times New Roman" w:eastAsiaTheme="minorEastAsia" w:hAnsi="Times New Roman" w:cs="Times New Roman"/>
+          <w:sz w:val="28"/>
+          <w:szCs w:val="28"/>
+          <w:lang w:val="en-US"/>
+        </w:rPr>
+        <w:t xml:space="preserve"> are </w:t>
+      </w:r>
+      <w:r>
+        <w:rPr>
+          <w:rFonts w:ascii="Times New Roman" w:eastAsiaTheme="minorEastAsia" w:hAnsi="Times New Roman" w:cs="Times New Roman"/>
+          <w:sz w:val="28"/>
+          <w:szCs w:val="28"/>
+          <w:lang w:val="en-US"/>
+        </w:rPr>
+        <w:t>remarkably similar</w:t>
+      </w:r>
+      <w:r>
+        <w:rPr>
+          <w:rFonts w:ascii="Times New Roman" w:eastAsiaTheme="minorEastAsia" w:hAnsi="Times New Roman" w:cs="Times New Roman"/>
+          <w:sz w:val="28"/>
+          <w:szCs w:val="28"/>
+          <w:lang w:val="en-US"/>
+        </w:rPr>
+        <w:t>.</w:t>
+      </w:r>
+    </w:p>
+    <w:p>
+      <w:pPr>
+        <w:rPr>
+          <w:rFonts w:ascii="Times New Roman" w:eastAsiaTheme="minorEastAsia" w:hAnsi="Times New Roman" w:cs="Times New Roman"/>
+          <w:sz w:val="28"/>
+          <w:szCs w:val="28"/>
+          <w:lang w:val="en-US"/>
+        </w:rPr>
+      </w:pPr>
+    </w:p>
+    <w:p>
+      <w:pPr>
+        <w:rPr>
+          <w:rFonts w:ascii="Times New Roman" w:eastAsiaTheme="minorEastAsia" w:hAnsi="Times New Roman" w:cs="Times New Roman"/>
+          <w:sz w:val="28"/>
+          <w:szCs w:val="28"/>
+          <w:lang w:val="en-US"/>
+        </w:rPr>
+      </w:pPr>
+    </w:p>
+    <w:p>
+      <w:pPr>
+        <w:rPr>
+          <w:rFonts w:ascii="Times New Roman" w:eastAsiaTheme="minorEastAsia" w:hAnsi="Times New Roman" w:cs="Times New Roman"/>
+          <w:sz w:val="28"/>
+          <w:szCs w:val="28"/>
+          <w:lang w:val="en-US"/>
+        </w:rPr>
+      </w:pPr>
+    </w:p>
+    <w:p>
+      <w:pPr>
+        <w:rPr>
+          <w:rFonts w:ascii="Times New Roman" w:eastAsiaTheme="minorEastAsia" w:hAnsi="Times New Roman" w:cs="Times New Roman"/>
+          <w:sz w:val="28"/>
+          <w:szCs w:val="28"/>
+          <w:lang w:val="en-US"/>
+        </w:rPr>
+      </w:pPr>
+    </w:p>
+    <w:p>
+      <w:pPr>
+        <w:rPr>
+          <w:rFonts w:ascii="Times New Roman" w:eastAsiaTheme="minorEastAsia" w:hAnsi="Times New Roman" w:cs="Times New Roman"/>
+          <w:sz w:val="28"/>
+          <w:szCs w:val="28"/>
+          <w:lang w:val="en-US"/>
+        </w:rPr>
+      </w:pPr>
+    </w:p>
+    <w:p>
+      <w:pPr>
+        <w:rPr>
+          <w:rFonts w:ascii="Times New Roman" w:eastAsiaTheme="minorEastAsia" w:hAnsi="Times New Roman" w:cs="Times New Roman"/>
+          <w:sz w:val="28"/>
+          <w:szCs w:val="28"/>
+          <w:lang w:val="en-US"/>
+        </w:rPr>
+      </w:pPr>
+    </w:p>
+    <w:p>
+      <w:pPr>
+        <w:rPr>
+          <w:rFonts w:ascii="Times New Roman" w:eastAsiaTheme="minorEastAsia" w:hAnsi="Times New Roman" w:cs="Times New Roman"/>
+          <w:sz w:val="28"/>
+          <w:szCs w:val="28"/>
+          <w:lang w:val="en-US"/>
+        </w:rPr>
+      </w:pPr>
+    </w:p>
+    <w:p>
+      <w:pPr>
+        <w:rPr>
+          <w:rFonts w:ascii="Times New Roman" w:eastAsiaTheme="minorEastAsia" w:hAnsi="Times New Roman" w:cs="Times New Roman"/>
+          <w:sz w:val="28"/>
+          <w:szCs w:val="28"/>
+          <w:lang w:val="en-US"/>
+        </w:rPr>
+      </w:pPr>
+    </w:p>
+    <w:p>
+      <w:pPr>
+        <w:rPr>
+          <w:rFonts w:ascii="Times New Roman" w:eastAsiaTheme="minorEastAsia" w:hAnsi="Times New Roman" w:cs="Times New Roman"/>
+          <w:sz w:val="28"/>
+          <w:szCs w:val="28"/>
+          <w:lang w:val="en-US"/>
+        </w:rPr>
+      </w:pPr>
+    </w:p>
+    <w:p>
+      <w:pPr>
+        <w:rPr>
+          <w:rFonts w:ascii="Times New Roman" w:eastAsiaTheme="minorEastAsia" w:hAnsi="Times New Roman" w:cs="Times New Roman"/>
+          <w:sz w:val="28"/>
+          <w:szCs w:val="28"/>
+          <w:lang w:val="en-US"/>
+        </w:rPr>
+      </w:pPr>
+    </w:p>
+    <w:p>
+      <w:pPr>
+        <w:rPr>
+          <w:rFonts w:ascii="Times New Roman" w:eastAsiaTheme="minorEastAsia" w:hAnsi="Times New Roman" w:cs="Times New Roman"/>
+          <w:sz w:val="28"/>
+          <w:szCs w:val="28"/>
+          <w:lang w:val="en-US"/>
+        </w:rPr>
+      </w:pPr>
+    </w:p>
+    <w:p>
+      <w:pPr>
+        <w:rPr>
+          <w:rFonts w:ascii="Times New Roman" w:eastAsiaTheme="minorEastAsia" w:hAnsi="Times New Roman" w:cs="Times New Roman"/>
+          <w:sz w:val="28"/>
+          <w:szCs w:val="28"/>
+          <w:lang w:val="en-US"/>
+        </w:rPr>
+      </w:pPr>
+    </w:p>
+    <w:p>
+      <w:pPr>
+        <w:rPr>
+          <w:rFonts w:ascii="Times New Roman" w:eastAsiaTheme="minorEastAsia" w:hAnsi="Times New Roman" w:cs="Times New Roman"/>
+          <w:b/>
+          <w:bCs/>
+          <w:sz w:val="28"/>
+          <w:szCs w:val="28"/>
+          <w:lang w:val="en-US"/>
+        </w:rPr>
+      </w:pPr>
+      <w:r>
+        <w:rPr>
+          <w:rFonts w:ascii="Times New Roman" w:eastAsiaTheme="minorEastAsia" w:hAnsi="Times New Roman" w:cs="Times New Roman"/>
+          <w:b/>
+          <w:bCs/>
+          <w:sz w:val="28"/>
+          <w:szCs w:val="28"/>
+          <w:lang w:val="en-US"/>
+        </w:rPr>
+        <w:lastRenderedPageBreak/>
+        <w:t>Results:</w:t>
+      </w:r>
+    </w:p>
+    <w:p>
+      <w:pPr>
+        <w:rPr>
+          <w:rFonts w:ascii="Times New Roman" w:eastAsiaTheme="minorEastAsia" w:hAnsi="Times New Roman" w:cs="Times New Roman"/>
+          <w:sz w:val="28"/>
+          <w:szCs w:val="28"/>
+          <w:u w:val="single"/>
+          <w:lang w:val="en-US"/>
+        </w:rPr>
+      </w:pPr>
+      <w:r>
+        <w:rPr>
+          <w:rFonts w:ascii="Times New Roman" w:eastAsiaTheme="minorEastAsia" w:hAnsi="Times New Roman" w:cs="Times New Roman"/>
+          <w:sz w:val="28"/>
+          <w:szCs w:val="28"/>
+          <w:u w:val="single"/>
+          <w:lang w:val="en-US"/>
+        </w:rPr>
+        <w:t>Sampl</w:t>
+      </w:r>
+      <w:r>
+        <w:rPr>
+          <w:rFonts w:ascii="Times New Roman" w:eastAsiaTheme="minorEastAsia" w:hAnsi="Times New Roman" w:cs="Times New Roman"/>
+          <w:sz w:val="28"/>
+          <w:szCs w:val="28"/>
+          <w:u w:val="single"/>
+          <w:lang w:val="en-US"/>
+        </w:rPr>
+        <w:t xml:space="preserve">ing of </w:t>
+      </w:r>
+      <w:r>
+        <w:rPr>
+          <w:rFonts w:ascii="Times New Roman" w:eastAsiaTheme="minorEastAsia" w:hAnsi="Times New Roman" w:cs="Times New Roman"/>
+          <w:sz w:val="28"/>
+          <w:szCs w:val="28"/>
+          <w:u w:val="single"/>
+          <w:lang w:val="en-US"/>
+        </w:rPr>
+        <w:t xml:space="preserve">ten million </w:t>
+      </w:r>
+      <w:r>
+        <w:rPr>
+          <w:rFonts w:ascii="Times New Roman" w:eastAsiaTheme="minorEastAsia" w:hAnsi="Times New Roman" w:cs="Times New Roman"/>
+          <w:sz w:val="28"/>
+          <w:szCs w:val="28"/>
+          <w:u w:val="single"/>
+          <w:lang w:val="en-US"/>
+        </w:rPr>
+        <w:t xml:space="preserve">random values of </w:t>
+      </w:r>
+      <w:r>
+        <w:rPr>
+          <w:rFonts w:ascii="Times New Roman" w:eastAsiaTheme="minorEastAsia" w:hAnsi="Times New Roman" w:cs="Times New Roman"/>
+          <w:sz w:val="28"/>
+          <w:szCs w:val="28"/>
+          <w:u w:val="single"/>
+          <w:lang w:val="en-US"/>
+        </w:rPr>
+        <w:t xml:space="preserve">relative </w:t>
+      </w:r>
+      <w:r>
+        <w:rPr>
+          <w:rFonts w:ascii="Times New Roman" w:eastAsiaTheme="minorEastAsia" w:hAnsi="Times New Roman" w:cs="Times New Roman"/>
+          <w:sz w:val="28"/>
+          <w:szCs w:val="28"/>
+          <w:u w:val="single"/>
+          <w:lang w:val="en-US"/>
+        </w:rPr>
+        <w:t>distance traversed by neutrons till first collision</w:t>
+      </w:r>
+      <w:r>
+        <w:rPr>
+          <w:rFonts w:ascii="Times New Roman" w:eastAsiaTheme="minorEastAsia" w:hAnsi="Times New Roman" w:cs="Times New Roman"/>
+          <w:sz w:val="28"/>
+          <w:szCs w:val="28"/>
+          <w:u w:val="single"/>
+          <w:lang w:val="en-US"/>
+        </w:rPr>
+        <w:t xml:space="preserve"> </w:t>
+      </w:r>
+      <w:r>
+        <w:rPr>
+          <w:rFonts w:ascii="Times New Roman" w:eastAsiaTheme="minorEastAsia" w:hAnsi="Times New Roman" w:cs="Times New Roman"/>
+          <w:sz w:val="28"/>
+          <w:szCs w:val="28"/>
+          <w:u w:val="single"/>
+          <w:lang w:val="en-US"/>
+        </w:rPr>
+        <w:t xml:space="preserve">for U-235 nuclide of atomic number density, </w:t>
+      </w:r>
+      <m:oMath>
+        <m:r>
+          <w:rPr>
+            <w:rFonts w:ascii="Cambria Math" w:eastAsiaTheme="minorEastAsia" w:hAnsi="Cambria Math" w:cs="Times New Roman"/>
+            <w:sz w:val="28"/>
+            <w:szCs w:val="28"/>
+            <w:u w:val="single"/>
+            <w:lang w:val="en-US"/>
+          </w:rPr>
+          <m:t>N=7.98×</m:t>
+        </m:r>
+        <w:bookmarkStart w:id="1" w:name="_Hlk122001433"/>
+        <m:sSup>
+          <m:sSupPr>
+            <m:ctrlPr>
+              <w:rPr>
+                <w:rFonts w:ascii="Cambria Math" w:eastAsiaTheme="minorEastAsia" w:hAnsi="Cambria Math" w:cs="Times New Roman"/>
+                <w:i/>
+                <w:sz w:val="28"/>
+                <w:szCs w:val="28"/>
+                <w:u w:val="single"/>
+                <w:lang w:val="en-US"/>
+              </w:rPr>
+            </m:ctrlPr>
+          </m:sSupPr>
+          <m:e>
+            <m:r>
+              <w:rPr>
+                <w:rFonts w:ascii="Cambria Math" w:eastAsiaTheme="minorEastAsia" w:hAnsi="Cambria Math" w:cs="Times New Roman"/>
+                <w:sz w:val="28"/>
+                <w:szCs w:val="28"/>
+                <w:u w:val="single"/>
+                <w:lang w:val="en-US"/>
+              </w:rPr>
+              <m:t>10</m:t>
+            </m:r>
+          </m:e>
+          <m:sup>
+            <m:r>
+              <w:rPr>
+                <w:rFonts w:ascii="Cambria Math" w:eastAsiaTheme="minorEastAsia" w:hAnsi="Cambria Math" w:cs="Times New Roman"/>
+                <w:sz w:val="28"/>
+                <w:szCs w:val="28"/>
+                <w:u w:val="single"/>
+                <w:lang w:val="en-US"/>
+              </w:rPr>
+              <m:t>21</m:t>
+            </m:r>
+          </m:sup>
+        </m:sSup>
+        <w:bookmarkEnd w:id="1"/>
+        <m:r>
+          <w:rPr>
+            <w:rFonts w:ascii="Cambria Math" w:eastAsiaTheme="minorEastAsia" w:hAnsi="Cambria Math" w:cs="Times New Roman"/>
+            <w:sz w:val="28"/>
+            <w:szCs w:val="28"/>
+            <w:u w:val="single"/>
+            <w:lang w:val="en-US"/>
+          </w:rPr>
+          <m:t xml:space="preserve"> atoms/</m:t>
+        </m:r>
+        <m:sSup>
+          <m:sSupPr>
+            <m:ctrlPr>
+              <w:rPr>
+                <w:rFonts w:ascii="Cambria Math" w:eastAsiaTheme="minorEastAsia" w:hAnsi="Cambria Math" w:cs="Times New Roman"/>
+                <w:i/>
+                <w:sz w:val="28"/>
+                <w:szCs w:val="28"/>
+                <w:u w:val="single"/>
+                <w:lang w:val="en-US"/>
+              </w:rPr>
+            </m:ctrlPr>
+          </m:sSupPr>
+          <m:e>
+            <m:r>
+              <w:rPr>
+                <w:rFonts w:ascii="Cambria Math" w:eastAsiaTheme="minorEastAsia" w:hAnsi="Cambria Math" w:cs="Times New Roman"/>
+                <w:sz w:val="28"/>
+                <w:szCs w:val="28"/>
+                <w:u w:val="single"/>
+                <w:lang w:val="en-US"/>
+              </w:rPr>
+              <m:t>cm</m:t>
+            </m:r>
+          </m:e>
+          <m:sup>
+            <m:r>
+              <w:rPr>
+                <w:rFonts w:ascii="Cambria Math" w:eastAsiaTheme="minorEastAsia" w:hAnsi="Cambria Math" w:cs="Times New Roman"/>
+                <w:sz w:val="28"/>
+                <w:szCs w:val="28"/>
+                <w:u w:val="single"/>
+                <w:lang w:val="en-US"/>
+              </w:rPr>
+              <m:t>3</m:t>
+            </m:r>
+          </m:sup>
+        </m:sSup>
+      </m:oMath>
+      <w:r>
+        <w:rPr>
+          <w:rFonts w:ascii="Times New Roman" w:eastAsiaTheme="minorEastAsia" w:hAnsi="Times New Roman" w:cs="Times New Roman"/>
+          <w:sz w:val="28"/>
+          <w:szCs w:val="28"/>
+          <w:u w:val="single"/>
+          <w:vertAlign w:val="superscript"/>
+          <w:lang w:val="en-US"/>
+        </w:rPr>
+        <w:t xml:space="preserve"> </w:t>
+      </w:r>
+      <w:r>
+        <w:rPr>
+          <w:rFonts w:ascii="Times New Roman" w:eastAsiaTheme="minorEastAsia" w:hAnsi="Times New Roman" w:cs="Times New Roman"/>
+          <w:sz w:val="28"/>
+          <w:szCs w:val="28"/>
+          <w:u w:val="single"/>
+          <w:lang w:val="en-US"/>
+        </w:rPr>
+        <w:t>[2]</w:t>
+      </w:r>
+      <w:r>
+        <w:rPr>
+          <w:rFonts w:ascii="Times New Roman" w:eastAsiaTheme="minorEastAsia" w:hAnsi="Times New Roman" w:cs="Times New Roman"/>
+          <w:sz w:val="28"/>
+          <w:szCs w:val="28"/>
+          <w:u w:val="single"/>
+          <w:lang w:val="en-US"/>
+        </w:rPr>
+        <w:t xml:space="preserve"> and </w:t>
+      </w:r>
+      <w:r>
+        <w:rPr>
+          <w:rFonts w:ascii="Times New Roman" w:eastAsiaTheme="minorEastAsia" w:hAnsi="Times New Roman" w:cs="Times New Roman"/>
+          <w:sz w:val="28"/>
+          <w:szCs w:val="28"/>
+          <w:u w:val="single"/>
+          <w:lang w:val="en-US"/>
+        </w:rPr>
+        <w:t xml:space="preserve">when </w:t>
+      </w:r>
+      <m:oMath>
+        <m:r>
+          <w:rPr>
+            <w:rFonts w:ascii="Cambria Math" w:eastAsiaTheme="minorEastAsia" w:hAnsi="Cambria Math" w:cs="Times New Roman"/>
+            <w:sz w:val="28"/>
+            <w:szCs w:val="28"/>
+            <w:u w:val="single"/>
+            <w:lang w:val="en-US"/>
+          </w:rPr>
+          <m:t>N</m:t>
+        </m:r>
+      </m:oMath>
+      <w:r>
+        <w:rPr>
+          <w:rFonts w:ascii="Times New Roman" w:hAnsi="Times New Roman" w:cs="Times New Roman"/>
+          <w:sz w:val="28"/>
+          <w:szCs w:val="28"/>
+          <w:u w:val="single"/>
+        </w:rPr>
+        <w:t xml:space="preserve"> </w:t>
+      </w:r>
+      <w:r>
+        <w:rPr>
+          <w:rFonts w:ascii="Times New Roman" w:hAnsi="Times New Roman" w:cs="Times New Roman"/>
+          <w:sz w:val="28"/>
+          <w:szCs w:val="28"/>
+          <w:u w:val="single"/>
+          <w:lang w:val="en-US"/>
+        </w:rPr>
+        <w:t xml:space="preserve">is </w:t>
+      </w:r>
+      <w:r>
+        <w:rPr>
+          <w:rFonts w:ascii="Times New Roman" w:hAnsi="Times New Roman" w:cs="Times New Roman"/>
+          <w:sz w:val="28"/>
+          <w:szCs w:val="28"/>
+          <w:u w:val="single"/>
+        </w:rPr>
+        <w:t xml:space="preserve">increased by </w:t>
+      </w:r>
+      <m:oMath>
+        <m:r>
+          <w:rPr>
+            <w:rFonts w:ascii="Cambria Math" w:hAnsi="Cambria Math" w:cs="Times New Roman"/>
+            <w:sz w:val="28"/>
+            <w:szCs w:val="28"/>
+            <w:u w:val="single"/>
+          </w:rPr>
+          <m:t>0.01%</m:t>
+        </m:r>
+      </m:oMath>
+      <w:r>
+        <w:rPr>
+          <w:rFonts w:ascii="Times New Roman" w:eastAsiaTheme="minorEastAsia" w:hAnsi="Times New Roman" w:cs="Times New Roman"/>
+          <w:sz w:val="28"/>
+          <w:szCs w:val="28"/>
+          <w:u w:val="single"/>
+          <w:lang w:val="en-US"/>
+        </w:rPr>
+        <w:t>:</w:t>
+      </w:r>
+    </w:p>
+    <w:p>
+      <w:pPr>
+        <w:rPr>
+          <w:rFonts w:ascii="Times New Roman" w:eastAsiaTheme="minorEastAsia" w:hAnsi="Times New Roman" w:cs="Times New Roman"/>
+          <w:sz w:val="28"/>
+          <w:szCs w:val="28"/>
+          <w:lang w:val="en-US"/>
+        </w:rPr>
+      </w:pPr>
+      <w:r>
+        <w:rPr>
+          <w:rFonts w:ascii="Times New Roman" w:eastAsiaTheme="minorEastAsia" w:hAnsi="Times New Roman" w:cs="Times New Roman"/>
+          <w:sz w:val="28"/>
+          <w:szCs w:val="28"/>
+        </w:rPr>
+        <w:t>For simple sampling:</w:t>
+      </w:r>
+      <w:r>
+        <w:rPr>
+          <w:rFonts w:ascii="Times New Roman" w:eastAsiaTheme="minorEastAsia" w:hAnsi="Times New Roman" w:cs="Times New Roman"/>
+          <w:sz w:val="28"/>
+          <w:szCs w:val="28"/>
+        </w:rPr>
+        <w:br/>
+        <w:t xml:space="preserve">Covariance: </w:t>
+      </w:r>
+      <m:oMath>
+        <m:r>
+          <w:rPr>
+            <w:rFonts w:ascii="Cambria Math" w:eastAsiaTheme="minorEastAsia" w:hAnsi="Cambria Math" w:cs="Times New Roman"/>
+            <w:sz w:val="28"/>
+            <w:szCs w:val="28"/>
+          </w:rPr>
+          <m:t>-</m:t>
+        </m:r>
+        <m:r>
+          <w:rPr>
+            <w:rFonts w:ascii="Cambria Math" w:eastAsiaTheme="minorEastAsia" w:hAnsi="Cambria Math" w:cs="Times New Roman"/>
+            <w:sz w:val="28"/>
+            <w:szCs w:val="28"/>
+            <w:lang w:val="en-US"/>
+          </w:rPr>
+          <m:t xml:space="preserve"> </m:t>
+        </m:r>
+        <m:r>
+          <w:rPr>
+            <w:rFonts w:ascii="Cambria Math" w:eastAsiaTheme="minorEastAsia" w:hAnsi="Cambria Math" w:cs="Times New Roman"/>
+            <w:sz w:val="28"/>
+            <w:szCs w:val="28"/>
+          </w:rPr>
+          <m:t>0.23</m:t>
+        </m:r>
+        <m:r>
+          <w:rPr>
+            <w:rFonts w:ascii="Cambria Math" w:eastAsiaTheme="minorEastAsia" w:hAnsi="Cambria Math" w:cs="Times New Roman"/>
+            <w:sz w:val="28"/>
+            <w:szCs w:val="28"/>
+            <w:lang w:val="en-US"/>
+          </w:rPr>
+          <m:t>8</m:t>
+        </m:r>
+      </m:oMath>
+      <w:r>
+        <w:rPr>
+          <w:rFonts w:ascii="Times New Roman" w:eastAsiaTheme="minorEastAsia" w:hAnsi="Times New Roman" w:cs="Times New Roman"/>
+          <w:sz w:val="28"/>
+          <w:szCs w:val="28"/>
+        </w:rPr>
+        <w:br/>
+        <w:t>Mean relative distance:</w:t>
+      </w:r>
+      <w:r>
+        <w:rPr>
+          <w:rFonts w:ascii="Times New Roman" w:eastAsiaTheme="minorEastAsia" w:hAnsi="Times New Roman" w:cs="Times New Roman"/>
+          <w:sz w:val="28"/>
+          <w:szCs w:val="28"/>
+          <w:lang w:val="en-US"/>
+        </w:rPr>
+        <w:t xml:space="preserve"> </w:t>
+      </w:r>
+      <m:oMath>
+        <m:r>
+          <w:rPr>
+            <w:rFonts w:ascii="Cambria Math" w:eastAsiaTheme="minorEastAsia" w:hAnsi="Cambria Math" w:cs="Times New Roman"/>
+            <w:sz w:val="28"/>
+            <w:szCs w:val="28"/>
+          </w:rPr>
+          <m:t>3681.799</m:t>
+        </m:r>
+      </m:oMath>
+      <w:r>
+        <w:rPr>
+          <w:rFonts w:ascii="Times New Roman" w:eastAsiaTheme="minorEastAsia" w:hAnsi="Times New Roman" w:cs="Times New Roman"/>
+          <w:sz w:val="28"/>
+          <w:szCs w:val="28"/>
+        </w:rPr>
+        <w:br/>
+        <w:t>Standard deviation of relative distance:</w:t>
+      </w:r>
+      <w:r>
+        <w:rPr>
+          <w:rFonts w:ascii="Times New Roman" w:eastAsiaTheme="minorEastAsia" w:hAnsi="Times New Roman" w:cs="Times New Roman"/>
+          <w:sz w:val="28"/>
+          <w:szCs w:val="28"/>
+          <w:lang w:val="en-US"/>
+        </w:rPr>
+        <w:t xml:space="preserve"> </w:t>
+      </w:r>
+      <m:oMath>
+        <m:r>
+          <w:rPr>
+            <w:rFonts w:ascii="Cambria Math" w:eastAsiaTheme="minorEastAsia" w:hAnsi="Cambria Math" w:cs="Times New Roman"/>
+            <w:sz w:val="28"/>
+            <w:szCs w:val="28"/>
+          </w:rPr>
+          <m:t>1944157.69</m:t>
+        </m:r>
+        <m:r>
+          <w:rPr>
+            <w:rFonts w:ascii="Cambria Math" w:eastAsiaTheme="minorEastAsia" w:hAnsi="Cambria Math" w:cs="Times New Roman"/>
+            <w:sz w:val="28"/>
+            <w:szCs w:val="28"/>
+            <w:lang w:val="en-US"/>
+          </w:rPr>
+          <m:t>5</m:t>
+        </m:r>
+      </m:oMath>
+      <w:r>
+        <w:rPr>
+          <w:rFonts w:ascii="Times New Roman" w:eastAsiaTheme="minorEastAsia" w:hAnsi="Times New Roman" w:cs="Times New Roman"/>
+          <w:sz w:val="28"/>
+          <w:szCs w:val="28"/>
+        </w:rPr>
+        <w:br/>
+        <w:t>Simple sampling time</w:t>
+      </w:r>
+      <w:r>
+        <w:rPr>
+          <w:rFonts w:ascii="Times New Roman" w:eastAsiaTheme="minorEastAsia" w:hAnsi="Times New Roman" w:cs="Times New Roman"/>
+          <w:sz w:val="28"/>
+          <w:szCs w:val="28"/>
+          <w:lang w:val="en-US"/>
+        </w:rPr>
+        <w:t xml:space="preserve"> (in seconds)</w:t>
+      </w:r>
+      <w:r>
+        <w:rPr>
+          <w:rFonts w:ascii="Times New Roman" w:eastAsiaTheme="minorEastAsia" w:hAnsi="Times New Roman" w:cs="Times New Roman"/>
+          <w:sz w:val="28"/>
+          <w:szCs w:val="28"/>
+        </w:rPr>
+        <w:t>:</w:t>
+      </w:r>
+      <w:r>
+        <w:rPr>
+          <w:rFonts w:ascii="Times New Roman" w:eastAsiaTheme="minorEastAsia" w:hAnsi="Times New Roman" w:cs="Times New Roman"/>
+          <w:sz w:val="28"/>
+          <w:szCs w:val="28"/>
+          <w:lang w:val="en-US"/>
+        </w:rPr>
+        <w:t xml:space="preserve"> </w:t>
+      </w:r>
+      <m:oMath>
+        <m:r>
+          <w:rPr>
+            <w:rFonts w:ascii="Cambria Math" w:eastAsiaTheme="minorEastAsia" w:hAnsi="Cambria Math" w:cs="Times New Roman"/>
+            <w:sz w:val="28"/>
+            <w:szCs w:val="28"/>
+          </w:rPr>
+          <m:t>446.46</m:t>
+        </m:r>
+        <m:r>
+          <w:rPr>
+            <w:rFonts w:ascii="Cambria Math" w:eastAsiaTheme="minorEastAsia" w:hAnsi="Cambria Math" w:cs="Times New Roman"/>
+            <w:sz w:val="28"/>
+            <w:szCs w:val="28"/>
+            <w:lang w:val="en-US"/>
+          </w:rPr>
+          <m:t>9</m:t>
+        </m:r>
+      </m:oMath>
+    </w:p>
+    <w:p>
+      <w:pPr>
+        <w:rPr>
+          <w:rFonts w:ascii="Times New Roman" w:eastAsiaTheme="minorEastAsia" w:hAnsi="Times New Roman" w:cs="Times New Roman"/>
+          <w:sz w:val="28"/>
+          <w:szCs w:val="28"/>
+          <w:lang w:val="en-US"/>
+        </w:rPr>
+      </w:pPr>
+      <w:r>
+        <w:rPr>
+          <w:rFonts w:ascii="Times New Roman" w:eastAsiaTheme="minorEastAsia" w:hAnsi="Times New Roman" w:cs="Times New Roman"/>
+          <w:sz w:val="28"/>
+          <w:szCs w:val="28"/>
+        </w:rPr>
+        <w:br/>
+        <w:t>For correlated sampling:</w:t>
+      </w:r>
+      <w:r>
+        <w:rPr>
+          <w:rFonts w:ascii="Times New Roman" w:eastAsiaTheme="minorEastAsia" w:hAnsi="Times New Roman" w:cs="Times New Roman"/>
+          <w:sz w:val="28"/>
+          <w:szCs w:val="28"/>
+        </w:rPr>
+        <w:br/>
+        <w:t>Covariance</w:t>
+      </w:r>
+      <w:r>
+        <w:rPr>
+          <w:rFonts w:ascii="Times New Roman" w:eastAsiaTheme="minorEastAsia" w:hAnsi="Times New Roman" w:cs="Times New Roman"/>
+          <w:sz w:val="28"/>
+          <w:szCs w:val="28"/>
+          <w:lang w:val="en-US"/>
+        </w:rPr>
+        <w:t xml:space="preserve"> of </w:t>
+      </w:r>
+      <w:r>
+        <w:rPr>
+          <w:rFonts w:ascii="Times New Roman" w:eastAsiaTheme="minorEastAsia" w:hAnsi="Times New Roman" w:cs="Times New Roman"/>
+          <w:sz w:val="28"/>
+          <w:szCs w:val="28"/>
+        </w:rPr>
+        <w:t>relative distance</w:t>
+      </w:r>
+      <w:r>
+        <w:rPr>
+          <w:rFonts w:ascii="Times New Roman" w:eastAsiaTheme="minorEastAsia" w:hAnsi="Times New Roman" w:cs="Times New Roman"/>
+          <w:sz w:val="28"/>
+          <w:szCs w:val="28"/>
+        </w:rPr>
+        <w:t>:</w:t>
+      </w:r>
+      <w:r>
+        <w:rPr>
+          <w:rFonts w:ascii="Times New Roman" w:eastAsiaTheme="minorEastAsia" w:hAnsi="Times New Roman" w:cs="Times New Roman"/>
+          <w:sz w:val="28"/>
+          <w:szCs w:val="28"/>
+          <w:lang w:val="en-US"/>
+        </w:rPr>
+        <w:t xml:space="preserve"> </w:t>
+      </w:r>
+      <m:oMath>
+        <m:r>
+          <w:rPr>
+            <w:rFonts w:ascii="Cambria Math" w:eastAsiaTheme="minorEastAsia" w:hAnsi="Cambria Math" w:cs="Times New Roman"/>
+            <w:sz w:val="28"/>
+            <w:szCs w:val="28"/>
+          </w:rPr>
+          <m:t>278.719</m:t>
+        </m:r>
+      </m:oMath>
+      <w:r>
+        <w:rPr>
+          <w:rFonts w:ascii="Times New Roman" w:eastAsiaTheme="minorEastAsia" w:hAnsi="Times New Roman" w:cs="Times New Roman"/>
+          <w:sz w:val="28"/>
+          <w:szCs w:val="28"/>
+        </w:rPr>
+        <w:br/>
+        <w:t>Mean relative distance:</w:t>
+      </w:r>
+      <w:r>
+        <w:rPr>
+          <w:rFonts w:ascii="Times New Roman" w:eastAsiaTheme="minorEastAsia" w:hAnsi="Times New Roman" w:cs="Times New Roman"/>
+          <w:sz w:val="28"/>
+          <w:szCs w:val="28"/>
+          <w:lang w:val="en-US"/>
+        </w:rPr>
+        <w:t xml:space="preserve"> </w:t>
+      </w:r>
+      <m:oMath>
+        <m:r>
+          <w:rPr>
+            <w:rFonts w:ascii="Cambria Math" w:eastAsiaTheme="minorEastAsia" w:hAnsi="Cambria Math" w:cs="Times New Roman"/>
+            <w:sz w:val="28"/>
+            <w:szCs w:val="28"/>
+          </w:rPr>
+          <m:t>9.999</m:t>
+        </m:r>
+        <m:sSup>
+          <m:sSupPr>
+            <m:ctrlPr>
+              <w:rPr>
+                <w:rFonts w:ascii="Cambria Math" w:eastAsiaTheme="minorEastAsia" w:hAnsi="Cambria Math" w:cs="Times New Roman"/>
+                <w:i/>
+                <w:sz w:val="28"/>
+                <w:szCs w:val="28"/>
+                <w:u w:val="single"/>
+                <w:lang w:val="en-US"/>
+              </w:rPr>
+            </m:ctrlPr>
+          </m:sSupPr>
+          <m:e>
+            <m:r>
+              <w:rPr>
+                <w:rFonts w:ascii="Cambria Math" w:eastAsiaTheme="minorEastAsia" w:hAnsi="Cambria Math" w:cs="Times New Roman"/>
+                <w:sz w:val="28"/>
+                <w:szCs w:val="28"/>
+                <w:u w:val="single"/>
+                <w:lang w:val="en-US"/>
+              </w:rPr>
+              <m:t>×10</m:t>
+            </m:r>
+          </m:e>
+          <m:sup>
+            <m:r>
+              <w:rPr>
+                <w:rFonts w:ascii="Cambria Math" w:eastAsiaTheme="minorEastAsia" w:hAnsi="Cambria Math" w:cs="Times New Roman"/>
+                <w:sz w:val="28"/>
+                <w:szCs w:val="28"/>
+                <w:u w:val="single"/>
+                <w:lang w:val="en-US"/>
+              </w:rPr>
+              <m:t>-5</m:t>
+            </m:r>
+          </m:sup>
+        </m:sSup>
+      </m:oMath>
+      <w:r>
+        <w:rPr>
+          <w:rFonts w:ascii="Times New Roman" w:eastAsiaTheme="minorEastAsia" w:hAnsi="Times New Roman" w:cs="Times New Roman"/>
+          <w:sz w:val="28"/>
+          <w:szCs w:val="28"/>
+        </w:rPr>
+        <w:br/>
+        <w:t>Standard deviation of relative distance:</w:t>
+      </w:r>
+      <w:r>
+        <w:rPr>
+          <w:rFonts w:ascii="Times New Roman" w:eastAsiaTheme="minorEastAsia" w:hAnsi="Times New Roman" w:cs="Times New Roman"/>
+          <w:sz w:val="28"/>
+          <w:szCs w:val="28"/>
+          <w:lang w:val="en-US"/>
+        </w:rPr>
+        <w:t xml:space="preserve"> </w:t>
+      </w:r>
+      <m:oMath>
+        <m:r>
+          <w:rPr>
+            <w:rFonts w:ascii="Cambria Math" w:eastAsiaTheme="minorEastAsia" w:hAnsi="Cambria Math" w:cs="Times New Roman"/>
+            <w:sz w:val="28"/>
+            <w:szCs w:val="28"/>
+          </w:rPr>
+          <m:t>1.154</m:t>
+        </m:r>
+        <m:sSup>
+          <m:sSupPr>
+            <m:ctrlPr>
+              <w:rPr>
+                <w:rFonts w:ascii="Cambria Math" w:eastAsiaTheme="minorEastAsia" w:hAnsi="Cambria Math" w:cs="Times New Roman"/>
+                <w:i/>
+                <w:sz w:val="28"/>
+                <w:szCs w:val="28"/>
+                <w:u w:val="single"/>
+                <w:lang w:val="en-US"/>
+              </w:rPr>
+            </m:ctrlPr>
+          </m:sSupPr>
+          <m:e>
+            <m:r>
+              <w:rPr>
+                <w:rFonts w:ascii="Cambria Math" w:eastAsiaTheme="minorEastAsia" w:hAnsi="Cambria Math" w:cs="Times New Roman"/>
+                <w:sz w:val="28"/>
+                <w:szCs w:val="28"/>
+                <w:u w:val="single"/>
+                <w:lang w:val="en-US"/>
+              </w:rPr>
+              <m:t>×10</m:t>
+            </m:r>
+          </m:e>
+          <m:sup>
+            <m:r>
+              <w:rPr>
+                <w:rFonts w:ascii="Cambria Math" w:eastAsiaTheme="minorEastAsia" w:hAnsi="Cambria Math" w:cs="Times New Roman"/>
+                <w:sz w:val="28"/>
+                <w:szCs w:val="28"/>
+                <w:u w:val="single"/>
+                <w:lang w:val="en-US"/>
+              </w:rPr>
+              <m:t>-16</m:t>
+            </m:r>
+          </m:sup>
+        </m:sSup>
+      </m:oMath>
+      <w:r>
+        <w:rPr>
+          <w:rFonts w:ascii="Times New Roman" w:eastAsiaTheme="minorEastAsia" w:hAnsi="Times New Roman" w:cs="Times New Roman"/>
+          <w:sz w:val="28"/>
+          <w:szCs w:val="28"/>
+        </w:rPr>
+        <w:br/>
+        <w:t>Correlated sampling time</w:t>
+      </w:r>
+      <w:r>
+        <w:rPr>
+          <w:rFonts w:ascii="Times New Roman" w:eastAsiaTheme="minorEastAsia" w:hAnsi="Times New Roman" w:cs="Times New Roman"/>
+          <w:sz w:val="28"/>
+          <w:szCs w:val="28"/>
+          <w:lang w:val="en-US"/>
+        </w:rPr>
+        <w:t xml:space="preserve"> </w:t>
+      </w:r>
+      <w:r>
+        <w:rPr>
+          <w:rFonts w:ascii="Times New Roman" w:eastAsiaTheme="minorEastAsia" w:hAnsi="Times New Roman" w:cs="Times New Roman"/>
+          <w:sz w:val="28"/>
+          <w:szCs w:val="28"/>
+          <w:lang w:val="en-US"/>
+        </w:rPr>
+        <w:t>(in seconds)</w:t>
+      </w:r>
+      <w:r>
+        <w:rPr>
+          <w:rFonts w:ascii="Times New Roman" w:eastAsiaTheme="minorEastAsia" w:hAnsi="Times New Roman" w:cs="Times New Roman"/>
+          <w:sz w:val="28"/>
+          <w:szCs w:val="28"/>
+        </w:rPr>
+        <w:t>:</w:t>
+      </w:r>
+      <w:r>
+        <w:rPr>
+          <w:rFonts w:ascii="Times New Roman" w:eastAsiaTheme="minorEastAsia" w:hAnsi="Times New Roman" w:cs="Times New Roman"/>
+          <w:sz w:val="28"/>
+          <w:szCs w:val="28"/>
+          <w:lang w:val="en-US"/>
+        </w:rPr>
+        <w:t xml:space="preserve"> </w:t>
+      </w:r>
+      <m:oMath>
+        <m:r>
+          <w:rPr>
+            <w:rFonts w:ascii="Cambria Math" w:eastAsiaTheme="minorEastAsia" w:hAnsi="Cambria Math" w:cs="Times New Roman"/>
+            <w:sz w:val="28"/>
+            <w:szCs w:val="28"/>
+          </w:rPr>
+          <m:t>264.25</m:t>
+        </m:r>
+        <m:r>
+          <w:rPr>
+            <w:rFonts w:ascii="Cambria Math" w:eastAsiaTheme="minorEastAsia" w:hAnsi="Cambria Math" w:cs="Times New Roman"/>
+            <w:sz w:val="28"/>
+            <w:szCs w:val="28"/>
+            <w:lang w:val="en-US"/>
+          </w:rPr>
+          <m:t>0</m:t>
+        </m:r>
+      </m:oMath>
+    </w:p>
+    <w:p>
+      <w:pPr>
+        <w:rPr>
+          <w:rFonts w:ascii="Times New Roman" w:eastAsiaTheme="minorEastAsia" w:hAnsi="Times New Roman" w:cs="Times New Roman"/>
+          <w:sz w:val="28"/>
+          <w:szCs w:val="28"/>
+          <w:lang w:val="en-US"/>
+        </w:rPr>
+      </w:pPr>
+    </w:p>
+    <w:p>
+      <w:pPr>
+        <w:rPr>
+          <w:rFonts w:ascii="Times New Roman" w:eastAsiaTheme="minorEastAsia" w:hAnsi="Times New Roman" w:cs="Times New Roman"/>
+          <w:sz w:val="28"/>
+          <w:szCs w:val="28"/>
+          <w:lang w:val="en-US"/>
+        </w:rPr>
+      </w:pPr>
+    </w:p>
+    <w:p>
+      <w:pPr>
+        <w:rPr>
+          <w:rFonts w:ascii="Times New Roman" w:eastAsiaTheme="minorEastAsia" w:hAnsi="Times New Roman" w:cs="Times New Roman"/>
+          <w:sz w:val="28"/>
+          <w:szCs w:val="28"/>
+          <w:lang w:val="en-US"/>
+        </w:rPr>
+      </w:pPr>
+    </w:p>
+    <w:p>
+      <w:pPr>
+        <w:rPr>
+          <w:rFonts w:ascii="Times New Roman" w:eastAsiaTheme="minorEastAsia" w:hAnsi="Times New Roman" w:cs="Times New Roman"/>
+          <w:sz w:val="28"/>
+          <w:szCs w:val="28"/>
+          <w:lang w:val="en-US"/>
+        </w:rPr>
+      </w:pPr>
+    </w:p>
+    <w:p>
+      <w:pPr>
+        <w:rPr>
+          <w:rFonts w:ascii="Times New Roman" w:eastAsiaTheme="minorEastAsia" w:hAnsi="Times New Roman" w:cs="Times New Roman"/>
+          <w:sz w:val="28"/>
+          <w:szCs w:val="28"/>
+          <w:lang w:val="en-US"/>
+        </w:rPr>
+      </w:pPr>
+    </w:p>
+    <w:p>
+      <w:pPr>
+        <w:rPr>
+          <w:rFonts w:ascii="Times New Roman" w:eastAsiaTheme="minorEastAsia" w:hAnsi="Times New Roman" w:cs="Times New Roman"/>
+          <w:sz w:val="28"/>
+          <w:szCs w:val="28"/>
+          <w:lang w:val="en-US"/>
+        </w:rPr>
+      </w:pPr>
+    </w:p>
+    <w:p>
+      <w:pPr>
+        <w:rPr>
+          <w:rFonts w:ascii="Times New Roman" w:eastAsiaTheme="minorEastAsia" w:hAnsi="Times New Roman" w:cs="Times New Roman"/>
+          <w:sz w:val="28"/>
+          <w:szCs w:val="28"/>
+          <w:lang w:val="en-US"/>
+        </w:rPr>
+      </w:pPr>
+    </w:p>
+    <w:p>
+      <w:pPr>
+        <w:rPr>
+          <w:rFonts w:ascii="Times New Roman" w:eastAsiaTheme="minorEastAsia" w:hAnsi="Times New Roman" w:cs="Times New Roman"/>
+          <w:b/>
+          <w:bCs/>
+          <w:sz w:val="28"/>
+          <w:szCs w:val="28"/>
+          <w:lang w:val="en-US"/>
+        </w:rPr>
+      </w:pPr>
+      <w:r>
+        <w:rPr>
+          <w:rFonts w:ascii="Times New Roman" w:eastAsiaTheme="minorEastAsia" w:hAnsi="Times New Roman" w:cs="Times New Roman"/>
+          <w:b/>
+          <w:bCs/>
+          <w:sz w:val="28"/>
+          <w:szCs w:val="28"/>
+          <w:lang w:val="en-US"/>
+        </w:rPr>
+        <w:lastRenderedPageBreak/>
+        <w:t>Discussions:</w:t>
+      </w:r>
+    </w:p>
+    <w:p>
+      <w:pPr>
+        <w:rPr>
+          <w:rFonts w:ascii="Times New Roman" w:eastAsiaTheme="minorEastAsia" w:hAnsi="Times New Roman" w:cs="Times New Roman"/>
+          <w:sz w:val="28"/>
+          <w:szCs w:val="28"/>
+          <w:lang w:val="en-US"/>
+        </w:rPr>
+      </w:pPr>
+      <w:r>
+        <w:rPr>
+          <w:rFonts w:ascii="Times New Roman" w:eastAsiaTheme="minorEastAsia" w:hAnsi="Times New Roman" w:cs="Times New Roman"/>
+          <w:sz w:val="28"/>
+          <w:szCs w:val="28"/>
+          <w:lang w:val="en-US"/>
+        </w:rPr>
+        <w:t>The data</w:t>
+      </w:r>
+      <w:r>
+        <w:rPr>
+          <w:rFonts w:ascii="Times New Roman" w:eastAsiaTheme="minorEastAsia" w:hAnsi="Times New Roman" w:cs="Times New Roman"/>
+          <w:sz w:val="28"/>
+          <w:szCs w:val="28"/>
+          <w:lang w:val="en-US"/>
+        </w:rPr>
+        <w:t xml:space="preserve">set obtained from </w:t>
+      </w:r>
+      <w:r>
+        <w:rPr>
+          <w:rFonts w:ascii="Times New Roman" w:eastAsiaTheme="minorEastAsia" w:hAnsi="Times New Roman" w:cs="Times New Roman"/>
+          <w:sz w:val="28"/>
+          <w:szCs w:val="28"/>
+          <w:lang w:val="en-US"/>
+        </w:rPr>
+        <w:t xml:space="preserve">slightly </w:t>
+      </w:r>
+      <w:r>
+        <w:rPr>
+          <w:rFonts w:ascii="Times New Roman" w:eastAsiaTheme="minorEastAsia" w:hAnsi="Times New Roman" w:cs="Times New Roman"/>
+          <w:sz w:val="28"/>
+          <w:szCs w:val="28"/>
+          <w:lang w:val="en-US"/>
+        </w:rPr>
+        <w:t xml:space="preserve">changing the value of atomic density, </w:t>
+      </w:r>
+      <m:oMath>
+        <m:r>
+          <w:rPr>
+            <w:rFonts w:ascii="Cambria Math" w:eastAsiaTheme="minorEastAsia" w:hAnsi="Cambria Math" w:cs="Times New Roman"/>
+            <w:sz w:val="28"/>
+            <w:szCs w:val="28"/>
+            <w:lang w:val="en-US"/>
+          </w:rPr>
+          <m:t>N</m:t>
+        </m:r>
+      </m:oMath>
+      <w:r>
+        <w:rPr>
+          <w:rFonts w:ascii="Times New Roman" w:eastAsiaTheme="minorEastAsia" w:hAnsi="Times New Roman" w:cs="Times New Roman"/>
+          <w:sz w:val="28"/>
+          <w:szCs w:val="28"/>
+          <w:lang w:val="en-US"/>
+        </w:rPr>
+        <w:t xml:space="preserve">, </w:t>
+      </w:r>
+      <w:r>
+        <w:rPr>
+          <w:rFonts w:ascii="Times New Roman" w:eastAsiaTheme="minorEastAsia" w:hAnsi="Times New Roman" w:cs="Times New Roman"/>
+          <w:sz w:val="28"/>
+          <w:szCs w:val="28"/>
+          <w:lang w:val="en-US"/>
+        </w:rPr>
+        <w:t>gives random values of mean distan</w:t>
+      </w:r>
+      <w:r>
+        <w:rPr>
+          <w:rFonts w:ascii="Times New Roman" w:eastAsiaTheme="minorEastAsia" w:hAnsi="Times New Roman" w:cs="Times New Roman"/>
+          <w:sz w:val="28"/>
+          <w:szCs w:val="28"/>
+          <w:lang w:val="en-US"/>
+        </w:rPr>
+        <w:t xml:space="preserve">ces </w:t>
+      </w:r>
+      <w:r>
+        <w:rPr>
+          <w:rFonts w:ascii="Times New Roman" w:eastAsiaTheme="minorEastAsia" w:hAnsi="Times New Roman" w:cs="Times New Roman"/>
+          <w:sz w:val="28"/>
+          <w:szCs w:val="28"/>
+          <w:lang w:val="en-US"/>
+        </w:rPr>
+        <w:t>a shift to the values.</w:t>
+      </w:r>
+      <w:r>
+        <w:rPr>
+          <w:rFonts w:ascii="Times New Roman" w:eastAsiaTheme="minorEastAsia" w:hAnsi="Times New Roman" w:cs="Times New Roman"/>
+          <w:sz w:val="28"/>
+          <w:szCs w:val="28"/>
+          <w:lang w:val="en-US"/>
+        </w:rPr>
+        <w:t xml:space="preserve"> </w:t>
+      </w:r>
+      <w:r>
+        <w:rPr>
+          <w:rFonts w:ascii="Times New Roman" w:eastAsiaTheme="minorEastAsia" w:hAnsi="Times New Roman" w:cs="Times New Roman"/>
+          <w:sz w:val="28"/>
+          <w:szCs w:val="28"/>
+          <w:lang w:val="en-US"/>
+        </w:rPr>
+        <w:t xml:space="preserve">Results of mean </w:t>
+      </w:r>
+      <w:r>
+        <w:rPr>
+          <w:rFonts w:ascii="Times New Roman" w:eastAsiaTheme="minorEastAsia" w:hAnsi="Times New Roman" w:cs="Times New Roman"/>
+          <w:sz w:val="28"/>
+          <w:szCs w:val="28"/>
+          <w:lang w:val="en-US"/>
+        </w:rPr>
+        <w:t xml:space="preserve">and </w:t>
+      </w:r>
+      <w:r>
+        <w:rPr>
+          <w:rFonts w:ascii="Times New Roman" w:eastAsiaTheme="minorEastAsia" w:hAnsi="Times New Roman" w:cs="Times New Roman"/>
+          <w:sz w:val="28"/>
+          <w:szCs w:val="28"/>
+          <w:lang w:val="en-US"/>
+        </w:rPr>
+        <w:t xml:space="preserve">standard deviation </w:t>
+      </w:r>
+      <w:r>
+        <w:rPr>
+          <w:rFonts w:ascii="Times New Roman" w:eastAsiaTheme="minorEastAsia" w:hAnsi="Times New Roman" w:cs="Times New Roman"/>
+          <w:sz w:val="28"/>
+          <w:szCs w:val="28"/>
+          <w:lang w:val="en-US"/>
+        </w:rPr>
+        <w:t xml:space="preserve">of the </w:t>
+      </w:r>
+      <w:r>
+        <w:rPr>
+          <w:rFonts w:ascii="Times New Roman" w:eastAsiaTheme="minorEastAsia" w:hAnsi="Times New Roman" w:cs="Times New Roman"/>
+          <w:sz w:val="28"/>
+          <w:szCs w:val="28"/>
+          <w:lang w:val="en-US"/>
+        </w:rPr>
+        <w:t xml:space="preserve">relative </w:t>
+      </w:r>
+      <w:r>
+        <w:rPr>
+          <w:rFonts w:ascii="Times New Roman" w:eastAsiaTheme="minorEastAsia" w:hAnsi="Times New Roman" w:cs="Times New Roman"/>
+          <w:sz w:val="28"/>
+          <w:szCs w:val="28"/>
+          <w:lang w:val="en-US"/>
+        </w:rPr>
+        <w:t>distances show</w:t>
+      </w:r>
+      <w:r>
+        <w:rPr>
+          <w:rFonts w:ascii="Times New Roman" w:eastAsiaTheme="minorEastAsia" w:hAnsi="Times New Roman" w:cs="Times New Roman"/>
+          <w:sz w:val="28"/>
+          <w:szCs w:val="28"/>
+          <w:lang w:val="en-US"/>
+        </w:rPr>
+        <w:t xml:space="preserve"> that </w:t>
+      </w:r>
+      <w:r>
+        <w:rPr>
+          <w:rFonts w:ascii="Times New Roman" w:eastAsiaTheme="minorEastAsia" w:hAnsi="Times New Roman" w:cs="Times New Roman"/>
+          <w:sz w:val="28"/>
+          <w:szCs w:val="28"/>
+          <w:lang w:val="en-US"/>
+        </w:rPr>
+        <w:t xml:space="preserve">simple </w:t>
+      </w:r>
+      <w:r>
+        <w:rPr>
+          <w:rFonts w:ascii="Times New Roman" w:eastAsiaTheme="minorEastAsia" w:hAnsi="Times New Roman" w:cs="Times New Roman"/>
+          <w:sz w:val="28"/>
+          <w:szCs w:val="28"/>
+          <w:lang w:val="en-US"/>
+        </w:rPr>
+        <w:t>sampling the distance individually</w:t>
+      </w:r>
+      <w:r>
+        <w:rPr>
+          <w:rFonts w:ascii="Times New Roman" w:eastAsiaTheme="minorEastAsia" w:hAnsi="Times New Roman" w:cs="Times New Roman"/>
+          <w:sz w:val="28"/>
+          <w:szCs w:val="28"/>
+          <w:lang w:val="en-US"/>
+        </w:rPr>
+        <w:t xml:space="preserve"> will </w:t>
+      </w:r>
+      <w:r>
+        <w:rPr>
+          <w:rFonts w:ascii="Times New Roman" w:eastAsiaTheme="minorEastAsia" w:hAnsi="Times New Roman" w:cs="Times New Roman"/>
+          <w:sz w:val="28"/>
+          <w:szCs w:val="28"/>
+          <w:lang w:val="en-US"/>
+        </w:rPr>
+        <w:t>bring more uncertainty in the value. The sta</w:t>
+      </w:r>
+      <w:r>
+        <w:rPr>
+          <w:rFonts w:ascii="Times New Roman" w:eastAsiaTheme="minorEastAsia" w:hAnsi="Times New Roman" w:cs="Times New Roman"/>
+          <w:sz w:val="28"/>
+          <w:szCs w:val="28"/>
+          <w:lang w:val="en-US"/>
+        </w:rPr>
+        <w:t>ndard deviation</w:t>
+      </w:r>
+      <w:r>
+        <w:rPr>
+          <w:rFonts w:ascii="Times New Roman" w:eastAsiaTheme="minorEastAsia" w:hAnsi="Times New Roman" w:cs="Times New Roman"/>
+          <w:sz w:val="28"/>
+          <w:szCs w:val="28"/>
+          <w:lang w:val="en-US"/>
+        </w:rPr>
+        <w:t xml:space="preserve"> is increased by the fact </w:t>
+      </w:r>
+      <w:r>
+        <w:rPr>
+          <w:rFonts w:ascii="Times New Roman" w:eastAsiaTheme="minorEastAsia" w:hAnsi="Times New Roman" w:cs="Times New Roman"/>
+          <w:sz w:val="28"/>
+          <w:szCs w:val="28"/>
+          <w:lang w:val="en-US"/>
+        </w:rPr>
+        <w:t xml:space="preserve">that variance increased due to the covariance term </w:t>
+      </w:r>
+      <w:r>
+        <w:rPr>
+          <w:rFonts w:ascii="Times New Roman" w:eastAsiaTheme="minorEastAsia" w:hAnsi="Times New Roman" w:cs="Times New Roman"/>
+          <w:sz w:val="28"/>
+          <w:szCs w:val="28"/>
+          <w:lang w:val="en-US"/>
+        </w:rPr>
+        <w:t xml:space="preserve">being </w:t>
+      </w:r>
+      <w:r>
+        <w:rPr>
+          <w:rFonts w:ascii="Times New Roman" w:eastAsiaTheme="minorEastAsia" w:hAnsi="Times New Roman" w:cs="Times New Roman"/>
+          <w:sz w:val="28"/>
+          <w:szCs w:val="28"/>
+          <w:lang w:val="en-US"/>
+        </w:rPr>
+        <w:t xml:space="preserve">negative </w:t>
+      </w:r>
+      <w:r>
+        <w:rPr>
+          <w:rFonts w:ascii="Times New Roman" w:eastAsiaTheme="minorEastAsia" w:hAnsi="Times New Roman" w:cs="Times New Roman"/>
+          <w:sz w:val="28"/>
+          <w:szCs w:val="28"/>
+          <w:lang w:val="en-US"/>
+        </w:rPr>
+        <w:t xml:space="preserve">for simple sampling </w:t>
+      </w:r>
+      <w:r>
+        <w:rPr>
+          <w:rFonts w:ascii="Times New Roman" w:eastAsiaTheme="minorEastAsia" w:hAnsi="Times New Roman" w:cs="Times New Roman"/>
+          <w:sz w:val="28"/>
+          <w:szCs w:val="28"/>
+          <w:lang w:val="en-US"/>
+        </w:rPr>
+        <w:t>[</w:t>
+      </w:r>
+      <w:r>
+        <w:rPr>
+          <w:rFonts w:ascii="Times New Roman" w:eastAsiaTheme="minorEastAsia" w:hAnsi="Times New Roman" w:cs="Times New Roman"/>
+          <w:sz w:val="28"/>
+          <w:szCs w:val="28"/>
+          <w:lang w:val="en-US"/>
+        </w:rPr>
+        <w:t>16].</w:t>
+      </w:r>
+      <w:r>
+        <w:rPr>
+          <w:rFonts w:ascii="Times New Roman" w:eastAsiaTheme="minorEastAsia" w:hAnsi="Times New Roman" w:cs="Times New Roman"/>
+          <w:sz w:val="28"/>
+          <w:szCs w:val="28"/>
+          <w:lang w:val="en-US"/>
+        </w:rPr>
+        <w:t xml:space="preserve"> </w:t>
+      </w:r>
+      <w:r>
+        <w:rPr>
+          <w:rFonts w:ascii="Times New Roman" w:eastAsiaTheme="minorEastAsia" w:hAnsi="Times New Roman" w:cs="Times New Roman"/>
+          <w:sz w:val="28"/>
+          <w:szCs w:val="28"/>
+          <w:lang w:val="en-US"/>
+        </w:rPr>
+        <w:t>However,</w:t>
+      </w:r>
+      <w:r>
+        <w:rPr>
+          <w:rFonts w:ascii="Times New Roman" w:eastAsiaTheme="minorEastAsia" w:hAnsi="Times New Roman" w:cs="Times New Roman"/>
+          <w:sz w:val="28"/>
+          <w:szCs w:val="28"/>
+          <w:lang w:val="en-US"/>
+        </w:rPr>
+        <w:t xml:space="preserve"> </w:t>
+      </w:r>
+      <w:r>
+        <w:rPr>
+          <w:rFonts w:ascii="Times New Roman" w:eastAsiaTheme="minorEastAsia" w:hAnsi="Times New Roman" w:cs="Times New Roman"/>
+          <w:sz w:val="28"/>
+          <w:szCs w:val="28"/>
+          <w:lang w:val="en-US"/>
+        </w:rPr>
+        <w:t>correlated sampling</w:t>
+      </w:r>
+      <w:r>
+        <w:rPr>
+          <w:rFonts w:ascii="Times New Roman" w:eastAsiaTheme="minorEastAsia" w:hAnsi="Times New Roman" w:cs="Times New Roman"/>
+          <w:sz w:val="28"/>
+          <w:szCs w:val="28"/>
+          <w:lang w:val="en-US"/>
+        </w:rPr>
+        <w:t xml:space="preserve"> technique reduced the variance </w:t>
+      </w:r>
+      <w:r>
+        <w:rPr>
+          <w:rFonts w:ascii="Times New Roman" w:eastAsiaTheme="minorEastAsia" w:hAnsi="Times New Roman" w:cs="Times New Roman"/>
+          <w:sz w:val="28"/>
+          <w:szCs w:val="28"/>
+          <w:lang w:val="en-US"/>
+        </w:rPr>
+        <w:t>significantly as it ha</w:t>
+      </w:r>
+      <w:r>
+        <w:rPr>
+          <w:rFonts w:ascii="Times New Roman" w:eastAsiaTheme="minorEastAsia" w:hAnsi="Times New Roman" w:cs="Times New Roman"/>
+          <w:sz w:val="28"/>
+          <w:szCs w:val="28"/>
+          <w:lang w:val="en-US"/>
+        </w:rPr>
+        <w:t>d</w:t>
+      </w:r>
+      <w:r>
+        <w:rPr>
+          <w:rFonts w:ascii="Times New Roman" w:eastAsiaTheme="minorEastAsia" w:hAnsi="Times New Roman" w:cs="Times New Roman"/>
+          <w:sz w:val="28"/>
+          <w:szCs w:val="28"/>
+          <w:lang w:val="en-US"/>
+        </w:rPr>
+        <w:t xml:space="preserve"> </w:t>
+      </w:r>
+      <w:r>
+        <w:rPr>
+          <w:rFonts w:ascii="Times New Roman" w:eastAsiaTheme="minorEastAsia" w:hAnsi="Times New Roman" w:cs="Times New Roman"/>
+          <w:sz w:val="28"/>
+          <w:szCs w:val="28"/>
+          <w:lang w:val="en-US"/>
+        </w:rPr>
+        <w:t xml:space="preserve">greater value of covariance in comparison to what we obtained </w:t>
+      </w:r>
+      <w:r>
+        <w:rPr>
+          <w:rFonts w:ascii="Times New Roman" w:eastAsiaTheme="minorEastAsia" w:hAnsi="Times New Roman" w:cs="Times New Roman"/>
+          <w:sz w:val="28"/>
+          <w:szCs w:val="28"/>
+          <w:lang w:val="en-US"/>
+        </w:rPr>
+        <w:t>from simple sampling of two variables [16].</w:t>
+      </w:r>
+      <w:r>
+        <w:rPr>
+          <w:rFonts w:ascii="Times New Roman" w:eastAsiaTheme="minorEastAsia" w:hAnsi="Times New Roman" w:cs="Times New Roman"/>
+          <w:sz w:val="28"/>
+          <w:szCs w:val="28"/>
+          <w:lang w:val="en-US"/>
+        </w:rPr>
+        <w:t xml:space="preserve"> Hence, t</w:t>
+      </w:r>
+      <w:r>
+        <w:rPr>
+          <w:rFonts w:ascii="Times New Roman" w:eastAsiaTheme="minorEastAsia" w:hAnsi="Times New Roman" w:cs="Times New Roman"/>
+          <w:sz w:val="28"/>
+          <w:szCs w:val="28"/>
+          <w:lang w:val="en-US"/>
+        </w:rPr>
+        <w:t xml:space="preserve">he time to perform the simulation using correlated sampling is </w:t>
+      </w:r>
+      <m:oMath>
+        <m:r>
+          <w:rPr>
+            <w:rFonts w:ascii="Cambria Math" w:eastAsiaTheme="minorEastAsia" w:hAnsi="Cambria Math" w:cs="Times New Roman"/>
+            <w:sz w:val="28"/>
+            <w:szCs w:val="28"/>
+            <w:lang w:val="en-US"/>
+          </w:rPr>
+          <m:t>~1.7</m:t>
+        </m:r>
+      </m:oMath>
+      <w:r>
+        <w:rPr>
+          <w:rFonts w:ascii="Times New Roman" w:eastAsiaTheme="minorEastAsia" w:hAnsi="Times New Roman" w:cs="Times New Roman"/>
+          <w:sz w:val="28"/>
+          <w:szCs w:val="28"/>
+          <w:lang w:val="en-US"/>
+        </w:rPr>
+        <w:t xml:space="preserve"> times faster than what it took from running two simple sampling simulations (</w:t>
+      </w:r>
+      <m:oMath>
+        <m:sSup>
+          <m:sSupPr>
+            <m:ctrlPr>
+              <w:rPr>
+                <w:rFonts w:ascii="Cambria Math" w:eastAsiaTheme="minorEastAsia" w:hAnsi="Cambria Math" w:cs="Times New Roman"/>
+                <w:i/>
+                <w:sz w:val="28"/>
+                <w:szCs w:val="28"/>
+                <w:lang w:val="en-US"/>
+              </w:rPr>
+            </m:ctrlPr>
+          </m:sSupPr>
+          <m:e>
+            <m:r>
+              <w:rPr>
+                <w:rFonts w:ascii="Cambria Math" w:eastAsiaTheme="minorEastAsia" w:hAnsi="Cambria Math" w:cs="Times New Roman"/>
+                <w:sz w:val="28"/>
+                <w:szCs w:val="28"/>
+                <w:lang w:val="en-US"/>
+              </w:rPr>
+              <m:t>10</m:t>
+            </m:r>
+          </m:e>
+          <m:sup>
+            <m:r>
+              <w:rPr>
+                <w:rFonts w:ascii="Cambria Math" w:eastAsiaTheme="minorEastAsia" w:hAnsi="Cambria Math" w:cs="Times New Roman"/>
+                <w:sz w:val="28"/>
+                <w:szCs w:val="28"/>
+                <w:lang w:val="en-US"/>
+              </w:rPr>
+              <m:t>7</m:t>
+            </m:r>
+          </m:sup>
+        </m:sSup>
+      </m:oMath>
+      <w:r>
+        <w:rPr>
+          <w:rFonts w:ascii="Times New Roman" w:eastAsiaTheme="minorEastAsia" w:hAnsi="Times New Roman" w:cs="Times New Roman"/>
+          <w:sz w:val="28"/>
+          <w:szCs w:val="28"/>
+          <w:lang w:val="en-US"/>
+        </w:rPr>
+        <w:t xml:space="preserve"> samples were taken for each technique).</w:t>
+      </w:r>
+      <w:r>
+        <w:rPr>
+          <w:rFonts w:ascii="Times New Roman" w:eastAsiaTheme="minorEastAsia" w:hAnsi="Times New Roman" w:cs="Times New Roman"/>
+          <w:sz w:val="28"/>
+          <w:szCs w:val="28"/>
+          <w:lang w:val="en-US"/>
+        </w:rPr>
+        <w:t xml:space="preserve"> This is </w:t>
+      </w:r>
+      <w:r>
+        <w:rPr>
+          <w:rFonts w:ascii="Times New Roman" w:eastAsiaTheme="minorEastAsia" w:hAnsi="Times New Roman" w:cs="Times New Roman"/>
+          <w:sz w:val="28"/>
+          <w:szCs w:val="28"/>
+          <w:lang w:val="en-US"/>
+        </w:rPr>
+        <w:t>because</w:t>
+      </w:r>
+      <w:r>
+        <w:rPr>
+          <w:rFonts w:ascii="Times New Roman" w:eastAsiaTheme="minorEastAsia" w:hAnsi="Times New Roman" w:cs="Times New Roman"/>
+          <w:sz w:val="28"/>
+          <w:szCs w:val="28"/>
+          <w:lang w:val="en-US"/>
+        </w:rPr>
+        <w:t>,</w:t>
+      </w:r>
+      <w:r>
+        <w:rPr>
+          <w:rFonts w:ascii="Times New Roman" w:eastAsiaTheme="minorEastAsia" w:hAnsi="Times New Roman" w:cs="Times New Roman"/>
+          <w:sz w:val="28"/>
+          <w:szCs w:val="28"/>
+          <w:lang w:val="en-US"/>
+        </w:rPr>
+        <w:t xml:space="preserve"> we are only using the time to sample random number once to plug it into the two </w:t>
+      </w:r>
+      <w:r>
+        <w:rPr>
+          <w:rFonts w:ascii="Times New Roman" w:eastAsiaTheme="minorEastAsia" w:hAnsi="Times New Roman" w:cs="Times New Roman"/>
+          <w:sz w:val="28"/>
+          <w:szCs w:val="28"/>
+          <w:lang w:val="en-US"/>
+        </w:rPr>
+        <w:t>systems to get a value.</w:t>
+      </w:r>
+    </w:p>
+    <w:p>
+      <w:pPr>
+        <w:rPr>
+          <w:rFonts w:ascii="Times New Roman" w:eastAsiaTheme="minorEastAsia" w:hAnsi="Times New Roman" w:cs="Times New Roman"/>
+          <w:sz w:val="28"/>
+          <w:szCs w:val="28"/>
+          <w:lang w:val="en-US"/>
+        </w:rPr>
+      </w:pPr>
+      <w:r>
+        <w:rPr>
+          <w:rFonts w:ascii="Times New Roman" w:eastAsiaTheme="minorEastAsia" w:hAnsi="Times New Roman" w:cs="Times New Roman"/>
+          <w:sz w:val="28"/>
+          <w:szCs w:val="28"/>
+          <w:lang w:val="en-US"/>
+        </w:rPr>
+        <w:t xml:space="preserve"> </w:t>
+      </w:r>
+    </w:p>
+    <w:p>
+      <w:pPr>
+        <w:rPr>
+          <w:rFonts w:ascii="Times New Roman" w:eastAsiaTheme="minorEastAsia" w:hAnsi="Times New Roman" w:cs="Times New Roman"/>
+          <w:b/>
+          <w:bCs/>
+          <w:sz w:val="28"/>
+          <w:szCs w:val="28"/>
+          <w:lang w:val="en-US"/>
+        </w:rPr>
+      </w:pPr>
+      <w:r>
+        <w:rPr>
+          <w:rFonts w:ascii="Times New Roman" w:eastAsiaTheme="minorEastAsia" w:hAnsi="Times New Roman" w:cs="Times New Roman"/>
+          <w:b/>
+          <w:bCs/>
+          <w:sz w:val="28"/>
+          <w:szCs w:val="28"/>
+          <w:lang w:val="en-US"/>
+        </w:rPr>
+        <w:t xml:space="preserve">References: </w:t>
+      </w:r>
+    </w:p>
+    <w:p>
+      <w:pPr>
+        <w:pStyle w:val="ListParagraph"/>
+        <w:numPr>
+          <w:ilvl w:val="0"/>
+          <w:numId w:val="1"/>
+        </w:numPr>
+        <w:rPr>
+          <w:rFonts w:ascii="Times New Roman" w:eastAsiaTheme="minorEastAsia" w:hAnsi="Times New Roman" w:cs="Times New Roman"/>
+          <w:sz w:val="28"/>
+          <w:szCs w:val="28"/>
+        </w:rPr>
+      </w:pPr>
+      <w:r>
+        <w:rPr>
+          <w:rFonts w:ascii="Times New Roman" w:eastAsiaTheme="minorEastAsia" w:hAnsi="Times New Roman" w:cs="Times New Roman"/>
+          <w:sz w:val="28"/>
+          <w:szCs w:val="28"/>
+        </w:rPr>
+        <w:t xml:space="preserve">J. R. </w:t>
+      </w:r>
+      <w:proofErr w:type="spellStart"/>
+      <w:r>
+        <w:rPr>
+          <w:rFonts w:ascii="Times New Roman" w:eastAsiaTheme="minorEastAsia" w:hAnsi="Times New Roman" w:cs="Times New Roman"/>
+          <w:sz w:val="28"/>
+          <w:szCs w:val="28"/>
+        </w:rPr>
+        <w:t>Lamarsh</w:t>
+      </w:r>
+      <w:proofErr w:type="spellEnd"/>
+      <w:r>
+        <w:rPr>
+          <w:rFonts w:ascii="Times New Roman" w:eastAsiaTheme="minorEastAsia" w:hAnsi="Times New Roman" w:cs="Times New Roman"/>
+          <w:sz w:val="28"/>
+          <w:szCs w:val="28"/>
+        </w:rPr>
+        <w:t xml:space="preserve">, A. J. </w:t>
+      </w:r>
+      <w:proofErr w:type="spellStart"/>
+      <w:r>
+        <w:rPr>
+          <w:rFonts w:ascii="Times New Roman" w:eastAsiaTheme="minorEastAsia" w:hAnsi="Times New Roman" w:cs="Times New Roman"/>
+          <w:sz w:val="28"/>
+          <w:szCs w:val="28"/>
+        </w:rPr>
+        <w:t>Baratta</w:t>
+      </w:r>
+      <w:proofErr w:type="spellEnd"/>
+      <w:r>
+        <w:rPr>
+          <w:rFonts w:ascii="Times New Roman" w:eastAsiaTheme="minorEastAsia" w:hAnsi="Times New Roman" w:cs="Times New Roman"/>
+          <w:sz w:val="28"/>
+          <w:szCs w:val="28"/>
+        </w:rPr>
+        <w:t>, Introduction to Nuclear Engineering, 3d ed., Prentice-Hall, 2001, ISBN: 0-201-82498-1</w:t>
+      </w:r>
+      <w:r>
+        <w:rPr>
+          <w:rFonts w:ascii="Times New Roman" w:eastAsiaTheme="minorEastAsia" w:hAnsi="Times New Roman" w:cs="Times New Roman"/>
+          <w:sz w:val="28"/>
+          <w:szCs w:val="28"/>
+          <w:lang w:val="en-US"/>
+        </w:rPr>
+        <w:t>.</w:t>
+      </w:r>
+    </w:p>
+    <w:p>
+      <w:pPr>
+        <w:pStyle w:val="ListParagraph"/>
+        <w:numPr>
+          <w:ilvl w:val="0"/>
+          <w:numId w:val="1"/>
+        </w:numPr>
+        <w:rPr>
+          <w:rFonts w:ascii="Times New Roman" w:eastAsiaTheme="minorEastAsia" w:hAnsi="Times New Roman" w:cs="Times New Roman"/>
+          <w:sz w:val="28"/>
+          <w:szCs w:val="28"/>
+          <w:lang w:val="en-US"/>
+        </w:rPr>
+      </w:pPr>
+      <w:hyperlink r:id="rId6" w:history="1">
+        <w:r>
+          <w:rPr>
+            <w:rStyle w:val="Hyperlink"/>
+            <w:rFonts w:ascii="Times New Roman" w:eastAsiaTheme="minorEastAsia" w:hAnsi="Times New Roman" w:cs="Times New Roman"/>
+            <w:sz w:val="28"/>
+            <w:szCs w:val="28"/>
+          </w:rPr>
+          <w:t>Lessons on Monte Carlo methods and simulations in nuclear technology</w:t>
+        </w:r>
+        <w:r>
+          <w:rPr>
+            <w:rStyle w:val="Hyperlink"/>
+            <w:rFonts w:ascii="Times New Roman" w:eastAsiaTheme="minorEastAsia" w:hAnsi="Times New Roman" w:cs="Times New Roman"/>
+            <w:sz w:val="28"/>
+            <w:szCs w:val="28"/>
+            <w:lang w:val="en-US"/>
+          </w:rPr>
+          <w:t>.</w:t>
+        </w:r>
+      </w:hyperlink>
+    </w:p>
+    <w:p>
+      <w:pPr>
+        <w:pStyle w:val="ListParagraph"/>
+        <w:numPr>
+          <w:ilvl w:val="0"/>
+          <w:numId w:val="1"/>
+        </w:numPr>
+        <w:rPr>
+          <w:rFonts w:ascii="Times New Roman" w:eastAsiaTheme="minorEastAsia" w:hAnsi="Times New Roman" w:cs="Times New Roman"/>
+          <w:sz w:val="28"/>
+          <w:szCs w:val="28"/>
+          <w:lang w:val="en-US"/>
+        </w:rPr>
+      </w:pPr>
+      <w:hyperlink r:id="rId7" w:history="1">
+        <w:r>
+          <w:rPr>
+            <w:rStyle w:val="Hyperlink"/>
+            <w:rFonts w:ascii="Times New Roman" w:eastAsiaTheme="minorEastAsia" w:hAnsi="Times New Roman" w:cs="Times New Roman"/>
+            <w:sz w:val="28"/>
+            <w:szCs w:val="28"/>
+            <w:lang w:val="en-US"/>
+          </w:rPr>
+          <w:t>JANIS database for cross-section values with corresponding incident neutron energies (ENDF B-VIII.0)</w:t>
+        </w:r>
+      </w:hyperlink>
+      <w:r>
+        <w:rPr>
+          <w:rFonts w:ascii="Times New Roman" w:eastAsiaTheme="minorEastAsia" w:hAnsi="Times New Roman" w:cs="Times New Roman"/>
+          <w:sz w:val="28"/>
+          <w:szCs w:val="28"/>
+          <w:lang w:val="en-US"/>
+        </w:rPr>
+        <w:t>.</w:t>
+      </w:r>
+    </w:p>
+    <w:p>
+      <w:pPr>
+        <w:rPr>
+          <w:rFonts w:ascii="Times New Roman" w:eastAsiaTheme="minorEastAsia" w:hAnsi="Times New Roman" w:cs="Times New Roman"/>
+          <w:sz w:val="28"/>
+          <w:szCs w:val="28"/>
+          <w:lang w:val="en-US"/>
+        </w:rPr>
+      </w:pPr>
     </w:p>
     <w:sectPr>
       <w:pgSz w:w="16838" w:h="11906" w:orient="landscape"/>
@@ -5318,6 +9559,127 @@
     </w:sectPr>
   </w:body>
 </w:document>
+</file>
+
+<file path=word/numbering.xml><?xml version="1.0" encoding="utf-8"?>
+<w:numbering xmlns:wpc="http://schemas.microsoft.com/office/word/2010/wordprocessingCanvas" xmlns:cx="http://schemas.microsoft.com/office/drawing/2014/chartex" xmlns:cx1="http://schemas.microsoft.com/office/drawing/2015/9/8/chartex" xmlns:cx2="http://schemas.microsoft.com/office/drawing/2015/10/21/chartex" xmlns:cx3="http://schemas.microsoft.com/office/drawing/2016/5/9/chartex" xmlns:cx4="http://schemas.microsoft.com/office/drawing/2016/5/10/chartex" xmlns:cx5="http://schemas.microsoft.com/office/drawing/2016/5/11/chartex" xmlns:cx6="http://schemas.microsoft.com/office/drawing/2016/5/12/chartex" xmlns:cx7="http://schemas.microsoft.com/office/drawing/2016/5/13/chartex" xmlns:cx8="http://schemas.microsoft.com/office/drawing/2016/5/14/chartex" xmlns:mc="http://schemas.openxmlformats.org/markup-compatibility/2006" xmlns:aink="http://schemas.microsoft.com/office/drawing/2016/ink" xmlns:am3d="http://schemas.microsoft.com/office/drawing/2017/model3d" xmlns:o="urn:schemas-microsoft-com:office:office" xmlns:oel="http://schemas.microsoft.com/office/2019/extlst" xmlns:r="http://schemas.openxmlformats.org/officeDocument/2006/relationships" xmlns:m="http://schemas.openxmlformats.org/officeDocument/2006/math" xmlns:v="urn:schemas-microsoft-com:vml" xmlns:wp14="http://schemas.microsoft.com/office/word/2010/wordprocessingDrawing" xmlns:wp="http://schemas.openxmlformats.org/drawingml/2006/wordprocessingDrawing" xmlns:w10="urn:schemas-microsoft-com:office:word" xmlns:w="http://schemas.openxmlformats.org/wordprocessingml/2006/main" xmlns:w14="http://schemas.microsoft.com/office/word/2010/wordml" xmlns:w15="http://schemas.microsoft.com/office/word/2012/wordml" xmlns:w16cex="http://schemas.microsoft.com/office/word/2018/wordml/cex" xmlns:w16cid="http://schemas.microsoft.com/office/word/2016/wordml/cid" xmlns:w16="http://schemas.microsoft.com/office/word/2018/wordml" xmlns:w16sdtdh="http://schemas.microsoft.com/office/word/2020/wordml/sdtdatahash" xmlns:w16se="http://schemas.microsoft.com/office/word/2015/wordml/symex" xmlns:wpg="http://schemas.microsoft.com/office/word/2010/wordprocessingGroup" xmlns:wpi="http://schemas.microsoft.com/office/word/2010/wordprocessingInk" xmlns:wne="http://schemas.microsoft.com/office/word/2006/wordml" xmlns:wps="http://schemas.microsoft.com/office/word/2010/wordprocessingShape" mc:Ignorable="w14 w15 w16se w16cid w16 w16cex w16sdtdh wp14">
+  <w:abstractNum w:abstractNumId="0" w15:restartNumberingAfterBreak="0">
+    <w:nsid w:val="6C787E03"/>
+    <w:multiLevelType w:val="hybridMultilevel"/>
+    <w:tmpl w:val="D826A226"/>
+    <w:lvl w:ilvl="0" w:tplc="20000001">
+      <w:start w:val="1"/>
+      <w:numFmt w:val="bullet"/>
+      <w:lvlText w:val=""/>
+      <w:lvlJc w:val="left"/>
+      <w:pPr>
+        <w:ind w:left="720" w:hanging="360"/>
+      </w:pPr>
+      <w:rPr>
+        <w:rFonts w:ascii="Symbol" w:hAnsi="Symbol" w:hint="default"/>
+      </w:rPr>
+    </w:lvl>
+    <w:lvl w:ilvl="1" w:tplc="20000003" w:tentative="1">
+      <w:start w:val="1"/>
+      <w:numFmt w:val="bullet"/>
+      <w:lvlText w:val="o"/>
+      <w:lvlJc w:val="left"/>
+      <w:pPr>
+        <w:ind w:left="1440" w:hanging="360"/>
+      </w:pPr>
+      <w:rPr>
+        <w:rFonts w:ascii="Courier New" w:hAnsi="Courier New" w:cs="Courier New" w:hint="default"/>
+      </w:rPr>
+    </w:lvl>
+    <w:lvl w:ilvl="2" w:tplc="20000005" w:tentative="1">
+      <w:start w:val="1"/>
+      <w:numFmt w:val="bullet"/>
+      <w:lvlText w:val=""/>
+      <w:lvlJc w:val="left"/>
+      <w:pPr>
+        <w:ind w:left="2160" w:hanging="360"/>
+      </w:pPr>
+      <w:rPr>
+        <w:rFonts w:ascii="Wingdings" w:hAnsi="Wingdings" w:hint="default"/>
+      </w:rPr>
+    </w:lvl>
+    <w:lvl w:ilvl="3" w:tplc="20000001" w:tentative="1">
+      <w:start w:val="1"/>
+      <w:numFmt w:val="bullet"/>
+      <w:lvlText w:val=""/>
+      <w:lvlJc w:val="left"/>
+      <w:pPr>
+        <w:ind w:left="2880" w:hanging="360"/>
+      </w:pPr>
+      <w:rPr>
+        <w:rFonts w:ascii="Symbol" w:hAnsi="Symbol" w:hint="default"/>
+      </w:rPr>
+    </w:lvl>
+    <w:lvl w:ilvl="4" w:tplc="20000003" w:tentative="1">
+      <w:start w:val="1"/>
+      <w:numFmt w:val="bullet"/>
+      <w:lvlText w:val="o"/>
+      <w:lvlJc w:val="left"/>
+      <w:pPr>
+        <w:ind w:left="3600" w:hanging="360"/>
+      </w:pPr>
+      <w:rPr>
+        <w:rFonts w:ascii="Courier New" w:hAnsi="Courier New" w:cs="Courier New" w:hint="default"/>
+      </w:rPr>
+    </w:lvl>
+    <w:lvl w:ilvl="5" w:tplc="20000005" w:tentative="1">
+      <w:start w:val="1"/>
+      <w:numFmt w:val="bullet"/>
+      <w:lvlText w:val=""/>
+      <w:lvlJc w:val="left"/>
+      <w:pPr>
+        <w:ind w:left="4320" w:hanging="360"/>
+      </w:pPr>
+      <w:rPr>
+        <w:rFonts w:ascii="Wingdings" w:hAnsi="Wingdings" w:hint="default"/>
+      </w:rPr>
+    </w:lvl>
+    <w:lvl w:ilvl="6" w:tplc="20000001" w:tentative="1">
+      <w:start w:val="1"/>
+      <w:numFmt w:val="bullet"/>
+      <w:lvlText w:val=""/>
+      <w:lvlJc w:val="left"/>
+      <w:pPr>
+        <w:ind w:left="5040" w:hanging="360"/>
+      </w:pPr>
+      <w:rPr>
+        <w:rFonts w:ascii="Symbol" w:hAnsi="Symbol" w:hint="default"/>
+      </w:rPr>
+    </w:lvl>
+    <w:lvl w:ilvl="7" w:tplc="20000003" w:tentative="1">
+      <w:start w:val="1"/>
+      <w:numFmt w:val="bullet"/>
+      <w:lvlText w:val="o"/>
+      <w:lvlJc w:val="left"/>
+      <w:pPr>
+        <w:ind w:left="5760" w:hanging="360"/>
+      </w:pPr>
+      <w:rPr>
+        <w:rFonts w:ascii="Courier New" w:hAnsi="Courier New" w:cs="Courier New" w:hint="default"/>
+      </w:rPr>
+    </w:lvl>
+    <w:lvl w:ilvl="8" w:tplc="20000005" w:tentative="1">
+      <w:start w:val="1"/>
+      <w:numFmt w:val="bullet"/>
+      <w:lvlText w:val=""/>
+      <w:lvlJc w:val="left"/>
+      <w:pPr>
+        <w:ind w:left="6480" w:hanging="360"/>
+      </w:pPr>
+      <w:rPr>
+        <w:rFonts w:ascii="Wingdings" w:hAnsi="Wingdings" w:hint="default"/>
+      </w:rPr>
+    </w:lvl>
+  </w:abstractNum>
+  <w:num w:numId="1" w16cid:durableId="315032275">
+    <w:abstractNumId w:val="0"/>
+  </w:num>
+</w:numbering>
 </file>
 
 <file path=word/styles.xml><?xml version="1.0" encoding="utf-8"?>
@@ -5722,6 +10084,7 @@
   <w:style w:type="character" w:default="1" w:styleId="DefaultParagraphFont">
     <w:name w:val="Default Paragraph Font"/>
     <w:uiPriority w:val="1"/>
+    <w:semiHidden/>
     <w:unhideWhenUsed/>
   </w:style>
   <w:style w:type="table" w:default="1" w:styleId="TableNormal">
@@ -5744,6 +10107,50 @@
     <w:uiPriority w:val="99"/>
     <w:semiHidden/>
     <w:unhideWhenUsed/>
+  </w:style>
+  <w:style w:type="character" w:styleId="PlaceholderText">
+    <w:name w:val="Placeholder Text"/>
+    <w:basedOn w:val="DefaultParagraphFont"/>
+    <w:uiPriority w:val="99"/>
+    <w:semiHidden/>
+    <w:rsid w:val="00DF5910"/>
+    <w:rPr>
+      <w:color w:val="808080"/>
+    </w:rPr>
+  </w:style>
+  <w:style w:type="character" w:styleId="Hyperlink">
+    <w:name w:val="Hyperlink"/>
+    <w:basedOn w:val="DefaultParagraphFont"/>
+    <w:uiPriority w:val="99"/>
+    <w:unhideWhenUsed/>
+    <w:rsid w:val="00F917C1"/>
+    <w:rPr>
+      <w:color w:val="0563C1" w:themeColor="hyperlink"/>
+      <w:u w:val="single"/>
+    </w:rPr>
+  </w:style>
+  <w:style w:type="paragraph" w:styleId="ListParagraph">
+    <w:name w:val="List Paragraph"/>
+    <w:basedOn w:val="Normal"/>
+    <w:uiPriority w:val="34"/>
+    <w:qFormat/>
+    <w:rsid w:val="00F917C1"/>
+    <w:pPr>
+      <w:ind w:left="720"/>
+      <w:contextualSpacing/>
+    </w:pPr>
+  </w:style>
+  <w:style w:type="character" w:styleId="UnresolvedMention">
+    <w:name w:val="Unresolved Mention"/>
+    <w:basedOn w:val="DefaultParagraphFont"/>
+    <w:uiPriority w:val="99"/>
+    <w:semiHidden/>
+    <w:unhideWhenUsed/>
+    <w:rsid w:val="00C975D1"/>
+    <w:rPr>
+      <w:color w:val="605E5C"/>
+      <w:shd w:val="clear" w:color="auto" w:fill="E1DFDD"/>
+    </w:rPr>
   </w:style>
 </w:styles>
 </file>
